--- a/about/Messina_CV_current.docx
+++ b/about/Messina_CV_current.docx
@@ -1966,8 +1966,8 @@
         <w:tblLook w:val="04A0" w:firstRow="1" w:lastRow="0" w:firstColumn="1" w:lastColumn="0" w:noHBand="0" w:noVBand="1"/>
       </w:tblPr>
       <w:tblGrid>
-        <w:gridCol w:w="8190"/>
-        <w:gridCol w:w="2155"/>
+        <w:gridCol w:w="8010"/>
+        <w:gridCol w:w="2335"/>
       </w:tblGrid>
       <w:tr>
         <w:trPr>
@@ -1975,7 +1975,7 @@
         </w:trPr>
         <w:tc>
           <w:tcPr>
-            <w:tcW w:w="8190" w:type="dxa"/>
+            <w:tcW w:w="8010" w:type="dxa"/>
           </w:tcPr>
           <w:p>
             <w:pPr>
@@ -2027,7 +2027,7 @@
         </w:tc>
         <w:tc>
           <w:tcPr>
-            <w:tcW w:w="2155" w:type="dxa"/>
+            <w:tcW w:w="2335" w:type="dxa"/>
           </w:tcPr>
           <w:p>
             <w:pPr>
@@ -2060,7 +2060,7 @@
         </w:trPr>
         <w:tc>
           <w:tcPr>
-            <w:tcW w:w="8190" w:type="dxa"/>
+            <w:tcW w:w="8010" w:type="dxa"/>
           </w:tcPr>
           <w:p>
             <w:pPr>
@@ -2096,7 +2096,7 @@
         </w:tc>
         <w:tc>
           <w:tcPr>
-            <w:tcW w:w="2155" w:type="dxa"/>
+            <w:tcW w:w="2335" w:type="dxa"/>
           </w:tcPr>
           <w:p>
             <w:pPr>
@@ -2126,7 +2126,7 @@
       <w:tr>
         <w:tc>
           <w:tcPr>
-            <w:tcW w:w="8190" w:type="dxa"/>
+            <w:tcW w:w="8010" w:type="dxa"/>
           </w:tcPr>
           <w:p>
             <w:pPr>
@@ -2162,7 +2162,7 @@
         </w:tc>
         <w:tc>
           <w:tcPr>
-            <w:tcW w:w="2155" w:type="dxa"/>
+            <w:tcW w:w="2335" w:type="dxa"/>
           </w:tcPr>
           <w:p>
             <w:pPr>
@@ -2192,7 +2192,7 @@
       <w:tr>
         <w:tc>
           <w:tcPr>
-            <w:tcW w:w="8190" w:type="dxa"/>
+            <w:tcW w:w="8010" w:type="dxa"/>
           </w:tcPr>
           <w:p>
             <w:pPr>
@@ -2221,7 +2221,66 @@
         </w:tc>
         <w:tc>
           <w:tcPr>
-            <w:tcW w:w="2155" w:type="dxa"/>
+            <w:tcW w:w="2335" w:type="dxa"/>
+          </w:tcPr>
+          <w:p>
+            <w:pPr>
+              <w:tabs>
+                <w:tab w:val="left" w:pos="2430"/>
+                <w:tab w:val="left" w:pos="2880"/>
+                <w:tab w:val="left" w:pos="6977"/>
+              </w:tabs>
+              <w:spacing w:after="240"/>
+              <w:ind w:left="248" w:right="785" w:hanging="530"/>
+              <w:jc w:val="right"/>
+              <w:rPr>
+                <w:rFonts w:cs="Mongolian Baiti"/>
+                <w:color w:val="000000"/>
+              </w:rPr>
+            </w:pPr>
+            <w:r>
+              <w:rPr>
+                <w:rFonts w:cs="Mongolian Baiti"/>
+                <w:color w:val="000000"/>
+              </w:rPr>
+              <w:t>2018 &amp; 2019</w:t>
+            </w:r>
+          </w:p>
+        </w:tc>
+      </w:tr>
+      <w:tr>
+        <w:tc>
+          <w:tcPr>
+            <w:tcW w:w="8010" w:type="dxa"/>
+          </w:tcPr>
+          <w:p>
+            <w:pPr>
+              <w:pStyle w:val="BodyA"/>
+              <w:spacing w:after="240"/>
+              <w:ind w:left="-103"/>
+              <w:rPr>
+                <w:rFonts w:asciiTheme="minorHAnsi" w:eastAsia="Times Roman" w:hAnsiTheme="minorHAnsi" w:cs="Mongolian Baiti"/>
+                <w:i/>
+              </w:rPr>
+            </w:pPr>
+            <w:r>
+              <w:rPr>
+                <w:rFonts w:asciiTheme="minorHAnsi" w:eastAsia="Times Roman" w:hAnsiTheme="minorHAnsi" w:cs="Mongolian Baiti"/>
+              </w:rPr>
+              <w:t xml:space="preserve">College of Social Sciences and Humanities Scholar Fellowship. </w:t>
+            </w:r>
+            <w:r>
+              <w:rPr>
+                <w:rFonts w:asciiTheme="minorHAnsi" w:eastAsia="Times Roman" w:hAnsiTheme="minorHAnsi" w:cs="Mongolian Baiti"/>
+                <w:i/>
+              </w:rPr>
+              <w:t>CSSH at Northeastern University</w:t>
+            </w:r>
+          </w:p>
+        </w:tc>
+        <w:tc>
+          <w:tcPr>
+            <w:tcW w:w="2335" w:type="dxa"/>
           </w:tcPr>
           <w:p>
             <w:pPr>
@@ -2243,7 +2302,7 @@
                 <w:rFonts w:cs="Mongolian Baiti"/>
                 <w:color w:val="000000"/>
               </w:rPr>
-              <w:t>2018 &amp; 2019</w:t>
+              <w:t>2016-2021</w:t>
             </w:r>
           </w:p>
         </w:tc>
@@ -2251,36 +2310,45 @@
       <w:tr>
         <w:tc>
           <w:tcPr>
-            <w:tcW w:w="8190" w:type="dxa"/>
+            <w:tcW w:w="8010" w:type="dxa"/>
           </w:tcPr>
           <w:p>
             <w:pPr>
               <w:pStyle w:val="BodyA"/>
+              <w:tabs>
+                <w:tab w:val="left" w:pos="630"/>
+              </w:tabs>
               <w:spacing w:after="240"/>
               <w:ind w:left="-103"/>
               <w:rPr>
                 <w:rFonts w:asciiTheme="minorHAnsi" w:eastAsia="Times Roman" w:hAnsiTheme="minorHAnsi" w:cs="Mongolian Baiti"/>
-                <w:i/>
               </w:rPr>
             </w:pPr>
             <w:r>
               <w:rPr>
                 <w:rFonts w:asciiTheme="minorHAnsi" w:eastAsia="Times Roman" w:hAnsiTheme="minorHAnsi" w:cs="Mongolian Baiti"/>
               </w:rPr>
-              <w:t xml:space="preserve">College of Social Sciences and Humanities Scholar Fellowship. </w:t>
+              <w:lastRenderedPageBreak/>
+              <w:t xml:space="preserve">Stipend Graduate Assistantship. </w:t>
             </w:r>
             <w:r>
               <w:rPr>
                 <w:rFonts w:asciiTheme="minorHAnsi" w:eastAsia="Times Roman" w:hAnsiTheme="minorHAnsi" w:cs="Mongolian Baiti"/>
                 <w:i/>
               </w:rPr>
-              <w:t>CSSH at Northeastern University</w:t>
+              <w:t>Northeastern University English Department,</w:t>
+            </w:r>
+            <w:r>
+              <w:rPr>
+                <w:rFonts w:asciiTheme="minorHAnsi" w:eastAsia="Times Roman" w:hAnsiTheme="minorHAnsi" w:cs="Mongolian Baiti"/>
+              </w:rPr>
+              <w:t xml:space="preserve"> 2016-2021</w:t>
             </w:r>
           </w:p>
         </w:tc>
         <w:tc>
           <w:tcPr>
-            <w:tcW w:w="2155" w:type="dxa"/>
+            <w:tcW w:w="2335" w:type="dxa"/>
           </w:tcPr>
           <w:p>
             <w:pPr>
@@ -2310,7 +2378,7 @@
       <w:tr>
         <w:tc>
           <w:tcPr>
-            <w:tcW w:w="8190" w:type="dxa"/>
+            <w:tcW w:w="8010" w:type="dxa"/>
           </w:tcPr>
           <w:p>
             <w:pPr>
@@ -2328,27 +2396,20 @@
               <w:rPr>
                 <w:rFonts w:asciiTheme="minorHAnsi" w:eastAsia="Times Roman" w:hAnsiTheme="minorHAnsi" w:cs="Mongolian Baiti"/>
               </w:rPr>
-              <w:lastRenderedPageBreak/>
-              <w:t xml:space="preserve">Stipend Graduate Assistantship. </w:t>
+              <w:t xml:space="preserve">Graduate Fellowship. </w:t>
             </w:r>
             <w:r>
               <w:rPr>
                 <w:rFonts w:asciiTheme="minorHAnsi" w:eastAsia="Times Roman" w:hAnsiTheme="minorHAnsi" w:cs="Mongolian Baiti"/>
                 <w:i/>
               </w:rPr>
-              <w:t>Northeastern University English Department,</w:t>
-            </w:r>
-            <w:r>
-              <w:rPr>
-                <w:rFonts w:asciiTheme="minorHAnsi" w:eastAsia="Times Roman" w:hAnsiTheme="minorHAnsi" w:cs="Mongolian Baiti"/>
-              </w:rPr>
-              <w:t xml:space="preserve"> 2016-2021</w:t>
+              <w:t>St. John’s University English Department</w:t>
             </w:r>
           </w:p>
         </w:tc>
         <w:tc>
           <w:tcPr>
-            <w:tcW w:w="2155" w:type="dxa"/>
+            <w:tcW w:w="2335" w:type="dxa"/>
           </w:tcPr>
           <w:p>
             <w:pPr>
@@ -2370,15 +2431,18 @@
                 <w:rFonts w:cs="Mongolian Baiti"/>
                 <w:color w:val="000000"/>
               </w:rPr>
-              <w:t>2016-2021</w:t>
+              <w:t>2014-2015</w:t>
             </w:r>
           </w:p>
         </w:tc>
       </w:tr>
       <w:tr>
+        <w:trPr>
+          <w:trHeight w:val="333"/>
+        </w:trPr>
         <w:tc>
           <w:tcPr>
-            <w:tcW w:w="8190" w:type="dxa"/>
+            <w:tcW w:w="8010" w:type="dxa"/>
           </w:tcPr>
           <w:p>
             <w:pPr>
@@ -2396,84 +2460,20 @@
               <w:rPr>
                 <w:rFonts w:asciiTheme="minorHAnsi" w:eastAsia="Times Roman" w:hAnsiTheme="minorHAnsi" w:cs="Mongolian Baiti"/>
               </w:rPr>
-              <w:t xml:space="preserve">Graduate Fellowship. </w:t>
+              <w:t xml:space="preserve">NEWCA Connors Memorial Scholarship Award. </w:t>
             </w:r>
             <w:r>
               <w:rPr>
                 <w:rFonts w:asciiTheme="minorHAnsi" w:eastAsia="Times Roman" w:hAnsiTheme="minorHAnsi" w:cs="Mongolian Baiti"/>
                 <w:i/>
               </w:rPr>
-              <w:t>St. John’s University English Department</w:t>
+              <w:t>Northeast Writing Center Association</w:t>
             </w:r>
           </w:p>
         </w:tc>
         <w:tc>
           <w:tcPr>
-            <w:tcW w:w="2155" w:type="dxa"/>
-          </w:tcPr>
-          <w:p>
-            <w:pPr>
-              <w:tabs>
-                <w:tab w:val="left" w:pos="2430"/>
-                <w:tab w:val="left" w:pos="2880"/>
-                <w:tab w:val="left" w:pos="6977"/>
-              </w:tabs>
-              <w:spacing w:after="240"/>
-              <w:ind w:left="248" w:right="785" w:hanging="371"/>
-              <w:jc w:val="right"/>
-              <w:rPr>
-                <w:rFonts w:cs="Mongolian Baiti"/>
-                <w:color w:val="000000"/>
-              </w:rPr>
-            </w:pPr>
-            <w:r>
-              <w:rPr>
-                <w:rFonts w:cs="Mongolian Baiti"/>
-                <w:color w:val="000000"/>
-              </w:rPr>
-              <w:t>2014-2015</w:t>
-            </w:r>
-          </w:p>
-        </w:tc>
-      </w:tr>
-      <w:tr>
-        <w:trPr>
-          <w:trHeight w:val="333"/>
-        </w:trPr>
-        <w:tc>
-          <w:tcPr>
-            <w:tcW w:w="8190" w:type="dxa"/>
-          </w:tcPr>
-          <w:p>
-            <w:pPr>
-              <w:pStyle w:val="BodyA"/>
-              <w:tabs>
-                <w:tab w:val="left" w:pos="630"/>
-              </w:tabs>
-              <w:spacing w:after="240"/>
-              <w:ind w:left="-103"/>
-              <w:rPr>
-                <w:rFonts w:asciiTheme="minorHAnsi" w:eastAsia="Times Roman" w:hAnsiTheme="minorHAnsi" w:cs="Mongolian Baiti"/>
-              </w:rPr>
-            </w:pPr>
-            <w:r>
-              <w:rPr>
-                <w:rFonts w:asciiTheme="minorHAnsi" w:eastAsia="Times Roman" w:hAnsiTheme="minorHAnsi" w:cs="Mongolian Baiti"/>
-              </w:rPr>
-              <w:t xml:space="preserve">NEWCA Connors Memorial Scholarship Award. </w:t>
-            </w:r>
-            <w:r>
-              <w:rPr>
-                <w:rFonts w:asciiTheme="minorHAnsi" w:eastAsia="Times Roman" w:hAnsiTheme="minorHAnsi" w:cs="Mongolian Baiti"/>
-                <w:i/>
-              </w:rPr>
-              <w:t>Northeast Writing Center Association</w:t>
-            </w:r>
-          </w:p>
-        </w:tc>
-        <w:tc>
-          <w:tcPr>
-            <w:tcW w:w="2155" w:type="dxa"/>
+            <w:tcW w:w="2335" w:type="dxa"/>
           </w:tcPr>
           <w:p>
             <w:pPr>
@@ -2627,11 +2627,12 @@
                 <w:tab w:val="left" w:pos="2880"/>
                 <w:tab w:val="left" w:pos="6977"/>
               </w:tabs>
-              <w:ind w:left="248" w:right="785" w:hanging="371"/>
-              <w:jc w:val="right"/>
+              <w:ind w:right="785"/>
               <w:rPr>
                 <w:rFonts w:cs="Mongolian Baiti"/>
                 <w:color w:val="000000"/>
+                <w:sz w:val="10"/>
+                <w:szCs w:val="10"/>
               </w:rPr>
             </w:pPr>
           </w:p>
@@ -2642,23 +2643,7 @@
                 <w:tab w:val="left" w:pos="2880"/>
                 <w:tab w:val="left" w:pos="6977"/>
               </w:tabs>
-              <w:ind w:left="248" w:right="785" w:hanging="371"/>
-              <w:jc w:val="right"/>
-              <w:rPr>
-                <w:rFonts w:cs="Mongolian Baiti"/>
-                <w:color w:val="000000"/>
-              </w:rPr>
-            </w:pPr>
-          </w:p>
-          <w:p>
-            <w:pPr>
-              <w:tabs>
-                <w:tab w:val="left" w:pos="2430"/>
-                <w:tab w:val="left" w:pos="2880"/>
-                <w:tab w:val="left" w:pos="6977"/>
-              </w:tabs>
-              <w:ind w:left="248" w:right="785" w:hanging="371"/>
-              <w:jc w:val="right"/>
+              <w:ind w:right="785"/>
               <w:rPr>
                 <w:rFonts w:cs="Mongolian Baiti"/>
                 <w:color w:val="000000"/>
@@ -3663,6 +3648,20 @@
         </w:rPr>
         <w:t xml:space="preserve"> curriculum to better integrate digital proficiencies. Digital proficiency modules which I co-created &amp; co-led:</w:t>
       </w:r>
+    </w:p>
+    <w:p>
+      <w:pPr>
+        <w:tabs>
+          <w:tab w:val="left" w:pos="2430"/>
+          <w:tab w:val="left" w:pos="2880"/>
+          <w:tab w:val="left" w:pos="6660"/>
+        </w:tabs>
+        <w:jc w:val="both"/>
+        <w:rPr>
+          <w:rFonts w:cs="Mongolian Baiti"/>
+          <w:bCs/>
+        </w:rPr>
+      </w:pPr>
     </w:p>
     <w:p>
       <w:pPr>
@@ -3724,6 +3723,7 @@
                 <w:rFonts w:cs="Mongolian Baiti"/>
                 <w:b/>
               </w:rPr>
+              <w:lastRenderedPageBreak/>
               <w:t>Digital Proficiency</w:t>
             </w:r>
           </w:p>
@@ -3797,7 +3797,6 @@
                 <w:rFonts w:cs="Mongolian Baiti"/>
                 <w:bCs/>
               </w:rPr>
-              <w:lastRenderedPageBreak/>
               <w:t>Data and Digital Ethics</w:t>
             </w:r>
           </w:p>
@@ -4744,7 +4743,14 @@
                 <w:rFonts w:cs="Mongolian Baiti"/>
                 <w:bCs/>
               </w:rPr>
-              <w:t>, The Meaningful Writing Project, Anne Ellen Geller, St. John’s University</w:t>
+              <w:t>, The Meaningful Writing Project, Anne Ellen Geller, St. John’s Universi</w:t>
+            </w:r>
+            <w:r>
+              <w:rPr>
+                <w:rFonts w:cs="Mongolian Baiti"/>
+                <w:bCs/>
+              </w:rPr>
+              <w:t>ty</w:t>
             </w:r>
           </w:p>
         </w:tc>
@@ -4789,13 +4795,27 @@
           <w:caps/>
         </w:rPr>
       </w:pPr>
-      <w:r>
+    </w:p>
+    <w:p>
+      <w:pPr>
+        <w:pBdr>
+          <w:bottom w:val="single" w:sz="6" w:space="1" w:color="auto"/>
+        </w:pBdr>
         <w:rPr>
           <w:rFonts w:cs="Mongolian Baiti"/>
           <w:b/>
           <w:bCs/>
           <w:caps/>
         </w:rPr>
+      </w:pPr>
+      <w:r>
+        <w:rPr>
+          <w:rFonts w:cs="Mongolian Baiti"/>
+          <w:b/>
+          <w:bCs/>
+          <w:caps/>
+        </w:rPr>
+        <w:lastRenderedPageBreak/>
         <w:t xml:space="preserve">TALKS, presentations, </w:t>
       </w:r>
       <w:r>
@@ -4866,7 +4886,6 @@
         <w:rPr>
           <w:rFonts w:asciiTheme="minorHAnsi" w:eastAsia="Times Roman" w:hAnsiTheme="minorHAnsi" w:cs="Mongolian Baiti"/>
         </w:rPr>
-        <w:lastRenderedPageBreak/>
         <w:t xml:space="preserve">“Ways of Reading.” </w:t>
       </w:r>
       <w:r>
@@ -4919,16 +4938,6 @@
         </w:rPr>
         <w:t>Department, 2018.</w:t>
       </w:r>
-    </w:p>
-    <w:p>
-      <w:pPr>
-        <w:pStyle w:val="BodyA"/>
-        <w:spacing w:after="240" w:line="276" w:lineRule="auto"/>
-        <w:jc w:val="both"/>
-        <w:rPr>
-          <w:rFonts w:asciiTheme="minorHAnsi" w:eastAsia="Times Roman" w:hAnsiTheme="minorHAnsi" w:cs="Mongolian Baiti"/>
-        </w:rPr>
-      </w:pPr>
     </w:p>
     <w:p>
       <w:pPr>
@@ -5489,12 +5498,39 @@
           <w:bCs/>
         </w:rPr>
       </w:pPr>
-      <w:r>
+    </w:p>
+    <w:p>
+      <w:pPr>
+        <w:pStyle w:val="BodyA"/>
+        <w:spacing w:after="240" w:line="276" w:lineRule="auto"/>
+        <w:ind w:left="540"/>
+        <w:jc w:val="both"/>
         <w:rPr>
           <w:rFonts w:asciiTheme="minorHAnsi" w:eastAsia="Times Roman" w:hAnsiTheme="minorHAnsi" w:cs="Mongolian Baiti"/>
           <w:b/>
           <w:bCs/>
         </w:rPr>
+      </w:pPr>
+    </w:p>
+    <w:p>
+      <w:pPr>
+        <w:pStyle w:val="BodyA"/>
+        <w:spacing w:after="240" w:line="276" w:lineRule="auto"/>
+        <w:ind w:left="630"/>
+        <w:jc w:val="both"/>
+        <w:rPr>
+          <w:rFonts w:asciiTheme="minorHAnsi" w:eastAsia="Times Roman" w:hAnsiTheme="minorHAnsi" w:cs="Mongolian Baiti"/>
+          <w:b/>
+          <w:bCs/>
+        </w:rPr>
+      </w:pPr>
+      <w:r>
+        <w:rPr>
+          <w:rFonts w:asciiTheme="minorHAnsi" w:eastAsia="Times Roman" w:hAnsiTheme="minorHAnsi" w:cs="Mongolian Baiti"/>
+          <w:b/>
+          <w:bCs/>
+        </w:rPr>
+        <w:lastRenderedPageBreak/>
         <w:t xml:space="preserve">Selected Roundtable Presentations </w:t>
       </w:r>
     </w:p>
@@ -5557,7 +5593,6 @@
           <w:color w:val="000000"/>
           <w:shd w:val="clear" w:color="auto" w:fill="FFFFFF"/>
         </w:rPr>
-        <w:lastRenderedPageBreak/>
         <w:t xml:space="preserve">“Continuing the Conversation: Navigating Inclusivity and Vulnerability in Online Listservs and Digital Spaces.” Presenting with </w:t>
       </w:r>
       <w:proofErr w:type="spellStart"/>
@@ -6040,6 +6075,7 @@
           <w:color w:val="000000"/>
           <w:shd w:val="clear" w:color="auto" w:fill="FFFFFF"/>
         </w:rPr>
+        <w:lastRenderedPageBreak/>
         <w:t xml:space="preserve">“Reimagining Romance: </w:t>
       </w:r>
       <w:r>
@@ -6114,7 +6150,6 @@
           <w:color w:val="000000"/>
           <w:shd w:val="clear" w:color="auto" w:fill="FFFFFF"/>
         </w:rPr>
-        <w:lastRenderedPageBreak/>
         <w:t xml:space="preserve">“Positions and Power: How the Writing Center is Viewed in the Institution.” Co-created with Abbie Levesque, Siddharth </w:t>
       </w:r>
       <w:proofErr w:type="spellStart"/>
@@ -7263,6 +7298,7 @@
                 <w:rFonts w:cs="Mongolian Baiti"/>
                 <w:b/>
               </w:rPr>
+              <w:lastRenderedPageBreak/>
               <w:t>Co-Organizer</w:t>
             </w:r>
             <w:r>
@@ -7317,33 +7353,13 @@
           <w:b/>
         </w:rPr>
       </w:pPr>
+      <w:bookmarkStart w:id="0" w:name="_GoBack"/>
+      <w:bookmarkEnd w:id="0"/>
       <w:r>
         <w:rPr>
           <w:rFonts w:cs="Mongolian Baiti"/>
           <w:b/>
         </w:rPr>
-        <w:tab/>
-      </w:r>
-    </w:p>
-    <w:p>
-      <w:pPr>
-        <w:tabs>
-          <w:tab w:val="left" w:pos="360"/>
-          <w:tab w:val="left" w:pos="2880"/>
-          <w:tab w:val="left" w:pos="8100"/>
-        </w:tabs>
-        <w:spacing w:after="240"/>
-        <w:rPr>
-          <w:rFonts w:cs="Mongolian Baiti"/>
-          <w:b/>
-        </w:rPr>
-      </w:pPr>
-      <w:r>
-        <w:rPr>
-          <w:rFonts w:cs="Mongolian Baiti"/>
-          <w:b/>
-        </w:rPr>
-        <w:lastRenderedPageBreak/>
         <w:tab/>
       </w:r>
       <w:r>
@@ -7783,8 +7799,6 @@
           <w:rFonts w:cs="Mongolian Baiti"/>
         </w:rPr>
       </w:pPr>
-      <w:bookmarkStart w:id="0" w:name="_GoBack"/>
-      <w:bookmarkEnd w:id="0"/>
       <w:r>
         <w:rPr>
           <w:rFonts w:cs="Mongolian Baiti"/>

--- a/about/Messina_CV_current.docx
+++ b/about/Messina_CV_current.docx
@@ -8,7 +8,7 @@
           <w:bottom w:val="single" w:sz="6" w:space="1" w:color="auto"/>
         </w:pBdr>
         <w:rPr>
-          <w:rFonts w:cs="Mongolian Baiti"/>
+          <w:rFonts w:ascii="Garamond" w:hAnsi="Garamond" w:cs="Mongolian Baiti"/>
           <w:b/>
           <w:bCs/>
           <w:caps/>
@@ -16,7 +16,7 @@
       </w:pPr>
       <w:r>
         <w:rPr>
-          <w:rFonts w:cs="Mongolian Baiti"/>
+          <w:rFonts w:ascii="Garamond" w:hAnsi="Garamond" w:cs="Mongolian Baiti"/>
           <w:b/>
           <w:bCs/>
           <w:caps/>
@@ -27,7 +27,7 @@
     <w:p>
       <w:pPr>
         <w:rPr>
-          <w:rFonts w:cs="Mongolian Baiti"/>
+          <w:rFonts w:ascii="Garamond" w:hAnsi="Garamond" w:cs="Mongolian Baiti"/>
           <w:bCs/>
           <w:caps/>
           <w:sz w:val="10"/>
@@ -42,20 +42,20 @@
           <w:tab w:val="left" w:pos="2790"/>
         </w:tabs>
         <w:rPr>
-          <w:rFonts w:cs="Mongolian Baiti"/>
-          <w:bCs/>
-        </w:rPr>
-      </w:pPr>
-      <w:r>
-        <w:rPr>
-          <w:rFonts w:cs="Mongolian Baiti"/>
+          <w:rFonts w:ascii="Garamond" w:hAnsi="Garamond" w:cs="Mongolian Baiti"/>
+          <w:bCs/>
+        </w:rPr>
+      </w:pPr>
+      <w:r>
+        <w:rPr>
+          <w:rFonts w:ascii="Garamond" w:hAnsi="Garamond" w:cs="Mongolian Baiti"/>
           <w:b/>
         </w:rPr>
         <w:t>Northeastern University</w:t>
       </w:r>
       <w:r>
         <w:rPr>
-          <w:rFonts w:cs="Mongolian Baiti"/>
+          <w:rFonts w:ascii="Garamond" w:hAnsi="Garamond" w:cs="Mongolian Baiti"/>
           <w:bCs/>
         </w:rPr>
         <w:t>, 2016–2021</w:t>
@@ -69,27 +69,27 @@
         </w:tabs>
         <w:spacing w:line="276" w:lineRule="auto"/>
         <w:rPr>
-          <w:rFonts w:cs="Mongolian Baiti"/>
-          <w:bCs/>
-        </w:rPr>
-      </w:pPr>
-      <w:r>
-        <w:rPr>
-          <w:rFonts w:cs="Mongolian Baiti"/>
+          <w:rFonts w:ascii="Garamond" w:hAnsi="Garamond" w:cs="Mongolian Baiti"/>
+          <w:bCs/>
+        </w:rPr>
+      </w:pPr>
+      <w:r>
+        <w:rPr>
+          <w:rFonts w:ascii="Garamond" w:hAnsi="Garamond" w:cs="Mongolian Baiti"/>
           <w:bCs/>
         </w:rPr>
         <w:t xml:space="preserve">Ph.D. Candidate in English, Writing and Rhetoric, degree expected </w:t>
       </w:r>
       <w:r>
         <w:rPr>
-          <w:rFonts w:cs="Mongolian Baiti"/>
+          <w:rFonts w:ascii="Garamond" w:hAnsi="Garamond" w:cs="Mongolian Baiti"/>
           <w:bCs/>
         </w:rPr>
         <w:t>April</w:t>
       </w:r>
       <w:r>
         <w:rPr>
-          <w:rFonts w:cs="Mongolian Baiti"/>
+          <w:rFonts w:ascii="Garamond" w:hAnsi="Garamond" w:cs="Mongolian Baiti"/>
           <w:bCs/>
         </w:rPr>
         <w:t xml:space="preserve"> 2021</w:t>
@@ -103,13 +103,13 @@
         </w:tabs>
         <w:spacing w:line="276" w:lineRule="auto"/>
         <w:rPr>
-          <w:rFonts w:cs="Mongolian Baiti"/>
-          <w:bCs/>
-        </w:rPr>
-      </w:pPr>
-      <w:r>
-        <w:rPr>
-          <w:rFonts w:cs="Mongolian Baiti"/>
+          <w:rFonts w:ascii="Garamond" w:hAnsi="Garamond" w:cs="Mongolian Baiti"/>
+          <w:bCs/>
+        </w:rPr>
+      </w:pPr>
+      <w:r>
+        <w:rPr>
+          <w:rFonts w:ascii="Garamond" w:hAnsi="Garamond" w:cs="Mongolian Baiti"/>
           <w:bCs/>
         </w:rPr>
         <w:tab/>
@@ -124,13 +124,13 @@
         </w:tabs>
         <w:spacing w:line="276" w:lineRule="auto"/>
         <w:rPr>
-          <w:rFonts w:cs="Mongolian Baiti"/>
-          <w:bCs/>
-        </w:rPr>
-      </w:pPr>
-      <w:r>
-        <w:rPr>
-          <w:rFonts w:cs="Mongolian Baiti"/>
+          <w:rFonts w:ascii="Garamond" w:hAnsi="Garamond" w:cs="Mongolian Baiti"/>
+          <w:bCs/>
+        </w:rPr>
+      </w:pPr>
+      <w:r>
+        <w:rPr>
+          <w:rFonts w:ascii="Garamond" w:hAnsi="Garamond" w:cs="Mongolian Baiti"/>
           <w:bCs/>
         </w:rPr>
         <w:tab/>
@@ -140,7 +140,7 @@
         <w:r>
           <w:rPr>
             <w:rStyle w:val="Hyperlink"/>
-            <w:rFonts w:cs="Mongolian Baiti"/>
+            <w:rFonts w:ascii="Garamond" w:hAnsi="Garamond" w:cs="Mongolian Baiti"/>
             <w:bCs/>
           </w:rPr>
           <w:t>www.criticalfantoolkit.org</w:t>
@@ -148,7 +148,7 @@
       </w:hyperlink>
       <w:r>
         <w:rPr>
-          <w:rFonts w:cs="Mongolian Baiti"/>
+          <w:rFonts w:ascii="Garamond" w:hAnsi="Garamond" w:cs="Mongolian Baiti"/>
           <w:bCs/>
         </w:rPr>
         <w:t xml:space="preserve"> </w:t>
@@ -162,13 +162,13 @@
         </w:tabs>
         <w:spacing w:line="276" w:lineRule="auto"/>
         <w:rPr>
-          <w:rFonts w:cs="Mongolian Baiti"/>
-          <w:bCs/>
-        </w:rPr>
-      </w:pPr>
-      <w:r>
-        <w:rPr>
-          <w:rFonts w:cs="Mongolian Baiti"/>
+          <w:rFonts w:ascii="Garamond" w:hAnsi="Garamond" w:cs="Mongolian Baiti"/>
+          <w:bCs/>
+        </w:rPr>
+      </w:pPr>
+      <w:r>
+        <w:rPr>
+          <w:rFonts w:ascii="Garamond" w:hAnsi="Garamond" w:cs="Mongolian Baiti"/>
           <w:bCs/>
         </w:rPr>
         <w:tab/>
@@ -176,14 +176,14 @@
       </w:r>
       <w:r>
         <w:rPr>
-          <w:rFonts w:cs="Mongolian Baiti"/>
+          <w:rFonts w:ascii="Garamond" w:hAnsi="Garamond" w:cs="Mongolian Baiti"/>
           <w:bCs/>
         </w:rPr>
         <w:t>n</w:t>
       </w:r>
       <w:r>
         <w:rPr>
-          <w:rFonts w:cs="Mongolian Baiti"/>
+          <w:rFonts w:ascii="Garamond" w:hAnsi="Garamond" w:cs="Mongolian Baiti"/>
           <w:bCs/>
         </w:rPr>
         <w:t xml:space="preserve"> </w:t>
@@ -196,7 +196,7 @@
           <w:tab w:val="left" w:pos="2790"/>
         </w:tabs>
         <w:rPr>
-          <w:rFonts w:cs="Mongolian Baiti"/>
+          <w:rFonts w:ascii="Garamond" w:hAnsi="Garamond" w:cs="Mongolian Baiti"/>
           <w:bCs/>
         </w:rPr>
       </w:pPr>
@@ -208,34 +208,34 @@
           <w:tab w:val="left" w:pos="2790"/>
         </w:tabs>
         <w:rPr>
-          <w:rFonts w:cs="Mongolian Baiti"/>
-          <w:bCs/>
-        </w:rPr>
-      </w:pPr>
-      <w:r>
-        <w:rPr>
-          <w:rFonts w:cs="Mongolian Baiti"/>
+          <w:rFonts w:ascii="Garamond" w:hAnsi="Garamond" w:cs="Mongolian Baiti"/>
+          <w:bCs/>
+        </w:rPr>
+      </w:pPr>
+      <w:r>
+        <w:rPr>
+          <w:rFonts w:ascii="Garamond" w:hAnsi="Garamond" w:cs="Mongolian Baiti"/>
           <w:b/>
         </w:rPr>
         <w:t>St. John’s University</w:t>
       </w:r>
       <w:r>
         <w:rPr>
-          <w:rFonts w:cs="Mongolian Baiti"/>
+          <w:rFonts w:ascii="Garamond" w:hAnsi="Garamond" w:cs="Mongolian Baiti"/>
           <w:bCs/>
         </w:rPr>
         <w:t xml:space="preserve">, </w:t>
       </w:r>
       <w:r>
         <w:rPr>
-          <w:rFonts w:cs="Mongolian Baiti"/>
+          <w:rFonts w:ascii="Garamond" w:hAnsi="Garamond" w:cs="Mongolian Baiti"/>
           <w:bCs/>
         </w:rPr>
         <w:t>2010</w:t>
       </w:r>
       <w:r>
         <w:rPr>
-          <w:rFonts w:cs="Mongolian Baiti"/>
+          <w:rFonts w:ascii="Garamond" w:hAnsi="Garamond" w:cs="Mongolian Baiti"/>
           <w:bCs/>
         </w:rPr>
         <w:t>–2015</w:t>
@@ -249,27 +249,27 @@
         </w:tabs>
         <w:spacing w:line="276" w:lineRule="auto"/>
         <w:rPr>
-          <w:rFonts w:cs="Mongolian Baiti"/>
-          <w:bCs/>
-        </w:rPr>
-      </w:pPr>
-      <w:r>
-        <w:rPr>
-          <w:rFonts w:cs="Mongolian Baiti"/>
+          <w:rFonts w:ascii="Garamond" w:hAnsi="Garamond" w:cs="Mongolian Baiti"/>
+          <w:bCs/>
+        </w:rPr>
+      </w:pPr>
+      <w:r>
+        <w:rPr>
+          <w:rFonts w:ascii="Garamond" w:hAnsi="Garamond" w:cs="Mongolian Baiti"/>
           <w:bCs/>
         </w:rPr>
         <w:t>M.A. in English, 20</w:t>
       </w:r>
       <w:r>
         <w:rPr>
-          <w:rFonts w:cs="Mongolian Baiti"/>
+          <w:rFonts w:ascii="Garamond" w:hAnsi="Garamond" w:cs="Mongolian Baiti"/>
           <w:bCs/>
         </w:rPr>
         <w:t>1</w:t>
       </w:r>
       <w:r>
         <w:rPr>
-          <w:rFonts w:cs="Mongolian Baiti"/>
+          <w:rFonts w:ascii="Garamond" w:hAnsi="Garamond" w:cs="Mongolian Baiti"/>
           <w:bCs/>
         </w:rPr>
         <w:t>5</w:t>
@@ -282,20 +282,20 @@
         </w:tabs>
         <w:spacing w:line="276" w:lineRule="auto"/>
         <w:rPr>
-          <w:rFonts w:cs="Mongolian Baiti"/>
-          <w:bCs/>
-        </w:rPr>
-      </w:pPr>
-      <w:r>
-        <w:rPr>
-          <w:rFonts w:cs="Mongolian Baiti"/>
+          <w:rFonts w:ascii="Garamond" w:hAnsi="Garamond" w:cs="Mongolian Baiti"/>
+          <w:bCs/>
+        </w:rPr>
+      </w:pPr>
+      <w:r>
+        <w:rPr>
+          <w:rFonts w:ascii="Garamond" w:hAnsi="Garamond" w:cs="Mongolian Baiti"/>
           <w:bCs/>
         </w:rPr>
         <w:t xml:space="preserve">B.A. with honors </w:t>
       </w:r>
       <w:r>
         <w:rPr>
-          <w:rFonts w:cs="Mongolian Baiti"/>
+          <w:rFonts w:ascii="Garamond" w:hAnsi="Garamond" w:cs="Mongolian Baiti"/>
           <w:bCs/>
           <w:i/>
           <w:iCs/>
@@ -304,7 +304,7 @@
       </w:r>
       <w:r>
         <w:rPr>
-          <w:rFonts w:cs="Mongolian Baiti"/>
+          <w:rFonts w:ascii="Garamond" w:hAnsi="Garamond" w:cs="Mongolian Baiti"/>
           <w:bCs/>
         </w:rPr>
         <w:t>laude in English, Minor in Creative Writing, 2014</w:t>
@@ -318,20 +318,20 @@
         <w:spacing w:line="276" w:lineRule="auto"/>
         <w:ind w:left="900"/>
         <w:rPr>
-          <w:rFonts w:cs="Mongolian Baiti"/>
-          <w:bCs/>
-        </w:rPr>
-      </w:pPr>
-      <w:r>
-        <w:rPr>
-          <w:rFonts w:cs="Mongolian Baiti"/>
+          <w:rFonts w:ascii="Garamond" w:hAnsi="Garamond" w:cs="Mongolian Baiti"/>
+          <w:bCs/>
+        </w:rPr>
+      </w:pPr>
+      <w:r>
+        <w:rPr>
+          <w:rFonts w:ascii="Garamond" w:hAnsi="Garamond" w:cs="Mongolian Baiti"/>
           <w:bCs/>
         </w:rPr>
         <w:t xml:space="preserve">Honors: </w:t>
       </w:r>
       <w:r>
         <w:rPr>
-          <w:rFonts w:eastAsia="Times Roman" w:cs="Mongolian Baiti"/>
+          <w:rFonts w:ascii="Garamond" w:eastAsia="Times Roman" w:hAnsi="Garamond" w:cs="Mongolian Baiti"/>
         </w:rPr>
         <w:t>Sigma Tau Delta English Honors Society, Summa Omicron Delta Kappa Leadership Society</w:t>
       </w:r>
@@ -343,7 +343,7 @@
         </w:tabs>
         <w:spacing w:line="276" w:lineRule="auto"/>
         <w:rPr>
-          <w:rFonts w:cs="Mongolian Baiti"/>
+          <w:rFonts w:ascii="Garamond" w:hAnsi="Garamond" w:cs="Mongolian Baiti"/>
           <w:bCs/>
         </w:rPr>
       </w:pPr>
@@ -354,7 +354,7 @@
           <w:bottom w:val="single" w:sz="6" w:space="1" w:color="auto"/>
         </w:pBdr>
         <w:rPr>
-          <w:rFonts w:cs="Mongolian Baiti"/>
+          <w:rFonts w:ascii="Garamond" w:hAnsi="Garamond" w:cs="Mongolian Baiti"/>
           <w:b/>
           <w:bCs/>
           <w:caps/>
@@ -362,7 +362,7 @@
       </w:pPr>
       <w:r>
         <w:rPr>
-          <w:rFonts w:cs="Mongolian Baiti"/>
+          <w:rFonts w:ascii="Garamond" w:hAnsi="Garamond" w:cs="Mongolian Baiti"/>
           <w:b/>
           <w:bCs/>
           <w:caps/>
@@ -371,7 +371,7 @@
       </w:r>
       <w:r>
         <w:rPr>
-          <w:rFonts w:cs="Mongolian Baiti"/>
+          <w:rFonts w:ascii="Garamond" w:hAnsi="Garamond" w:cs="Mongolian Baiti"/>
           <w:b/>
           <w:bCs/>
           <w:caps/>
@@ -380,7 +380,7 @@
       </w:r>
       <w:r>
         <w:rPr>
-          <w:rFonts w:cs="Mongolian Baiti"/>
+          <w:rFonts w:ascii="Garamond" w:hAnsi="Garamond" w:cs="Mongolian Baiti"/>
           <w:b/>
           <w:bCs/>
           <w:caps/>
@@ -389,7 +389,7 @@
       </w:r>
       <w:r>
         <w:rPr>
-          <w:rFonts w:cs="Mongolian Baiti"/>
+          <w:rFonts w:ascii="Garamond" w:hAnsi="Garamond" w:cs="Mongolian Baiti"/>
           <w:b/>
           <w:bCs/>
           <w:caps/>
@@ -440,7 +440,7 @@
                 <w:bar w:val="none" w:sz="0" w:color="auto"/>
               </w:pBdr>
               <w:rPr>
-                <w:rFonts w:asciiTheme="minorHAnsi" w:hAnsiTheme="minorHAnsi" w:cs="Mongolian Baiti"/>
+                <w:rFonts w:ascii="Garamond" w:hAnsi="Garamond" w:cs="Mongolian Baiti"/>
                 <w:b w:val="0"/>
                 <w:bCs w:val="0"/>
                 <w:sz w:val="10"/>
@@ -464,14 +464,14 @@
                 <w:bar w:val="none" w:sz="0" w:color="auto"/>
               </w:pBdr>
               <w:rPr>
-                <w:rFonts w:asciiTheme="minorHAnsi" w:hAnsiTheme="minorHAnsi" w:cs="Mongolian Baiti"/>
+                <w:rFonts w:ascii="Garamond" w:hAnsi="Garamond" w:cs="Mongolian Baiti"/>
                 <w:b w:val="0"/>
                 <w:bCs w:val="0"/>
               </w:rPr>
             </w:pPr>
             <w:r>
               <w:rPr>
-                <w:rFonts w:asciiTheme="minorHAnsi" w:hAnsiTheme="minorHAnsi" w:cs="Mongolian Baiti"/>
+                <w:rFonts w:ascii="Garamond" w:hAnsi="Garamond" w:cs="Mongolian Baiti"/>
                 <w:b w:val="0"/>
                 <w:bCs w:val="0"/>
               </w:rPr>
@@ -479,7 +479,7 @@
             </w:r>
             <w:r>
               <w:rPr>
-                <w:rFonts w:asciiTheme="minorHAnsi" w:hAnsiTheme="minorHAnsi" w:cs="Mongolian Baiti"/>
+                <w:rFonts w:ascii="Garamond" w:hAnsi="Garamond" w:cs="Mongolian Baiti"/>
                 <w:b w:val="0"/>
                 <w:bCs w:val="0"/>
               </w:rPr>
@@ -502,14 +502,14 @@
                 <w:bar w:val="none" w:sz="0" w:color="auto"/>
               </w:pBdr>
               <w:rPr>
-                <w:rFonts w:asciiTheme="minorHAnsi" w:hAnsiTheme="minorHAnsi" w:cs="Mongolian Baiti"/>
+                <w:rFonts w:ascii="Garamond" w:hAnsi="Garamond" w:cs="Mongolian Baiti"/>
                 <w:b w:val="0"/>
                 <w:bCs w:val="0"/>
               </w:rPr>
             </w:pPr>
             <w:r>
               <w:rPr>
-                <w:rFonts w:asciiTheme="minorHAnsi" w:hAnsiTheme="minorHAnsi" w:cs="Mongolian Baiti"/>
+                <w:rFonts w:ascii="Garamond" w:hAnsi="Garamond" w:cs="Mongolian Baiti"/>
                 <w:b w:val="0"/>
                 <w:bCs w:val="0"/>
               </w:rPr>
@@ -532,14 +532,14 @@
                 <w:bar w:val="none" w:sz="0" w:color="auto"/>
               </w:pBdr>
               <w:rPr>
-                <w:rFonts w:asciiTheme="minorHAnsi" w:hAnsiTheme="minorHAnsi" w:cs="Mongolian Baiti"/>
+                <w:rFonts w:ascii="Garamond" w:hAnsi="Garamond" w:cs="Mongolian Baiti"/>
                 <w:b w:val="0"/>
                 <w:bCs w:val="0"/>
               </w:rPr>
             </w:pPr>
             <w:r>
               <w:rPr>
-                <w:rFonts w:asciiTheme="minorHAnsi" w:hAnsiTheme="minorHAnsi" w:cs="Mongolian Baiti"/>
+                <w:rFonts w:ascii="Garamond" w:hAnsi="Garamond" w:cs="Mongolian Baiti"/>
                 <w:b w:val="0"/>
                 <w:bCs w:val="0"/>
               </w:rPr>
@@ -562,14 +562,14 @@
                 <w:bar w:val="none" w:sz="0" w:color="auto"/>
               </w:pBdr>
               <w:rPr>
-                <w:rFonts w:asciiTheme="minorHAnsi" w:hAnsiTheme="minorHAnsi" w:cs="Mongolian Baiti"/>
+                <w:rFonts w:ascii="Garamond" w:hAnsi="Garamond" w:cs="Mongolian Baiti"/>
                 <w:b w:val="0"/>
                 <w:bCs w:val="0"/>
               </w:rPr>
             </w:pPr>
             <w:r>
               <w:rPr>
-                <w:rFonts w:asciiTheme="minorHAnsi" w:hAnsiTheme="minorHAnsi" w:cs="Mongolian Baiti"/>
+                <w:rFonts w:ascii="Garamond" w:hAnsi="Garamond" w:cs="Mongolian Baiti"/>
                 <w:b w:val="0"/>
                 <w:bCs w:val="0"/>
               </w:rPr>
@@ -597,7 +597,7 @@
               </w:pBdr>
               <w:cnfStyle w:val="100000000000" w:firstRow="1" w:lastRow="0" w:firstColumn="0" w:lastColumn="0" w:oddVBand="0" w:evenVBand="0" w:oddHBand="0" w:evenHBand="0" w:firstRowFirstColumn="0" w:firstRowLastColumn="0" w:lastRowFirstColumn="0" w:lastRowLastColumn="0"/>
               <w:rPr>
-                <w:rFonts w:asciiTheme="minorHAnsi" w:hAnsiTheme="minorHAnsi" w:cs="Mongolian Baiti"/>
+                <w:rFonts w:ascii="Garamond" w:hAnsi="Garamond" w:cs="Mongolian Baiti"/>
                 <w:b w:val="0"/>
                 <w:bCs w:val="0"/>
                 <w:sz w:val="10"/>
@@ -622,14 +622,14 @@
               </w:pBdr>
               <w:cnfStyle w:val="100000000000" w:firstRow="1" w:lastRow="0" w:firstColumn="0" w:lastColumn="0" w:oddVBand="0" w:evenVBand="0" w:oddHBand="0" w:evenHBand="0" w:firstRowFirstColumn="0" w:firstRowLastColumn="0" w:lastRowFirstColumn="0" w:lastRowLastColumn="0"/>
               <w:rPr>
-                <w:rFonts w:asciiTheme="minorHAnsi" w:hAnsiTheme="minorHAnsi" w:cs="Mongolian Baiti"/>
+                <w:rFonts w:ascii="Garamond" w:hAnsi="Garamond" w:cs="Mongolian Baiti"/>
                 <w:b w:val="0"/>
                 <w:bCs w:val="0"/>
               </w:rPr>
             </w:pPr>
             <w:r>
               <w:rPr>
-                <w:rFonts w:asciiTheme="minorHAnsi" w:hAnsiTheme="minorHAnsi" w:cs="Mongolian Baiti"/>
+                <w:rFonts w:ascii="Garamond" w:hAnsi="Garamond" w:cs="Mongolian Baiti"/>
                 <w:b w:val="0"/>
                 <w:bCs w:val="0"/>
               </w:rPr>
@@ -637,7 +637,7 @@
             </w:r>
             <w:r>
               <w:rPr>
-                <w:rFonts w:asciiTheme="minorHAnsi" w:hAnsiTheme="minorHAnsi" w:cs="Mongolian Baiti"/>
+                <w:rFonts w:ascii="Garamond" w:hAnsi="Garamond" w:cs="Mongolian Baiti"/>
                 <w:b w:val="0"/>
                 <w:bCs w:val="0"/>
               </w:rPr>
@@ -645,7 +645,7 @@
             </w:r>
             <w:r>
               <w:rPr>
-                <w:rFonts w:asciiTheme="minorHAnsi" w:hAnsiTheme="minorHAnsi" w:cs="Mongolian Baiti"/>
+                <w:rFonts w:ascii="Garamond" w:hAnsi="Garamond" w:cs="Mongolian Baiti"/>
                 <w:b w:val="0"/>
                 <w:bCs w:val="0"/>
               </w:rPr>
@@ -669,14 +669,14 @@
               </w:pBdr>
               <w:cnfStyle w:val="100000000000" w:firstRow="1" w:lastRow="0" w:firstColumn="0" w:lastColumn="0" w:oddVBand="0" w:evenVBand="0" w:oddHBand="0" w:evenHBand="0" w:firstRowFirstColumn="0" w:firstRowLastColumn="0" w:lastRowFirstColumn="0" w:lastRowLastColumn="0"/>
               <w:rPr>
-                <w:rFonts w:asciiTheme="minorHAnsi" w:hAnsiTheme="minorHAnsi" w:cs="Mongolian Baiti"/>
+                <w:rFonts w:ascii="Garamond" w:hAnsi="Garamond" w:cs="Mongolian Baiti"/>
                 <w:b w:val="0"/>
                 <w:bCs w:val="0"/>
               </w:rPr>
             </w:pPr>
             <w:r>
               <w:rPr>
-                <w:rFonts w:asciiTheme="minorHAnsi" w:hAnsiTheme="minorHAnsi" w:cs="Mongolian Baiti"/>
+                <w:rFonts w:ascii="Garamond" w:hAnsi="Garamond" w:cs="Mongolian Baiti"/>
                 <w:b w:val="0"/>
                 <w:bCs w:val="0"/>
               </w:rPr>
@@ -700,14 +700,14 @@
               </w:pBdr>
               <w:cnfStyle w:val="100000000000" w:firstRow="1" w:lastRow="0" w:firstColumn="0" w:lastColumn="0" w:oddVBand="0" w:evenVBand="0" w:oddHBand="0" w:evenHBand="0" w:firstRowFirstColumn="0" w:firstRowLastColumn="0" w:lastRowFirstColumn="0" w:lastRowLastColumn="0"/>
               <w:rPr>
-                <w:rFonts w:asciiTheme="minorHAnsi" w:hAnsiTheme="minorHAnsi" w:cs="Mongolian Baiti"/>
+                <w:rFonts w:ascii="Garamond" w:hAnsi="Garamond" w:cs="Mongolian Baiti"/>
                 <w:b w:val="0"/>
                 <w:bCs w:val="0"/>
               </w:rPr>
             </w:pPr>
             <w:r>
               <w:rPr>
-                <w:rFonts w:asciiTheme="minorHAnsi" w:hAnsiTheme="minorHAnsi" w:cs="Mongolian Baiti"/>
+                <w:rFonts w:ascii="Garamond" w:hAnsi="Garamond" w:cs="Mongolian Baiti"/>
                 <w:b w:val="0"/>
                 <w:bCs w:val="0"/>
               </w:rPr>
@@ -731,14 +731,14 @@
               </w:pBdr>
               <w:cnfStyle w:val="100000000000" w:firstRow="1" w:lastRow="0" w:firstColumn="0" w:lastColumn="0" w:oddVBand="0" w:evenVBand="0" w:oddHBand="0" w:evenHBand="0" w:firstRowFirstColumn="0" w:firstRowLastColumn="0" w:lastRowFirstColumn="0" w:lastRowLastColumn="0"/>
               <w:rPr>
-                <w:rFonts w:asciiTheme="minorHAnsi" w:hAnsiTheme="minorHAnsi" w:cs="Mongolian Baiti"/>
+                <w:rFonts w:ascii="Garamond" w:hAnsi="Garamond" w:cs="Mongolian Baiti"/>
                 <w:b w:val="0"/>
                 <w:bCs w:val="0"/>
               </w:rPr>
             </w:pPr>
             <w:r>
               <w:rPr>
-                <w:rFonts w:asciiTheme="minorHAnsi" w:hAnsiTheme="minorHAnsi" w:cs="Mongolian Baiti"/>
+                <w:rFonts w:ascii="Garamond" w:hAnsi="Garamond" w:cs="Mongolian Baiti"/>
                 <w:b w:val="0"/>
                 <w:bCs w:val="0"/>
               </w:rPr>
@@ -754,7 +754,7 @@
           <w:bottom w:val="single" w:sz="6" w:space="1" w:color="auto"/>
         </w:pBdr>
         <w:rPr>
-          <w:rFonts w:cs="Mongolian Baiti"/>
+          <w:rFonts w:ascii="Garamond" w:hAnsi="Garamond" w:cs="Mongolian Baiti"/>
           <w:b/>
           <w:bCs/>
           <w:caps/>
@@ -767,7 +767,7 @@
           <w:bottom w:val="single" w:sz="6" w:space="1" w:color="auto"/>
         </w:pBdr>
         <w:rPr>
-          <w:rFonts w:cs="Mongolian Baiti"/>
+          <w:rFonts w:ascii="Garamond" w:hAnsi="Garamond" w:cs="Mongolian Baiti"/>
           <w:b/>
           <w:bCs/>
           <w:caps/>
@@ -775,30 +775,12 @@
       </w:pPr>
       <w:r>
         <w:rPr>
-          <w:rFonts w:cs="Mongolian Baiti"/>
+          <w:rFonts w:ascii="Garamond" w:hAnsi="Garamond" w:cs="Mongolian Baiti"/>
           <w:b/>
           <w:bCs/>
           <w:caps/>
         </w:rPr>
-        <w:t xml:space="preserve"> </w:t>
-      </w:r>
-      <w:r>
-        <w:rPr>
-          <w:rFonts w:cs="Mongolian Baiti"/>
-          <w:b/>
-          <w:bCs/>
-          <w:caps/>
-        </w:rPr>
-        <w:t xml:space="preserve">Digital </w:t>
-      </w:r>
-      <w:r>
-        <w:rPr>
-          <w:rFonts w:cs="Mongolian Baiti"/>
-          <w:b/>
-          <w:bCs/>
-          <w:caps/>
-        </w:rPr>
-        <w:t>Skills &amp; proficiences</w:t>
+        <w:t xml:space="preserve"> Digital Skills &amp; proficiences</w:t>
       </w:r>
     </w:p>
     <w:p>
@@ -808,7 +790,7 @@
           <w:tab w:val="left" w:pos="2880"/>
         </w:tabs>
         <w:rPr>
-          <w:rFonts w:eastAsia="Times Roman" w:cs="Mongolian Baiti"/>
+          <w:rFonts w:ascii="Garamond" w:eastAsia="Times Roman" w:hAnsi="Garamond" w:cs="Mongolian Baiti"/>
           <w:sz w:val="10"/>
           <w:szCs w:val="10"/>
         </w:rPr>
@@ -821,12 +803,12 @@
           <w:tab w:val="left" w:pos="2880"/>
         </w:tabs>
         <w:rPr>
-          <w:rFonts w:cs="Mongolian Baiti"/>
-        </w:rPr>
-      </w:pPr>
-      <w:r>
-        <w:rPr>
-          <w:rFonts w:cs="Mongolian Baiti"/>
+          <w:rFonts w:ascii="Garamond" w:hAnsi="Garamond" w:cs="Mongolian Baiti"/>
+        </w:rPr>
+      </w:pPr>
+      <w:r>
+        <w:rPr>
+          <w:rFonts w:ascii="Garamond" w:hAnsi="Garamond" w:cs="Mongolian Baiti"/>
           <w:b/>
         </w:rPr>
         <w:t>Programming</w:t>
@@ -841,80 +823,56 @@
         <w:ind w:left="540"/>
         <w:jc w:val="both"/>
         <w:rPr>
-          <w:rFonts w:cs="Mongolian Baiti"/>
-        </w:rPr>
-      </w:pPr>
-      <w:r>
-        <w:rPr>
-          <w:rFonts w:cs="Mongolian Baiti"/>
+          <w:rFonts w:ascii="Garamond" w:hAnsi="Garamond" w:cs="Mongolian Baiti"/>
+        </w:rPr>
+      </w:pPr>
+      <w:r>
+        <w:rPr>
+          <w:rFonts w:ascii="Garamond" w:hAnsi="Garamond" w:cs="Mongolian Baiti"/>
         </w:rPr>
         <w:t xml:space="preserve">Python (Pandas, NLTK, </w:t>
       </w:r>
       <w:proofErr w:type="spellStart"/>
       <w:r>
         <w:rPr>
-          <w:rFonts w:cs="Mongolian Baiti"/>
+          <w:rFonts w:ascii="Garamond" w:hAnsi="Garamond" w:cs="Mongolian Baiti"/>
         </w:rPr>
         <w:t>Plotly</w:t>
       </w:r>
       <w:proofErr w:type="spellEnd"/>
       <w:r>
         <w:rPr>
-          <w:rFonts w:cs="Mongolian Baiti"/>
+          <w:rFonts w:ascii="Garamond" w:hAnsi="Garamond" w:cs="Mongolian Baiti"/>
         </w:rPr>
         <w:t xml:space="preserve">, </w:t>
       </w:r>
       <w:proofErr w:type="spellStart"/>
       <w:r>
         <w:rPr>
-          <w:rFonts w:cs="Mongolian Baiti"/>
+          <w:rFonts w:ascii="Garamond" w:hAnsi="Garamond" w:cs="Mongolian Baiti"/>
         </w:rPr>
         <w:t>Gensim</w:t>
       </w:r>
       <w:proofErr w:type="spellEnd"/>
       <w:r>
         <w:rPr>
-          <w:rFonts w:cs="Mongolian Baiti"/>
-        </w:rPr>
-        <w:t>, Matplotlib, Flask);</w:t>
-      </w:r>
-      <w:r>
-        <w:rPr>
-          <w:rFonts w:cs="Mongolian Baiti"/>
-        </w:rPr>
-        <w:t xml:space="preserve"> </w:t>
-      </w:r>
-      <w:r>
-        <w:rPr>
-          <w:rFonts w:cs="Mongolian Baiti"/>
-        </w:rPr>
-        <w:t>HTML; CSS; XML</w:t>
-      </w:r>
-      <w:r>
-        <w:rPr>
-          <w:rFonts w:cs="Mongolian Baiti"/>
-        </w:rPr>
-        <w:t xml:space="preserve"> (</w:t>
+          <w:rFonts w:ascii="Garamond" w:hAnsi="Garamond" w:cs="Mongolian Baiti"/>
+        </w:rPr>
+        <w:t>, Matplotlib, Flask); HTML; CSS; XML (</w:t>
       </w:r>
       <w:proofErr w:type="spellStart"/>
       <w:r>
         <w:rPr>
-          <w:rFonts w:cs="Mongolian Baiti"/>
+          <w:rFonts w:ascii="Garamond" w:hAnsi="Garamond" w:cs="Mongolian Baiti"/>
         </w:rPr>
         <w:t>RelaxNG</w:t>
       </w:r>
       <w:proofErr w:type="spellEnd"/>
       <w:r>
         <w:rPr>
-          <w:rFonts w:cs="Mongolian Baiti"/>
-        </w:rPr>
-        <w:t xml:space="preserve">, TEI, XSLT); </w:t>
-      </w:r>
-      <w:r>
-        <w:rPr>
-          <w:rFonts w:cs="Mongolian Baiti"/>
-        </w:rPr>
-        <w:t>Git</w:t>
+          <w:rFonts w:ascii="Garamond" w:hAnsi="Garamond" w:cs="Mongolian Baiti"/>
+        </w:rPr>
+        <w:t>, TEI, XSLT); Git</w:t>
       </w:r>
     </w:p>
     <w:p>
@@ -924,7 +882,7 @@
           <w:tab w:val="left" w:pos="2880"/>
         </w:tabs>
         <w:rPr>
-          <w:rFonts w:cs="Mongolian Baiti"/>
+          <w:rFonts w:ascii="Garamond" w:hAnsi="Garamond" w:cs="Mongolian Baiti"/>
         </w:rPr>
       </w:pPr>
     </w:p>
@@ -935,22 +893,15 @@
           <w:tab w:val="left" w:pos="2880"/>
         </w:tabs>
         <w:rPr>
-          <w:rFonts w:cs="Mongolian Baiti"/>
-        </w:rPr>
-      </w:pPr>
-      <w:r>
-        <w:rPr>
-          <w:rFonts w:cs="Mongolian Baiti"/>
+          <w:rFonts w:ascii="Garamond" w:hAnsi="Garamond" w:cs="Mongolian Baiti"/>
+        </w:rPr>
+      </w:pPr>
+      <w:r>
+        <w:rPr>
+          <w:rFonts w:ascii="Garamond" w:hAnsi="Garamond" w:cs="Mongolian Baiti"/>
           <w:b/>
         </w:rPr>
-        <w:t xml:space="preserve">Digital </w:t>
-      </w:r>
-      <w:r>
-        <w:rPr>
-          <w:rFonts w:cs="Mongolian Baiti"/>
-          <w:b/>
-        </w:rPr>
-        <w:t>Software</w:t>
+        <w:t>Digital Software</w:t>
       </w:r>
     </w:p>
     <w:p>
@@ -963,40 +914,40 @@
         <w:ind w:left="540"/>
         <w:jc w:val="both"/>
         <w:rPr>
-          <w:rFonts w:cs="Mongolian Baiti"/>
-        </w:rPr>
-      </w:pPr>
-      <w:r>
-        <w:rPr>
-          <w:rFonts w:cs="Mongolian Baiti"/>
+          <w:rFonts w:ascii="Garamond" w:hAnsi="Garamond" w:cs="Mongolian Baiti"/>
+        </w:rPr>
+      </w:pPr>
+      <w:r>
+        <w:rPr>
+          <w:rFonts w:ascii="Garamond" w:hAnsi="Garamond" w:cs="Mongolian Baiti"/>
         </w:rPr>
         <w:t xml:space="preserve">GitHub, WordPress, </w:t>
       </w:r>
       <w:proofErr w:type="spellStart"/>
       <w:r>
         <w:rPr>
-          <w:rFonts w:cs="Mongolian Baiti"/>
+          <w:rFonts w:ascii="Garamond" w:hAnsi="Garamond" w:cs="Mongolian Baiti"/>
         </w:rPr>
         <w:t>Wix</w:t>
       </w:r>
       <w:proofErr w:type="spellEnd"/>
       <w:r>
         <w:rPr>
-          <w:rFonts w:cs="Mongolian Baiti"/>
+          <w:rFonts w:ascii="Garamond" w:hAnsi="Garamond" w:cs="Mongolian Baiti"/>
         </w:rPr>
         <w:t xml:space="preserve">, Google Suite, Tableau, Microsoft Suite, Audacity (podcast editing software), Zotero, NVivo, Canva (open source design software), </w:t>
       </w:r>
       <w:proofErr w:type="spellStart"/>
       <w:r>
         <w:rPr>
-          <w:rFonts w:cs="Mongolian Baiti"/>
+          <w:rFonts w:ascii="Garamond" w:hAnsi="Garamond" w:cs="Mongolian Baiti"/>
         </w:rPr>
         <w:t>Openshot</w:t>
       </w:r>
       <w:proofErr w:type="spellEnd"/>
       <w:r>
         <w:rPr>
-          <w:rFonts w:cs="Mongolian Baiti"/>
+          <w:rFonts w:ascii="Garamond" w:hAnsi="Garamond" w:cs="Mongolian Baiti"/>
         </w:rPr>
         <w:t xml:space="preserve"> </w:t>
       </w:r>
@@ -1010,7 +961,7 @@
         </w:tabs>
         <w:jc w:val="both"/>
         <w:rPr>
-          <w:rFonts w:cs="Mongolian Baiti"/>
+          <w:rFonts w:ascii="Garamond" w:hAnsi="Garamond" w:cs="Mongolian Baiti"/>
         </w:rPr>
       </w:pPr>
     </w:p>
@@ -1023,12 +974,12 @@
         </w:tabs>
         <w:jc w:val="both"/>
         <w:rPr>
-          <w:rFonts w:cs="Mongolian Baiti"/>
-        </w:rPr>
-      </w:pPr>
-      <w:r>
-        <w:rPr>
-          <w:rFonts w:cs="Mongolian Baiti"/>
+          <w:rFonts w:ascii="Garamond" w:hAnsi="Garamond" w:cs="Mongolian Baiti"/>
+        </w:rPr>
+      </w:pPr>
+      <w:r>
+        <w:rPr>
+          <w:rFonts w:ascii="Garamond" w:hAnsi="Garamond" w:cs="Mongolian Baiti"/>
           <w:b/>
           <w:bCs/>
         </w:rPr>
@@ -1045,12 +996,12 @@
         <w:ind w:left="630"/>
         <w:jc w:val="both"/>
         <w:rPr>
-          <w:rFonts w:cs="Mongolian Baiti"/>
-        </w:rPr>
-      </w:pPr>
-      <w:r>
-        <w:rPr>
-          <w:rFonts w:cs="Mongolian Baiti"/>
+          <w:rFonts w:ascii="Garamond" w:hAnsi="Garamond" w:cs="Mongolian Baiti"/>
+        </w:rPr>
+      </w:pPr>
+      <w:r>
+        <w:rPr>
+          <w:rFonts w:ascii="Garamond" w:hAnsi="Garamond" w:cs="Mongolian Baiti"/>
         </w:rPr>
         <w:t>Qualitative coding; interviews; computational text analysis; data analytics; writing analytics</w:t>
       </w:r>
@@ -1061,7 +1012,7 @@
           <w:bottom w:val="single" w:sz="6" w:space="1" w:color="auto"/>
         </w:pBdr>
         <w:rPr>
-          <w:rFonts w:cs="Mongolian Baiti"/>
+          <w:rFonts w:ascii="Garamond" w:hAnsi="Garamond" w:cs="Mongolian Baiti"/>
           <w:b/>
           <w:bCs/>
           <w:caps/>
@@ -1074,7 +1025,7 @@
           <w:bottom w:val="single" w:sz="6" w:space="1" w:color="auto"/>
         </w:pBdr>
         <w:rPr>
-          <w:rFonts w:cs="Mongolian Baiti"/>
+          <w:rFonts w:ascii="Garamond" w:hAnsi="Garamond" w:cs="Mongolian Baiti"/>
           <w:b/>
           <w:bCs/>
           <w:caps/>
@@ -1082,7 +1033,7 @@
       </w:pPr>
       <w:r>
         <w:rPr>
-          <w:rFonts w:cs="Mongolian Baiti"/>
+          <w:rFonts w:ascii="Garamond" w:hAnsi="Garamond" w:cs="Mongolian Baiti"/>
           <w:b/>
           <w:bCs/>
           <w:caps/>
@@ -1094,7 +1045,7 @@
       <w:pPr>
         <w:pStyle w:val="BodyA"/>
         <w:rPr>
-          <w:rFonts w:asciiTheme="minorHAnsi" w:eastAsia="Times Roman" w:hAnsiTheme="minorHAnsi" w:cs="Mongolian Baiti"/>
+          <w:rFonts w:ascii="Garamond" w:eastAsia="Times Roman" w:hAnsi="Garamond" w:cs="Mongolian Baiti"/>
           <w:b/>
           <w:bCs/>
           <w:caps/>
@@ -1107,14 +1058,14 @@
       <w:pPr>
         <w:pStyle w:val="BodyA"/>
         <w:rPr>
-          <w:rFonts w:asciiTheme="minorHAnsi" w:eastAsia="Times Roman" w:hAnsiTheme="minorHAnsi" w:cs="Mongolian Baiti"/>
+          <w:rFonts w:ascii="Garamond" w:eastAsia="Times Roman" w:hAnsi="Garamond" w:cs="Mongolian Baiti"/>
           <w:b/>
           <w:bCs/>
         </w:rPr>
       </w:pPr>
       <w:r>
         <w:rPr>
-          <w:rFonts w:asciiTheme="minorHAnsi" w:eastAsia="Times Roman" w:hAnsiTheme="minorHAnsi" w:cs="Mongolian Baiti"/>
+          <w:rFonts w:ascii="Garamond" w:eastAsia="Times Roman" w:hAnsi="Garamond" w:cs="Mongolian Baiti"/>
           <w:b/>
           <w:bCs/>
         </w:rPr>
@@ -1122,7 +1073,7 @@
       </w:r>
       <w:r>
         <w:rPr>
-          <w:rFonts w:asciiTheme="minorHAnsi" w:eastAsia="Times Roman" w:hAnsiTheme="minorHAnsi" w:cs="Mongolian Baiti"/>
+          <w:rFonts w:ascii="Garamond" w:eastAsia="Times Roman" w:hAnsi="Garamond" w:cs="Mongolian Baiti"/>
           <w:b/>
           <w:bCs/>
         </w:rPr>
@@ -1130,7 +1081,7 @@
       </w:r>
       <w:r>
         <w:rPr>
-          <w:rFonts w:asciiTheme="minorHAnsi" w:eastAsia="Times Roman" w:hAnsiTheme="minorHAnsi" w:cs="Mongolian Baiti"/>
+          <w:rFonts w:ascii="Garamond" w:eastAsia="Times Roman" w:hAnsi="Garamond" w:cs="Mongolian Baiti"/>
           <w:b/>
           <w:bCs/>
         </w:rPr>
@@ -1146,24 +1097,24 @@
         <w:ind w:left="540" w:hanging="540"/>
         <w:jc w:val="both"/>
         <w:rPr>
-          <w:rFonts w:asciiTheme="minorHAnsi" w:eastAsia="Times Roman" w:hAnsiTheme="minorHAnsi" w:cs="Mongolian Baiti"/>
-        </w:rPr>
-      </w:pPr>
-      <w:r>
-        <w:rPr>
-          <w:rFonts w:asciiTheme="minorHAnsi" w:eastAsia="Times Roman" w:hAnsiTheme="minorHAnsi" w:cs="Mongolian Baiti"/>
+          <w:rFonts w:ascii="Garamond" w:eastAsia="Times Roman" w:hAnsi="Garamond" w:cs="Mongolian Baiti"/>
+        </w:rPr>
+      </w:pPr>
+      <w:r>
+        <w:rPr>
+          <w:rFonts w:ascii="Garamond" w:eastAsia="Times Roman" w:hAnsi="Garamond" w:cs="Mongolian Baiti"/>
         </w:rPr>
         <w:t>Cara Marta Messina. “</w:t>
       </w:r>
       <w:r>
         <w:rPr>
-          <w:rFonts w:asciiTheme="minorHAnsi" w:eastAsia="Times Roman" w:hAnsiTheme="minorHAnsi" w:cs="Mongolian Baiti"/>
+          <w:rFonts w:ascii="Garamond" w:eastAsia="Times Roman" w:hAnsi="Garamond" w:cs="Mongolian Baiti"/>
         </w:rPr>
         <w:t xml:space="preserve">Tracing Fan: Exploring Relationship Tagging Practices in </w:t>
       </w:r>
       <w:r>
         <w:rPr>
-          <w:rFonts w:asciiTheme="minorHAnsi" w:eastAsia="Times Roman" w:hAnsiTheme="minorHAnsi" w:cs="Mongolian Baiti"/>
+          <w:rFonts w:ascii="Garamond" w:eastAsia="Times Roman" w:hAnsi="Garamond" w:cs="Mongolian Baiti"/>
           <w:i/>
           <w:iCs/>
         </w:rPr>
@@ -1172,7 +1123,7 @@
       <w:proofErr w:type="spellStart"/>
       <w:r>
         <w:rPr>
-          <w:rFonts w:asciiTheme="minorHAnsi" w:eastAsia="Times Roman" w:hAnsiTheme="minorHAnsi" w:cs="Mongolian Baiti"/>
+          <w:rFonts w:ascii="Garamond" w:eastAsia="Times Roman" w:hAnsi="Garamond" w:cs="Mongolian Baiti"/>
           <w:i/>
           <w:iCs/>
         </w:rPr>
@@ -1181,7 +1132,7 @@
       <w:proofErr w:type="spellEnd"/>
       <w:r>
         <w:rPr>
-          <w:rFonts w:asciiTheme="minorHAnsi" w:eastAsia="Times Roman" w:hAnsiTheme="minorHAnsi" w:cs="Mongolian Baiti"/>
+          <w:rFonts w:ascii="Garamond" w:eastAsia="Times Roman" w:hAnsi="Garamond" w:cs="Mongolian Baiti"/>
           <w:i/>
           <w:iCs/>
         </w:rPr>
@@ -1189,13 +1140,13 @@
       </w:r>
       <w:r>
         <w:rPr>
-          <w:rFonts w:asciiTheme="minorHAnsi" w:eastAsia="Times Roman" w:hAnsiTheme="minorHAnsi" w:cs="Mongolian Baiti"/>
+          <w:rFonts w:ascii="Garamond" w:eastAsia="Times Roman" w:hAnsi="Garamond" w:cs="Mongolian Baiti"/>
         </w:rPr>
         <w:t xml:space="preserve">Fanfictions.” </w:t>
       </w:r>
       <w:r>
         <w:rPr>
-          <w:rFonts w:asciiTheme="minorHAnsi" w:eastAsia="Times Roman" w:hAnsiTheme="minorHAnsi" w:cs="Mongolian Baiti"/>
+          <w:rFonts w:ascii="Garamond" w:eastAsia="Times Roman" w:hAnsi="Garamond" w:cs="Mongolian Baiti"/>
           <w:i/>
           <w:iCs/>
         </w:rPr>
@@ -1203,13 +1154,13 @@
       </w:r>
       <w:r>
         <w:rPr>
-          <w:rFonts w:asciiTheme="minorHAnsi" w:eastAsia="Times Roman" w:hAnsiTheme="minorHAnsi" w:cs="Mongolian Baiti"/>
+          <w:rFonts w:ascii="Garamond" w:eastAsia="Times Roman" w:hAnsi="Garamond" w:cs="Mongolian Baiti"/>
         </w:rPr>
         <w:t>, vol 3</w:t>
       </w:r>
       <w:r>
         <w:rPr>
-          <w:rFonts w:asciiTheme="minorHAnsi" w:eastAsia="Times Roman" w:hAnsiTheme="minorHAnsi" w:cs="Mongolian Baiti"/>
+          <w:rFonts w:ascii="Garamond" w:eastAsia="Times Roman" w:hAnsi="Garamond" w:cs="Mongolian Baiti"/>
         </w:rPr>
         <w:t xml:space="preserve">, 2019. </w:t>
       </w:r>
@@ -1223,7 +1174,7 @@
         <w:ind w:left="540" w:hanging="540"/>
         <w:jc w:val="both"/>
         <w:rPr>
-          <w:rFonts w:asciiTheme="minorHAnsi" w:eastAsia="Times Roman" w:hAnsiTheme="minorHAnsi" w:cs="Mongolian Baiti"/>
+          <w:rFonts w:ascii="Garamond" w:eastAsia="Times Roman" w:hAnsi="Garamond" w:cs="Mongolian Baiti"/>
         </w:rPr>
       </w:pPr>
     </w:p>
@@ -1233,7 +1184,7 @@
         <w:ind w:left="540" w:hanging="540"/>
         <w:jc w:val="both"/>
         <w:rPr>
-          <w:rFonts w:asciiTheme="minorHAnsi" w:eastAsia="Times Roman" w:hAnsiTheme="minorHAnsi" w:cs="Mongolian Baiti"/>
+          <w:rFonts w:ascii="Garamond" w:eastAsia="Times Roman" w:hAnsi="Garamond" w:cs="Mongolian Baiti"/>
         </w:rPr>
       </w:pPr>
     </w:p>
@@ -1243,7 +1194,7 @@
         <w:ind w:left="540" w:hanging="540"/>
         <w:jc w:val="both"/>
         <w:rPr>
-          <w:rFonts w:asciiTheme="minorHAnsi" w:eastAsia="Times Roman" w:hAnsiTheme="minorHAnsi" w:cs="Mongolian Baiti"/>
+          <w:rFonts w:ascii="Garamond" w:eastAsia="Times Roman" w:hAnsi="Garamond" w:cs="Mongolian Baiti"/>
         </w:rPr>
       </w:pPr>
     </w:p>
@@ -1253,33 +1204,32 @@
         <w:ind w:left="540" w:hanging="540"/>
         <w:jc w:val="both"/>
         <w:rPr>
-          <w:rFonts w:asciiTheme="minorHAnsi" w:eastAsia="Times Roman" w:hAnsiTheme="minorHAnsi" w:cs="Mongolian Baiti"/>
-        </w:rPr>
-      </w:pPr>
-      <w:r>
-        <w:rPr>
-          <w:rFonts w:asciiTheme="minorHAnsi" w:eastAsia="Times Roman" w:hAnsiTheme="minorHAnsi" w:cs="Mongolian Baiti"/>
-        </w:rPr>
-        <w:lastRenderedPageBreak/>
+          <w:rFonts w:ascii="Garamond" w:eastAsia="Times Roman" w:hAnsi="Garamond" w:cs="Mongolian Baiti"/>
+        </w:rPr>
+      </w:pPr>
+      <w:r>
+        <w:rPr>
+          <w:rFonts w:ascii="Garamond" w:eastAsia="Times Roman" w:hAnsi="Garamond" w:cs="Mongolian Baiti"/>
+        </w:rPr>
         <w:t xml:space="preserve">Cara Marta Messina, Sarah Connell, Julia Flanders, Caroline </w:t>
       </w:r>
       <w:proofErr w:type="spellStart"/>
       <w:r>
         <w:rPr>
-          <w:rFonts w:asciiTheme="minorHAnsi" w:eastAsia="Times Roman" w:hAnsiTheme="minorHAnsi" w:cs="Mongolian Baiti"/>
+          <w:rFonts w:ascii="Garamond" w:eastAsia="Times Roman" w:hAnsi="Garamond" w:cs="Mongolian Baiti"/>
         </w:rPr>
         <w:t>Klibanoff</w:t>
       </w:r>
       <w:proofErr w:type="spellEnd"/>
       <w:r>
         <w:rPr>
-          <w:rFonts w:asciiTheme="minorHAnsi" w:eastAsia="Times Roman" w:hAnsiTheme="minorHAnsi" w:cs="Mongolian Baiti"/>
+          <w:rFonts w:ascii="Garamond" w:eastAsia="Times Roman" w:hAnsi="Garamond" w:cs="Mongolian Baiti"/>
         </w:rPr>
         <w:t xml:space="preserve">, and Sarah Payne. “Social Knowledge Creation in the Digital Humanities: Case Studies.” </w:t>
       </w:r>
       <w:r>
         <w:rPr>
-          <w:rFonts w:asciiTheme="minorHAnsi" w:eastAsia="Times Roman" w:hAnsiTheme="minorHAnsi" w:cs="Mongolian Baiti"/>
+          <w:rFonts w:ascii="Garamond" w:eastAsia="Times Roman" w:hAnsi="Garamond" w:cs="Mongolian Baiti"/>
           <w:i/>
           <w:iCs/>
         </w:rPr>
@@ -1287,7 +1237,7 @@
       </w:r>
       <w:r>
         <w:rPr>
-          <w:rFonts w:asciiTheme="minorHAnsi" w:eastAsia="Times Roman" w:hAnsiTheme="minorHAnsi" w:cs="Mongolian Baiti"/>
+          <w:rFonts w:ascii="Garamond" w:eastAsia="Times Roman" w:hAnsi="Garamond" w:cs="Mongolian Baiti"/>
         </w:rPr>
         <w:t>Vol 2. In press.</w:t>
       </w:r>
@@ -1298,7 +1248,7 @@
         <w:ind w:left="540" w:hanging="540"/>
         <w:jc w:val="both"/>
         <w:rPr>
-          <w:rFonts w:asciiTheme="minorHAnsi" w:eastAsia="Times Roman" w:hAnsiTheme="minorHAnsi" w:cs="Mongolian Baiti"/>
+          <w:rFonts w:ascii="Garamond" w:eastAsia="Times Roman" w:hAnsi="Garamond" w:cs="Mongolian Baiti"/>
         </w:rPr>
       </w:pPr>
     </w:p>
@@ -1308,18 +1258,19 @@
         <w:ind w:left="540" w:hanging="540"/>
         <w:jc w:val="both"/>
         <w:rPr>
-          <w:rFonts w:asciiTheme="minorHAnsi" w:eastAsia="Times Roman" w:hAnsiTheme="minorHAnsi" w:cs="Mongolian Baiti"/>
-        </w:rPr>
-      </w:pPr>
-      <w:r>
-        <w:rPr>
-          <w:rFonts w:asciiTheme="minorHAnsi" w:eastAsia="Times Roman" w:hAnsiTheme="minorHAnsi" w:cs="Mongolian Baiti"/>
-        </w:rPr>
+          <w:rFonts w:ascii="Garamond" w:eastAsia="Times Roman" w:hAnsi="Garamond" w:cs="Mongolian Baiti"/>
+        </w:rPr>
+      </w:pPr>
+      <w:r>
+        <w:rPr>
+          <w:rFonts w:ascii="Garamond" w:eastAsia="Times Roman" w:hAnsi="Garamond" w:cs="Mongolian Baiti"/>
+        </w:rPr>
+        <w:lastRenderedPageBreak/>
         <w:t xml:space="preserve">Cara Marta Messina and Neal Lerner “Mixed Methods Research in Writing Centers”. </w:t>
       </w:r>
       <w:r>
         <w:rPr>
-          <w:rFonts w:asciiTheme="minorHAnsi" w:eastAsia="Times Roman" w:hAnsiTheme="minorHAnsi" w:cs="Mongolian Baiti"/>
+          <w:rFonts w:ascii="Garamond" w:eastAsia="Times Roman" w:hAnsi="Garamond" w:cs="Mongolian Baiti"/>
           <w:i/>
           <w:iCs/>
         </w:rPr>
@@ -1327,7 +1278,7 @@
       </w:r>
       <w:r>
         <w:rPr>
-          <w:rFonts w:asciiTheme="minorHAnsi" w:eastAsia="Times Roman" w:hAnsiTheme="minorHAnsi" w:cs="Mongolian Baiti"/>
+          <w:rFonts w:ascii="Garamond" w:eastAsia="Times Roman" w:hAnsi="Garamond" w:cs="Mongolian Baiti"/>
         </w:rPr>
         <w:t xml:space="preserve">, 2019, 208–218. </w:t>
       </w:r>
@@ -1338,7 +1289,7 @@
         <w:ind w:left="540" w:hanging="540"/>
         <w:jc w:val="both"/>
         <w:rPr>
-          <w:rFonts w:asciiTheme="minorHAnsi" w:eastAsia="Times Roman" w:hAnsiTheme="minorHAnsi" w:cs="Mongolian Baiti"/>
+          <w:rFonts w:ascii="Garamond" w:eastAsia="Times Roman" w:hAnsi="Garamond" w:cs="Mongolian Baiti"/>
           <w:b/>
           <w:bCs/>
         </w:rPr>
@@ -1350,14 +1301,14 @@
         <w:ind w:left="540" w:hanging="540"/>
         <w:jc w:val="both"/>
         <w:rPr>
-          <w:rFonts w:asciiTheme="minorHAnsi" w:eastAsia="Times Roman" w:hAnsiTheme="minorHAnsi" w:cs="Mongolian Baiti"/>
+          <w:rFonts w:ascii="Garamond" w:eastAsia="Times Roman" w:hAnsi="Garamond" w:cs="Mongolian Baiti"/>
           <w:b/>
           <w:bCs/>
         </w:rPr>
       </w:pPr>
       <w:r>
         <w:rPr>
-          <w:rFonts w:asciiTheme="minorHAnsi" w:eastAsia="Times Roman" w:hAnsiTheme="minorHAnsi" w:cs="Mongolian Baiti"/>
+          <w:rFonts w:ascii="Garamond" w:eastAsia="Times Roman" w:hAnsi="Garamond" w:cs="Mongolian Baiti"/>
           <w:b/>
           <w:bCs/>
         </w:rPr>
@@ -1365,7 +1316,7 @@
       </w:r>
       <w:r>
         <w:rPr>
-          <w:rFonts w:asciiTheme="minorHAnsi" w:eastAsia="Times Roman" w:hAnsiTheme="minorHAnsi" w:cs="Mongolian Baiti"/>
+          <w:rFonts w:ascii="Garamond" w:eastAsia="Times Roman" w:hAnsi="Garamond" w:cs="Mongolian Baiti"/>
           <w:b/>
           <w:bCs/>
         </w:rPr>
@@ -1378,86 +1329,86 @@
         <w:ind w:left="540" w:hanging="540"/>
         <w:jc w:val="both"/>
         <w:rPr>
-          <w:rFonts w:asciiTheme="minorHAnsi" w:eastAsia="Times Roman" w:hAnsiTheme="minorHAnsi" w:cs="Mongolian Baiti"/>
-        </w:rPr>
-      </w:pPr>
-      <w:r>
-        <w:rPr>
-          <w:rFonts w:asciiTheme="minorHAnsi" w:eastAsia="Times Roman" w:hAnsiTheme="minorHAnsi" w:cs="Mongolian Baiti"/>
+          <w:rFonts w:ascii="Garamond" w:eastAsia="Times Roman" w:hAnsi="Garamond" w:cs="Mongolian Baiti"/>
+        </w:rPr>
+      </w:pPr>
+      <w:r>
+        <w:rPr>
+          <w:rFonts w:ascii="Garamond" w:eastAsia="Times Roman" w:hAnsi="Garamond" w:cs="Mongolian Baiti"/>
         </w:rPr>
         <w:t>Alanna Prince</w:t>
       </w:r>
       <w:r>
         <w:rPr>
-          <w:rFonts w:asciiTheme="minorHAnsi" w:eastAsia="Times Roman" w:hAnsiTheme="minorHAnsi" w:cs="Mongolian Baiti"/>
+          <w:rFonts w:ascii="Garamond" w:eastAsia="Times Roman" w:hAnsi="Garamond" w:cs="Mongolian Baiti"/>
         </w:rPr>
         <w:t xml:space="preserve">, </w:t>
       </w:r>
       <w:r>
         <w:rPr>
-          <w:rFonts w:asciiTheme="minorHAnsi" w:eastAsia="Times Roman" w:hAnsiTheme="minorHAnsi" w:cs="Mongolian Baiti"/>
+          <w:rFonts w:ascii="Garamond" w:eastAsia="Times Roman" w:hAnsi="Garamond" w:cs="Mongolian Baiti"/>
           <w:u w:val="single"/>
         </w:rPr>
         <w:t>C</w:t>
       </w:r>
       <w:r>
         <w:rPr>
-          <w:rFonts w:asciiTheme="minorHAnsi" w:eastAsia="Times Roman" w:hAnsiTheme="minorHAnsi" w:cs="Mongolian Baiti"/>
+          <w:rFonts w:ascii="Garamond" w:eastAsia="Times Roman" w:hAnsi="Garamond" w:cs="Mongolian Baiti"/>
           <w:u w:val="single"/>
         </w:rPr>
         <w:t>ara Marta Messina</w:t>
       </w:r>
       <w:r>
         <w:rPr>
-          <w:rFonts w:asciiTheme="minorHAnsi" w:eastAsia="Times Roman" w:hAnsiTheme="minorHAnsi" w:cs="Mongolian Baiti"/>
+          <w:rFonts w:ascii="Garamond" w:eastAsia="Times Roman" w:hAnsi="Garamond" w:cs="Mongolian Baiti"/>
         </w:rPr>
         <w:t>, and</w:t>
       </w:r>
       <w:r>
         <w:rPr>
-          <w:rFonts w:asciiTheme="minorHAnsi" w:eastAsia="Times Roman" w:hAnsiTheme="minorHAnsi" w:cs="Mongolian Baiti"/>
+          <w:rFonts w:ascii="Garamond" w:eastAsia="Times Roman" w:hAnsi="Garamond" w:cs="Mongolian Baiti"/>
         </w:rPr>
         <w:t xml:space="preserve"> I</w:t>
       </w:r>
       <w:r>
         <w:rPr>
-          <w:rFonts w:asciiTheme="minorHAnsi" w:eastAsia="Times Roman" w:hAnsiTheme="minorHAnsi" w:cs="Mongolian Baiti"/>
+          <w:rFonts w:ascii="Garamond" w:eastAsia="Times Roman" w:hAnsi="Garamond" w:cs="Mongolian Baiti"/>
         </w:rPr>
         <w:t>zetta</w:t>
       </w:r>
       <w:r>
         <w:rPr>
-          <w:rFonts w:asciiTheme="minorHAnsi" w:eastAsia="Times Roman" w:hAnsiTheme="minorHAnsi" w:cs="Mongolian Baiti"/>
+          <w:rFonts w:ascii="Garamond" w:eastAsia="Times Roman" w:hAnsi="Garamond" w:cs="Mongolian Baiti"/>
         </w:rPr>
         <w:t xml:space="preserve"> A</w:t>
       </w:r>
       <w:r>
         <w:rPr>
-          <w:rFonts w:asciiTheme="minorHAnsi" w:eastAsia="Times Roman" w:hAnsiTheme="minorHAnsi" w:cs="Mongolian Baiti"/>
+          <w:rFonts w:ascii="Garamond" w:eastAsia="Times Roman" w:hAnsi="Garamond" w:cs="Mongolian Baiti"/>
         </w:rPr>
         <w:t>utumn Mobley</w:t>
       </w:r>
       <w:r>
         <w:rPr>
-          <w:rFonts w:asciiTheme="minorHAnsi" w:eastAsia="Times Roman" w:hAnsiTheme="minorHAnsi" w:cs="Mongolian Baiti"/>
+          <w:rFonts w:ascii="Garamond" w:eastAsia="Times Roman" w:hAnsi="Garamond" w:cs="Mongolian Baiti"/>
         </w:rPr>
         <w:t>. “Black Studies In/For the Rising DH Generation</w:t>
       </w:r>
       <w:r>
         <w:rPr>
-          <w:rFonts w:asciiTheme="minorHAnsi" w:eastAsia="Times Roman" w:hAnsiTheme="minorHAnsi" w:cs="Mongolian Baiti"/>
+          <w:rFonts w:ascii="Garamond" w:eastAsia="Times Roman" w:hAnsi="Garamond" w:cs="Mongolian Baiti"/>
         </w:rPr>
         <w:t>.</w:t>
       </w:r>
       <w:r>
         <w:rPr>
-          <w:rFonts w:asciiTheme="minorHAnsi" w:eastAsia="Times Roman" w:hAnsiTheme="minorHAnsi" w:cs="Mongolian Baiti"/>
+          <w:rFonts w:ascii="Garamond" w:eastAsia="Times Roman" w:hAnsi="Garamond" w:cs="Mongolian Baiti"/>
         </w:rPr>
         <w:t xml:space="preserve">” </w:t>
       </w:r>
       <w:r>
         <w:rPr>
-          <w:rFonts w:asciiTheme="minorHAnsi" w:eastAsia="Times Roman" w:hAnsiTheme="minorHAnsi" w:cs="Mongolian Baiti"/>
+          <w:rFonts w:ascii="Garamond" w:eastAsia="Times Roman" w:hAnsi="Garamond" w:cs="Mongolian Baiti"/>
           <w:i/>
           <w:iCs/>
         </w:rPr>
@@ -1465,19 +1416,19 @@
       </w:r>
       <w:r>
         <w:rPr>
-          <w:rFonts w:asciiTheme="minorHAnsi" w:eastAsia="Times Roman" w:hAnsiTheme="minorHAnsi" w:cs="Mongolian Baiti"/>
+          <w:rFonts w:ascii="Garamond" w:eastAsia="Times Roman" w:hAnsi="Garamond" w:cs="Mongolian Baiti"/>
         </w:rPr>
         <w:t xml:space="preserve">. </w:t>
       </w:r>
       <w:r>
         <w:rPr>
-          <w:rFonts w:asciiTheme="minorHAnsi" w:eastAsia="Times Roman" w:hAnsiTheme="minorHAnsi" w:cs="Mongolian Baiti"/>
+          <w:rFonts w:ascii="Garamond" w:eastAsia="Times Roman" w:hAnsi="Garamond" w:cs="Mongolian Baiti"/>
         </w:rPr>
         <w:t>In progress.</w:t>
       </w:r>
       <w:r>
         <w:rPr>
-          <w:rFonts w:asciiTheme="minorHAnsi" w:eastAsia="Times Roman" w:hAnsiTheme="minorHAnsi" w:cs="Mongolian Baiti"/>
+          <w:rFonts w:ascii="Garamond" w:eastAsia="Times Roman" w:hAnsi="Garamond" w:cs="Mongolian Baiti"/>
         </w:rPr>
         <w:t xml:space="preserve"> </w:t>
       </w:r>
@@ -1487,7 +1438,7 @@
         <w:pStyle w:val="BodyA"/>
         <w:ind w:left="540" w:hanging="540"/>
         <w:rPr>
-          <w:rFonts w:asciiTheme="minorHAnsi" w:eastAsia="Times Roman" w:hAnsiTheme="minorHAnsi" w:cs="Mongolian Baiti"/>
+          <w:rFonts w:ascii="Garamond" w:eastAsia="Times Roman" w:hAnsi="Garamond" w:cs="Mongolian Baiti"/>
           <w:b/>
           <w:bCs/>
         </w:rPr>
@@ -1498,12 +1449,12 @@
         <w:pStyle w:val="BodyA"/>
         <w:ind w:left="540" w:hanging="540"/>
         <w:rPr>
-          <w:rFonts w:asciiTheme="minorHAnsi" w:eastAsia="Times Roman" w:hAnsiTheme="minorHAnsi" w:cs="Mongolian Baiti"/>
-        </w:rPr>
-      </w:pPr>
-      <w:r>
-        <w:rPr>
-          <w:rFonts w:asciiTheme="minorHAnsi" w:eastAsia="Times Roman" w:hAnsiTheme="minorHAnsi" w:cs="Mongolian Baiti"/>
+          <w:rFonts w:ascii="Garamond" w:eastAsia="Times Roman" w:hAnsi="Garamond" w:cs="Mongolian Baiti"/>
+        </w:rPr>
+      </w:pPr>
+      <w:r>
+        <w:rPr>
+          <w:rFonts w:ascii="Garamond" w:eastAsia="Times Roman" w:hAnsi="Garamond" w:cs="Mongolian Baiti"/>
           <w:b/>
           <w:bCs/>
         </w:rPr>
@@ -1516,32 +1467,32 @@
         <w:ind w:left="540" w:hanging="540"/>
         <w:jc w:val="both"/>
         <w:rPr>
-          <w:rFonts w:asciiTheme="minorHAnsi" w:eastAsia="Times Roman" w:hAnsiTheme="minorHAnsi" w:cs="Mongolian Baiti"/>
+          <w:rFonts w:ascii="Garamond" w:eastAsia="Times Roman" w:hAnsi="Garamond" w:cs="Mongolian Baiti"/>
           <w:i/>
           <w:iCs/>
         </w:rPr>
       </w:pPr>
       <w:r>
         <w:rPr>
-          <w:rFonts w:asciiTheme="minorHAnsi" w:eastAsia="Times Roman" w:hAnsiTheme="minorHAnsi" w:cs="Mongolian Baiti"/>
+          <w:rFonts w:ascii="Garamond" w:eastAsia="Times Roman" w:hAnsi="Garamond" w:cs="Mongolian Baiti"/>
         </w:rPr>
         <w:t xml:space="preserve"> </w:t>
       </w:r>
       <w:r>
         <w:rPr>
-          <w:rFonts w:asciiTheme="minorHAnsi" w:eastAsia="Times Roman" w:hAnsiTheme="minorHAnsi" w:cs="Mongolian Baiti"/>
+          <w:rFonts w:ascii="Garamond" w:eastAsia="Times Roman" w:hAnsi="Garamond" w:cs="Mongolian Baiti"/>
         </w:rPr>
         <w:t xml:space="preserve">Cara Marta Messina. </w:t>
       </w:r>
       <w:r>
         <w:rPr>
-          <w:rFonts w:asciiTheme="minorHAnsi" w:eastAsia="Times Roman" w:hAnsiTheme="minorHAnsi" w:cs="Mongolian Baiti"/>
+          <w:rFonts w:ascii="Garamond" w:eastAsia="Times Roman" w:hAnsi="Garamond" w:cs="Mongolian Baiti"/>
         </w:rPr>
         <w:t xml:space="preserve">“These Violent Delights: A Review of Timothy J. Welsh’s </w:t>
       </w:r>
       <w:r>
         <w:rPr>
-          <w:rFonts w:asciiTheme="minorHAnsi" w:eastAsia="Times Roman" w:hAnsiTheme="minorHAnsi" w:cs="Mongolian Baiti"/>
+          <w:rFonts w:ascii="Garamond" w:eastAsia="Times Roman" w:hAnsi="Garamond" w:cs="Mongolian Baiti"/>
           <w:i/>
           <w:iCs/>
         </w:rPr>
@@ -1549,7 +1500,7 @@
       </w:r>
       <w:r>
         <w:rPr>
-          <w:rFonts w:asciiTheme="minorHAnsi" w:eastAsia="Times Roman" w:hAnsiTheme="minorHAnsi" w:cs="Mongolian Baiti"/>
+          <w:rFonts w:ascii="Garamond" w:eastAsia="Times Roman" w:hAnsi="Garamond" w:cs="Mongolian Baiti"/>
           <w:i/>
           <w:iCs/>
         </w:rPr>
@@ -1557,13 +1508,13 @@
       </w:r>
       <w:r>
         <w:rPr>
-          <w:rFonts w:asciiTheme="minorHAnsi" w:eastAsia="Times Roman" w:hAnsiTheme="minorHAnsi" w:cs="Mongolian Baiti"/>
+          <w:rFonts w:ascii="Garamond" w:eastAsia="Times Roman" w:hAnsi="Garamond" w:cs="Mongolian Baiti"/>
         </w:rPr>
         <w:t xml:space="preserve">” </w:t>
       </w:r>
       <w:r>
         <w:rPr>
-          <w:rFonts w:asciiTheme="minorHAnsi" w:eastAsia="Times Roman" w:hAnsiTheme="minorHAnsi" w:cs="Mongolian Baiti"/>
+          <w:rFonts w:ascii="Garamond" w:eastAsia="Times Roman" w:hAnsi="Garamond" w:cs="Mongolian Baiti"/>
           <w:i/>
           <w:iCs/>
         </w:rPr>
@@ -1571,19 +1522,19 @@
       </w:r>
       <w:r>
         <w:rPr>
-          <w:rFonts w:asciiTheme="minorHAnsi" w:eastAsia="Times Roman" w:hAnsiTheme="minorHAnsi" w:cs="Mongolian Baiti"/>
+          <w:rFonts w:ascii="Garamond" w:eastAsia="Times Roman" w:hAnsi="Garamond" w:cs="Mongolian Baiti"/>
         </w:rPr>
         <w:t xml:space="preserve">, </w:t>
       </w:r>
       <w:r>
         <w:rPr>
-          <w:rFonts w:asciiTheme="minorHAnsi" w:eastAsia="Times Roman" w:hAnsiTheme="minorHAnsi" w:cs="Mongolian Baiti"/>
+          <w:rFonts w:ascii="Garamond" w:eastAsia="Times Roman" w:hAnsi="Garamond" w:cs="Mongolian Baiti"/>
         </w:rPr>
         <w:t xml:space="preserve">vol </w:t>
       </w:r>
       <w:r>
         <w:rPr>
-          <w:rFonts w:asciiTheme="minorHAnsi" w:eastAsia="Times Roman" w:hAnsiTheme="minorHAnsi" w:cs="Mongolian Baiti"/>
+          <w:rFonts w:ascii="Garamond" w:eastAsia="Times Roman" w:hAnsi="Garamond" w:cs="Mongolian Baiti"/>
         </w:rPr>
         <w:t>13.4, 2019.</w:t>
       </w:r>
@@ -1594,7 +1545,7 @@
         <w:ind w:left="540" w:hanging="540"/>
         <w:jc w:val="both"/>
         <w:rPr>
-          <w:rFonts w:asciiTheme="minorHAnsi" w:eastAsia="Times Roman" w:hAnsiTheme="minorHAnsi" w:cs="Mongolian Baiti"/>
+          <w:rFonts w:ascii="Garamond" w:eastAsia="Times Roman" w:hAnsi="Garamond" w:cs="Mongolian Baiti"/>
         </w:rPr>
       </w:pPr>
     </w:p>
@@ -1604,18 +1555,18 @@
         <w:ind w:left="540" w:hanging="540"/>
         <w:jc w:val="both"/>
         <w:rPr>
-          <w:rFonts w:asciiTheme="minorHAnsi" w:eastAsia="Times Roman" w:hAnsiTheme="minorHAnsi" w:cs="Mongolian Baiti"/>
-        </w:rPr>
-      </w:pPr>
-      <w:r>
-        <w:rPr>
-          <w:rFonts w:asciiTheme="minorHAnsi" w:eastAsia="Times Roman" w:hAnsiTheme="minorHAnsi" w:cs="Mongolian Baiti"/>
+          <w:rFonts w:ascii="Garamond" w:eastAsia="Times Roman" w:hAnsi="Garamond" w:cs="Mongolian Baiti"/>
+        </w:rPr>
+      </w:pPr>
+      <w:r>
+        <w:rPr>
+          <w:rFonts w:ascii="Garamond" w:eastAsia="Times Roman" w:hAnsi="Garamond" w:cs="Mongolian Baiti"/>
         </w:rPr>
         <w:t xml:space="preserve">Harry Denny, </w:t>
       </w:r>
       <w:r>
         <w:rPr>
-          <w:rFonts w:asciiTheme="minorHAnsi" w:eastAsia="Times Roman" w:hAnsiTheme="minorHAnsi" w:cs="Mongolian Baiti"/>
+          <w:rFonts w:ascii="Garamond" w:eastAsia="Times Roman" w:hAnsi="Garamond" w:cs="Mongolian Baiti"/>
           <w:bCs/>
           <w:u w:val="single"/>
         </w:rPr>
@@ -1623,33 +1574,33 @@
       </w:r>
       <w:r>
         <w:rPr>
-          <w:rFonts w:asciiTheme="minorHAnsi" w:eastAsia="Times Roman" w:hAnsiTheme="minorHAnsi" w:cs="Mongolian Baiti"/>
+          <w:rFonts w:ascii="Garamond" w:eastAsia="Times Roman" w:hAnsi="Garamond" w:cs="Mongolian Baiti"/>
           <w:b/>
         </w:rPr>
         <w:t>,</w:t>
       </w:r>
       <w:r>
         <w:rPr>
-          <w:rFonts w:asciiTheme="minorHAnsi" w:eastAsia="Times Roman" w:hAnsiTheme="minorHAnsi" w:cs="Mongolian Baiti"/>
+          <w:rFonts w:ascii="Garamond" w:eastAsia="Times Roman" w:hAnsi="Garamond" w:cs="Mongolian Baiti"/>
         </w:rPr>
         <w:t xml:space="preserve"> and Michael Reich. “Embracing the Challenges of Conventional Practices, Program Inquiry, and New Media in Writing Center Theory and Research.” </w:t>
       </w:r>
       <w:r>
         <w:rPr>
-          <w:rFonts w:asciiTheme="minorHAnsi" w:eastAsia="Times Roman" w:hAnsiTheme="minorHAnsi" w:cs="Mongolian Baiti"/>
+          <w:rFonts w:ascii="Garamond" w:eastAsia="Times Roman" w:hAnsi="Garamond" w:cs="Mongolian Baiti"/>
           <w:i/>
         </w:rPr>
         <w:t>Composition Studies</w:t>
       </w:r>
       <w:r>
         <w:rPr>
-          <w:rFonts w:asciiTheme="minorHAnsi" w:eastAsia="Times Roman" w:hAnsiTheme="minorHAnsi" w:cs="Mongolian Baiti"/>
+          <w:rFonts w:ascii="Garamond" w:eastAsia="Times Roman" w:hAnsi="Garamond" w:cs="Mongolian Baiti"/>
         </w:rPr>
         <w:t>, v</w:t>
       </w:r>
       <w:r>
         <w:rPr>
-          <w:rFonts w:asciiTheme="minorHAnsi" w:eastAsia="Times Roman" w:hAnsiTheme="minorHAnsi" w:cs="Mongolian Baiti"/>
+          <w:rFonts w:ascii="Garamond" w:eastAsia="Times Roman" w:hAnsi="Garamond" w:cs="Mongolian Baiti"/>
         </w:rPr>
         <w:t>ol 43.2, 2015.</w:t>
       </w:r>
@@ -1663,7 +1614,7 @@
         <w:ind w:left="540" w:hanging="540"/>
         <w:jc w:val="both"/>
         <w:rPr>
-          <w:rFonts w:cs="Mongolian Baiti"/>
+          <w:rFonts w:ascii="Garamond" w:hAnsi="Garamond" w:cs="Mongolian Baiti"/>
           <w:b/>
           <w:bCs/>
         </w:rPr>
@@ -1678,14 +1629,14 @@
         <w:ind w:left="540" w:hanging="540"/>
         <w:jc w:val="both"/>
         <w:rPr>
-          <w:rFonts w:cs="Mongolian Baiti"/>
+          <w:rFonts w:ascii="Garamond" w:hAnsi="Garamond" w:cs="Mongolian Baiti"/>
           <w:b/>
           <w:bCs/>
         </w:rPr>
       </w:pPr>
       <w:r>
         <w:rPr>
-          <w:rFonts w:cs="Mongolian Baiti"/>
+          <w:rFonts w:ascii="Garamond" w:hAnsi="Garamond" w:cs="Mongolian Baiti"/>
           <w:b/>
           <w:bCs/>
         </w:rPr>
@@ -1693,7 +1644,7 @@
       </w:r>
       <w:r>
         <w:rPr>
-          <w:rFonts w:cs="Mongolian Baiti"/>
+          <w:rFonts w:ascii="Garamond" w:hAnsi="Garamond" w:cs="Mongolian Baiti"/>
           <w:b/>
           <w:bCs/>
         </w:rPr>
@@ -1709,24 +1660,24 @@
         <w:ind w:left="540" w:hanging="540"/>
         <w:jc w:val="both"/>
         <w:rPr>
-          <w:rFonts w:cs="Mongolian Baiti"/>
-        </w:rPr>
-      </w:pPr>
-      <w:r>
-        <w:rPr>
-          <w:rFonts w:cs="Mongolian Baiti"/>
+          <w:rFonts w:ascii="Garamond" w:hAnsi="Garamond" w:cs="Mongolian Baiti"/>
+        </w:rPr>
+      </w:pPr>
+      <w:r>
+        <w:rPr>
+          <w:rFonts w:ascii="Garamond" w:hAnsi="Garamond" w:cs="Mongolian Baiti"/>
         </w:rPr>
         <w:t>Cara Marta Messina.</w:t>
       </w:r>
       <w:r>
         <w:rPr>
-          <w:rFonts w:cs="Mongolian Baiti"/>
+          <w:rFonts w:ascii="Garamond" w:hAnsi="Garamond" w:cs="Mongolian Baiti"/>
         </w:rPr>
         <w:t xml:space="preserve"> “Op-ed: Who is responsible for a COVID-19 outbreak at Northeastern?” </w:t>
       </w:r>
       <w:r>
         <w:rPr>
-          <w:rFonts w:cs="Mongolian Baiti"/>
+          <w:rFonts w:ascii="Garamond" w:hAnsi="Garamond" w:cs="Mongolian Baiti"/>
           <w:i/>
           <w:iCs/>
         </w:rPr>
@@ -1734,7 +1685,7 @@
       </w:r>
       <w:r>
         <w:rPr>
-          <w:rFonts w:cs="Mongolian Baiti"/>
+          <w:rFonts w:ascii="Garamond" w:hAnsi="Garamond" w:cs="Mongolian Baiti"/>
         </w:rPr>
         <w:t>, August 30, 2020.</w:t>
       </w:r>
@@ -1748,7 +1699,7 @@
         <w:ind w:left="540" w:hanging="540"/>
         <w:jc w:val="both"/>
         <w:rPr>
-          <w:rFonts w:cs="Mongolian Baiti"/>
+          <w:rFonts w:ascii="Garamond" w:hAnsi="Garamond" w:cs="Mongolian Baiti"/>
         </w:rPr>
       </w:pPr>
     </w:p>
@@ -1761,32 +1712,32 @@
         <w:ind w:left="540" w:hanging="540"/>
         <w:jc w:val="both"/>
         <w:rPr>
-          <w:rFonts w:cs="Mongolian Baiti"/>
-        </w:rPr>
-      </w:pPr>
-      <w:r>
-        <w:rPr>
-          <w:rFonts w:cs="Mongolian Baiti"/>
+          <w:rFonts w:ascii="Garamond" w:hAnsi="Garamond" w:cs="Mongolian Baiti"/>
+        </w:rPr>
+      </w:pPr>
+      <w:r>
+        <w:rPr>
+          <w:rFonts w:ascii="Garamond" w:hAnsi="Garamond" w:cs="Mongolian Baiti"/>
         </w:rPr>
         <w:t xml:space="preserve">Mandy Olejnik and </w:t>
       </w:r>
       <w:r>
         <w:rPr>
-          <w:rFonts w:cs="Mongolian Baiti"/>
+          <w:rFonts w:ascii="Garamond" w:hAnsi="Garamond" w:cs="Mongolian Baiti"/>
           <w:u w:val="single"/>
         </w:rPr>
         <w:t>Cara Marta Messina</w:t>
       </w:r>
       <w:r>
         <w:rPr>
-          <w:rFonts w:cs="Mongolian Baiti"/>
+          <w:rFonts w:ascii="Garamond" w:hAnsi="Garamond" w:cs="Mongolian Baiti"/>
         </w:rPr>
         <w:t xml:space="preserve">. “On the Front Lines: Graduate Student Roles in Shaping Discourse in Digital Spaces.” </w:t>
       </w:r>
       <w:proofErr w:type="spellStart"/>
       <w:r>
         <w:rPr>
-          <w:rFonts w:cs="Mongolian Baiti"/>
+          <w:rFonts w:ascii="Garamond" w:hAnsi="Garamond" w:cs="Mongolian Baiti"/>
           <w:i/>
           <w:iCs/>
         </w:rPr>
@@ -1795,27 +1746,9 @@
       <w:proofErr w:type="spellEnd"/>
       <w:r>
         <w:rPr>
-          <w:rFonts w:cs="Mongolian Baiti"/>
-        </w:rPr>
-        <w:t xml:space="preserve">. </w:t>
-      </w:r>
-      <w:r>
-        <w:rPr>
-          <w:rFonts w:cs="Mongolian Baiti"/>
-        </w:rPr>
-        <w:t>issue</w:t>
-      </w:r>
-      <w:r>
-        <w:rPr>
-          <w:rFonts w:cs="Mongolian Baiti"/>
-        </w:rPr>
-        <w:t xml:space="preserve"> 15.1</w:t>
-      </w:r>
-      <w:r>
-        <w:rPr>
-          <w:rFonts w:cs="Mongolian Baiti"/>
-        </w:rPr>
-        <w:t>, 2020.</w:t>
+          <w:rFonts w:ascii="Garamond" w:hAnsi="Garamond" w:cs="Mongolian Baiti"/>
+        </w:rPr>
+        <w:t>. issue 15.1, 2020.</w:t>
       </w:r>
     </w:p>
     <w:p>
@@ -1827,7 +1760,7 @@
         <w:ind w:left="540" w:hanging="540"/>
         <w:jc w:val="both"/>
         <w:rPr>
-          <w:rFonts w:cs="Mongolian Baiti"/>
+          <w:rFonts w:ascii="Garamond" w:hAnsi="Garamond" w:cs="Mongolian Baiti"/>
         </w:rPr>
       </w:pPr>
     </w:p>
@@ -1840,32 +1773,32 @@
         <w:ind w:left="540" w:hanging="540"/>
         <w:jc w:val="both"/>
         <w:rPr>
-          <w:rFonts w:cs="Mongolian Baiti"/>
-        </w:rPr>
-      </w:pPr>
-      <w:r>
-        <w:rPr>
-          <w:rFonts w:cs="Mongolian Baiti"/>
+          <w:rFonts w:ascii="Garamond" w:hAnsi="Garamond" w:cs="Mongolian Baiti"/>
+        </w:rPr>
+      </w:pPr>
+      <w:r>
+        <w:rPr>
+          <w:rFonts w:ascii="Garamond" w:hAnsi="Garamond" w:cs="Mongolian Baiti"/>
         </w:rPr>
         <w:t xml:space="preserve">Members of the WPA-L Reimagining Working Group and </w:t>
       </w:r>
       <w:proofErr w:type="spellStart"/>
       <w:r>
         <w:rPr>
-          <w:rFonts w:cs="Mongolian Baiti"/>
+          <w:rFonts w:ascii="Garamond" w:hAnsi="Garamond" w:cs="Mongolian Baiti"/>
         </w:rPr>
         <w:t>nextGEN</w:t>
       </w:r>
       <w:proofErr w:type="spellEnd"/>
       <w:r>
         <w:rPr>
-          <w:rFonts w:cs="Mongolian Baiti"/>
+          <w:rFonts w:ascii="Garamond" w:hAnsi="Garamond" w:cs="Mongolian Baiti"/>
         </w:rPr>
         <w:t xml:space="preserve">. “Where We Are: Dialogue and Disciplinary Space.” </w:t>
       </w:r>
       <w:r>
         <w:rPr>
-          <w:rFonts w:cs="Mongolian Baiti"/>
+          <w:rFonts w:ascii="Garamond" w:hAnsi="Garamond" w:cs="Mongolian Baiti"/>
           <w:i/>
           <w:iCs/>
         </w:rPr>
@@ -1873,31 +1806,31 @@
       </w:r>
       <w:r>
         <w:rPr>
-          <w:rFonts w:cs="Mongolian Baiti"/>
+          <w:rFonts w:ascii="Garamond" w:hAnsi="Garamond" w:cs="Mongolian Baiti"/>
         </w:rPr>
         <w:t xml:space="preserve">, </w:t>
       </w:r>
       <w:r>
         <w:rPr>
-          <w:rFonts w:cs="Mongolian Baiti"/>
+          <w:rFonts w:ascii="Garamond" w:hAnsi="Garamond" w:cs="Mongolian Baiti"/>
         </w:rPr>
         <w:t>v</w:t>
       </w:r>
       <w:r>
         <w:rPr>
-          <w:rFonts w:cs="Mongolian Baiti"/>
+          <w:rFonts w:ascii="Garamond" w:hAnsi="Garamond" w:cs="Mongolian Baiti"/>
         </w:rPr>
         <w:t>ol 47.2</w:t>
       </w:r>
       <w:r>
         <w:rPr>
-          <w:rFonts w:cs="Mongolian Baiti"/>
+          <w:rFonts w:ascii="Garamond" w:hAnsi="Garamond" w:cs="Mongolian Baiti"/>
         </w:rPr>
         <w:t xml:space="preserve">, 2019, </w:t>
       </w:r>
       <w:r>
         <w:rPr>
-          <w:rFonts w:cs="Mongolian Baiti"/>
+          <w:rFonts w:ascii="Garamond" w:hAnsi="Garamond" w:cs="Mongolian Baiti"/>
         </w:rPr>
         <w:t>203–210.</w:t>
       </w:r>
@@ -1911,7 +1844,7 @@
         <w:ind w:left="540" w:hanging="540"/>
         <w:jc w:val="both"/>
         <w:rPr>
-          <w:rFonts w:cs="Mongolian Baiti"/>
+          <w:rFonts w:ascii="Garamond" w:hAnsi="Garamond" w:cs="Mongolian Baiti"/>
         </w:rPr>
       </w:pPr>
     </w:p>
@@ -1921,7 +1854,7 @@
           <w:bottom w:val="single" w:sz="6" w:space="1" w:color="auto"/>
         </w:pBdr>
         <w:rPr>
-          <w:rFonts w:cs="Mongolian Baiti"/>
+          <w:rFonts w:ascii="Garamond" w:hAnsi="Garamond" w:cs="Mongolian Baiti"/>
           <w:b/>
           <w:bCs/>
           <w:caps/>
@@ -1929,7 +1862,7 @@
       </w:pPr>
       <w:r>
         <w:rPr>
-          <w:rFonts w:cs="Mongolian Baiti"/>
+          <w:rFonts w:ascii="Garamond" w:hAnsi="Garamond" w:cs="Mongolian Baiti"/>
           <w:b/>
           <w:bCs/>
           <w:caps/>
@@ -1945,7 +1878,7 @@
         </w:tabs>
         <w:spacing w:line="276" w:lineRule="auto"/>
         <w:rPr>
-          <w:rFonts w:asciiTheme="minorHAnsi" w:eastAsia="Times Roman" w:hAnsiTheme="minorHAnsi" w:cs="Mongolian Baiti"/>
+          <w:rFonts w:ascii="Garamond" w:eastAsia="Times Roman" w:hAnsi="Garamond" w:cs="Mongolian Baiti"/>
           <w:sz w:val="10"/>
           <w:szCs w:val="10"/>
         </w:rPr>
@@ -1988,20 +1921,20 @@
               <w:spacing w:after="240"/>
               <w:ind w:left="-103" w:right="159"/>
               <w:rPr>
-                <w:rFonts w:eastAsia="Times Roman" w:cs="Mongolian Baiti"/>
+                <w:rFonts w:ascii="Garamond" w:eastAsia="Times Roman" w:hAnsi="Garamond" w:cs="Mongolian Baiti"/>
                 <w:i/>
                 <w:iCs/>
               </w:rPr>
             </w:pPr>
             <w:r>
               <w:rPr>
-                <w:rFonts w:eastAsia="Times Roman" w:cs="Mongolian Baiti"/>
+                <w:rFonts w:ascii="Garamond" w:eastAsia="Times Roman" w:hAnsi="Garamond" w:cs="Mongolian Baiti"/>
               </w:rPr>
               <w:t xml:space="preserve">Kairos Teaching Award. </w:t>
             </w:r>
             <w:r>
               <w:rPr>
-                <w:rFonts w:eastAsia="Times Roman" w:cs="Mongolian Baiti"/>
+                <w:rFonts w:ascii="Garamond" w:eastAsia="Times Roman" w:hAnsi="Garamond" w:cs="Mongolian Baiti"/>
                 <w:i/>
                 <w:iCs/>
               </w:rPr>
@@ -2009,19 +1942,11 @@
             </w:r>
             <w:r>
               <w:rPr>
-                <w:rFonts w:eastAsia="Times Roman" w:cs="Mongolian Baiti"/>
+                <w:rFonts w:ascii="Garamond" w:eastAsia="Times Roman" w:hAnsi="Garamond" w:cs="Mongolian Baiti"/>
                 <w:i/>
                 <w:iCs/>
               </w:rPr>
-              <w:t xml:space="preserve">: </w:t>
-            </w:r>
-            <w:r>
-              <w:rPr>
-                <w:rFonts w:eastAsia="Times Roman" w:cs="Mongolian Baiti"/>
-                <w:i/>
-                <w:iCs/>
-              </w:rPr>
-              <w:t>A Journal of Rhetoric, Technology, and Pedagogy</w:t>
+              <w:t>: A Journal of Rhetoric, Technology, and Pedagogy</w:t>
             </w:r>
           </w:p>
         </w:tc>
@@ -2040,13 +1965,13 @@
               <w:ind w:left="248" w:right="869" w:hanging="371"/>
               <w:jc w:val="right"/>
               <w:rPr>
-                <w:rFonts w:cs="Mongolian Baiti"/>
+                <w:rFonts w:ascii="Garamond" w:hAnsi="Garamond" w:cs="Mongolian Baiti"/>
                 <w:color w:val="000000"/>
               </w:rPr>
             </w:pPr>
             <w:r>
               <w:rPr>
-                <w:rFonts w:cs="Mongolian Baiti"/>
+                <w:rFonts w:ascii="Garamond" w:hAnsi="Garamond" w:cs="Mongolian Baiti"/>
                 <w:color w:val="000000"/>
               </w:rPr>
               <w:t>2019</w:t>
@@ -2073,20 +1998,20 @@
               <w:spacing w:after="240"/>
               <w:ind w:left="-103" w:right="159"/>
               <w:rPr>
-                <w:rFonts w:eastAsia="Times Roman" w:cs="Mongolian Baiti"/>
+                <w:rFonts w:ascii="Garamond" w:eastAsia="Times Roman" w:hAnsi="Garamond" w:cs="Mongolian Baiti"/>
                 <w:i/>
                 <w:iCs/>
               </w:rPr>
             </w:pPr>
             <w:r>
               <w:rPr>
-                <w:rFonts w:eastAsia="Times Roman" w:cs="Mongolian Baiti"/>
+                <w:rFonts w:ascii="Garamond" w:eastAsia="Times Roman" w:hAnsi="Garamond" w:cs="Mongolian Baiti"/>
               </w:rPr>
               <w:t xml:space="preserve">College of Social Sciences and Humanities Teaching Award Nominee. </w:t>
             </w:r>
             <w:r>
               <w:rPr>
-                <w:rFonts w:eastAsia="Times Roman" w:cs="Mongolian Baiti"/>
+                <w:rFonts w:ascii="Garamond" w:eastAsia="Times Roman" w:hAnsi="Garamond" w:cs="Mongolian Baiti"/>
                 <w:i/>
                 <w:iCs/>
               </w:rPr>
@@ -2109,13 +2034,13 @@
               <w:ind w:left="248" w:right="869" w:hanging="371"/>
               <w:jc w:val="right"/>
               <w:rPr>
-                <w:rFonts w:cs="Mongolian Baiti"/>
+                <w:rFonts w:ascii="Garamond" w:hAnsi="Garamond" w:cs="Mongolian Baiti"/>
                 <w:color w:val="000000"/>
               </w:rPr>
             </w:pPr>
             <w:r>
               <w:rPr>
-                <w:rFonts w:cs="Mongolian Baiti"/>
+                <w:rFonts w:ascii="Garamond" w:hAnsi="Garamond" w:cs="Mongolian Baiti"/>
                 <w:color w:val="000000"/>
               </w:rPr>
               <w:t>2019</w:t>
@@ -2139,20 +2064,20 @@
               <w:spacing w:after="240"/>
               <w:ind w:left="-103" w:right="159"/>
               <w:rPr>
-                <w:rFonts w:eastAsia="Times Roman" w:cs="Mongolian Baiti"/>
+                <w:rFonts w:ascii="Garamond" w:eastAsia="Times Roman" w:hAnsi="Garamond" w:cs="Mongolian Baiti"/>
                 <w:i/>
                 <w:iCs/>
               </w:rPr>
             </w:pPr>
             <w:r>
               <w:rPr>
-                <w:rFonts w:eastAsia="Times Roman" w:cs="Mongolian Baiti"/>
+                <w:rFonts w:ascii="Garamond" w:eastAsia="Times Roman" w:hAnsi="Garamond" w:cs="Mongolian Baiti"/>
               </w:rPr>
               <w:t xml:space="preserve">Student Organization Leader of the Year Nominee. </w:t>
             </w:r>
             <w:r>
               <w:rPr>
-                <w:rFonts w:eastAsia="Times Roman" w:cs="Mongolian Baiti"/>
+                <w:rFonts w:ascii="Garamond" w:eastAsia="Times Roman" w:hAnsi="Garamond" w:cs="Mongolian Baiti"/>
                 <w:i/>
                 <w:iCs/>
               </w:rPr>
@@ -2175,13 +2100,13 @@
               <w:ind w:left="248" w:right="869" w:hanging="371"/>
               <w:jc w:val="right"/>
               <w:rPr>
-                <w:rFonts w:cs="Mongolian Baiti"/>
+                <w:rFonts w:ascii="Garamond" w:hAnsi="Garamond" w:cs="Mongolian Baiti"/>
                 <w:color w:val="000000"/>
               </w:rPr>
             </w:pPr>
             <w:r>
               <w:rPr>
-                <w:rFonts w:cs="Mongolian Baiti"/>
+                <w:rFonts w:ascii="Garamond" w:hAnsi="Garamond" w:cs="Mongolian Baiti"/>
                 <w:color w:val="000000"/>
               </w:rPr>
               <w:t>2019</w:t>
@@ -2200,19 +2125,19 @@
               <w:spacing w:after="240"/>
               <w:ind w:left="-103"/>
               <w:rPr>
-                <w:rFonts w:asciiTheme="minorHAnsi" w:eastAsia="Times Roman" w:hAnsiTheme="minorHAnsi" w:cs="Mongolian Baiti"/>
+                <w:rFonts w:ascii="Garamond" w:eastAsia="Times Roman" w:hAnsi="Garamond" w:cs="Mongolian Baiti"/>
                 <w:i/>
               </w:rPr>
             </w:pPr>
             <w:r>
               <w:rPr>
-                <w:rFonts w:asciiTheme="minorHAnsi" w:eastAsia="Times Roman" w:hAnsiTheme="minorHAnsi" w:cs="Mongolian Baiti"/>
+                <w:rFonts w:ascii="Garamond" w:eastAsia="Times Roman" w:hAnsi="Garamond" w:cs="Mongolian Baiti"/>
               </w:rPr>
               <w:t xml:space="preserve">Graduate Essay Contest Winner for Writing and Rhetoric. </w:t>
             </w:r>
             <w:r>
               <w:rPr>
-                <w:rFonts w:asciiTheme="minorHAnsi" w:eastAsia="Times Roman" w:hAnsiTheme="minorHAnsi" w:cs="Mongolian Baiti"/>
+                <w:rFonts w:ascii="Garamond" w:eastAsia="Times Roman" w:hAnsi="Garamond" w:cs="Mongolian Baiti"/>
                 <w:i/>
               </w:rPr>
               <w:t>Northeastern University English Department</w:t>
@@ -2234,13 +2159,13 @@
               <w:ind w:left="248" w:right="785" w:hanging="530"/>
               <w:jc w:val="right"/>
               <w:rPr>
-                <w:rFonts w:cs="Mongolian Baiti"/>
+                <w:rFonts w:ascii="Garamond" w:hAnsi="Garamond" w:cs="Mongolian Baiti"/>
                 <w:color w:val="000000"/>
               </w:rPr>
             </w:pPr>
             <w:r>
               <w:rPr>
-                <w:rFonts w:cs="Mongolian Baiti"/>
+                <w:rFonts w:ascii="Garamond" w:hAnsi="Garamond" w:cs="Mongolian Baiti"/>
                 <w:color w:val="000000"/>
               </w:rPr>
               <w:t>2018 &amp; 2019</w:t>
@@ -2259,19 +2184,19 @@
               <w:spacing w:after="240"/>
               <w:ind w:left="-103"/>
               <w:rPr>
-                <w:rFonts w:asciiTheme="minorHAnsi" w:eastAsia="Times Roman" w:hAnsiTheme="minorHAnsi" w:cs="Mongolian Baiti"/>
+                <w:rFonts w:ascii="Garamond" w:eastAsia="Times Roman" w:hAnsi="Garamond" w:cs="Mongolian Baiti"/>
                 <w:i/>
               </w:rPr>
             </w:pPr>
             <w:r>
               <w:rPr>
-                <w:rFonts w:asciiTheme="minorHAnsi" w:eastAsia="Times Roman" w:hAnsiTheme="minorHAnsi" w:cs="Mongolian Baiti"/>
+                <w:rFonts w:ascii="Garamond" w:eastAsia="Times Roman" w:hAnsi="Garamond" w:cs="Mongolian Baiti"/>
               </w:rPr>
               <w:t xml:space="preserve">College of Social Sciences and Humanities Scholar Fellowship. </w:t>
             </w:r>
             <w:r>
               <w:rPr>
-                <w:rFonts w:asciiTheme="minorHAnsi" w:eastAsia="Times Roman" w:hAnsiTheme="minorHAnsi" w:cs="Mongolian Baiti"/>
+                <w:rFonts w:ascii="Garamond" w:eastAsia="Times Roman" w:hAnsi="Garamond" w:cs="Mongolian Baiti"/>
                 <w:i/>
               </w:rPr>
               <w:t>CSSH at Northeastern University</w:t>
@@ -2293,13 +2218,13 @@
               <w:ind w:left="248" w:right="785" w:hanging="371"/>
               <w:jc w:val="right"/>
               <w:rPr>
-                <w:rFonts w:cs="Mongolian Baiti"/>
+                <w:rFonts w:ascii="Garamond" w:hAnsi="Garamond" w:cs="Mongolian Baiti"/>
                 <w:color w:val="000000"/>
               </w:rPr>
             </w:pPr>
             <w:r>
               <w:rPr>
-                <w:rFonts w:cs="Mongolian Baiti"/>
+                <w:rFonts w:ascii="Garamond" w:hAnsi="Garamond" w:cs="Mongolian Baiti"/>
                 <w:color w:val="000000"/>
               </w:rPr>
               <w:t>2016-2021</w:t>
@@ -2321,26 +2246,25 @@
               <w:spacing w:after="240"/>
               <w:ind w:left="-103"/>
               <w:rPr>
-                <w:rFonts w:asciiTheme="minorHAnsi" w:eastAsia="Times Roman" w:hAnsiTheme="minorHAnsi" w:cs="Mongolian Baiti"/>
+                <w:rFonts w:ascii="Garamond" w:eastAsia="Times Roman" w:hAnsi="Garamond" w:cs="Mongolian Baiti"/>
               </w:rPr>
             </w:pPr>
             <w:r>
               <w:rPr>
-                <w:rFonts w:asciiTheme="minorHAnsi" w:eastAsia="Times Roman" w:hAnsiTheme="minorHAnsi" w:cs="Mongolian Baiti"/>
-              </w:rPr>
-              <w:lastRenderedPageBreak/>
+                <w:rFonts w:ascii="Garamond" w:eastAsia="Times Roman" w:hAnsi="Garamond" w:cs="Mongolian Baiti"/>
+              </w:rPr>
               <w:t xml:space="preserve">Stipend Graduate Assistantship. </w:t>
             </w:r>
             <w:r>
               <w:rPr>
-                <w:rFonts w:asciiTheme="minorHAnsi" w:eastAsia="Times Roman" w:hAnsiTheme="minorHAnsi" w:cs="Mongolian Baiti"/>
+                <w:rFonts w:ascii="Garamond" w:eastAsia="Times Roman" w:hAnsi="Garamond" w:cs="Mongolian Baiti"/>
                 <w:i/>
               </w:rPr>
               <w:t>Northeastern University English Department,</w:t>
             </w:r>
             <w:r>
               <w:rPr>
-                <w:rFonts w:asciiTheme="minorHAnsi" w:eastAsia="Times Roman" w:hAnsiTheme="minorHAnsi" w:cs="Mongolian Baiti"/>
+                <w:rFonts w:ascii="Garamond" w:eastAsia="Times Roman" w:hAnsi="Garamond" w:cs="Mongolian Baiti"/>
               </w:rPr>
               <w:t xml:space="preserve"> 2016-2021</w:t>
             </w:r>
@@ -2361,13 +2285,13 @@
               <w:ind w:left="248" w:right="785" w:hanging="371"/>
               <w:jc w:val="right"/>
               <w:rPr>
-                <w:rFonts w:cs="Mongolian Baiti"/>
+                <w:rFonts w:ascii="Garamond" w:hAnsi="Garamond" w:cs="Mongolian Baiti"/>
                 <w:color w:val="000000"/>
               </w:rPr>
             </w:pPr>
             <w:r>
               <w:rPr>
-                <w:rFonts w:cs="Mongolian Baiti"/>
+                <w:rFonts w:ascii="Garamond" w:hAnsi="Garamond" w:cs="Mongolian Baiti"/>
                 <w:color w:val="000000"/>
               </w:rPr>
               <w:t>2016-2021</w:t>
@@ -2389,18 +2313,18 @@
               <w:spacing w:after="240"/>
               <w:ind w:left="-103"/>
               <w:rPr>
-                <w:rFonts w:asciiTheme="minorHAnsi" w:eastAsia="Times Roman" w:hAnsiTheme="minorHAnsi" w:cs="Mongolian Baiti"/>
+                <w:rFonts w:ascii="Garamond" w:eastAsia="Times Roman" w:hAnsi="Garamond" w:cs="Mongolian Baiti"/>
               </w:rPr>
             </w:pPr>
             <w:r>
               <w:rPr>
-                <w:rFonts w:asciiTheme="minorHAnsi" w:eastAsia="Times Roman" w:hAnsiTheme="minorHAnsi" w:cs="Mongolian Baiti"/>
+                <w:rFonts w:ascii="Garamond" w:eastAsia="Times Roman" w:hAnsi="Garamond" w:cs="Mongolian Baiti"/>
               </w:rPr>
               <w:t xml:space="preserve">Graduate Fellowship. </w:t>
             </w:r>
             <w:r>
               <w:rPr>
-                <w:rFonts w:asciiTheme="minorHAnsi" w:eastAsia="Times Roman" w:hAnsiTheme="minorHAnsi" w:cs="Mongolian Baiti"/>
+                <w:rFonts w:ascii="Garamond" w:eastAsia="Times Roman" w:hAnsi="Garamond" w:cs="Mongolian Baiti"/>
                 <w:i/>
               </w:rPr>
               <w:t>St. John’s University English Department</w:t>
@@ -2422,13 +2346,13 @@
               <w:ind w:left="248" w:right="785" w:hanging="371"/>
               <w:jc w:val="right"/>
               <w:rPr>
-                <w:rFonts w:cs="Mongolian Baiti"/>
+                <w:rFonts w:ascii="Garamond" w:hAnsi="Garamond" w:cs="Mongolian Baiti"/>
                 <w:color w:val="000000"/>
               </w:rPr>
             </w:pPr>
             <w:r>
               <w:rPr>
-                <w:rFonts w:cs="Mongolian Baiti"/>
+                <w:rFonts w:ascii="Garamond" w:hAnsi="Garamond" w:cs="Mongolian Baiti"/>
                 <w:color w:val="000000"/>
               </w:rPr>
               <w:t>2014-2015</w:t>
@@ -2453,18 +2377,18 @@
               <w:spacing w:after="240"/>
               <w:ind w:left="-103"/>
               <w:rPr>
-                <w:rFonts w:asciiTheme="minorHAnsi" w:eastAsia="Times Roman" w:hAnsiTheme="minorHAnsi" w:cs="Mongolian Baiti"/>
+                <w:rFonts w:ascii="Garamond" w:eastAsia="Times Roman" w:hAnsi="Garamond" w:cs="Mongolian Baiti"/>
               </w:rPr>
             </w:pPr>
             <w:r>
               <w:rPr>
-                <w:rFonts w:asciiTheme="minorHAnsi" w:eastAsia="Times Roman" w:hAnsiTheme="minorHAnsi" w:cs="Mongolian Baiti"/>
+                <w:rFonts w:ascii="Garamond" w:eastAsia="Times Roman" w:hAnsi="Garamond" w:cs="Mongolian Baiti"/>
               </w:rPr>
               <w:t xml:space="preserve">NEWCA Connors Memorial Scholarship Award. </w:t>
             </w:r>
             <w:r>
               <w:rPr>
-                <w:rFonts w:asciiTheme="minorHAnsi" w:eastAsia="Times Roman" w:hAnsiTheme="minorHAnsi" w:cs="Mongolian Baiti"/>
+                <w:rFonts w:ascii="Garamond" w:eastAsia="Times Roman" w:hAnsi="Garamond" w:cs="Mongolian Baiti"/>
                 <w:i/>
               </w:rPr>
               <w:t>Northeast Writing Center Association</w:t>
@@ -2486,13 +2410,13 @@
               <w:ind w:left="248" w:right="785" w:hanging="371"/>
               <w:jc w:val="right"/>
               <w:rPr>
-                <w:rFonts w:cs="Mongolian Baiti"/>
+                <w:rFonts w:ascii="Garamond" w:hAnsi="Garamond" w:cs="Mongolian Baiti"/>
                 <w:color w:val="000000"/>
               </w:rPr>
             </w:pPr>
             <w:r>
               <w:rPr>
-                <w:rFonts w:cs="Mongolian Baiti"/>
+                <w:rFonts w:ascii="Garamond" w:hAnsi="Garamond" w:cs="Mongolian Baiti"/>
                 <w:color w:val="000000"/>
               </w:rPr>
               <w:t>2013</w:t>
@@ -2510,7 +2434,7 @@
           <w:tab w:val="right" w:pos="9360"/>
         </w:tabs>
         <w:rPr>
-          <w:rFonts w:cs="Mongolian Baiti"/>
+          <w:rFonts w:ascii="Garamond" w:hAnsi="Garamond" w:cs="Mongolian Baiti"/>
           <w:b/>
           <w:bCs/>
           <w:caps/>
@@ -2518,7 +2442,7 @@
       </w:pPr>
       <w:r>
         <w:rPr>
-          <w:rFonts w:cs="Mongolian Baiti"/>
+          <w:rFonts w:ascii="Garamond" w:hAnsi="Garamond" w:cs="Mongolian Baiti"/>
           <w:b/>
           <w:bCs/>
           <w:caps/>
@@ -2527,7 +2451,7 @@
       </w:r>
       <w:r>
         <w:rPr>
-          <w:rFonts w:cs="Mongolian Baiti"/>
+          <w:rFonts w:ascii="Garamond" w:hAnsi="Garamond" w:cs="Mongolian Baiti"/>
           <w:b/>
           <w:bCs/>
           <w:caps/>
@@ -2563,7 +2487,7 @@
               <w:pStyle w:val="BodyA"/>
               <w:jc w:val="both"/>
               <w:rPr>
-                <w:rFonts w:asciiTheme="minorHAnsi" w:eastAsia="Times Roman" w:hAnsiTheme="minorHAnsi" w:cs="Mongolian Baiti"/>
+                <w:rFonts w:ascii="Garamond" w:eastAsia="Times Roman" w:hAnsi="Garamond" w:cs="Mongolian Baiti"/>
                 <w:sz w:val="10"/>
                 <w:szCs w:val="10"/>
               </w:rPr>
@@ -2575,20 +2499,21 @@
               <w:ind w:left="-108"/>
               <w:jc w:val="both"/>
               <w:rPr>
-                <w:rFonts w:asciiTheme="minorHAnsi" w:eastAsia="Times Roman" w:hAnsiTheme="minorHAnsi" w:cs="Mongolian Baiti"/>
+                <w:rFonts w:ascii="Garamond" w:eastAsia="Times Roman" w:hAnsi="Garamond" w:cs="Mongolian Baiti"/>
                 <w:i/>
                 <w:iCs/>
               </w:rPr>
             </w:pPr>
             <w:r>
               <w:rPr>
-                <w:rFonts w:asciiTheme="minorHAnsi" w:eastAsia="Times Roman" w:hAnsiTheme="minorHAnsi" w:cs="Mongolian Baiti"/>
-              </w:rPr>
+                <w:rFonts w:ascii="Garamond" w:eastAsia="Times Roman" w:hAnsi="Garamond" w:cs="Mongolian Baiti"/>
+              </w:rPr>
+              <w:lastRenderedPageBreak/>
               <w:t xml:space="preserve">CCCCs Research Grant. “Super-Diversity in Context: A Corpus-Based Study of Multilingual Writing Outcomes with Attention to Disparate Impact.” </w:t>
             </w:r>
             <w:r>
               <w:rPr>
-                <w:rFonts w:asciiTheme="minorHAnsi" w:eastAsia="Times Roman" w:hAnsiTheme="minorHAnsi" w:cs="Mongolian Baiti"/>
+                <w:rFonts w:ascii="Garamond" w:eastAsia="Times Roman" w:hAnsi="Garamond" w:cs="Mongolian Baiti"/>
                 <w:i/>
                 <w:iCs/>
               </w:rPr>
@@ -2596,7 +2521,7 @@
             </w:r>
             <w:r>
               <w:rPr>
-                <w:rFonts w:asciiTheme="minorHAnsi" w:eastAsia="Times Roman" w:hAnsiTheme="minorHAnsi" w:cs="Mongolian Baiti"/>
+                <w:rFonts w:ascii="Garamond" w:eastAsia="Times Roman" w:hAnsi="Garamond" w:cs="Mongolian Baiti"/>
                 <w:i/>
                 <w:iCs/>
               </w:rPr>
@@ -2609,7 +2534,7 @@
               <w:ind w:left="-103"/>
               <w:jc w:val="both"/>
               <w:rPr>
-                <w:rFonts w:asciiTheme="minorHAnsi" w:eastAsia="Times Roman" w:hAnsiTheme="minorHAnsi" w:cs="Mongolian Baiti"/>
+                <w:rFonts w:ascii="Garamond" w:eastAsia="Times Roman" w:hAnsi="Garamond" w:cs="Mongolian Baiti"/>
                 <w:i/>
                 <w:iCs/>
               </w:rPr>
@@ -2629,7 +2554,7 @@
               </w:tabs>
               <w:ind w:right="785"/>
               <w:rPr>
-                <w:rFonts w:cs="Mongolian Baiti"/>
+                <w:rFonts w:ascii="Garamond" w:hAnsi="Garamond" w:cs="Mongolian Baiti"/>
                 <w:color w:val="000000"/>
                 <w:sz w:val="10"/>
                 <w:szCs w:val="10"/>
@@ -2645,15 +2570,16 @@
               </w:tabs>
               <w:ind w:right="785"/>
               <w:rPr>
-                <w:rFonts w:cs="Mongolian Baiti"/>
+                <w:rFonts w:ascii="Garamond" w:hAnsi="Garamond" w:cs="Mongolian Baiti"/>
                 <w:color w:val="000000"/>
               </w:rPr>
             </w:pPr>
             <w:r>
               <w:rPr>
-                <w:rFonts w:cs="Mongolian Baiti"/>
+                <w:rFonts w:ascii="Garamond" w:hAnsi="Garamond" w:cs="Mongolian Baiti"/>
                 <w:color w:val="000000"/>
               </w:rPr>
+              <w:lastRenderedPageBreak/>
               <w:t>2019-2020</w:t>
             </w:r>
           </w:p>
@@ -2674,26 +2600,27 @@
               <w:ind w:left="-103"/>
               <w:jc w:val="both"/>
               <w:rPr>
-                <w:rFonts w:asciiTheme="minorHAnsi" w:eastAsia="Times Roman" w:hAnsiTheme="minorHAnsi" w:cs="Mongolian Baiti"/>
+                <w:rFonts w:ascii="Garamond" w:eastAsia="Times Roman" w:hAnsi="Garamond" w:cs="Mongolian Baiti"/>
               </w:rPr>
             </w:pPr>
             <w:proofErr w:type="spellStart"/>
             <w:r>
               <w:rPr>
-                <w:rFonts w:asciiTheme="minorHAnsi" w:eastAsia="Times Roman" w:hAnsiTheme="minorHAnsi" w:cs="Mongolian Baiti"/>
-              </w:rPr>
+                <w:rFonts w:ascii="Garamond" w:eastAsia="Times Roman" w:hAnsi="Garamond" w:cs="Mongolian Baiti"/>
+              </w:rPr>
+              <w:lastRenderedPageBreak/>
               <w:t>NULab</w:t>
             </w:r>
             <w:proofErr w:type="spellEnd"/>
             <w:r>
               <w:rPr>
-                <w:rFonts w:asciiTheme="minorHAnsi" w:eastAsia="Times Roman" w:hAnsiTheme="minorHAnsi" w:cs="Mongolian Baiti"/>
+                <w:rFonts w:ascii="Garamond" w:eastAsia="Times Roman" w:hAnsi="Garamond" w:cs="Mongolian Baiti"/>
               </w:rPr>
               <w:t xml:space="preserve"> Seedling Grant. “The Critical Fan Toolkit</w:t>
             </w:r>
             <w:r>
               <w:rPr>
-                <w:rFonts w:asciiTheme="minorHAnsi" w:eastAsia="Times Roman" w:hAnsiTheme="minorHAnsi" w:cs="Mongolian Baiti"/>
+                <w:rFonts w:ascii="Garamond" w:eastAsia="Times Roman" w:hAnsi="Garamond" w:cs="Mongolian Baiti"/>
                 <w:i/>
                 <w:iCs/>
               </w:rPr>
@@ -2702,7 +2629,7 @@
             <w:proofErr w:type="spellStart"/>
             <w:r>
               <w:rPr>
-                <w:rFonts w:asciiTheme="minorHAnsi" w:eastAsia="Times Roman" w:hAnsiTheme="minorHAnsi" w:cs="Mongolian Baiti"/>
+                <w:rFonts w:ascii="Garamond" w:eastAsia="Times Roman" w:hAnsi="Garamond" w:cs="Mongolian Baiti"/>
                 <w:i/>
                 <w:iCs/>
               </w:rPr>
@@ -2711,7 +2638,7 @@
             <w:proofErr w:type="spellEnd"/>
             <w:r>
               <w:rPr>
-                <w:rFonts w:asciiTheme="minorHAnsi" w:eastAsia="Times Roman" w:hAnsiTheme="minorHAnsi" w:cs="Mongolian Baiti"/>
+                <w:rFonts w:ascii="Garamond" w:eastAsia="Times Roman" w:hAnsi="Garamond" w:cs="Mongolian Baiti"/>
                 <w:i/>
                 <w:iCs/>
               </w:rPr>
@@ -2719,7 +2646,7 @@
             </w:r>
             <w:r>
               <w:rPr>
-                <w:rFonts w:asciiTheme="minorHAnsi" w:eastAsia="Times Roman" w:hAnsiTheme="minorHAnsi" w:cs="Mongolian Baiti"/>
+                <w:rFonts w:ascii="Garamond" w:eastAsia="Times Roman" w:hAnsi="Garamond" w:cs="Mongolian Baiti"/>
               </w:rPr>
               <w:t xml:space="preserve">, Northeastern University. </w:t>
             </w:r>
@@ -2740,13 +2667,13 @@
               <w:ind w:left="248" w:right="785" w:hanging="371"/>
               <w:jc w:val="right"/>
               <w:rPr>
-                <w:rFonts w:cs="Mongolian Baiti"/>
+                <w:rFonts w:ascii="Garamond" w:hAnsi="Garamond" w:cs="Mongolian Baiti"/>
                 <w:color w:val="000000"/>
               </w:rPr>
             </w:pPr>
             <w:r>
               <w:rPr>
-                <w:rFonts w:cs="Mongolian Baiti"/>
+                <w:rFonts w:ascii="Garamond" w:hAnsi="Garamond" w:cs="Mongolian Baiti"/>
                 <w:color w:val="000000"/>
               </w:rPr>
               <w:t>2020</w:t>
@@ -2769,19 +2696,19 @@
               <w:ind w:left="-103"/>
               <w:jc w:val="both"/>
               <w:rPr>
-                <w:rFonts w:asciiTheme="minorHAnsi" w:eastAsia="Times Roman" w:hAnsiTheme="minorHAnsi" w:cs="Mongolian Baiti"/>
+                <w:rFonts w:ascii="Garamond" w:eastAsia="Times Roman" w:hAnsi="Garamond" w:cs="Mongolian Baiti"/>
               </w:rPr>
             </w:pPr>
             <w:r>
               <w:rPr>
-                <w:rFonts w:asciiTheme="minorHAnsi" w:eastAsia="Times Roman" w:hAnsiTheme="minorHAnsi" w:cs="Mongolian Baiti"/>
+                <w:rFonts w:ascii="Garamond" w:eastAsia="Times Roman" w:hAnsi="Garamond" w:cs="Mongolian Baiti"/>
               </w:rPr>
               <w:t xml:space="preserve">Travel Grant. </w:t>
             </w:r>
             <w:proofErr w:type="spellStart"/>
             <w:r>
               <w:rPr>
-                <w:rFonts w:asciiTheme="minorHAnsi" w:eastAsia="Times Roman" w:hAnsiTheme="minorHAnsi" w:cs="Mongolian Baiti"/>
+                <w:rFonts w:ascii="Garamond" w:eastAsia="Times Roman" w:hAnsi="Garamond" w:cs="Mongolian Baiti"/>
                 <w:i/>
                 <w:iCs/>
               </w:rPr>
@@ -2790,7 +2717,7 @@
             <w:proofErr w:type="spellEnd"/>
             <w:r>
               <w:rPr>
-                <w:rFonts w:asciiTheme="minorHAnsi" w:eastAsia="Times Roman" w:hAnsiTheme="minorHAnsi" w:cs="Mongolian Baiti"/>
+                <w:rFonts w:ascii="Garamond" w:eastAsia="Times Roman" w:hAnsi="Garamond" w:cs="Mongolian Baiti"/>
                 <w:i/>
                 <w:iCs/>
               </w:rPr>
@@ -2798,13 +2725,13 @@
             </w:r>
             <w:r>
               <w:rPr>
-                <w:rFonts w:asciiTheme="minorHAnsi" w:eastAsia="Times Roman" w:hAnsiTheme="minorHAnsi" w:cs="Mongolian Baiti"/>
+                <w:rFonts w:ascii="Garamond" w:eastAsia="Times Roman" w:hAnsi="Garamond" w:cs="Mongolian Baiti"/>
               </w:rPr>
               <w:t>,</w:t>
             </w:r>
             <w:r>
               <w:rPr>
-                <w:rFonts w:asciiTheme="minorHAnsi" w:eastAsia="Times Roman" w:hAnsiTheme="minorHAnsi" w:cs="Mongolian Baiti"/>
+                <w:rFonts w:ascii="Garamond" w:eastAsia="Times Roman" w:hAnsi="Garamond" w:cs="Mongolian Baiti"/>
               </w:rPr>
               <w:t xml:space="preserve"> Northeastern University. </w:t>
             </w:r>
@@ -2825,13 +2752,13 @@
               <w:ind w:left="248" w:right="785" w:hanging="371"/>
               <w:jc w:val="right"/>
               <w:rPr>
-                <w:rFonts w:cs="Mongolian Baiti"/>
+                <w:rFonts w:ascii="Garamond" w:hAnsi="Garamond" w:cs="Mongolian Baiti"/>
                 <w:color w:val="000000"/>
               </w:rPr>
             </w:pPr>
             <w:r>
               <w:rPr>
-                <w:rFonts w:cs="Mongolian Baiti"/>
+                <w:rFonts w:ascii="Garamond" w:hAnsi="Garamond" w:cs="Mongolian Baiti"/>
                 <w:color w:val="000000"/>
               </w:rPr>
               <w:t>2019</w:t>
@@ -2854,25 +2781,25 @@
               <w:ind w:left="-103"/>
               <w:jc w:val="both"/>
               <w:rPr>
-                <w:rFonts w:asciiTheme="minorHAnsi" w:eastAsia="Times Roman" w:hAnsiTheme="minorHAnsi" w:cs="Mongolian Baiti"/>
+                <w:rFonts w:ascii="Garamond" w:eastAsia="Times Roman" w:hAnsi="Garamond" w:cs="Mongolian Baiti"/>
               </w:rPr>
             </w:pPr>
             <w:r>
               <w:rPr>
-                <w:rFonts w:asciiTheme="minorHAnsi" w:eastAsia="Times Roman" w:hAnsiTheme="minorHAnsi" w:cs="Mongolian Baiti"/>
+                <w:rFonts w:ascii="Garamond" w:eastAsia="Times Roman" w:hAnsi="Garamond" w:cs="Mongolian Baiti"/>
               </w:rPr>
               <w:t xml:space="preserve">Registration and Grub Grant. </w:t>
             </w:r>
             <w:r>
               <w:rPr>
-                <w:rFonts w:asciiTheme="minorHAnsi" w:eastAsia="Times Roman" w:hAnsiTheme="minorHAnsi" w:cs="Mongolian Baiti"/>
+                <w:rFonts w:ascii="Garamond" w:eastAsia="Times Roman" w:hAnsi="Garamond" w:cs="Mongolian Baiti"/>
                 <w:i/>
               </w:rPr>
               <w:t>International Writing Center Association and National Conference on Peer Tutoring Joint Conference</w:t>
             </w:r>
             <w:r>
               <w:rPr>
-                <w:rFonts w:asciiTheme="minorHAnsi" w:eastAsia="Times Roman" w:hAnsiTheme="minorHAnsi" w:cs="Mongolian Baiti"/>
+                <w:rFonts w:ascii="Garamond" w:eastAsia="Times Roman" w:hAnsi="Garamond" w:cs="Mongolian Baiti"/>
                 <w:iCs/>
               </w:rPr>
               <w:t xml:space="preserve">. </w:t>
@@ -2894,13 +2821,13 @@
               <w:ind w:left="248" w:right="785" w:hanging="371"/>
               <w:jc w:val="right"/>
               <w:rPr>
-                <w:rFonts w:cs="Mongolian Baiti"/>
+                <w:rFonts w:ascii="Garamond" w:hAnsi="Garamond" w:cs="Mongolian Baiti"/>
                 <w:color w:val="000000"/>
               </w:rPr>
             </w:pPr>
             <w:r>
               <w:rPr>
-                <w:rFonts w:cs="Mongolian Baiti"/>
+                <w:rFonts w:ascii="Garamond" w:hAnsi="Garamond" w:cs="Mongolian Baiti"/>
                 <w:color w:val="000000"/>
               </w:rPr>
               <w:t>2014</w:t>
@@ -2915,7 +2842,7 @@
           <w:bottom w:val="single" w:sz="6" w:space="1" w:color="auto"/>
         </w:pBdr>
         <w:rPr>
-          <w:rFonts w:cs="Mongolian Baiti"/>
+          <w:rFonts w:ascii="Garamond" w:hAnsi="Garamond" w:cs="Mongolian Baiti"/>
           <w:b/>
           <w:bCs/>
           <w:caps/>
@@ -2923,7 +2850,7 @@
       </w:pPr>
       <w:r>
         <w:rPr>
-          <w:rFonts w:cs="Mongolian Baiti"/>
+          <w:rFonts w:ascii="Garamond" w:hAnsi="Garamond" w:cs="Mongolian Baiti"/>
           <w:b/>
           <w:bCs/>
           <w:caps/>
@@ -2940,7 +2867,7 @@
           <w:tab w:val="left" w:pos="6930"/>
         </w:tabs>
         <w:rPr>
-          <w:rFonts w:cs="Mongolian Baiti"/>
+          <w:rFonts w:ascii="Garamond" w:hAnsi="Garamond" w:cs="Mongolian Baiti"/>
           <w:b/>
           <w:sz w:val="10"/>
           <w:szCs w:val="10"/>
@@ -2956,19 +2883,19 @@
           <w:tab w:val="left" w:pos="6930"/>
         </w:tabs>
         <w:rPr>
-          <w:rFonts w:cs="Mongolian Baiti"/>
-        </w:rPr>
-      </w:pPr>
-      <w:r>
-        <w:rPr>
-          <w:rFonts w:cs="Mongolian Baiti"/>
+          <w:rFonts w:ascii="Garamond" w:hAnsi="Garamond" w:cs="Mongolian Baiti"/>
+        </w:rPr>
+      </w:pPr>
+      <w:r>
+        <w:rPr>
+          <w:rFonts w:ascii="Garamond" w:hAnsi="Garamond" w:cs="Mongolian Baiti"/>
           <w:b/>
         </w:rPr>
         <w:t>Northeastern University</w:t>
       </w:r>
       <w:r>
         <w:rPr>
-          <w:rFonts w:cs="Mongolian Baiti"/>
+          <w:rFonts w:ascii="Garamond" w:hAnsi="Garamond" w:cs="Mongolian Baiti"/>
         </w:rPr>
         <w:t xml:space="preserve">, English Department: </w:t>
       </w:r>
@@ -3006,18 +2933,18 @@
               </w:tabs>
               <w:ind w:left="350"/>
               <w:rPr>
-                <w:rFonts w:cs="Mongolian Baiti"/>
+                <w:rFonts w:ascii="Garamond" w:hAnsi="Garamond" w:cs="Mongolian Baiti"/>
               </w:rPr>
             </w:pPr>
             <w:r>
               <w:rPr>
-                <w:rFonts w:cs="Mongolian Baiti"/>
+                <w:rFonts w:ascii="Garamond" w:hAnsi="Garamond" w:cs="Mongolian Baiti"/>
               </w:rPr>
               <w:t xml:space="preserve">ENGL 2850: </w:t>
             </w:r>
             <w:r>
               <w:rPr>
-                <w:rFonts w:cs="Mongolian Baiti"/>
+                <w:rFonts w:ascii="Garamond" w:hAnsi="Garamond" w:cs="Mongolian Baiti"/>
                 <w:color w:val="000000"/>
               </w:rPr>
               <w:t>Writing in/for Social Media (online course)</w:t>
@@ -3038,12 +2965,12 @@
               <w:ind w:right="72"/>
               <w:jc w:val="right"/>
               <w:rPr>
-                <w:rFonts w:cs="Mongolian Baiti"/>
+                <w:rFonts w:ascii="Garamond" w:hAnsi="Garamond" w:cs="Mongolian Baiti"/>
               </w:rPr>
             </w:pPr>
             <w:r>
               <w:rPr>
-                <w:rFonts w:cs="Mongolian Baiti"/>
+                <w:rFonts w:ascii="Garamond" w:hAnsi="Garamond" w:cs="Mongolian Baiti"/>
                 <w:color w:val="000000"/>
               </w:rPr>
               <w:t>Summer 2020</w:t>
@@ -3066,15 +2993,17 @@
               </w:tabs>
               <w:ind w:left="350"/>
               <w:rPr>
-                <w:rFonts w:cs="Mongolian Baiti"/>
+                <w:rFonts w:ascii="Garamond" w:hAnsi="Garamond" w:cs="Mongolian Baiti"/>
               </w:rPr>
             </w:pPr>
             <w:r>
               <w:rPr>
-                <w:rFonts w:cs="Mongolian Baiti"/>
+                <w:rFonts w:ascii="Garamond" w:hAnsi="Garamond" w:cs="Mongolian Baiti"/>
               </w:rPr>
               <w:t>ENGW 1111: First Year Writing</w:t>
             </w:r>
+            <w:bookmarkStart w:id="0" w:name="_GoBack"/>
+            <w:bookmarkEnd w:id="0"/>
           </w:p>
         </w:tc>
         <w:tc>
@@ -3091,12 +3020,12 @@
               <w:ind w:right="72"/>
               <w:jc w:val="right"/>
               <w:rPr>
-                <w:rFonts w:cs="Mongolian Baiti"/>
+                <w:rFonts w:ascii="Garamond" w:hAnsi="Garamond" w:cs="Mongolian Baiti"/>
               </w:rPr>
             </w:pPr>
             <w:r>
               <w:rPr>
-                <w:rFonts w:cs="Mongolian Baiti"/>
+                <w:rFonts w:ascii="Garamond" w:hAnsi="Garamond" w:cs="Mongolian Baiti"/>
               </w:rPr>
               <w:t>2017-2018</w:t>
             </w:r>
@@ -3118,12 +3047,12 @@
               </w:tabs>
               <w:ind w:left="350"/>
               <w:rPr>
-                <w:rFonts w:cs="Mongolian Baiti"/>
+                <w:rFonts w:ascii="Garamond" w:hAnsi="Garamond" w:cs="Mongolian Baiti"/>
               </w:rPr>
             </w:pPr>
             <w:r>
               <w:rPr>
-                <w:rFonts w:cs="Mongolian Baiti"/>
+                <w:rFonts w:ascii="Garamond" w:hAnsi="Garamond" w:cs="Mongolian Baiti"/>
               </w:rPr>
               <w:t>ENGW 3315: Advanced Writing in the Discipline</w:t>
             </w:r>
@@ -3143,12 +3072,12 @@
               <w:ind w:right="72"/>
               <w:jc w:val="right"/>
               <w:rPr>
-                <w:rFonts w:cs="Mongolian Baiti"/>
+                <w:rFonts w:ascii="Garamond" w:hAnsi="Garamond" w:cs="Mongolian Baiti"/>
               </w:rPr>
             </w:pPr>
             <w:r>
               <w:rPr>
-                <w:rFonts w:cs="Mongolian Baiti"/>
+                <w:rFonts w:ascii="Garamond" w:hAnsi="Garamond" w:cs="Mongolian Baiti"/>
               </w:rPr>
               <w:t>Summer 2018</w:t>
             </w:r>
@@ -3165,7 +3094,7 @@
           <w:tab w:val="left" w:pos="6660"/>
         </w:tabs>
         <w:rPr>
-          <w:rFonts w:cs="Mongolian Baiti"/>
+          <w:rFonts w:ascii="Garamond" w:hAnsi="Garamond" w:cs="Mongolian Baiti"/>
         </w:rPr>
       </w:pPr>
     </w:p>
@@ -3178,19 +3107,19 @@
           <w:tab w:val="left" w:pos="6660"/>
         </w:tabs>
         <w:rPr>
-          <w:rFonts w:cs="Mongolian Baiti"/>
-        </w:rPr>
-      </w:pPr>
-      <w:r>
-        <w:rPr>
-          <w:rFonts w:cs="Mongolian Baiti"/>
+          <w:rFonts w:ascii="Garamond" w:hAnsi="Garamond" w:cs="Mongolian Baiti"/>
+        </w:rPr>
+      </w:pPr>
+      <w:r>
+        <w:rPr>
+          <w:rFonts w:ascii="Garamond" w:hAnsi="Garamond" w:cs="Mongolian Baiti"/>
           <w:b/>
         </w:rPr>
         <w:t>St. John’s University</w:t>
       </w:r>
       <w:r>
         <w:rPr>
-          <w:rFonts w:cs="Mongolian Baiti"/>
+          <w:rFonts w:ascii="Garamond" w:hAnsi="Garamond" w:cs="Mongolian Baiti"/>
         </w:rPr>
         <w:t>, First Year Writing Program</w:t>
       </w:r>
@@ -3228,18 +3157,18 @@
               </w:tabs>
               <w:ind w:left="350"/>
               <w:rPr>
-                <w:rFonts w:cs="Mongolian Baiti"/>
+                <w:rFonts w:ascii="Garamond" w:hAnsi="Garamond" w:cs="Mongolian Baiti"/>
               </w:rPr>
             </w:pPr>
             <w:r>
               <w:rPr>
-                <w:rFonts w:cs="Mongolian Baiti"/>
+                <w:rFonts w:ascii="Garamond" w:hAnsi="Garamond" w:cs="Mongolian Baiti"/>
               </w:rPr>
               <w:t xml:space="preserve">ENG 1000: </w:t>
             </w:r>
             <w:r>
               <w:rPr>
-                <w:rFonts w:cs="Mongolian Baiti"/>
+                <w:rFonts w:ascii="Garamond" w:hAnsi="Garamond" w:cs="Mongolian Baiti"/>
                 <w:color w:val="000000"/>
               </w:rPr>
               <w:t>First Year Writing</w:t>
@@ -3260,12 +3189,12 @@
               </w:tabs>
               <w:jc w:val="right"/>
               <w:rPr>
-                <w:rFonts w:cs="Mongolian Baiti"/>
+                <w:rFonts w:ascii="Garamond" w:hAnsi="Garamond" w:cs="Mongolian Baiti"/>
               </w:rPr>
             </w:pPr>
             <w:r>
               <w:rPr>
-                <w:rFonts w:cs="Mongolian Baiti"/>
+                <w:rFonts w:ascii="Garamond" w:hAnsi="Garamond" w:cs="Mongolian Baiti"/>
                 <w:color w:val="000000"/>
               </w:rPr>
               <w:t>2015-2016</w:t>
@@ -3283,7 +3212,7 @@
           <w:tab w:val="left" w:pos="6660"/>
         </w:tabs>
         <w:rPr>
-          <w:rFonts w:cs="Mongolian Baiti"/>
+          <w:rFonts w:ascii="Garamond" w:hAnsi="Garamond" w:cs="Mongolian Baiti"/>
           <w:bCs/>
         </w:rPr>
       </w:pPr>
@@ -3296,20 +3225,20 @@
           <w:tab w:val="left" w:pos="6660"/>
         </w:tabs>
         <w:rPr>
-          <w:rFonts w:cs="Mongolian Baiti"/>
+          <w:rFonts w:ascii="Garamond" w:hAnsi="Garamond" w:cs="Mongolian Baiti"/>
           <w:b/>
         </w:rPr>
       </w:pPr>
       <w:r>
         <w:rPr>
-          <w:rFonts w:cs="Mongolian Baiti"/>
+          <w:rFonts w:ascii="Garamond" w:hAnsi="Garamond" w:cs="Mongolian Baiti"/>
           <w:b/>
         </w:rPr>
         <w:t>Workshop</w:t>
       </w:r>
       <w:r>
         <w:rPr>
-          <w:rFonts w:cs="Mongolian Baiti"/>
+          <w:rFonts w:ascii="Garamond" w:hAnsi="Garamond" w:cs="Mongolian Baiti"/>
           <w:b/>
         </w:rPr>
         <w:t>s</w:t>
@@ -3348,20 +3277,20 @@
               <w:spacing w:after="40"/>
               <w:ind w:left="342"/>
               <w:rPr>
-                <w:rFonts w:cs="Mongolian Baiti"/>
+                <w:rFonts w:ascii="Garamond" w:hAnsi="Garamond" w:cs="Mongolian Baiti"/>
                 <w:bCs/>
               </w:rPr>
             </w:pPr>
             <w:r>
               <w:rPr>
-                <w:rFonts w:cs="Mongolian Baiti"/>
+                <w:rFonts w:ascii="Garamond" w:hAnsi="Garamond" w:cs="Mongolian Baiti"/>
                 <w:b/>
               </w:rPr>
               <w:t>Creator and Leader.</w:t>
             </w:r>
             <w:r>
               <w:rPr>
-                <w:rFonts w:cs="Mongolian Baiti"/>
+                <w:rFonts w:ascii="Garamond" w:hAnsi="Garamond" w:cs="Mongolian Baiti"/>
                 <w:bCs/>
               </w:rPr>
               <w:t xml:space="preserve"> Introduction to GitHub Workshop, Northeastern University</w:t>
@@ -3383,13 +3312,13 @@
               <w:ind w:right="72"/>
               <w:jc w:val="right"/>
               <w:rPr>
-                <w:rFonts w:cs="Mongolian Baiti"/>
+                <w:rFonts w:ascii="Garamond" w:hAnsi="Garamond" w:cs="Mongolian Baiti"/>
                 <w:bCs/>
               </w:rPr>
             </w:pPr>
             <w:r>
               <w:rPr>
-                <w:rFonts w:cs="Mongolian Baiti"/>
+                <w:rFonts w:ascii="Garamond" w:hAnsi="Garamond" w:cs="Mongolian Baiti"/>
                 <w:bCs/>
               </w:rPr>
               <w:t>2018 &amp; 2019</w:t>
@@ -3412,20 +3341,20 @@
               <w:spacing w:after="40"/>
               <w:ind w:left="342"/>
               <w:rPr>
-                <w:rFonts w:cs="Mongolian Baiti"/>
+                <w:rFonts w:ascii="Garamond" w:hAnsi="Garamond" w:cs="Mongolian Baiti"/>
                 <w:bCs/>
               </w:rPr>
             </w:pPr>
             <w:r>
               <w:rPr>
-                <w:rFonts w:cs="Mongolian Baiti"/>
+                <w:rFonts w:ascii="Garamond" w:hAnsi="Garamond" w:cs="Mongolian Baiti"/>
                 <w:b/>
               </w:rPr>
               <w:t>Teaching Assistant</w:t>
             </w:r>
             <w:r>
               <w:rPr>
-                <w:rFonts w:cs="Mongolian Baiti"/>
+                <w:rFonts w:ascii="Garamond" w:hAnsi="Garamond" w:cs="Mongolian Baiti"/>
                 <w:bCs/>
               </w:rPr>
               <w:t>. Introduction to Python Workshop, Northeastern University.</w:t>
@@ -3447,13 +3376,13 @@
               <w:ind w:right="72"/>
               <w:jc w:val="right"/>
               <w:rPr>
-                <w:rFonts w:cs="Mongolian Baiti"/>
+                <w:rFonts w:ascii="Garamond" w:hAnsi="Garamond" w:cs="Mongolian Baiti"/>
                 <w:bCs/>
               </w:rPr>
             </w:pPr>
             <w:r>
               <w:rPr>
-                <w:rFonts w:cs="Mongolian Baiti"/>
+                <w:rFonts w:ascii="Garamond" w:hAnsi="Garamond" w:cs="Mongolian Baiti"/>
                 <w:bCs/>
               </w:rPr>
               <w:t>2019</w:t>
@@ -3476,20 +3405,20 @@
               <w:spacing w:after="40"/>
               <w:ind w:left="342"/>
               <w:rPr>
-                <w:rFonts w:cs="Mongolian Baiti"/>
+                <w:rFonts w:ascii="Garamond" w:hAnsi="Garamond" w:cs="Mongolian Baiti"/>
                 <w:bCs/>
               </w:rPr>
             </w:pPr>
             <w:r>
               <w:rPr>
-                <w:rFonts w:cs="Mongolian Baiti"/>
+                <w:rFonts w:ascii="Garamond" w:hAnsi="Garamond" w:cs="Mongolian Baiti"/>
                 <w:b/>
               </w:rPr>
               <w:t xml:space="preserve">Co-Creator and Leader. </w:t>
             </w:r>
             <w:r>
               <w:rPr>
-                <w:rFonts w:cs="Mongolian Baiti"/>
+                <w:rFonts w:ascii="Garamond" w:hAnsi="Garamond" w:cs="Mongolian Baiti"/>
                 <w:bCs/>
               </w:rPr>
               <w:t xml:space="preserve">Women Writers’ Vector Toolkit Workshop, Northeastern University. Co-led with Molly </w:t>
@@ -3497,7 +3426,7 @@
             <w:proofErr w:type="spellStart"/>
             <w:r>
               <w:rPr>
-                <w:rFonts w:cs="Mongolian Baiti"/>
+                <w:rFonts w:ascii="Garamond" w:hAnsi="Garamond" w:cs="Mongolian Baiti"/>
                 <w:bCs/>
               </w:rPr>
               <w:t>Nebiolo</w:t>
@@ -3520,13 +3449,13 @@
               <w:ind w:right="72"/>
               <w:jc w:val="right"/>
               <w:rPr>
-                <w:rFonts w:cs="Mongolian Baiti"/>
+                <w:rFonts w:ascii="Garamond" w:hAnsi="Garamond" w:cs="Mongolian Baiti"/>
                 <w:bCs/>
               </w:rPr>
             </w:pPr>
             <w:r>
               <w:rPr>
-                <w:rFonts w:cs="Mongolian Baiti"/>
+                <w:rFonts w:ascii="Garamond" w:hAnsi="Garamond" w:cs="Mongolian Baiti"/>
                 <w:bCs/>
               </w:rPr>
               <w:t>2018</w:t>
@@ -3541,7 +3470,7 @@
           <w:bottom w:val="single" w:sz="6" w:space="1" w:color="auto"/>
         </w:pBdr>
         <w:rPr>
-          <w:rFonts w:cs="Mongolian Baiti"/>
+          <w:rFonts w:ascii="Garamond" w:hAnsi="Garamond" w:cs="Mongolian Baiti"/>
           <w:b/>
           <w:bCs/>
           <w:caps/>
@@ -3554,7 +3483,7 @@
           <w:bottom w:val="single" w:sz="6" w:space="1" w:color="auto"/>
         </w:pBdr>
         <w:rPr>
-          <w:rFonts w:cs="Mongolian Baiti"/>
+          <w:rFonts w:ascii="Garamond" w:hAnsi="Garamond" w:cs="Mongolian Baiti"/>
           <w:b/>
           <w:bCs/>
           <w:caps/>
@@ -3562,7 +3491,7 @@
       </w:pPr>
       <w:r>
         <w:rPr>
-          <w:rFonts w:cs="Mongolian Baiti"/>
+          <w:rFonts w:ascii="Garamond" w:hAnsi="Garamond" w:cs="Mongolian Baiti"/>
           <w:b/>
           <w:bCs/>
           <w:caps/>
@@ -3579,7 +3508,7 @@
         </w:tabs>
         <w:jc w:val="both"/>
         <w:rPr>
-          <w:rFonts w:cs="Mongolian Baiti"/>
+          <w:rFonts w:ascii="Garamond" w:hAnsi="Garamond" w:cs="Mongolian Baiti"/>
           <w:bCs/>
           <w:sz w:val="10"/>
           <w:szCs w:val="10"/>
@@ -3595,55 +3524,55 @@
         </w:tabs>
         <w:jc w:val="both"/>
         <w:rPr>
-          <w:rFonts w:cs="Mongolian Baiti"/>
-          <w:bCs/>
-        </w:rPr>
-      </w:pPr>
-      <w:r>
-        <w:rPr>
-          <w:rFonts w:cs="Mongolian Baiti"/>
+          <w:rFonts w:ascii="Garamond" w:hAnsi="Garamond" w:cs="Mongolian Baiti"/>
+          <w:bCs/>
+        </w:rPr>
+      </w:pPr>
+      <w:r>
+        <w:rPr>
+          <w:rFonts w:ascii="Garamond" w:hAnsi="Garamond" w:cs="Mongolian Baiti"/>
           <w:bCs/>
         </w:rPr>
         <w:t xml:space="preserve">The Digital </w:t>
       </w:r>
       <w:r>
         <w:rPr>
-          <w:rFonts w:cs="Mongolian Baiti"/>
+          <w:rFonts w:ascii="Garamond" w:hAnsi="Garamond" w:cs="Mongolian Baiti"/>
           <w:bCs/>
         </w:rPr>
         <w:t>Integration Teaching</w:t>
       </w:r>
       <w:r>
         <w:rPr>
-          <w:rFonts w:cs="Mongolian Baiti"/>
+          <w:rFonts w:ascii="Garamond" w:hAnsi="Garamond" w:cs="Mongolian Baiti"/>
           <w:bCs/>
         </w:rPr>
         <w:t xml:space="preserve"> </w:t>
       </w:r>
       <w:r>
         <w:rPr>
-          <w:rFonts w:cs="Mongolian Baiti"/>
+          <w:rFonts w:ascii="Garamond" w:hAnsi="Garamond" w:cs="Mongolian Baiti"/>
           <w:bCs/>
         </w:rPr>
         <w:t>Initiative (DITI)</w:t>
       </w:r>
       <w:r>
         <w:rPr>
-          <w:rFonts w:cs="Mongolian Baiti"/>
+          <w:rFonts w:ascii="Garamond" w:hAnsi="Garamond" w:cs="Mongolian Baiti"/>
           <w:bCs/>
         </w:rPr>
         <w:t xml:space="preserve"> is a new initiative from Northeastern University’s College of Social Sciences and Humanities</w:t>
       </w:r>
       <w:r>
         <w:rPr>
-          <w:rFonts w:cs="Mongolian Baiti"/>
+          <w:rFonts w:ascii="Garamond" w:hAnsi="Garamond" w:cs="Mongolian Baiti"/>
           <w:bCs/>
         </w:rPr>
         <w:t>. DITI collaborates with faculty across the disciplines and developed</w:t>
       </w:r>
       <w:r>
         <w:rPr>
-          <w:rFonts w:cs="Mongolian Baiti"/>
+          <w:rFonts w:ascii="Garamond" w:hAnsi="Garamond" w:cs="Mongolian Baiti"/>
           <w:bCs/>
         </w:rPr>
         <w:t xml:space="preserve"> curriculum to better integrate digital proficiencies. Digital proficiency modules which I co-created &amp; co-led:</w:t>
@@ -3658,7 +3587,7 @@
         </w:tabs>
         <w:jc w:val="both"/>
         <w:rPr>
-          <w:rFonts w:cs="Mongolian Baiti"/>
+          <w:rFonts w:ascii="Garamond" w:hAnsi="Garamond" w:cs="Mongolian Baiti"/>
           <w:bCs/>
         </w:rPr>
       </w:pPr>
@@ -3671,7 +3600,7 @@
           <w:tab w:val="left" w:pos="6660"/>
         </w:tabs>
         <w:rPr>
-          <w:rFonts w:cs="Mongolian Baiti"/>
+          <w:rFonts w:ascii="Garamond" w:hAnsi="Garamond" w:cs="Mongolian Baiti"/>
           <w:bCs/>
           <w:sz w:val="10"/>
           <w:szCs w:val="10"/>
@@ -3714,16 +3643,15 @@
               </w:tabs>
               <w:spacing w:line="276" w:lineRule="auto"/>
               <w:rPr>
-                <w:rFonts w:cs="Mongolian Baiti"/>
+                <w:rFonts w:ascii="Garamond" w:hAnsi="Garamond" w:cs="Mongolian Baiti"/>
                 <w:b/>
               </w:rPr>
             </w:pPr>
             <w:r>
               <w:rPr>
-                <w:rFonts w:cs="Mongolian Baiti"/>
+                <w:rFonts w:ascii="Garamond" w:hAnsi="Garamond" w:cs="Mongolian Baiti"/>
                 <w:b/>
               </w:rPr>
-              <w:lastRenderedPageBreak/>
               <w:t>Digital Proficiency</w:t>
             </w:r>
           </w:p>
@@ -3742,27 +3670,27 @@
               </w:tabs>
               <w:spacing w:line="276" w:lineRule="auto"/>
               <w:rPr>
-                <w:rFonts w:cs="Mongolian Baiti"/>
+                <w:rFonts w:ascii="Garamond" w:hAnsi="Garamond" w:cs="Mongolian Baiti"/>
                 <w:b/>
               </w:rPr>
             </w:pPr>
             <w:r>
               <w:rPr>
-                <w:rFonts w:cs="Mongolian Baiti"/>
+                <w:rFonts w:ascii="Garamond" w:hAnsi="Garamond" w:cs="Mongolian Baiti"/>
                 <w:b/>
               </w:rPr>
               <w:t>Description</w:t>
             </w:r>
             <w:r>
               <w:rPr>
-                <w:rFonts w:cs="Mongolian Baiti"/>
+                <w:rFonts w:ascii="Garamond" w:hAnsi="Garamond" w:cs="Mongolian Baiti"/>
                 <w:b/>
               </w:rPr>
               <w:t xml:space="preserve"> of </w:t>
             </w:r>
             <w:r>
               <w:rPr>
-                <w:rFonts w:cs="Mongolian Baiti"/>
+                <w:rFonts w:ascii="Garamond" w:hAnsi="Garamond" w:cs="Mongolian Baiti"/>
                 <w:b/>
               </w:rPr>
               <w:t xml:space="preserve">Proficiency </w:t>
@@ -3788,13 +3716,13 @@
               </w:tabs>
               <w:spacing w:line="276" w:lineRule="auto"/>
               <w:rPr>
-                <w:rFonts w:cs="Mongolian Baiti"/>
+                <w:rFonts w:ascii="Garamond" w:hAnsi="Garamond" w:cs="Mongolian Baiti"/>
                 <w:bCs/>
               </w:rPr>
             </w:pPr>
             <w:r>
               <w:rPr>
-                <w:rFonts w:cs="Mongolian Baiti"/>
+                <w:rFonts w:ascii="Garamond" w:hAnsi="Garamond" w:cs="Mongolian Baiti"/>
                 <w:bCs/>
               </w:rPr>
               <w:t>Data and Digital Ethics</w:t>
@@ -3816,13 +3744,13 @@
               <w:spacing w:line="276" w:lineRule="auto"/>
               <w:jc w:val="both"/>
               <w:rPr>
-                <w:rFonts w:cs="Mongolian Baiti"/>
+                <w:rFonts w:ascii="Garamond" w:hAnsi="Garamond" w:cs="Mongolian Baiti"/>
                 <w:bCs/>
               </w:rPr>
             </w:pPr>
             <w:r>
               <w:rPr>
-                <w:rFonts w:cs="Mongolian Baiti"/>
+                <w:rFonts w:ascii="Garamond" w:hAnsi="Garamond" w:cs="Mongolian Baiti"/>
                 <w:bCs/>
               </w:rPr>
               <w:t>Introduces concepts of big data, surveillance, algorithmic bias, and algorithmic justice through hands-on activities</w:t>
@@ -3848,13 +3776,13 @@
               </w:tabs>
               <w:spacing w:line="276" w:lineRule="auto"/>
               <w:rPr>
-                <w:rFonts w:cs="Mongolian Baiti"/>
+                <w:rFonts w:ascii="Garamond" w:hAnsi="Garamond" w:cs="Mongolian Baiti"/>
                 <w:bCs/>
               </w:rPr>
             </w:pPr>
             <w:r>
               <w:rPr>
-                <w:rFonts w:cs="Mongolian Baiti"/>
+                <w:rFonts w:ascii="Garamond" w:hAnsi="Garamond" w:cs="Mongolian Baiti"/>
                 <w:bCs/>
               </w:rPr>
               <w:t>Website Creation</w:t>
@@ -3876,13 +3804,13 @@
               <w:spacing w:line="276" w:lineRule="auto"/>
               <w:jc w:val="both"/>
               <w:rPr>
-                <w:rFonts w:cs="Mongolian Baiti"/>
+                <w:rFonts w:ascii="Garamond" w:hAnsi="Garamond" w:cs="Mongolian Baiti"/>
                 <w:bCs/>
               </w:rPr>
             </w:pPr>
             <w:r>
               <w:rPr>
-                <w:rFonts w:cs="Mongolian Baiti"/>
+                <w:rFonts w:ascii="Garamond" w:hAnsi="Garamond" w:cs="Mongolian Baiti"/>
                 <w:bCs/>
               </w:rPr>
               <w:t xml:space="preserve">Shares best practices and steps for building a website with content management systems such as WordPress. </w:t>
@@ -3908,13 +3836,13 @@
               </w:tabs>
               <w:spacing w:line="276" w:lineRule="auto"/>
               <w:rPr>
-                <w:rFonts w:cs="Mongolian Baiti"/>
+                <w:rFonts w:ascii="Garamond" w:hAnsi="Garamond" w:cs="Mongolian Baiti"/>
                 <w:bCs/>
               </w:rPr>
             </w:pPr>
             <w:r>
               <w:rPr>
-                <w:rFonts w:cs="Mongolian Baiti"/>
+                <w:rFonts w:ascii="Garamond" w:hAnsi="Garamond" w:cs="Mongolian Baiti"/>
                 <w:bCs/>
               </w:rPr>
               <w:t>Citation Management</w:t>
@@ -3936,13 +3864,13 @@
               <w:spacing w:line="276" w:lineRule="auto"/>
               <w:jc w:val="both"/>
               <w:rPr>
-                <w:rFonts w:cs="Mongolian Baiti"/>
+                <w:rFonts w:ascii="Garamond" w:hAnsi="Garamond" w:cs="Mongolian Baiti"/>
                 <w:bCs/>
               </w:rPr>
             </w:pPr>
             <w:r>
               <w:rPr>
-                <w:rFonts w:cs="Mongolian Baiti"/>
+                <w:rFonts w:ascii="Garamond" w:hAnsi="Garamond" w:cs="Mongolian Baiti"/>
                 <w:bCs/>
               </w:rPr>
               <w:t>Demonstrates the affordances and constraints of citation management tools and how these tools can be useful for research.</w:t>
@@ -3968,15 +3896,16 @@
               </w:tabs>
               <w:spacing w:line="276" w:lineRule="auto"/>
               <w:rPr>
-                <w:rFonts w:cs="Mongolian Baiti"/>
+                <w:rFonts w:ascii="Garamond" w:hAnsi="Garamond" w:cs="Mongolian Baiti"/>
                 <w:bCs/>
               </w:rPr>
             </w:pPr>
             <w:r>
               <w:rPr>
-                <w:rFonts w:cs="Mongolian Baiti"/>
+                <w:rFonts w:ascii="Garamond" w:hAnsi="Garamond" w:cs="Mongolian Baiti"/>
                 <w:bCs/>
               </w:rPr>
+              <w:lastRenderedPageBreak/>
               <w:t>Data Collection, Analysis and Organization</w:t>
             </w:r>
           </w:p>
@@ -3996,13 +3925,13 @@
               <w:spacing w:line="276" w:lineRule="auto"/>
               <w:jc w:val="both"/>
               <w:rPr>
-                <w:rFonts w:cs="Mongolian Baiti"/>
+                <w:rFonts w:ascii="Garamond" w:hAnsi="Garamond" w:cs="Mongolian Baiti"/>
                 <w:bCs/>
               </w:rPr>
             </w:pPr>
             <w:r>
               <w:rPr>
-                <w:rFonts w:cs="Mongolian Baiti"/>
+                <w:rFonts w:ascii="Garamond" w:hAnsi="Garamond" w:cs="Mongolian Baiti"/>
                 <w:bCs/>
               </w:rPr>
               <w:t>Provides best practices for data analysis and organization with introductory tools such as Google Sheets and Excel as well as more advanced tools such as Python.</w:t>
@@ -4028,13 +3957,13 @@
               </w:tabs>
               <w:spacing w:line="276" w:lineRule="auto"/>
               <w:rPr>
-                <w:rFonts w:cs="Mongolian Baiti"/>
+                <w:rFonts w:ascii="Garamond" w:hAnsi="Garamond" w:cs="Mongolian Baiti"/>
                 <w:bCs/>
               </w:rPr>
             </w:pPr>
             <w:r>
               <w:rPr>
-                <w:rFonts w:cs="Mongolian Baiti"/>
+                <w:rFonts w:ascii="Garamond" w:hAnsi="Garamond" w:cs="Mongolian Baiti"/>
                 <w:bCs/>
               </w:rPr>
               <w:t>Text Analysis (Computational Text Analysis)</w:t>
@@ -4056,13 +3985,13 @@
               <w:spacing w:line="276" w:lineRule="auto"/>
               <w:jc w:val="both"/>
               <w:rPr>
-                <w:rFonts w:cs="Mongolian Baiti"/>
+                <w:rFonts w:ascii="Garamond" w:hAnsi="Garamond" w:cs="Mongolian Baiti"/>
                 <w:bCs/>
               </w:rPr>
             </w:pPr>
             <w:r>
               <w:rPr>
-                <w:rFonts w:cs="Mongolian Baiti"/>
+                <w:rFonts w:ascii="Garamond" w:hAnsi="Garamond" w:cs="Mongolian Baiti"/>
                 <w:bCs/>
               </w:rPr>
               <w:t xml:space="preserve">Demonstrates how to build a corpus (collection of texts) and analyze that corpus with introductory web-browser computational text analysis tools as well as more advanced tools such as Python.  </w:t>
@@ -4088,13 +4017,13 @@
               </w:tabs>
               <w:spacing w:line="276" w:lineRule="auto"/>
               <w:rPr>
-                <w:rFonts w:cs="Mongolian Baiti"/>
+                <w:rFonts w:ascii="Garamond" w:hAnsi="Garamond" w:cs="Mongolian Baiti"/>
                 <w:bCs/>
               </w:rPr>
             </w:pPr>
             <w:r>
               <w:rPr>
-                <w:rFonts w:cs="Mongolian Baiti"/>
+                <w:rFonts w:ascii="Garamond" w:hAnsi="Garamond" w:cs="Mongolian Baiti"/>
                 <w:bCs/>
               </w:rPr>
               <w:t>Text Analysis (Qualitative Coding)</w:t>
@@ -4116,13 +4045,13 @@
               <w:spacing w:line="276" w:lineRule="auto"/>
               <w:jc w:val="both"/>
               <w:rPr>
-                <w:rFonts w:cs="Mongolian Baiti"/>
+                <w:rFonts w:ascii="Garamond" w:hAnsi="Garamond" w:cs="Mongolian Baiti"/>
                 <w:bCs/>
               </w:rPr>
             </w:pPr>
             <w:r>
               <w:rPr>
-                <w:rFonts w:cs="Mongolian Baiti"/>
+                <w:rFonts w:ascii="Garamond" w:hAnsi="Garamond" w:cs="Mongolian Baiti"/>
                 <w:bCs/>
               </w:rPr>
               <w:t>Introduce qualitative coding as a research method for both empirical data, primary, and secondary sources; usually teaches NVivo, a software for text analysis and research projects.</w:t>
@@ -4148,13 +4077,13 @@
               </w:tabs>
               <w:spacing w:line="276" w:lineRule="auto"/>
               <w:rPr>
-                <w:rFonts w:cs="Mongolian Baiti"/>
+                <w:rFonts w:ascii="Garamond" w:hAnsi="Garamond" w:cs="Mongolian Baiti"/>
                 <w:bCs/>
               </w:rPr>
             </w:pPr>
             <w:r>
               <w:rPr>
-                <w:rFonts w:cs="Mongolian Baiti"/>
+                <w:rFonts w:ascii="Garamond" w:hAnsi="Garamond" w:cs="Mongolian Baiti"/>
                 <w:bCs/>
               </w:rPr>
               <w:t>Podcast Creation</w:t>
@@ -4176,13 +4105,13 @@
               <w:spacing w:line="276" w:lineRule="auto"/>
               <w:jc w:val="both"/>
               <w:rPr>
-                <w:rFonts w:cs="Mongolian Baiti"/>
+                <w:rFonts w:ascii="Garamond" w:hAnsi="Garamond" w:cs="Mongolian Baiti"/>
                 <w:bCs/>
               </w:rPr>
             </w:pPr>
             <w:r>
               <w:rPr>
-                <w:rFonts w:cs="Mongolian Baiti"/>
+                <w:rFonts w:ascii="Garamond" w:hAnsi="Garamond" w:cs="Mongolian Baiti"/>
                 <w:bCs/>
               </w:rPr>
               <w:t>Provides guide to creating a podcast: genre awareness, rhetorical choices, script creation, best practices for recording, media excerpts, and how to use Audacity.</w:t>
@@ -4196,7 +4125,7 @@
         <w:pStyle w:val="BodyA"/>
         <w:spacing w:line="276" w:lineRule="auto"/>
         <w:rPr>
-          <w:rFonts w:asciiTheme="minorHAnsi" w:eastAsia="Times Roman" w:hAnsiTheme="minorHAnsi" w:cs="Mongolian Baiti"/>
+          <w:rFonts w:ascii="Garamond" w:eastAsia="Times Roman" w:hAnsi="Garamond" w:cs="Mongolian Baiti"/>
         </w:rPr>
       </w:pPr>
     </w:p>
@@ -4206,7 +4135,7 @@
           <w:bottom w:val="single" w:sz="6" w:space="1" w:color="auto"/>
         </w:pBdr>
         <w:rPr>
-          <w:rFonts w:cs="Mongolian Baiti"/>
+          <w:rFonts w:ascii="Garamond" w:hAnsi="Garamond" w:cs="Mongolian Baiti"/>
           <w:b/>
           <w:bCs/>
           <w:caps/>
@@ -4214,7 +4143,7 @@
       </w:pPr>
       <w:r>
         <w:rPr>
-          <w:rFonts w:cs="Mongolian Baiti"/>
+          <w:rFonts w:ascii="Garamond" w:hAnsi="Garamond" w:cs="Mongolian Baiti"/>
           <w:b/>
           <w:bCs/>
           <w:caps/>
@@ -4230,7 +4159,7 @@
           <w:tab w:val="left" w:pos="6390"/>
         </w:tabs>
         <w:rPr>
-          <w:rFonts w:cs="Mongolian Baiti"/>
+          <w:rFonts w:ascii="Garamond" w:hAnsi="Garamond" w:cs="Mongolian Baiti"/>
           <w:bCs/>
           <w:sz w:val="10"/>
           <w:szCs w:val="10"/>
@@ -4270,20 +4199,20 @@
               <w:spacing w:after="240"/>
               <w:ind w:left="-111"/>
               <w:rPr>
-                <w:rFonts w:cs="Mongolian Baiti"/>
+                <w:rFonts w:ascii="Garamond" w:hAnsi="Garamond" w:cs="Mongolian Baiti"/>
                 <w:bCs/>
               </w:rPr>
             </w:pPr>
             <w:r>
               <w:rPr>
-                <w:rFonts w:cs="Mongolian Baiti"/>
+                <w:rFonts w:ascii="Garamond" w:hAnsi="Garamond" w:cs="Mongolian Baiti"/>
                 <w:b/>
               </w:rPr>
               <w:t>Assistant Director</w:t>
             </w:r>
             <w:r>
               <w:rPr>
-                <w:rFonts w:cs="Mongolian Baiti"/>
+                <w:rFonts w:ascii="Garamond" w:hAnsi="Garamond" w:cs="Mongolian Baiti"/>
                 <w:bCs/>
               </w:rPr>
               <w:t>. Writing Program, Northeastern University</w:t>
@@ -4304,13 +4233,13 @@
               <w:spacing w:after="240"/>
               <w:jc w:val="right"/>
               <w:rPr>
-                <w:rFonts w:cs="Mongolian Baiti"/>
+                <w:rFonts w:ascii="Garamond" w:hAnsi="Garamond" w:cs="Mongolian Baiti"/>
                 <w:bCs/>
               </w:rPr>
             </w:pPr>
             <w:r>
               <w:rPr>
-                <w:rFonts w:cs="Mongolian Baiti"/>
+                <w:rFonts w:ascii="Garamond" w:hAnsi="Garamond" w:cs="Mongolian Baiti"/>
                 <w:bCs/>
               </w:rPr>
               <w:t>2020-Present</w:t>
@@ -4333,20 +4262,20 @@
               <w:spacing w:after="240"/>
               <w:ind w:left="-111"/>
               <w:rPr>
-                <w:rFonts w:cs="Mongolian Baiti"/>
+                <w:rFonts w:ascii="Garamond" w:hAnsi="Garamond" w:cs="Mongolian Baiti"/>
                 <w:b/>
               </w:rPr>
             </w:pPr>
             <w:r>
               <w:rPr>
-                <w:rFonts w:cs="Mongolian Baiti"/>
+                <w:rFonts w:ascii="Garamond" w:hAnsi="Garamond" w:cs="Mongolian Baiti"/>
                 <w:b/>
               </w:rPr>
               <w:t>Assistant Director</w:t>
             </w:r>
             <w:r>
               <w:rPr>
-                <w:rFonts w:cs="Mongolian Baiti"/>
+                <w:rFonts w:ascii="Garamond" w:hAnsi="Garamond" w:cs="Mongolian Baiti"/>
                 <w:bCs/>
               </w:rPr>
               <w:t>. Digital Integration Teaching Initiative, Northeastern University.</w:t>
@@ -4367,13 +4296,13 @@
               <w:spacing w:after="240"/>
               <w:jc w:val="right"/>
               <w:rPr>
-                <w:rFonts w:cs="Mongolian Baiti"/>
+                <w:rFonts w:ascii="Garamond" w:hAnsi="Garamond" w:cs="Mongolian Baiti"/>
                 <w:bCs/>
               </w:rPr>
             </w:pPr>
             <w:r>
               <w:rPr>
-                <w:rFonts w:cs="Mongolian Baiti"/>
+                <w:rFonts w:ascii="Garamond" w:hAnsi="Garamond" w:cs="Mongolian Baiti"/>
                 <w:bCs/>
               </w:rPr>
               <w:t>2019-2020</w:t>
@@ -4396,20 +4325,20 @@
               <w:spacing w:after="240"/>
               <w:ind w:left="-111"/>
               <w:rPr>
-                <w:rFonts w:cs="Mongolian Baiti"/>
+                <w:rFonts w:ascii="Garamond" w:hAnsi="Garamond" w:cs="Mongolian Baiti"/>
                 <w:bCs/>
               </w:rPr>
             </w:pPr>
             <w:r>
               <w:rPr>
-                <w:rFonts w:cs="Mongolian Baiti"/>
+                <w:rFonts w:ascii="Garamond" w:hAnsi="Garamond" w:cs="Mongolian Baiti"/>
                 <w:b/>
               </w:rPr>
               <w:t>Research Associate</w:t>
             </w:r>
             <w:r>
               <w:rPr>
-                <w:rFonts w:cs="Mongolian Baiti"/>
+                <w:rFonts w:ascii="Garamond" w:hAnsi="Garamond" w:cs="Mongolian Baiti"/>
                 <w:bCs/>
               </w:rPr>
               <w:t>. Writing Program Committee Reflection Study, Northeastern University.</w:t>
@@ -4430,13 +4359,13 @@
               <w:spacing w:after="240"/>
               <w:jc w:val="right"/>
               <w:rPr>
-                <w:rFonts w:cs="Mongolian Baiti"/>
+                <w:rFonts w:ascii="Garamond" w:hAnsi="Garamond" w:cs="Mongolian Baiti"/>
                 <w:bCs/>
               </w:rPr>
             </w:pPr>
             <w:r>
               <w:rPr>
-                <w:rFonts w:cs="Mongolian Baiti"/>
+                <w:rFonts w:ascii="Garamond" w:hAnsi="Garamond" w:cs="Mongolian Baiti"/>
                 <w:bCs/>
               </w:rPr>
               <w:t>2019-Present</w:t>
@@ -4459,20 +4388,20 @@
               <w:spacing w:after="240"/>
               <w:ind w:left="-111"/>
               <w:rPr>
-                <w:rFonts w:cs="Mongolian Baiti"/>
+                <w:rFonts w:ascii="Garamond" w:hAnsi="Garamond" w:cs="Mongolian Baiti"/>
                 <w:bCs/>
               </w:rPr>
             </w:pPr>
             <w:r>
               <w:rPr>
-                <w:rFonts w:cs="Mongolian Baiti"/>
+                <w:rFonts w:ascii="Garamond" w:hAnsi="Garamond" w:cs="Mongolian Baiti"/>
                 <w:b/>
               </w:rPr>
               <w:t>Coordinator</w:t>
             </w:r>
             <w:r>
               <w:rPr>
-                <w:rFonts w:cs="Mongolian Baiti"/>
+                <w:rFonts w:ascii="Garamond" w:hAnsi="Garamond" w:cs="Mongolian Baiti"/>
                 <w:bCs/>
               </w:rPr>
               <w:t xml:space="preserve">. </w:t>
@@ -4480,7 +4409,7 @@
             <w:proofErr w:type="spellStart"/>
             <w:r>
               <w:rPr>
-                <w:rFonts w:cs="Mongolian Baiti"/>
+                <w:rFonts w:ascii="Garamond" w:hAnsi="Garamond" w:cs="Mongolian Baiti"/>
                 <w:bCs/>
               </w:rPr>
               <w:t>NULab</w:t>
@@ -4488,7 +4417,7 @@
             <w:proofErr w:type="spellEnd"/>
             <w:r>
               <w:rPr>
-                <w:rFonts w:cs="Mongolian Baiti"/>
+                <w:rFonts w:ascii="Garamond" w:hAnsi="Garamond" w:cs="Mongolian Baiti"/>
                 <w:bCs/>
               </w:rPr>
               <w:t xml:space="preserve"> for Texts, Maps, and Networks, Northeastern University.</w:t>
@@ -4509,13 +4438,13 @@
               <w:spacing w:after="240"/>
               <w:jc w:val="right"/>
               <w:rPr>
-                <w:rFonts w:cs="Mongolian Baiti"/>
+                <w:rFonts w:ascii="Garamond" w:hAnsi="Garamond" w:cs="Mongolian Baiti"/>
                 <w:bCs/>
               </w:rPr>
             </w:pPr>
             <w:r>
               <w:rPr>
-                <w:rFonts w:cs="Mongolian Baiti"/>
+                <w:rFonts w:ascii="Garamond" w:hAnsi="Garamond" w:cs="Mongolian Baiti"/>
                 <w:bCs/>
               </w:rPr>
               <w:t>2018-2019</w:t>
@@ -4538,20 +4467,20 @@
               <w:spacing w:after="240"/>
               <w:ind w:left="-111"/>
               <w:rPr>
-                <w:rFonts w:cs="Mongolian Baiti"/>
+                <w:rFonts w:ascii="Garamond" w:hAnsi="Garamond" w:cs="Mongolian Baiti"/>
                 <w:bCs/>
               </w:rPr>
             </w:pPr>
             <w:r>
               <w:rPr>
-                <w:rFonts w:cs="Mongolian Baiti"/>
+                <w:rFonts w:ascii="Garamond" w:hAnsi="Garamond" w:cs="Mongolian Baiti"/>
                 <w:b/>
               </w:rPr>
               <w:t>Pedagogy and Infrastructure Team Member</w:t>
             </w:r>
             <w:r>
               <w:rPr>
-                <w:rFonts w:cs="Mongolian Baiti"/>
+                <w:rFonts w:ascii="Garamond" w:hAnsi="Garamond" w:cs="Mongolian Baiti"/>
                 <w:bCs/>
               </w:rPr>
               <w:t>. Women Writers’ Vector Toolkit, Northeastern University.</w:t>
@@ -4572,13 +4501,13 @@
               <w:spacing w:after="240"/>
               <w:jc w:val="right"/>
               <w:rPr>
-                <w:rFonts w:cs="Mongolian Baiti"/>
+                <w:rFonts w:ascii="Garamond" w:hAnsi="Garamond" w:cs="Mongolian Baiti"/>
                 <w:bCs/>
               </w:rPr>
             </w:pPr>
             <w:r>
               <w:rPr>
-                <w:rFonts w:cs="Mongolian Baiti"/>
+                <w:rFonts w:ascii="Garamond" w:hAnsi="Garamond" w:cs="Mongolian Baiti"/>
                 <w:bCs/>
               </w:rPr>
               <w:t>2018-2019</w:t>
@@ -4601,20 +4530,20 @@
               <w:spacing w:after="240"/>
               <w:ind w:left="-111"/>
               <w:rPr>
-                <w:rFonts w:cs="Mongolian Baiti"/>
+                <w:rFonts w:ascii="Garamond" w:hAnsi="Garamond" w:cs="Mongolian Baiti"/>
                 <w:bCs/>
               </w:rPr>
             </w:pPr>
             <w:r>
               <w:rPr>
-                <w:rFonts w:cs="Mongolian Baiti"/>
+                <w:rFonts w:ascii="Garamond" w:hAnsi="Garamond" w:cs="Mongolian Baiti"/>
                 <w:b/>
               </w:rPr>
               <w:t>Research Associate</w:t>
             </w:r>
             <w:r>
               <w:rPr>
-                <w:rFonts w:cs="Mongolian Baiti"/>
+                <w:rFonts w:ascii="Garamond" w:hAnsi="Garamond" w:cs="Mongolian Baiti"/>
                 <w:bCs/>
               </w:rPr>
               <w:t>, Design for Diversity, Northeastern University</w:t>
@@ -4635,13 +4564,13 @@
               <w:spacing w:after="240"/>
               <w:jc w:val="right"/>
               <w:rPr>
-                <w:rFonts w:cs="Mongolian Baiti"/>
+                <w:rFonts w:ascii="Garamond" w:hAnsi="Garamond" w:cs="Mongolian Baiti"/>
                 <w:bCs/>
               </w:rPr>
             </w:pPr>
             <w:r>
               <w:rPr>
-                <w:rFonts w:cs="Mongolian Baiti"/>
+                <w:rFonts w:ascii="Garamond" w:hAnsi="Garamond" w:cs="Mongolian Baiti"/>
                 <w:bCs/>
               </w:rPr>
               <w:t>2017-2018</w:t>
@@ -4664,20 +4593,20 @@
               <w:spacing w:after="240"/>
               <w:ind w:left="-111"/>
               <w:rPr>
-                <w:rFonts w:cs="Mongolian Baiti"/>
+                <w:rFonts w:ascii="Garamond" w:hAnsi="Garamond" w:cs="Mongolian Baiti"/>
                 <w:b/>
               </w:rPr>
             </w:pPr>
             <w:r>
               <w:rPr>
-                <w:rFonts w:cs="Mongolian Baiti"/>
+                <w:rFonts w:ascii="Garamond" w:hAnsi="Garamond" w:cs="Mongolian Baiti"/>
                 <w:b/>
               </w:rPr>
               <w:t>Director of Research</w:t>
             </w:r>
             <w:r>
               <w:rPr>
-                <w:rFonts w:cs="Mongolian Baiti"/>
+                <w:rFonts w:ascii="Garamond" w:hAnsi="Garamond" w:cs="Mongolian Baiti"/>
                 <w:bCs/>
               </w:rPr>
               <w:t>, Writing Center, Northeastern University</w:t>
@@ -4698,13 +4627,13 @@
               <w:spacing w:after="240"/>
               <w:jc w:val="right"/>
               <w:rPr>
-                <w:rFonts w:cs="Mongolian Baiti"/>
+                <w:rFonts w:ascii="Garamond" w:hAnsi="Garamond" w:cs="Mongolian Baiti"/>
                 <w:bCs/>
               </w:rPr>
             </w:pPr>
             <w:r>
               <w:rPr>
-                <w:rFonts w:cs="Mongolian Baiti"/>
+                <w:rFonts w:ascii="Garamond" w:hAnsi="Garamond" w:cs="Mongolian Baiti"/>
                 <w:bCs/>
               </w:rPr>
               <w:t>2016-2017</w:t>
@@ -4727,27 +4656,27 @@
               <w:spacing w:after="240"/>
               <w:ind w:left="-111"/>
               <w:rPr>
-                <w:rFonts w:cs="Mongolian Baiti"/>
+                <w:rFonts w:ascii="Garamond" w:hAnsi="Garamond" w:cs="Mongolian Baiti"/>
                 <w:b/>
               </w:rPr>
             </w:pPr>
             <w:r>
               <w:rPr>
-                <w:rFonts w:cs="Mongolian Baiti"/>
+                <w:rFonts w:ascii="Garamond" w:hAnsi="Garamond" w:cs="Mongolian Baiti"/>
                 <w:b/>
               </w:rPr>
               <w:t>Research Assistant</w:t>
             </w:r>
             <w:r>
               <w:rPr>
-                <w:rFonts w:cs="Mongolian Baiti"/>
+                <w:rFonts w:ascii="Garamond" w:hAnsi="Garamond" w:cs="Mongolian Baiti"/>
                 <w:bCs/>
               </w:rPr>
               <w:t>, The Meaningful Writing Project, Anne Ellen Geller, St. John’s Universi</w:t>
             </w:r>
             <w:r>
               <w:rPr>
-                <w:rFonts w:cs="Mongolian Baiti"/>
+                <w:rFonts w:ascii="Garamond" w:hAnsi="Garamond" w:cs="Mongolian Baiti"/>
                 <w:bCs/>
               </w:rPr>
               <w:t>ty</w:t>
@@ -4768,13 +4697,13 @@
               <w:spacing w:after="240"/>
               <w:jc w:val="right"/>
               <w:rPr>
-                <w:rFonts w:cs="Mongolian Baiti"/>
+                <w:rFonts w:ascii="Garamond" w:hAnsi="Garamond" w:cs="Mongolian Baiti"/>
                 <w:bCs/>
               </w:rPr>
             </w:pPr>
             <w:r>
               <w:rPr>
-                <w:rFonts w:cs="Mongolian Baiti"/>
+                <w:rFonts w:ascii="Garamond" w:hAnsi="Garamond" w:cs="Mongolian Baiti"/>
                 <w:bCs/>
               </w:rPr>
               <w:t>2015</w:t>
@@ -4789,7 +4718,7 @@
           <w:bottom w:val="single" w:sz="6" w:space="1" w:color="auto"/>
         </w:pBdr>
         <w:rPr>
-          <w:rFonts w:cs="Mongolian Baiti"/>
+          <w:rFonts w:ascii="Garamond" w:hAnsi="Garamond" w:cs="Mongolian Baiti"/>
           <w:b/>
           <w:bCs/>
           <w:caps/>
@@ -4802,7 +4731,7 @@
           <w:bottom w:val="single" w:sz="6" w:space="1" w:color="auto"/>
         </w:pBdr>
         <w:rPr>
-          <w:rFonts w:cs="Mongolian Baiti"/>
+          <w:rFonts w:ascii="Garamond" w:hAnsi="Garamond" w:cs="Mongolian Baiti"/>
           <w:b/>
           <w:bCs/>
           <w:caps/>
@@ -4810,17 +4739,16 @@
       </w:pPr>
       <w:r>
         <w:rPr>
-          <w:rFonts w:cs="Mongolian Baiti"/>
+          <w:rFonts w:ascii="Garamond" w:hAnsi="Garamond" w:cs="Mongolian Baiti"/>
           <w:b/>
           <w:bCs/>
           <w:caps/>
         </w:rPr>
-        <w:lastRenderedPageBreak/>
         <w:t xml:space="preserve">TALKS, presentations, </w:t>
       </w:r>
       <w:r>
         <w:rPr>
-          <w:rFonts w:cs="Mongolian Baiti"/>
+          <w:rFonts w:ascii="Garamond" w:hAnsi="Garamond" w:cs="Mongolian Baiti"/>
           <w:b/>
           <w:bCs/>
           <w:caps/>
@@ -4829,7 +4757,7 @@
       </w:r>
       <w:r>
         <w:rPr>
-          <w:rFonts w:cs="Mongolian Baiti"/>
+          <w:rFonts w:ascii="Garamond" w:hAnsi="Garamond" w:cs="Mongolian Baiti"/>
           <w:b/>
           <w:bCs/>
           <w:caps/>
@@ -4842,7 +4770,7 @@
         <w:pStyle w:val="BodyA"/>
         <w:ind w:left="270"/>
         <w:rPr>
-          <w:rFonts w:asciiTheme="minorHAnsi" w:eastAsia="Times Roman" w:hAnsiTheme="minorHAnsi" w:cs="Mongolian Baiti"/>
+          <w:rFonts w:ascii="Garamond" w:eastAsia="Times Roman" w:hAnsi="Garamond" w:cs="Mongolian Baiti"/>
           <w:b/>
           <w:sz w:val="10"/>
           <w:szCs w:val="10"/>
@@ -4855,20 +4783,20 @@
         <w:spacing w:after="240"/>
         <w:ind w:left="630" w:hanging="90"/>
         <w:rPr>
-          <w:rFonts w:asciiTheme="minorHAnsi" w:eastAsia="Times Roman" w:hAnsiTheme="minorHAnsi" w:cs="Mongolian Baiti"/>
+          <w:rFonts w:ascii="Garamond" w:eastAsia="Times Roman" w:hAnsi="Garamond" w:cs="Mongolian Baiti"/>
           <w:b/>
         </w:rPr>
       </w:pPr>
       <w:r>
         <w:rPr>
-          <w:rFonts w:asciiTheme="minorHAnsi" w:eastAsia="Times Roman" w:hAnsiTheme="minorHAnsi" w:cs="Mongolian Baiti"/>
+          <w:rFonts w:ascii="Garamond" w:eastAsia="Times Roman" w:hAnsi="Garamond" w:cs="Mongolian Baiti"/>
           <w:b/>
         </w:rPr>
         <w:t>Invited Talks</w:t>
       </w:r>
       <w:r>
         <w:rPr>
-          <w:rFonts w:asciiTheme="minorHAnsi" w:eastAsia="Times Roman" w:hAnsiTheme="minorHAnsi" w:cs="Mongolian Baiti"/>
+          <w:rFonts w:ascii="Garamond" w:eastAsia="Times Roman" w:hAnsi="Garamond" w:cs="Mongolian Baiti"/>
         </w:rPr>
         <w:t xml:space="preserve"> </w:t>
       </w:r>
@@ -4879,25 +4807,25 @@
         <w:spacing w:after="240" w:line="276" w:lineRule="auto"/>
         <w:jc w:val="both"/>
         <w:rPr>
-          <w:rFonts w:asciiTheme="minorHAnsi" w:eastAsia="Times Roman" w:hAnsiTheme="minorHAnsi" w:cs="Mongolian Baiti"/>
-        </w:rPr>
-      </w:pPr>
-      <w:r>
-        <w:rPr>
-          <w:rFonts w:asciiTheme="minorHAnsi" w:eastAsia="Times Roman" w:hAnsiTheme="minorHAnsi" w:cs="Mongolian Baiti"/>
+          <w:rFonts w:ascii="Garamond" w:eastAsia="Times Roman" w:hAnsi="Garamond" w:cs="Mongolian Baiti"/>
+        </w:rPr>
+      </w:pPr>
+      <w:r>
+        <w:rPr>
+          <w:rFonts w:ascii="Garamond" w:eastAsia="Times Roman" w:hAnsi="Garamond" w:cs="Mongolian Baiti"/>
         </w:rPr>
         <w:t xml:space="preserve">“Ways of Reading.” </w:t>
       </w:r>
       <w:r>
         <w:rPr>
-          <w:rFonts w:asciiTheme="minorHAnsi" w:eastAsia="Times Roman" w:hAnsiTheme="minorHAnsi" w:cs="Mongolian Baiti"/>
+          <w:rFonts w:ascii="Garamond" w:eastAsia="Times Roman" w:hAnsi="Garamond" w:cs="Mongolian Baiti"/>
         </w:rPr>
         <w:t xml:space="preserve">Presented with Hillary Chute, Laura Green, and William Quinn. </w:t>
       </w:r>
       <w:proofErr w:type="spellStart"/>
       <w:r>
         <w:rPr>
-          <w:rFonts w:asciiTheme="minorHAnsi" w:eastAsia="Times Roman" w:hAnsiTheme="minorHAnsi" w:cs="Mongolian Baiti"/>
+          <w:rFonts w:ascii="Garamond" w:eastAsia="Times Roman" w:hAnsi="Garamond" w:cs="Mongolian Baiti"/>
           <w:i/>
           <w:iCs/>
         </w:rPr>
@@ -4906,7 +4834,7 @@
       <w:proofErr w:type="spellEnd"/>
       <w:r>
         <w:rPr>
-          <w:rFonts w:asciiTheme="minorHAnsi" w:eastAsia="Times Roman" w:hAnsiTheme="minorHAnsi" w:cs="Mongolian Baiti"/>
+          <w:rFonts w:ascii="Garamond" w:eastAsia="Times Roman" w:hAnsi="Garamond" w:cs="Mongolian Baiti"/>
           <w:i/>
           <w:iCs/>
         </w:rPr>
@@ -4914,7 +4842,7 @@
       </w:r>
       <w:r>
         <w:rPr>
-          <w:rFonts w:asciiTheme="minorHAnsi" w:eastAsia="Times Roman" w:hAnsiTheme="minorHAnsi" w:cs="Mongolian Baiti"/>
+          <w:rFonts w:ascii="Garamond" w:eastAsia="Times Roman" w:hAnsi="Garamond" w:cs="Mongolian Baiti"/>
           <w:i/>
           <w:iCs/>
         </w:rPr>
@@ -4922,19 +4850,19 @@
       </w:r>
       <w:r>
         <w:rPr>
-          <w:rFonts w:asciiTheme="minorHAnsi" w:eastAsia="Times Roman" w:hAnsiTheme="minorHAnsi" w:cs="Mongolian Baiti"/>
+          <w:rFonts w:ascii="Garamond" w:eastAsia="Times Roman" w:hAnsi="Garamond" w:cs="Mongolian Baiti"/>
         </w:rPr>
         <w:t>,</w:t>
       </w:r>
       <w:r>
         <w:rPr>
-          <w:rFonts w:asciiTheme="minorHAnsi" w:eastAsia="Times Roman" w:hAnsiTheme="minorHAnsi" w:cs="Mongolian Baiti"/>
+          <w:rFonts w:ascii="Garamond" w:eastAsia="Times Roman" w:hAnsi="Garamond" w:cs="Mongolian Baiti"/>
         </w:rPr>
         <w:t xml:space="preserve"> Northeastern University English </w:t>
       </w:r>
       <w:r>
         <w:rPr>
-          <w:rFonts w:asciiTheme="minorHAnsi" w:eastAsia="Times Roman" w:hAnsiTheme="minorHAnsi" w:cs="Mongolian Baiti"/>
+          <w:rFonts w:ascii="Garamond" w:eastAsia="Times Roman" w:hAnsi="Garamond" w:cs="Mongolian Baiti"/>
         </w:rPr>
         <w:t>Department, 2018.</w:t>
       </w:r>
@@ -4945,45 +4873,45 @@
         <w:spacing w:after="240" w:line="276" w:lineRule="auto"/>
         <w:jc w:val="both"/>
         <w:rPr>
-          <w:rFonts w:asciiTheme="minorHAnsi" w:eastAsia="Times Roman" w:hAnsiTheme="minorHAnsi" w:cs="Mongolian Baiti"/>
-        </w:rPr>
-      </w:pPr>
-      <w:r>
-        <w:rPr>
-          <w:rFonts w:eastAsia="Times Roman" w:cs="Mongolian Baiti"/>
+          <w:rFonts w:ascii="Garamond" w:eastAsia="Times Roman" w:hAnsi="Garamond" w:cs="Mongolian Baiti"/>
+        </w:rPr>
+      </w:pPr>
+      <w:r>
+        <w:rPr>
+          <w:rFonts w:ascii="Garamond" w:eastAsia="Times Roman" w:hAnsi="Garamond" w:cs="Mongolian Baiti"/>
         </w:rPr>
         <w:t>“Reading as Writers: Marking up and Writing Fan Fiction in the Composition Classroom.”</w:t>
       </w:r>
       <w:r>
         <w:rPr>
-          <w:rFonts w:eastAsia="Times Roman" w:cs="Mongolian Baiti"/>
+          <w:rFonts w:ascii="Garamond" w:eastAsia="Times Roman" w:hAnsi="Garamond" w:cs="Mongolian Baiti"/>
         </w:rPr>
         <w:t xml:space="preserve"> </w:t>
       </w:r>
       <w:r>
         <w:rPr>
-          <w:rFonts w:eastAsia="Times Roman" w:cs="Mongolian Baiti"/>
+          <w:rFonts w:ascii="Garamond" w:eastAsia="Times Roman" w:hAnsi="Garamond" w:cs="Mongolian Baiti"/>
         </w:rPr>
         <w:t xml:space="preserve">Presented with Matthew Hitchcock and Gary </w:t>
       </w:r>
       <w:proofErr w:type="spellStart"/>
       <w:r>
         <w:rPr>
-          <w:rFonts w:eastAsia="Times Roman" w:cs="Mongolian Baiti"/>
+          <w:rFonts w:ascii="Garamond" w:eastAsia="Times Roman" w:hAnsi="Garamond" w:cs="Mongolian Baiti"/>
         </w:rPr>
         <w:t>Goshgarian</w:t>
       </w:r>
       <w:proofErr w:type="spellEnd"/>
       <w:r>
         <w:rPr>
-          <w:rFonts w:eastAsia="Times Roman" w:cs="Mongolian Baiti"/>
+          <w:rFonts w:ascii="Garamond" w:eastAsia="Times Roman" w:hAnsi="Garamond" w:cs="Mongolian Baiti"/>
         </w:rPr>
         <w:t xml:space="preserve">. </w:t>
       </w:r>
       <w:proofErr w:type="spellStart"/>
       <w:r>
         <w:rPr>
-          <w:rFonts w:eastAsia="Times Roman" w:cs="Mongolian Baiti"/>
+          <w:rFonts w:ascii="Garamond" w:eastAsia="Times Roman" w:hAnsi="Garamond" w:cs="Mongolian Baiti"/>
           <w:i/>
           <w:iCs/>
         </w:rPr>
@@ -4992,7 +4920,7 @@
       <w:proofErr w:type="spellEnd"/>
       <w:r>
         <w:rPr>
-          <w:rFonts w:eastAsia="Times Roman" w:cs="Mongolian Baiti"/>
+          <w:rFonts w:ascii="Garamond" w:eastAsia="Times Roman" w:hAnsi="Garamond" w:cs="Mongolian Baiti"/>
           <w:i/>
           <w:iCs/>
         </w:rPr>
@@ -5000,19 +4928,19 @@
       </w:r>
       <w:r>
         <w:rPr>
-          <w:rFonts w:eastAsia="Times Roman" w:cs="Mongolian Baiti"/>
+          <w:rFonts w:ascii="Garamond" w:eastAsia="Times Roman" w:hAnsi="Garamond" w:cs="Mongolian Baiti"/>
         </w:rPr>
         <w:t xml:space="preserve">, </w:t>
       </w:r>
       <w:r>
         <w:rPr>
-          <w:rFonts w:eastAsia="Times Roman" w:cs="Mongolian Baiti"/>
+          <w:rFonts w:ascii="Garamond" w:eastAsia="Times Roman" w:hAnsi="Garamond" w:cs="Mongolian Baiti"/>
         </w:rPr>
         <w:t>Northeastern University</w:t>
       </w:r>
       <w:r>
         <w:rPr>
-          <w:rFonts w:eastAsia="Times Roman" w:cs="Mongolian Baiti"/>
+          <w:rFonts w:ascii="Garamond" w:eastAsia="Times Roman" w:hAnsi="Garamond" w:cs="Mongolian Baiti"/>
         </w:rPr>
         <w:t>, 2016.</w:t>
       </w:r>
@@ -5023,36 +4951,37 @@
         <w:spacing w:after="240" w:line="276" w:lineRule="auto"/>
         <w:jc w:val="both"/>
         <w:rPr>
-          <w:rFonts w:asciiTheme="minorHAnsi" w:eastAsia="Times Roman" w:hAnsiTheme="minorHAnsi" w:cs="Mongolian Baiti"/>
-        </w:rPr>
-      </w:pPr>
-      <w:r>
-        <w:rPr>
-          <w:rFonts w:asciiTheme="minorHAnsi" w:eastAsia="Times Roman" w:hAnsiTheme="minorHAnsi" w:cs="Mongolian Baiti"/>
-        </w:rPr>
+          <w:rFonts w:ascii="Garamond" w:eastAsia="Times Roman" w:hAnsi="Garamond" w:cs="Mongolian Baiti"/>
+        </w:rPr>
+      </w:pPr>
+      <w:r>
+        <w:rPr>
+          <w:rFonts w:ascii="Garamond" w:eastAsia="Times Roman" w:hAnsi="Garamond" w:cs="Mongolian Baiti"/>
+        </w:rPr>
+        <w:lastRenderedPageBreak/>
         <w:t>“Queering Fanfiction: The Intersection of Imagination and Identity.” Gender and Sexuality Studies Club</w:t>
       </w:r>
       <w:r>
         <w:rPr>
-          <w:rFonts w:asciiTheme="minorHAnsi" w:eastAsia="Times Roman" w:hAnsiTheme="minorHAnsi" w:cs="Mongolian Baiti"/>
+          <w:rFonts w:ascii="Garamond" w:eastAsia="Times Roman" w:hAnsi="Garamond" w:cs="Mongolian Baiti"/>
         </w:rPr>
         <w:t xml:space="preserve">, </w:t>
       </w:r>
       <w:r>
         <w:rPr>
-          <w:rFonts w:asciiTheme="minorHAnsi" w:eastAsia="Times Roman" w:hAnsiTheme="minorHAnsi" w:cs="Mongolian Baiti"/>
+          <w:rFonts w:ascii="Garamond" w:eastAsia="Times Roman" w:hAnsi="Garamond" w:cs="Mongolian Baiti"/>
         </w:rPr>
         <w:t>Marymount Manhattan College</w:t>
       </w:r>
       <w:r>
         <w:rPr>
-          <w:rFonts w:asciiTheme="minorHAnsi" w:eastAsia="Times Roman" w:hAnsiTheme="minorHAnsi" w:cs="Mongolian Baiti"/>
+          <w:rFonts w:ascii="Garamond" w:eastAsia="Times Roman" w:hAnsi="Garamond" w:cs="Mongolian Baiti"/>
         </w:rPr>
         <w:t>, 2017.</w:t>
       </w:r>
       <w:r>
         <w:rPr>
-          <w:rFonts w:asciiTheme="minorHAnsi" w:eastAsia="Times Roman" w:hAnsiTheme="minorHAnsi" w:cs="Mongolian Baiti"/>
+          <w:rFonts w:ascii="Garamond" w:eastAsia="Times Roman" w:hAnsi="Garamond" w:cs="Mongolian Baiti"/>
         </w:rPr>
         <w:t xml:space="preserve"> Received honorarium. </w:t>
       </w:r>
@@ -5064,34 +4993,34 @@
         <w:ind w:left="540"/>
         <w:jc w:val="both"/>
         <w:rPr>
-          <w:rFonts w:asciiTheme="minorHAnsi" w:eastAsia="Times Roman" w:hAnsiTheme="minorHAnsi" w:cs="Mongolian Baiti"/>
+          <w:rFonts w:ascii="Garamond" w:eastAsia="Times Roman" w:hAnsi="Garamond" w:cs="Mongolian Baiti"/>
           <w:b/>
         </w:rPr>
       </w:pPr>
       <w:r>
         <w:rPr>
-          <w:rFonts w:asciiTheme="minorHAnsi" w:eastAsia="Times Roman" w:hAnsiTheme="minorHAnsi" w:cs="Mongolian Baiti"/>
+          <w:rFonts w:ascii="Garamond" w:eastAsia="Times Roman" w:hAnsi="Garamond" w:cs="Mongolian Baiti"/>
           <w:b/>
         </w:rPr>
         <w:t>Select</w:t>
       </w:r>
       <w:r>
         <w:rPr>
-          <w:rFonts w:asciiTheme="minorHAnsi" w:eastAsia="Times Roman" w:hAnsiTheme="minorHAnsi" w:cs="Mongolian Baiti"/>
+          <w:rFonts w:ascii="Garamond" w:eastAsia="Times Roman" w:hAnsi="Garamond" w:cs="Mongolian Baiti"/>
           <w:b/>
         </w:rPr>
         <w:t>ed</w:t>
       </w:r>
       <w:r>
         <w:rPr>
-          <w:rFonts w:asciiTheme="minorHAnsi" w:eastAsia="Times Roman" w:hAnsiTheme="minorHAnsi" w:cs="Mongolian Baiti"/>
+          <w:rFonts w:ascii="Garamond" w:eastAsia="Times Roman" w:hAnsi="Garamond" w:cs="Mongolian Baiti"/>
           <w:b/>
         </w:rPr>
         <w:t xml:space="preserve"> </w:t>
       </w:r>
       <w:r>
         <w:rPr>
-          <w:rFonts w:asciiTheme="minorHAnsi" w:eastAsia="Times Roman" w:hAnsiTheme="minorHAnsi" w:cs="Mongolian Baiti"/>
+          <w:rFonts w:ascii="Garamond" w:eastAsia="Times Roman" w:hAnsi="Garamond" w:cs="Mongolian Baiti"/>
           <w:b/>
         </w:rPr>
         <w:t>Conference Presentations</w:t>
@@ -5102,7 +5031,7 @@
         <w:spacing w:after="240" w:line="276" w:lineRule="auto"/>
         <w:jc w:val="both"/>
         <w:rPr>
-          <w:rFonts w:eastAsia="Times New Roman" w:cs="Mongolian Baiti"/>
+          <w:rFonts w:ascii="Garamond" w:eastAsia="Times New Roman" w:hAnsi="Garamond" w:cs="Mongolian Baiti"/>
           <w:bCs/>
           <w:i/>
           <w:iCs/>
@@ -5112,7 +5041,7 @@
       </w:pPr>
       <w:r>
         <w:rPr>
-          <w:rFonts w:eastAsia="Times New Roman" w:cs="Mongolian Baiti"/>
+          <w:rFonts w:ascii="Garamond" w:eastAsia="Times New Roman" w:hAnsi="Garamond" w:cs="Mongolian Baiti"/>
           <w:bCs/>
           <w:color w:val="000000"/>
           <w:shd w:val="clear" w:color="auto" w:fill="FFFFFF"/>
@@ -5121,7 +5050,7 @@
       </w:r>
       <w:r>
         <w:rPr>
-          <w:rFonts w:eastAsia="Times New Roman" w:cs="Mongolian Baiti"/>
+          <w:rFonts w:ascii="Garamond" w:eastAsia="Times New Roman" w:hAnsi="Garamond" w:cs="Mongolian Baiti"/>
           <w:bCs/>
           <w:i/>
           <w:iCs/>
@@ -5132,7 +5061,7 @@
       </w:r>
       <w:r>
         <w:rPr>
-          <w:rFonts w:eastAsia="Times New Roman" w:cs="Mongolian Baiti"/>
+          <w:rFonts w:ascii="Garamond" w:eastAsia="Times New Roman" w:hAnsi="Garamond" w:cs="Mongolian Baiti"/>
           <w:bCs/>
           <w:color w:val="000000"/>
           <w:shd w:val="clear" w:color="auto" w:fill="FFFFFF"/>
@@ -5145,7 +5074,7 @@
         <w:spacing w:after="240" w:line="276" w:lineRule="auto"/>
         <w:jc w:val="both"/>
         <w:rPr>
-          <w:rFonts w:eastAsia="Times New Roman" w:cs="Mongolian Baiti"/>
+          <w:rFonts w:ascii="Garamond" w:eastAsia="Times New Roman" w:hAnsi="Garamond" w:cs="Mongolian Baiti"/>
           <w:bCs/>
           <w:color w:val="000000"/>
           <w:shd w:val="clear" w:color="auto" w:fill="FFFFFF"/>
@@ -5153,14 +5082,14 @@
       </w:pPr>
       <w:r>
         <w:rPr>
-          <w:rFonts w:cs="Mongolian Baiti"/>
+          <w:rFonts w:ascii="Garamond" w:hAnsi="Garamond" w:cs="Mongolian Baiti"/>
           <w:highlight w:val="white"/>
         </w:rPr>
         <w:t xml:space="preserve">“Fan Composing as Digital Activism: Transformative Representations of Gender, Sexuality, and Race in Fanfiction.” </w:t>
       </w:r>
       <w:r>
         <w:rPr>
-          <w:rFonts w:cs="Mongolian Baiti"/>
+          <w:rFonts w:ascii="Garamond" w:hAnsi="Garamond" w:cs="Mongolian Baiti"/>
           <w:i/>
           <w:highlight w:val="white"/>
         </w:rPr>
@@ -5168,7 +5097,7 @@
       </w:r>
       <w:r>
         <w:rPr>
-          <w:rFonts w:cs="Mongolian Baiti"/>
+          <w:rFonts w:ascii="Garamond" w:hAnsi="Garamond" w:cs="Mongolian Baiti"/>
           <w:highlight w:val="white"/>
         </w:rPr>
         <w:t>. East Carolina University, Greenville, NC. Forthcoming 2020</w:t>
@@ -5179,7 +5108,7 @@
         <w:spacing w:after="240" w:line="276" w:lineRule="auto"/>
         <w:jc w:val="both"/>
         <w:rPr>
-          <w:rFonts w:eastAsia="Times New Roman" w:cs="Mongolian Baiti"/>
+          <w:rFonts w:ascii="Garamond" w:eastAsia="Times New Roman" w:hAnsi="Garamond" w:cs="Mongolian Baiti"/>
           <w:bCs/>
           <w:color w:val="000000"/>
           <w:shd w:val="clear" w:color="auto" w:fill="FFFFFF"/>
@@ -5187,26 +5116,20 @@
       </w:pPr>
       <w:r>
         <w:rPr>
-          <w:rFonts w:cs="Mongolian Baiti"/>
+          <w:rFonts w:ascii="Garamond" w:hAnsi="Garamond" w:cs="Mongolian Baiti"/>
           <w:highlight w:val="white"/>
         </w:rPr>
         <w:t>“</w:t>
       </w:r>
       <w:r>
         <w:rPr>
-          <w:rFonts w:cs="Mongolian Baiti"/>
-        </w:rPr>
-        <w:t>(mis)Representation in Large Corpus Analysis</w:t>
-      </w:r>
-      <w:r>
-        <w:rPr>
-          <w:rFonts w:cs="Mongolian Baiti"/>
-        </w:rPr>
-        <w:t xml:space="preserve">.” </w:t>
-      </w:r>
-      <w:r>
-        <w:rPr>
-          <w:rFonts w:cs="Mongolian Baiti"/>
+          <w:rFonts w:ascii="Garamond" w:hAnsi="Garamond" w:cs="Mongolian Baiti"/>
+        </w:rPr>
+        <w:t xml:space="preserve">(mis)Representation in Large Corpus Analysis.” </w:t>
+      </w:r>
+      <w:r>
+        <w:rPr>
+          <w:rFonts w:ascii="Garamond" w:hAnsi="Garamond" w:cs="Mongolian Baiti"/>
           <w:i/>
           <w:highlight w:val="white"/>
         </w:rPr>
@@ -5214,7 +5137,7 @@
       </w:r>
       <w:r>
         <w:rPr>
-          <w:rFonts w:cs="Mongolian Baiti"/>
+          <w:rFonts w:ascii="Garamond" w:hAnsi="Garamond" w:cs="Mongolian Baiti"/>
           <w:highlight w:val="white"/>
         </w:rPr>
         <w:t>. Milwaukee, WI. 2020. Cancelled due to COVID-19</w:t>
@@ -5225,7 +5148,7 @@
         <w:spacing w:after="240" w:line="276" w:lineRule="auto"/>
         <w:jc w:val="both"/>
         <w:rPr>
-          <w:rFonts w:eastAsia="Times New Roman" w:cs="Mongolian Baiti"/>
+          <w:rFonts w:ascii="Garamond" w:eastAsia="Times New Roman" w:hAnsi="Garamond" w:cs="Mongolian Baiti"/>
           <w:bCs/>
           <w:color w:val="000000"/>
           <w:shd w:val="clear" w:color="auto" w:fill="FFFFFF"/>
@@ -5233,7 +5156,7 @@
       </w:pPr>
       <w:r>
         <w:rPr>
-          <w:rFonts w:eastAsia="Times New Roman" w:cs="Mongolian Baiti"/>
+          <w:rFonts w:ascii="Garamond" w:eastAsia="Times New Roman" w:hAnsi="Garamond" w:cs="Mongolian Baiti"/>
           <w:bCs/>
           <w:color w:val="000000"/>
           <w:shd w:val="clear" w:color="auto" w:fill="FFFFFF"/>
@@ -5242,7 +5165,7 @@
       </w:r>
       <w:r>
         <w:rPr>
-          <w:rFonts w:eastAsia="Times New Roman" w:cs="Mongolian Baiti"/>
+          <w:rFonts w:ascii="Garamond" w:eastAsia="Times New Roman" w:hAnsi="Garamond" w:cs="Mongolian Baiti"/>
           <w:bCs/>
           <w:i/>
           <w:iCs/>
@@ -5253,7 +5176,7 @@
       </w:r>
       <w:r>
         <w:rPr>
-          <w:rFonts w:eastAsia="Times New Roman" w:cs="Mongolian Baiti"/>
+          <w:rFonts w:ascii="Garamond" w:eastAsia="Times New Roman" w:hAnsi="Garamond" w:cs="Mongolian Baiti"/>
           <w:bCs/>
           <w:color w:val="000000"/>
           <w:shd w:val="clear" w:color="auto" w:fill="FFFFFF"/>
@@ -5266,7 +5189,7 @@
         <w:spacing w:after="240" w:line="276" w:lineRule="auto"/>
         <w:jc w:val="both"/>
         <w:rPr>
-          <w:rFonts w:eastAsia="Times New Roman" w:cs="Mongolian Baiti"/>
+          <w:rFonts w:ascii="Garamond" w:eastAsia="Times New Roman" w:hAnsi="Garamond" w:cs="Mongolian Baiti"/>
           <w:bCs/>
           <w:color w:val="000000"/>
           <w:shd w:val="clear" w:color="auto" w:fill="FFFFFF"/>
@@ -5274,7 +5197,7 @@
       </w:pPr>
       <w:r>
         <w:rPr>
-          <w:rFonts w:eastAsia="Times New Roman" w:cs="Mongolian Baiti"/>
+          <w:rFonts w:ascii="Garamond" w:eastAsia="Times New Roman" w:hAnsi="Garamond" w:cs="Mongolian Baiti"/>
           <w:bCs/>
           <w:color w:val="000000"/>
           <w:shd w:val="clear" w:color="auto" w:fill="FFFFFF"/>
@@ -5283,7 +5206,7 @@
       </w:r>
       <w:r>
         <w:rPr>
-          <w:rFonts w:eastAsia="Times New Roman" w:cs="Mongolian Baiti"/>
+          <w:rFonts w:ascii="Garamond" w:eastAsia="Times New Roman" w:hAnsi="Garamond" w:cs="Mongolian Baiti"/>
           <w:bCs/>
           <w:i/>
           <w:iCs/>
@@ -5294,7 +5217,7 @@
       </w:r>
       <w:r>
         <w:rPr>
-          <w:rFonts w:eastAsia="Times New Roman" w:cs="Mongolian Baiti"/>
+          <w:rFonts w:ascii="Garamond" w:eastAsia="Times New Roman" w:hAnsi="Garamond" w:cs="Mongolian Baiti"/>
           <w:bCs/>
           <w:color w:val="000000"/>
           <w:shd w:val="clear" w:color="auto" w:fill="FFFFFF"/>
@@ -5303,7 +5226,7 @@
       </w:r>
       <w:r>
         <w:rPr>
-          <w:rFonts w:eastAsia="Times New Roman" w:cs="Mongolian Baiti"/>
+          <w:rFonts w:ascii="Garamond" w:eastAsia="Times New Roman" w:hAnsi="Garamond" w:cs="Mongolian Baiti"/>
           <w:bCs/>
           <w:color w:val="000000"/>
           <w:shd w:val="clear" w:color="auto" w:fill="FFFFFF"/>
@@ -5316,7 +5239,7 @@
         <w:spacing w:after="240" w:line="276" w:lineRule="auto"/>
         <w:jc w:val="both"/>
         <w:rPr>
-          <w:rFonts w:eastAsia="Times New Roman" w:cs="Mongolian Baiti"/>
+          <w:rFonts w:ascii="Garamond" w:eastAsia="Times New Roman" w:hAnsi="Garamond" w:cs="Mongolian Baiti"/>
           <w:bCs/>
           <w:i/>
           <w:color w:val="000000"/>
@@ -5325,7 +5248,7 @@
       </w:pPr>
       <w:r>
         <w:rPr>
-          <w:rFonts w:eastAsia="Times New Roman" w:cs="Mongolian Baiti"/>
+          <w:rFonts w:ascii="Garamond" w:eastAsia="Times New Roman" w:hAnsi="Garamond" w:cs="Mongolian Baiti"/>
           <w:bCs/>
           <w:color w:val="000000"/>
           <w:shd w:val="clear" w:color="auto" w:fill="FFFFFF"/>
@@ -5334,7 +5257,7 @@
       </w:r>
       <w:r>
         <w:rPr>
-          <w:rFonts w:eastAsia="Times New Roman" w:cs="Mongolian Baiti"/>
+          <w:rFonts w:ascii="Garamond" w:eastAsia="Times New Roman" w:hAnsi="Garamond" w:cs="Mongolian Baiti"/>
           <w:bCs/>
           <w:i/>
           <w:color w:val="000000"/>
@@ -5344,7 +5267,7 @@
       </w:r>
       <w:r>
         <w:rPr>
-          <w:rFonts w:eastAsia="Times New Roman" w:cs="Mongolian Baiti"/>
+          <w:rFonts w:ascii="Garamond" w:eastAsia="Times New Roman" w:hAnsi="Garamond" w:cs="Mongolian Baiti"/>
           <w:bCs/>
           <w:i/>
           <w:color w:val="000000"/>
@@ -5354,7 +5277,7 @@
       </w:r>
       <w:r>
         <w:rPr>
-          <w:rFonts w:eastAsia="Times New Roman" w:cs="Mongolian Baiti"/>
+          <w:rFonts w:ascii="Garamond" w:eastAsia="Times New Roman" w:hAnsi="Garamond" w:cs="Mongolian Baiti"/>
           <w:bCs/>
           <w:i/>
           <w:color w:val="000000"/>
@@ -5364,7 +5287,7 @@
       </w:r>
       <w:r>
         <w:rPr>
-          <w:rFonts w:eastAsia="Times New Roman" w:cs="Mongolian Baiti"/>
+          <w:rFonts w:ascii="Garamond" w:eastAsia="Times New Roman" w:hAnsi="Garamond" w:cs="Mongolian Baiti"/>
           <w:bCs/>
           <w:color w:val="000000"/>
           <w:shd w:val="clear" w:color="auto" w:fill="FFFFFF"/>
@@ -5377,13 +5300,13 @@
         <w:spacing w:after="240" w:line="276" w:lineRule="auto"/>
         <w:jc w:val="both"/>
         <w:rPr>
-          <w:rFonts w:eastAsia="Times New Roman" w:cs="Mongolian Baiti"/>
+          <w:rFonts w:ascii="Garamond" w:eastAsia="Times New Roman" w:hAnsi="Garamond" w:cs="Mongolian Baiti"/>
           <w:color w:val="000000"/>
         </w:rPr>
       </w:pPr>
       <w:r>
         <w:rPr>
-          <w:rFonts w:eastAsia="Times New Roman" w:cs="Mongolian Baiti"/>
+          <w:rFonts w:ascii="Garamond" w:eastAsia="Times New Roman" w:hAnsi="Garamond" w:cs="Mongolian Baiti"/>
           <w:bCs/>
           <w:color w:val="000000"/>
           <w:shd w:val="clear" w:color="auto" w:fill="FFFFFF"/>
@@ -5392,7 +5315,7 @@
       </w:r>
       <w:r>
         <w:rPr>
-          <w:rFonts w:eastAsia="Times New Roman" w:cs="Mongolian Baiti"/>
+          <w:rFonts w:ascii="Garamond" w:eastAsia="Times New Roman" w:hAnsi="Garamond" w:cs="Mongolian Baiti"/>
           <w:bCs/>
           <w:color w:val="000000"/>
           <w:shd w:val="clear" w:color="auto" w:fill="FFFFFF"/>
@@ -5401,21 +5324,21 @@
       </w:r>
       <w:r>
         <w:rPr>
-          <w:rFonts w:eastAsia="Times New Roman" w:cs="Mongolian Baiti"/>
+          <w:rFonts w:ascii="Garamond" w:eastAsia="Times New Roman" w:hAnsi="Garamond" w:cs="Mongolian Baiti"/>
           <w:color w:val="000000"/>
         </w:rPr>
         <w:t>he Spaces of Possibilities: Fan Communities, Representation, and the Writing Classroom</w:t>
       </w:r>
       <w:r>
         <w:rPr>
-          <w:rFonts w:eastAsia="Times New Roman" w:cs="Mongolian Baiti"/>
+          <w:rFonts w:ascii="Garamond" w:eastAsia="Times New Roman" w:hAnsi="Garamond" w:cs="Mongolian Baiti"/>
           <w:color w:val="000000"/>
         </w:rPr>
         <w:t xml:space="preserve">.” </w:t>
       </w:r>
       <w:r>
         <w:rPr>
-          <w:rFonts w:eastAsia="Times New Roman" w:cs="Mongolian Baiti"/>
+          <w:rFonts w:ascii="Garamond" w:eastAsia="Times New Roman" w:hAnsi="Garamond" w:cs="Mongolian Baiti"/>
           <w:i/>
           <w:color w:val="000000"/>
         </w:rPr>
@@ -5423,14 +5346,14 @@
       </w:r>
       <w:r>
         <w:rPr>
-          <w:rFonts w:eastAsia="Times New Roman" w:cs="Mongolian Baiti"/>
+          <w:rFonts w:ascii="Garamond" w:eastAsia="Times New Roman" w:hAnsi="Garamond" w:cs="Mongolian Baiti"/>
           <w:color w:val="000000"/>
         </w:rPr>
         <w:t>. Boulder, CO. October 2017</w:t>
       </w:r>
       <w:r>
         <w:rPr>
-          <w:rFonts w:eastAsia="Times New Roman" w:cs="Mongolian Baiti"/>
+          <w:rFonts w:ascii="Garamond" w:eastAsia="Times New Roman" w:hAnsi="Garamond" w:cs="Mongolian Baiti"/>
           <w:color w:val="000000"/>
         </w:rPr>
         <w:t>.</w:t>
@@ -5442,46 +5365,46 @@
         <w:spacing w:after="240" w:line="276" w:lineRule="auto"/>
         <w:jc w:val="both"/>
         <w:rPr>
-          <w:rFonts w:asciiTheme="minorHAnsi" w:eastAsia="Times New Roman" w:hAnsiTheme="minorHAnsi" w:cs="Mongolian Baiti"/>
+          <w:rFonts w:ascii="Garamond" w:eastAsia="Times New Roman" w:hAnsi="Garamond" w:cs="Mongolian Baiti"/>
           <w:i/>
         </w:rPr>
       </w:pPr>
       <w:r>
         <w:rPr>
-          <w:rFonts w:asciiTheme="minorHAnsi" w:eastAsia="Times Roman" w:hAnsiTheme="minorHAnsi" w:cs="Mongolian Baiti"/>
+          <w:rFonts w:ascii="Garamond" w:eastAsia="Times Roman" w:hAnsi="Garamond" w:cs="Mongolian Baiti"/>
         </w:rPr>
         <w:t>“</w:t>
       </w:r>
       <w:r>
         <w:rPr>
-          <w:rFonts w:asciiTheme="minorHAnsi" w:eastAsia="Times New Roman" w:hAnsiTheme="minorHAnsi" w:cs="Mongolian Baiti"/>
+          <w:rFonts w:ascii="Garamond" w:eastAsia="Times New Roman" w:hAnsi="Garamond" w:cs="Mongolian Baiti"/>
         </w:rPr>
         <w:t xml:space="preserve">Fan Fiction Ecologies and the Writing Classroom.” </w:t>
       </w:r>
       <w:r>
         <w:rPr>
-          <w:rFonts w:asciiTheme="minorHAnsi" w:eastAsia="Times New Roman" w:hAnsiTheme="minorHAnsi" w:cs="Mongolian Baiti"/>
+          <w:rFonts w:ascii="Garamond" w:eastAsia="Times New Roman" w:hAnsi="Garamond" w:cs="Mongolian Baiti"/>
           <w:i/>
         </w:rPr>
         <w:t>English Graduate Student Association</w:t>
       </w:r>
       <w:r>
         <w:rPr>
-          <w:rFonts w:asciiTheme="minorHAnsi" w:eastAsia="Times New Roman" w:hAnsiTheme="minorHAnsi" w:cs="Mongolian Baiti"/>
+          <w:rFonts w:ascii="Garamond" w:eastAsia="Times New Roman" w:hAnsi="Garamond" w:cs="Mongolian Baiti"/>
           <w:i/>
         </w:rPr>
         <w:t xml:space="preserve"> </w:t>
       </w:r>
       <w:r>
         <w:rPr>
-          <w:rFonts w:asciiTheme="minorHAnsi" w:eastAsia="Times New Roman" w:hAnsiTheme="minorHAnsi" w:cs="Mongolian Baiti"/>
+          <w:rFonts w:ascii="Garamond" w:eastAsia="Times New Roman" w:hAnsi="Garamond" w:cs="Mongolian Baiti"/>
           <w:i/>
         </w:rPr>
         <w:t>Conference</w:t>
       </w:r>
       <w:r>
         <w:rPr>
-          <w:rFonts w:asciiTheme="minorHAnsi" w:eastAsia="Times New Roman" w:hAnsiTheme="minorHAnsi" w:cs="Mongolian Baiti"/>
+          <w:rFonts w:ascii="Garamond" w:eastAsia="Times New Roman" w:hAnsi="Garamond" w:cs="Mongolian Baiti"/>
         </w:rPr>
         <w:t>. Northeastern University. Boston, MA. February 2017.</w:t>
       </w:r>
@@ -5493,7 +5416,7 @@
         <w:ind w:left="540"/>
         <w:jc w:val="both"/>
         <w:rPr>
-          <w:rFonts w:asciiTheme="minorHAnsi" w:eastAsia="Times Roman" w:hAnsiTheme="minorHAnsi" w:cs="Mongolian Baiti"/>
+          <w:rFonts w:ascii="Garamond" w:eastAsia="Times Roman" w:hAnsi="Garamond" w:cs="Mongolian Baiti"/>
           <w:b/>
           <w:bCs/>
         </w:rPr>
@@ -5506,7 +5429,7 @@
         <w:ind w:left="540"/>
         <w:jc w:val="both"/>
         <w:rPr>
-          <w:rFonts w:asciiTheme="minorHAnsi" w:eastAsia="Times Roman" w:hAnsiTheme="minorHAnsi" w:cs="Mongolian Baiti"/>
+          <w:rFonts w:ascii="Garamond" w:eastAsia="Times Roman" w:hAnsi="Garamond" w:cs="Mongolian Baiti"/>
           <w:b/>
           <w:bCs/>
         </w:rPr>
@@ -5519,18 +5442,17 @@
         <w:ind w:left="630"/>
         <w:jc w:val="both"/>
         <w:rPr>
-          <w:rFonts w:asciiTheme="minorHAnsi" w:eastAsia="Times Roman" w:hAnsiTheme="minorHAnsi" w:cs="Mongolian Baiti"/>
+          <w:rFonts w:ascii="Garamond" w:eastAsia="Times Roman" w:hAnsi="Garamond" w:cs="Mongolian Baiti"/>
           <w:b/>
           <w:bCs/>
         </w:rPr>
       </w:pPr>
       <w:r>
         <w:rPr>
-          <w:rFonts w:asciiTheme="minorHAnsi" w:eastAsia="Times Roman" w:hAnsiTheme="minorHAnsi" w:cs="Mongolian Baiti"/>
+          <w:rFonts w:ascii="Garamond" w:eastAsia="Times Roman" w:hAnsi="Garamond" w:cs="Mongolian Baiti"/>
           <w:b/>
           <w:bCs/>
         </w:rPr>
-        <w:lastRenderedPageBreak/>
         <w:t xml:space="preserve">Selected Roundtable Presentations </w:t>
       </w:r>
     </w:p>
@@ -5539,7 +5461,7 @@
         <w:spacing w:after="240" w:line="276" w:lineRule="auto"/>
         <w:jc w:val="both"/>
         <w:rPr>
-          <w:rFonts w:eastAsia="Times New Roman" w:cs="Mongolian Baiti"/>
+          <w:rFonts w:ascii="Garamond" w:eastAsia="Times New Roman" w:hAnsi="Garamond" w:cs="Mongolian Baiti"/>
           <w:bCs/>
           <w:color w:val="000000"/>
           <w:shd w:val="clear" w:color="auto" w:fill="FFFFFF"/>
@@ -5547,7 +5469,7 @@
       </w:pPr>
       <w:r>
         <w:rPr>
-          <w:rFonts w:eastAsia="Times New Roman" w:cs="Mongolian Baiti"/>
+          <w:rFonts w:ascii="Garamond" w:eastAsia="Times New Roman" w:hAnsi="Garamond" w:cs="Mongolian Baiti"/>
           <w:bCs/>
           <w:color w:val="000000"/>
           <w:shd w:val="clear" w:color="auto" w:fill="FFFFFF"/>
@@ -5556,7 +5478,7 @@
       </w:r>
       <w:r>
         <w:rPr>
-          <w:rFonts w:eastAsia="Times New Roman" w:cs="Mongolian Baiti"/>
+          <w:rFonts w:ascii="Garamond" w:eastAsia="Times New Roman" w:hAnsi="Garamond" w:cs="Mongolian Baiti"/>
           <w:bCs/>
           <w:i/>
           <w:iCs/>
@@ -5567,7 +5489,7 @@
       </w:r>
       <w:r>
         <w:rPr>
-          <w:rFonts w:eastAsia="Times New Roman" w:cs="Mongolian Baiti"/>
+          <w:rFonts w:ascii="Garamond" w:eastAsia="Times New Roman" w:hAnsi="Garamond" w:cs="Mongolian Baiti"/>
           <w:bCs/>
           <w:color w:val="000000"/>
           <w:shd w:val="clear" w:color="auto" w:fill="FFFFFF"/>
@@ -5580,7 +5502,7 @@
         <w:spacing w:after="240" w:line="276" w:lineRule="auto"/>
         <w:jc w:val="both"/>
         <w:rPr>
-          <w:rFonts w:eastAsia="Times New Roman" w:cs="Mongolian Baiti"/>
+          <w:rFonts w:ascii="Garamond" w:eastAsia="Times New Roman" w:hAnsi="Garamond" w:cs="Mongolian Baiti"/>
           <w:bCs/>
           <w:color w:val="000000"/>
           <w:shd w:val="clear" w:color="auto" w:fill="FFFFFF"/>
@@ -5588,7 +5510,7 @@
       </w:pPr>
       <w:r>
         <w:rPr>
-          <w:rFonts w:eastAsia="Times New Roman" w:cs="Mongolian Baiti"/>
+          <w:rFonts w:ascii="Garamond" w:eastAsia="Times New Roman" w:hAnsi="Garamond" w:cs="Mongolian Baiti"/>
           <w:bCs/>
           <w:color w:val="000000"/>
           <w:shd w:val="clear" w:color="auto" w:fill="FFFFFF"/>
@@ -5598,7 +5520,7 @@
       <w:proofErr w:type="spellStart"/>
       <w:r>
         <w:rPr>
-          <w:rFonts w:eastAsia="Times New Roman" w:cs="Mongolian Baiti"/>
+          <w:rFonts w:ascii="Garamond" w:eastAsia="Times New Roman" w:hAnsi="Garamond" w:cs="Mongolian Baiti"/>
           <w:bCs/>
           <w:color w:val="000000"/>
           <w:shd w:val="clear" w:color="auto" w:fill="FFFFFF"/>
@@ -5608,7 +5530,7 @@
       <w:proofErr w:type="spellEnd"/>
       <w:r>
         <w:rPr>
-          <w:rFonts w:eastAsia="Times New Roman" w:cs="Mongolian Baiti"/>
+          <w:rFonts w:ascii="Garamond" w:eastAsia="Times New Roman" w:hAnsi="Garamond" w:cs="Mongolian Baiti"/>
           <w:bCs/>
           <w:color w:val="000000"/>
           <w:shd w:val="clear" w:color="auto" w:fill="FFFFFF"/>
@@ -5618,7 +5540,7 @@
       <w:proofErr w:type="spellStart"/>
       <w:r>
         <w:rPr>
-          <w:rFonts w:eastAsia="Times New Roman" w:cs="Mongolian Baiti"/>
+          <w:rFonts w:ascii="Garamond" w:eastAsia="Times New Roman" w:hAnsi="Garamond" w:cs="Mongolian Baiti"/>
           <w:bCs/>
           <w:color w:val="000000"/>
           <w:shd w:val="clear" w:color="auto" w:fill="FFFFFF"/>
@@ -5628,7 +5550,7 @@
       <w:proofErr w:type="spellEnd"/>
       <w:r>
         <w:rPr>
-          <w:rFonts w:eastAsia="Times New Roman" w:cs="Mongolian Baiti"/>
+          <w:rFonts w:ascii="Garamond" w:eastAsia="Times New Roman" w:hAnsi="Garamond" w:cs="Mongolian Baiti"/>
           <w:bCs/>
           <w:color w:val="000000"/>
           <w:shd w:val="clear" w:color="auto" w:fill="FFFFFF"/>
@@ -5638,7 +5560,7 @@
       <w:proofErr w:type="spellStart"/>
       <w:r>
         <w:rPr>
-          <w:rFonts w:eastAsia="Times New Roman" w:cs="Mongolian Baiti"/>
+          <w:rFonts w:ascii="Garamond" w:eastAsia="Times New Roman" w:hAnsi="Garamond" w:cs="Mongolian Baiti"/>
           <w:bCs/>
           <w:color w:val="000000"/>
           <w:shd w:val="clear" w:color="auto" w:fill="FFFFFF"/>
@@ -5648,7 +5570,7 @@
       <w:proofErr w:type="spellEnd"/>
       <w:r>
         <w:rPr>
-          <w:rFonts w:eastAsia="Times New Roman" w:cs="Mongolian Baiti"/>
+          <w:rFonts w:ascii="Garamond" w:eastAsia="Times New Roman" w:hAnsi="Garamond" w:cs="Mongolian Baiti"/>
           <w:bCs/>
           <w:color w:val="000000"/>
           <w:shd w:val="clear" w:color="auto" w:fill="FFFFFF"/>
@@ -5658,7 +5580,7 @@
       <w:proofErr w:type="spellStart"/>
       <w:r>
         <w:rPr>
-          <w:rFonts w:eastAsia="Times New Roman" w:cs="Mongolian Baiti"/>
+          <w:rFonts w:ascii="Garamond" w:eastAsia="Times New Roman" w:hAnsi="Garamond" w:cs="Mongolian Baiti"/>
           <w:bCs/>
           <w:color w:val="000000"/>
           <w:shd w:val="clear" w:color="auto" w:fill="FFFFFF"/>
@@ -5668,7 +5590,7 @@
       <w:proofErr w:type="spellEnd"/>
       <w:r>
         <w:rPr>
-          <w:rFonts w:eastAsia="Times New Roman" w:cs="Mongolian Baiti"/>
+          <w:rFonts w:ascii="Garamond" w:eastAsia="Times New Roman" w:hAnsi="Garamond" w:cs="Mongolian Baiti"/>
           <w:bCs/>
           <w:color w:val="000000"/>
           <w:shd w:val="clear" w:color="auto" w:fill="FFFFFF"/>
@@ -5677,7 +5599,7 @@
       </w:r>
       <w:r>
         <w:rPr>
-          <w:rFonts w:eastAsia="Times New Roman" w:cs="Mongolian Baiti"/>
+          <w:rFonts w:ascii="Garamond" w:eastAsia="Times New Roman" w:hAnsi="Garamond" w:cs="Mongolian Baiti"/>
           <w:bCs/>
           <w:i/>
           <w:iCs/>
@@ -5688,7 +5610,7 @@
       </w:r>
       <w:r>
         <w:rPr>
-          <w:rFonts w:eastAsia="Times New Roman" w:cs="Mongolian Baiti"/>
+          <w:rFonts w:ascii="Garamond" w:eastAsia="Times New Roman" w:hAnsi="Garamond" w:cs="Mongolian Baiti"/>
           <w:bCs/>
           <w:color w:val="000000"/>
           <w:shd w:val="clear" w:color="auto" w:fill="FFFFFF"/>
@@ -5701,7 +5623,7 @@
         <w:spacing w:after="240" w:line="276" w:lineRule="auto"/>
         <w:jc w:val="both"/>
         <w:rPr>
-          <w:rFonts w:eastAsia="Times New Roman" w:cs="Mongolian Baiti"/>
+          <w:rFonts w:ascii="Garamond" w:eastAsia="Times New Roman" w:hAnsi="Garamond" w:cs="Mongolian Baiti"/>
           <w:bCs/>
           <w:color w:val="000000"/>
           <w:shd w:val="clear" w:color="auto" w:fill="FFFFFF"/>
@@ -5709,7 +5631,7 @@
       </w:pPr>
       <w:r>
         <w:rPr>
-          <w:rFonts w:eastAsia="Times New Roman" w:cs="Mongolian Baiti"/>
+          <w:rFonts w:ascii="Garamond" w:eastAsia="Times New Roman" w:hAnsi="Garamond" w:cs="Mongolian Baiti"/>
           <w:bCs/>
           <w:color w:val="000000"/>
           <w:shd w:val="clear" w:color="auto" w:fill="FFFFFF"/>
@@ -5719,7 +5641,7 @@
       <w:proofErr w:type="spellStart"/>
       <w:r>
         <w:rPr>
-          <w:rFonts w:eastAsia="Times New Roman" w:cs="Mongolian Baiti"/>
+          <w:rFonts w:ascii="Garamond" w:eastAsia="Times New Roman" w:hAnsi="Garamond" w:cs="Mongolian Baiti"/>
           <w:bCs/>
           <w:color w:val="000000"/>
           <w:shd w:val="clear" w:color="auto" w:fill="FFFFFF"/>
@@ -5729,7 +5651,7 @@
       <w:proofErr w:type="spellEnd"/>
       <w:r>
         <w:rPr>
-          <w:rFonts w:eastAsia="Times New Roman" w:cs="Mongolian Baiti"/>
+          <w:rFonts w:ascii="Garamond" w:eastAsia="Times New Roman" w:hAnsi="Garamond" w:cs="Mongolian Baiti"/>
           <w:bCs/>
           <w:color w:val="000000"/>
           <w:shd w:val="clear" w:color="auto" w:fill="FFFFFF"/>
@@ -5738,7 +5660,7 @@
       </w:r>
       <w:r>
         <w:rPr>
-          <w:rFonts w:eastAsia="Times New Roman" w:cs="Mongolian Baiti"/>
+          <w:rFonts w:ascii="Garamond" w:eastAsia="Times New Roman" w:hAnsi="Garamond" w:cs="Mongolian Baiti"/>
           <w:bCs/>
           <w:i/>
           <w:color w:val="000000"/>
@@ -5748,7 +5670,7 @@
       </w:r>
       <w:r>
         <w:rPr>
-          <w:rFonts w:eastAsia="Times New Roman" w:cs="Mongolian Baiti"/>
+          <w:rFonts w:ascii="Garamond" w:eastAsia="Times New Roman" w:hAnsi="Garamond" w:cs="Mongolian Baiti"/>
           <w:bCs/>
           <w:color w:val="000000"/>
           <w:shd w:val="clear" w:color="auto" w:fill="FFFFFF"/>
@@ -5761,7 +5683,7 @@
         <w:spacing w:after="240" w:line="276" w:lineRule="auto"/>
         <w:jc w:val="both"/>
         <w:rPr>
-          <w:rFonts w:eastAsia="Times New Roman" w:cs="Mongolian Baiti"/>
+          <w:rFonts w:ascii="Garamond" w:eastAsia="Times New Roman" w:hAnsi="Garamond" w:cs="Mongolian Baiti"/>
           <w:bCs/>
           <w:color w:val="000000"/>
           <w:shd w:val="clear" w:color="auto" w:fill="FFFFFF"/>
@@ -5769,16 +5691,17 @@
       </w:pPr>
       <w:r>
         <w:rPr>
-          <w:rFonts w:eastAsia="Times New Roman" w:cs="Mongolian Baiti"/>
+          <w:rFonts w:ascii="Garamond" w:eastAsia="Times New Roman" w:hAnsi="Garamond" w:cs="Mongolian Baiti"/>
           <w:bCs/>
           <w:color w:val="000000"/>
           <w:shd w:val="clear" w:color="auto" w:fill="FFFFFF"/>
         </w:rPr>
+        <w:lastRenderedPageBreak/>
         <w:t xml:space="preserve">“Process Over Product: Challenging Institutional Pressures and Discrimination Through Ongoing Consultant Training.” Lead Presenter, presented with Abbie Levesque, Zachary Shaw, and Matthew Hitchcock. </w:t>
       </w:r>
       <w:r>
         <w:rPr>
-          <w:rFonts w:eastAsia="Times New Roman" w:cs="Mongolian Baiti"/>
+          <w:rFonts w:ascii="Garamond" w:eastAsia="Times New Roman" w:hAnsi="Garamond" w:cs="Mongolian Baiti"/>
           <w:bCs/>
           <w:i/>
           <w:color w:val="000000"/>
@@ -5788,7 +5711,7 @@
       </w:r>
       <w:r>
         <w:rPr>
-          <w:rFonts w:eastAsia="Times New Roman" w:cs="Mongolian Baiti"/>
+          <w:rFonts w:ascii="Garamond" w:eastAsia="Times New Roman" w:hAnsi="Garamond" w:cs="Mongolian Baiti"/>
           <w:bCs/>
           <w:color w:val="000000"/>
           <w:shd w:val="clear" w:color="auto" w:fill="FFFFFF"/>
@@ -5802,39 +5725,39 @@
         <w:spacing w:after="240" w:line="276" w:lineRule="auto"/>
         <w:jc w:val="both"/>
         <w:rPr>
-          <w:rFonts w:asciiTheme="minorHAnsi" w:eastAsia="Times Roman" w:hAnsiTheme="minorHAnsi" w:cs="Mongolian Baiti"/>
-        </w:rPr>
-      </w:pPr>
-      <w:r>
-        <w:rPr>
-          <w:rFonts w:asciiTheme="minorHAnsi" w:eastAsia="Times Roman" w:hAnsiTheme="minorHAnsi" w:cs="Mongolian Baiti"/>
+          <w:rFonts w:ascii="Garamond" w:eastAsia="Times Roman" w:hAnsi="Garamond" w:cs="Mongolian Baiti"/>
+        </w:rPr>
+      </w:pPr>
+      <w:r>
+        <w:rPr>
+          <w:rFonts w:ascii="Garamond" w:eastAsia="Times Roman" w:hAnsi="Garamond" w:cs="Mongolian Baiti"/>
         </w:rPr>
         <w:t xml:space="preserve">“Initial Impressions: How Heuristics Shape Writing Center Consultations.” Co-presented with Alison Perry, Mairead </w:t>
       </w:r>
       <w:proofErr w:type="spellStart"/>
       <w:r>
         <w:rPr>
-          <w:rFonts w:asciiTheme="minorHAnsi" w:eastAsia="Times Roman" w:hAnsiTheme="minorHAnsi" w:cs="Mongolian Baiti"/>
+          <w:rFonts w:ascii="Garamond" w:eastAsia="Times Roman" w:hAnsi="Garamond" w:cs="Mongolian Baiti"/>
         </w:rPr>
         <w:t>Carr</w:t>
       </w:r>
       <w:proofErr w:type="spellEnd"/>
       <w:r>
         <w:rPr>
-          <w:rFonts w:asciiTheme="minorHAnsi" w:eastAsia="Times Roman" w:hAnsiTheme="minorHAnsi" w:cs="Mongolian Baiti"/>
+          <w:rFonts w:ascii="Garamond" w:eastAsia="Times Roman" w:hAnsi="Garamond" w:cs="Mongolian Baiti"/>
         </w:rPr>
         <w:t xml:space="preserve">, and Jack Wells. </w:t>
       </w:r>
       <w:r>
         <w:rPr>
-          <w:rFonts w:asciiTheme="minorHAnsi" w:eastAsia="Times Roman" w:hAnsiTheme="minorHAnsi" w:cs="Mongolian Baiti"/>
+          <w:rFonts w:ascii="Garamond" w:eastAsia="Times Roman" w:hAnsi="Garamond" w:cs="Mongolian Baiti"/>
           <w:i/>
         </w:rPr>
         <w:t>Northeast Writing Center Association</w:t>
       </w:r>
       <w:r>
         <w:rPr>
-          <w:rFonts w:asciiTheme="minorHAnsi" w:eastAsia="Times Roman" w:hAnsiTheme="minorHAnsi" w:cs="Mongolian Baiti"/>
+          <w:rFonts w:ascii="Garamond" w:eastAsia="Times Roman" w:hAnsi="Garamond" w:cs="Mongolian Baiti"/>
         </w:rPr>
         <w:t>. Centenary College. Hackettstown, NJ. April 2015.</w:t>
       </w:r>
@@ -5845,53 +5768,53 @@
         <w:spacing w:after="240" w:line="276" w:lineRule="auto"/>
         <w:jc w:val="both"/>
         <w:rPr>
-          <w:rFonts w:asciiTheme="minorHAnsi" w:eastAsia="Times Roman" w:hAnsiTheme="minorHAnsi" w:cs="Mongolian Baiti"/>
-        </w:rPr>
-      </w:pPr>
-      <w:r>
-        <w:rPr>
-          <w:rFonts w:asciiTheme="minorHAnsi" w:eastAsia="Times Roman" w:hAnsiTheme="minorHAnsi" w:cs="Mongolian Baiti"/>
+          <w:rFonts w:ascii="Garamond" w:eastAsia="Times Roman" w:hAnsi="Garamond" w:cs="Mongolian Baiti"/>
+        </w:rPr>
+      </w:pPr>
+      <w:r>
+        <w:rPr>
+          <w:rFonts w:ascii="Garamond" w:eastAsia="Times Roman" w:hAnsi="Garamond" w:cs="Mongolian Baiti"/>
         </w:rPr>
         <w:t xml:space="preserve">“Creating a Freshman Writing Journal: A Collaboration Between a First-Year Writing Program and a Writing Center.” Co-presented with Derek Owens, Tom </w:t>
       </w:r>
       <w:proofErr w:type="spellStart"/>
       <w:r>
         <w:rPr>
-          <w:rFonts w:asciiTheme="minorHAnsi" w:eastAsia="Times Roman" w:hAnsiTheme="minorHAnsi" w:cs="Mongolian Baiti"/>
+          <w:rFonts w:ascii="Garamond" w:eastAsia="Times Roman" w:hAnsi="Garamond" w:cs="Mongolian Baiti"/>
         </w:rPr>
         <w:t>Philipose</w:t>
       </w:r>
       <w:proofErr w:type="spellEnd"/>
       <w:r>
         <w:rPr>
-          <w:rFonts w:asciiTheme="minorHAnsi" w:eastAsia="Times Roman" w:hAnsiTheme="minorHAnsi" w:cs="Mongolian Baiti"/>
+          <w:rFonts w:ascii="Garamond" w:eastAsia="Times Roman" w:hAnsi="Garamond" w:cs="Mongolian Baiti"/>
         </w:rPr>
         <w:t xml:space="preserve">, Alison Perry, Anna </w:t>
       </w:r>
       <w:proofErr w:type="spellStart"/>
       <w:r>
         <w:rPr>
-          <w:rFonts w:asciiTheme="minorHAnsi" w:eastAsia="Times Roman" w:hAnsiTheme="minorHAnsi" w:cs="Mongolian Baiti"/>
+          <w:rFonts w:ascii="Garamond" w:eastAsia="Times Roman" w:hAnsi="Garamond" w:cs="Mongolian Baiti"/>
         </w:rPr>
         <w:t>Sicari</w:t>
       </w:r>
       <w:proofErr w:type="spellEnd"/>
       <w:r>
         <w:rPr>
-          <w:rFonts w:asciiTheme="minorHAnsi" w:eastAsia="Times Roman" w:hAnsiTheme="minorHAnsi" w:cs="Mongolian Baiti"/>
+          <w:rFonts w:ascii="Garamond" w:eastAsia="Times Roman" w:hAnsi="Garamond" w:cs="Mongolian Baiti"/>
         </w:rPr>
         <w:t xml:space="preserve">, Tara Roeder, and Bailey Robertson. </w:t>
       </w:r>
       <w:r>
         <w:rPr>
-          <w:rFonts w:asciiTheme="minorHAnsi" w:eastAsia="Times Roman" w:hAnsiTheme="minorHAnsi" w:cs="Mongolian Baiti"/>
+          <w:rFonts w:ascii="Garamond" w:eastAsia="Times Roman" w:hAnsi="Garamond" w:cs="Mongolian Baiti"/>
           <w:i/>
         </w:rPr>
         <w:t>International Writing Center Association and National Conference on Peer Tutoring Joint Conference.</w:t>
       </w:r>
       <w:r>
         <w:rPr>
-          <w:rFonts w:asciiTheme="minorHAnsi" w:eastAsia="Times Roman" w:hAnsiTheme="minorHAnsi" w:cs="Mongolian Baiti"/>
+          <w:rFonts w:ascii="Garamond" w:eastAsia="Times Roman" w:hAnsi="Garamond" w:cs="Mongolian Baiti"/>
         </w:rPr>
         <w:t xml:space="preserve"> Orlando, FL. October 2014.</w:t>
       </w:r>
@@ -5902,43 +5825,43 @@
         <w:spacing w:after="240" w:line="276" w:lineRule="auto"/>
         <w:jc w:val="both"/>
         <w:rPr>
-          <w:rFonts w:asciiTheme="minorHAnsi" w:eastAsia="Times Roman" w:hAnsiTheme="minorHAnsi" w:cs="Mongolian Baiti"/>
-        </w:rPr>
-      </w:pPr>
-      <w:r>
-        <w:rPr>
-          <w:rFonts w:asciiTheme="minorHAnsi" w:eastAsia="Times Roman" w:hAnsiTheme="minorHAnsi" w:cs="Mongolian Baiti"/>
+          <w:rFonts w:ascii="Garamond" w:eastAsia="Times Roman" w:hAnsi="Garamond" w:cs="Mongolian Baiti"/>
+        </w:rPr>
+      </w:pPr>
+      <w:r>
+        <w:rPr>
+          <w:rFonts w:ascii="Garamond" w:eastAsia="Times Roman" w:hAnsi="Garamond" w:cs="Mongolian Baiti"/>
         </w:rPr>
         <w:t>“Consulting with Gendered Bodies: An Inquiry into Gender Performance in Sessions</w:t>
       </w:r>
       <w:r>
         <w:rPr>
-          <w:rFonts w:asciiTheme="minorHAnsi" w:eastAsia="Times Roman" w:hAnsiTheme="minorHAnsi" w:cs="Mongolian Baiti"/>
+          <w:rFonts w:ascii="Garamond" w:eastAsia="Times Roman" w:hAnsi="Garamond" w:cs="Mongolian Baiti"/>
         </w:rPr>
         <w:t xml:space="preserve"> and</w:t>
       </w:r>
       <w:r>
         <w:rPr>
-          <w:rFonts w:asciiTheme="minorHAnsi" w:eastAsia="Times Roman" w:hAnsiTheme="minorHAnsi" w:cs="Mongolian Baiti"/>
+          <w:rFonts w:ascii="Garamond" w:eastAsia="Times Roman" w:hAnsi="Garamond" w:cs="Mongolian Baiti"/>
         </w:rPr>
         <w:t xml:space="preserve"> I</w:t>
       </w:r>
       <w:r>
         <w:rPr>
-          <w:rFonts w:asciiTheme="minorHAnsi" w:eastAsia="Times Roman" w:hAnsiTheme="minorHAnsi" w:cs="Mongolian Baiti"/>
+          <w:rFonts w:ascii="Garamond" w:eastAsia="Times Roman" w:hAnsi="Garamond" w:cs="Mongolian Baiti"/>
         </w:rPr>
         <w:t xml:space="preserve">nteractions at the Writing Center.” Co-presented with Donya Nassar, Bailey Robertson, Alison Perry, and Anne Geller. </w:t>
       </w:r>
       <w:r>
         <w:rPr>
-          <w:rFonts w:asciiTheme="minorHAnsi" w:eastAsia="Times Roman" w:hAnsiTheme="minorHAnsi" w:cs="Mongolian Baiti"/>
+          <w:rFonts w:ascii="Garamond" w:eastAsia="Times Roman" w:hAnsi="Garamond" w:cs="Mongolian Baiti"/>
           <w:i/>
         </w:rPr>
         <w:t>Northeast Writing Center Association</w:t>
       </w:r>
       <w:r>
         <w:rPr>
-          <w:rFonts w:asciiTheme="minorHAnsi" w:eastAsia="Times Roman" w:hAnsiTheme="minorHAnsi" w:cs="Mongolian Baiti"/>
+          <w:rFonts w:ascii="Garamond" w:eastAsia="Times Roman" w:hAnsi="Garamond" w:cs="Mongolian Baiti"/>
         </w:rPr>
         <w:t>. Bryant University. Smithfield, RI. March 2014.</w:t>
       </w:r>
@@ -5949,53 +5872,53 @@
         <w:spacing w:after="240" w:line="276" w:lineRule="auto"/>
         <w:jc w:val="both"/>
         <w:rPr>
-          <w:rFonts w:asciiTheme="minorHAnsi" w:eastAsia="Times Roman" w:hAnsiTheme="minorHAnsi" w:cs="Mongolian Baiti"/>
-        </w:rPr>
-      </w:pPr>
-      <w:r>
-        <w:rPr>
-          <w:rFonts w:asciiTheme="minorHAnsi" w:eastAsia="Times Roman" w:hAnsiTheme="minorHAnsi" w:cs="Mongolian Baiti"/>
+          <w:rFonts w:ascii="Garamond" w:eastAsia="Times Roman" w:hAnsi="Garamond" w:cs="Mongolian Baiti"/>
+        </w:rPr>
+      </w:pPr>
+      <w:r>
+        <w:rPr>
+          <w:rFonts w:ascii="Garamond" w:eastAsia="Times Roman" w:hAnsi="Garamond" w:cs="Mongolian Baiti"/>
         </w:rPr>
         <w:t xml:space="preserve">“The Writing Fellows Program: Modeling Partners for Change.” Lead Presenter, presented with </w:t>
       </w:r>
       <w:proofErr w:type="spellStart"/>
       <w:r>
         <w:rPr>
-          <w:rFonts w:asciiTheme="minorHAnsi" w:eastAsia="Times Roman" w:hAnsiTheme="minorHAnsi" w:cs="Mongolian Baiti"/>
+          <w:rFonts w:ascii="Garamond" w:eastAsia="Times Roman" w:hAnsi="Garamond" w:cs="Mongolian Baiti"/>
         </w:rPr>
         <w:t>Eleadah</w:t>
       </w:r>
       <w:proofErr w:type="spellEnd"/>
       <w:r>
         <w:rPr>
-          <w:rFonts w:asciiTheme="minorHAnsi" w:eastAsia="Times Roman" w:hAnsiTheme="minorHAnsi" w:cs="Mongolian Baiti"/>
+          <w:rFonts w:ascii="Garamond" w:eastAsia="Times Roman" w:hAnsi="Garamond" w:cs="Mongolian Baiti"/>
         </w:rPr>
         <w:t xml:space="preserve"> Clack, Alyssa-Rae Hug, Carolyn </w:t>
       </w:r>
       <w:proofErr w:type="spellStart"/>
       <w:r>
         <w:rPr>
-          <w:rFonts w:asciiTheme="minorHAnsi" w:eastAsia="Times Roman" w:hAnsiTheme="minorHAnsi" w:cs="Mongolian Baiti"/>
+          <w:rFonts w:ascii="Garamond" w:eastAsia="Times Roman" w:hAnsi="Garamond" w:cs="Mongolian Baiti"/>
         </w:rPr>
         <w:t>Wargula</w:t>
       </w:r>
       <w:proofErr w:type="spellEnd"/>
       <w:r>
         <w:rPr>
-          <w:rFonts w:asciiTheme="minorHAnsi" w:eastAsia="Times Roman" w:hAnsiTheme="minorHAnsi" w:cs="Mongolian Baiti"/>
+          <w:rFonts w:ascii="Garamond" w:eastAsia="Times Roman" w:hAnsi="Garamond" w:cs="Mongolian Baiti"/>
         </w:rPr>
         <w:t xml:space="preserve">, and Anne Geller. </w:t>
       </w:r>
       <w:r>
         <w:rPr>
-          <w:rFonts w:asciiTheme="minorHAnsi" w:eastAsia="Times Roman" w:hAnsiTheme="minorHAnsi" w:cs="Mongolian Baiti"/>
+          <w:rFonts w:ascii="Garamond" w:eastAsia="Times Roman" w:hAnsi="Garamond" w:cs="Mongolian Baiti"/>
           <w:i/>
         </w:rPr>
         <w:t>Northeast Writing Center Association.</w:t>
       </w:r>
       <w:r>
         <w:rPr>
-          <w:rFonts w:asciiTheme="minorHAnsi" w:eastAsia="Times Roman" w:hAnsiTheme="minorHAnsi" w:cs="Mongolian Baiti"/>
+          <w:rFonts w:ascii="Garamond" w:eastAsia="Times Roman" w:hAnsi="Garamond" w:cs="Mongolian Baiti"/>
         </w:rPr>
         <w:t xml:space="preserve"> University of New Hampshire. Durham, NH. April 2013.</w:t>
       </w:r>
@@ -6007,14 +5930,14 @@
         <w:ind w:left="540"/>
         <w:jc w:val="both"/>
         <w:rPr>
-          <w:rFonts w:asciiTheme="minorHAnsi" w:eastAsia="Times Roman" w:hAnsiTheme="minorHAnsi" w:cs="Mongolian Baiti"/>
+          <w:rFonts w:ascii="Garamond" w:eastAsia="Times Roman" w:hAnsi="Garamond" w:cs="Mongolian Baiti"/>
           <w:b/>
           <w:bCs/>
         </w:rPr>
       </w:pPr>
       <w:r>
         <w:rPr>
-          <w:rFonts w:asciiTheme="minorHAnsi" w:eastAsia="Times Roman" w:hAnsiTheme="minorHAnsi" w:cs="Mongolian Baiti"/>
+          <w:rFonts w:ascii="Garamond" w:eastAsia="Times Roman" w:hAnsi="Garamond" w:cs="Mongolian Baiti"/>
           <w:b/>
           <w:bCs/>
         </w:rPr>
@@ -6026,13 +5949,13 @@
         <w:spacing w:before="240" w:after="240"/>
         <w:jc w:val="both"/>
         <w:rPr>
-          <w:rFonts w:cs="Mongolian Baiti"/>
+          <w:rFonts w:ascii="Garamond" w:hAnsi="Garamond" w:cs="Mongolian Baiti"/>
           <w:highlight w:val="white"/>
         </w:rPr>
       </w:pPr>
       <w:r>
         <w:rPr>
-          <w:rFonts w:eastAsia="Times New Roman" w:cs="Mongolian Baiti"/>
+          <w:rFonts w:ascii="Garamond" w:eastAsia="Times New Roman" w:hAnsi="Garamond" w:cs="Mongolian Baiti"/>
           <w:bCs/>
           <w:color w:val="000000"/>
           <w:shd w:val="clear" w:color="auto" w:fill="FFFFFF"/>
@@ -6041,7 +5964,7 @@
       </w:r>
       <w:r>
         <w:rPr>
-          <w:rFonts w:cs="Mongolian Baiti"/>
+          <w:rFonts w:ascii="Garamond" w:hAnsi="Garamond" w:cs="Mongolian Baiti"/>
           <w:i/>
           <w:highlight w:val="white"/>
         </w:rPr>
@@ -6049,7 +5972,7 @@
       </w:r>
       <w:r>
         <w:rPr>
-          <w:rFonts w:cs="Mongolian Baiti"/>
+          <w:rFonts w:ascii="Garamond" w:hAnsi="Garamond" w:cs="Mongolian Baiti"/>
           <w:highlight w:val="white"/>
         </w:rPr>
         <w:t>. Milwaukee, WI. 2020. Cancelled due to COVID-19</w:t>
@@ -6060,7 +5983,7 @@
         <w:spacing w:after="240" w:line="276" w:lineRule="auto"/>
         <w:jc w:val="both"/>
         <w:rPr>
-          <w:rFonts w:eastAsia="Times New Roman" w:cs="Mongolian Baiti"/>
+          <w:rFonts w:ascii="Garamond" w:eastAsia="Times New Roman" w:hAnsi="Garamond" w:cs="Mongolian Baiti"/>
           <w:bCs/>
           <w:i/>
           <w:iCs/>
@@ -6070,17 +5993,16 @@
       </w:pPr>
       <w:r>
         <w:rPr>
-          <w:rFonts w:eastAsia="Times New Roman" w:cs="Mongolian Baiti"/>
+          <w:rFonts w:ascii="Garamond" w:eastAsia="Times New Roman" w:hAnsi="Garamond" w:cs="Mongolian Baiti"/>
           <w:bCs/>
           <w:color w:val="000000"/>
           <w:shd w:val="clear" w:color="auto" w:fill="FFFFFF"/>
         </w:rPr>
-        <w:lastRenderedPageBreak/>
         <w:t xml:space="preserve">“Reimagining Romance: </w:t>
       </w:r>
       <w:r>
         <w:rPr>
-          <w:rFonts w:eastAsia="Times New Roman" w:cs="Mongolian Baiti"/>
+          <w:rFonts w:ascii="Garamond" w:eastAsia="Times New Roman" w:hAnsi="Garamond" w:cs="Mongolian Baiti"/>
           <w:bCs/>
           <w:i/>
           <w:iCs/>
@@ -6092,7 +6014,7 @@
       <w:proofErr w:type="spellStart"/>
       <w:r>
         <w:rPr>
-          <w:rFonts w:eastAsia="Times New Roman" w:cs="Mongolian Baiti"/>
+          <w:rFonts w:ascii="Garamond" w:eastAsia="Times New Roman" w:hAnsi="Garamond" w:cs="Mongolian Baiti"/>
           <w:bCs/>
           <w:i/>
           <w:iCs/>
@@ -6104,7 +6026,7 @@
       <w:proofErr w:type="spellEnd"/>
       <w:r>
         <w:rPr>
-          <w:rFonts w:eastAsia="Times New Roman" w:cs="Mongolian Baiti"/>
+          <w:rFonts w:ascii="Garamond" w:eastAsia="Times New Roman" w:hAnsi="Garamond" w:cs="Mongolian Baiti"/>
           <w:bCs/>
           <w:color w:val="000000"/>
           <w:shd w:val="clear" w:color="auto" w:fill="FFFFFF"/>
@@ -6113,7 +6035,7 @@
       </w:r>
       <w:r>
         <w:rPr>
-          <w:rFonts w:eastAsia="Times New Roman" w:cs="Mongolian Baiti"/>
+          <w:rFonts w:ascii="Garamond" w:eastAsia="Times New Roman" w:hAnsi="Garamond" w:cs="Mongolian Baiti"/>
           <w:bCs/>
           <w:i/>
           <w:iCs/>
@@ -6124,7 +6046,7 @@
       </w:r>
       <w:r>
         <w:rPr>
-          <w:rFonts w:eastAsia="Times New Roman" w:cs="Mongolian Baiti"/>
+          <w:rFonts w:ascii="Garamond" w:eastAsia="Times New Roman" w:hAnsi="Garamond" w:cs="Mongolian Baiti"/>
           <w:bCs/>
           <w:color w:val="000000"/>
           <w:shd w:val="clear" w:color="auto" w:fill="FFFFFF"/>
@@ -6137,7 +6059,7 @@
         <w:spacing w:after="240" w:line="276" w:lineRule="auto"/>
         <w:jc w:val="both"/>
         <w:rPr>
-          <w:rFonts w:eastAsia="Times New Roman" w:cs="Mongolian Baiti"/>
+          <w:rFonts w:ascii="Garamond" w:eastAsia="Times New Roman" w:hAnsi="Garamond" w:cs="Mongolian Baiti"/>
           <w:bCs/>
           <w:color w:val="000000"/>
           <w:shd w:val="clear" w:color="auto" w:fill="FFFFFF"/>
@@ -6145,7 +6067,7 @@
       </w:pPr>
       <w:r>
         <w:rPr>
-          <w:rFonts w:eastAsia="Times New Roman" w:cs="Mongolian Baiti"/>
+          <w:rFonts w:ascii="Garamond" w:eastAsia="Times New Roman" w:hAnsi="Garamond" w:cs="Mongolian Baiti"/>
           <w:bCs/>
           <w:color w:val="000000"/>
           <w:shd w:val="clear" w:color="auto" w:fill="FFFFFF"/>
@@ -6155,7 +6077,7 @@
       <w:proofErr w:type="spellStart"/>
       <w:r>
         <w:rPr>
-          <w:rFonts w:eastAsia="Times New Roman" w:cs="Mongolian Baiti"/>
+          <w:rFonts w:ascii="Garamond" w:eastAsia="Times New Roman" w:hAnsi="Garamond" w:cs="Mongolian Baiti"/>
           <w:bCs/>
           <w:color w:val="000000"/>
           <w:shd w:val="clear" w:color="auto" w:fill="FFFFFF"/>
@@ -6165,7 +6087,7 @@
       <w:proofErr w:type="spellEnd"/>
       <w:r>
         <w:rPr>
-          <w:rFonts w:eastAsia="Times New Roman" w:cs="Mongolian Baiti"/>
+          <w:rFonts w:ascii="Garamond" w:eastAsia="Times New Roman" w:hAnsi="Garamond" w:cs="Mongolian Baiti"/>
           <w:bCs/>
           <w:color w:val="000000"/>
           <w:shd w:val="clear" w:color="auto" w:fill="FFFFFF"/>
@@ -6175,7 +6097,7 @@
       <w:proofErr w:type="spellStart"/>
       <w:r>
         <w:rPr>
-          <w:rFonts w:eastAsia="Times New Roman" w:cs="Mongolian Baiti"/>
+          <w:rFonts w:ascii="Garamond" w:eastAsia="Times New Roman" w:hAnsi="Garamond" w:cs="Mongolian Baiti"/>
           <w:bCs/>
           <w:color w:val="000000"/>
           <w:shd w:val="clear" w:color="auto" w:fill="FFFFFF"/>
@@ -6185,7 +6107,7 @@
       <w:proofErr w:type="spellEnd"/>
       <w:r>
         <w:rPr>
-          <w:rFonts w:eastAsia="Times New Roman" w:cs="Mongolian Baiti"/>
+          <w:rFonts w:ascii="Garamond" w:eastAsia="Times New Roman" w:hAnsi="Garamond" w:cs="Mongolian Baiti"/>
           <w:bCs/>
           <w:color w:val="000000"/>
           <w:shd w:val="clear" w:color="auto" w:fill="FFFFFF"/>
@@ -6194,7 +6116,7 @@
       </w:r>
       <w:r>
         <w:rPr>
-          <w:rFonts w:eastAsia="Times New Roman" w:cs="Mongolian Baiti"/>
+          <w:rFonts w:ascii="Garamond" w:eastAsia="Times New Roman" w:hAnsi="Garamond" w:cs="Mongolian Baiti"/>
           <w:bCs/>
           <w:i/>
           <w:color w:val="000000"/>
@@ -6204,7 +6126,7 @@
       </w:r>
       <w:r>
         <w:rPr>
-          <w:rFonts w:eastAsia="Times New Roman" w:cs="Mongolian Baiti"/>
+          <w:rFonts w:ascii="Garamond" w:eastAsia="Times New Roman" w:hAnsi="Garamond" w:cs="Mongolian Baiti"/>
           <w:bCs/>
           <w:color w:val="000000"/>
           <w:shd w:val="clear" w:color="auto" w:fill="FFFFFF"/>
@@ -6217,26 +6139,26 @@
         <w:spacing w:after="240" w:line="276" w:lineRule="auto"/>
         <w:jc w:val="both"/>
         <w:rPr>
-          <w:rFonts w:eastAsia="Times New Roman" w:cs="Mongolian Baiti"/>
+          <w:rFonts w:ascii="Garamond" w:eastAsia="Times New Roman" w:hAnsi="Garamond" w:cs="Mongolian Baiti"/>
           <w:color w:val="000000"/>
         </w:rPr>
       </w:pPr>
       <w:r>
         <w:rPr>
-          <w:rFonts w:eastAsia="Times Roman" w:cs="Mongolian Baiti"/>
+          <w:rFonts w:ascii="Garamond" w:eastAsia="Times Roman" w:hAnsi="Garamond" w:cs="Mongolian Baiti"/>
         </w:rPr>
         <w:t xml:space="preserve">“Information and System Design for Diversity: Can We Do Better?” Co-created with Amanda Rust and Julia Flanders. </w:t>
       </w:r>
       <w:r>
         <w:rPr>
-          <w:rFonts w:eastAsia="Times Roman" w:cs="Mongolian Baiti"/>
+          <w:rFonts w:ascii="Garamond" w:eastAsia="Times Roman" w:hAnsi="Garamond" w:cs="Mongolian Baiti"/>
           <w:i/>
         </w:rPr>
         <w:t>Digital Humanities</w:t>
       </w:r>
       <w:r>
         <w:rPr>
-          <w:rFonts w:eastAsia="Times Roman" w:cs="Mongolian Baiti"/>
+          <w:rFonts w:ascii="Garamond" w:eastAsia="Times Roman" w:hAnsi="Garamond" w:cs="Mongolian Baiti"/>
         </w:rPr>
         <w:t>. Montreal, Canada. August 2017.</w:t>
       </w:r>
@@ -6247,7 +6169,7 @@
           <w:bottom w:val="single" w:sz="6" w:space="1" w:color="auto"/>
         </w:pBdr>
         <w:rPr>
-          <w:rFonts w:cs="Mongolian Baiti"/>
+          <w:rFonts w:ascii="Garamond" w:hAnsi="Garamond" w:cs="Mongolian Baiti"/>
           <w:b/>
           <w:bCs/>
           <w:caps/>
@@ -6255,7 +6177,7 @@
       </w:pPr>
       <w:r>
         <w:rPr>
-          <w:rFonts w:cs="Mongolian Baiti"/>
+          <w:rFonts w:ascii="Garamond" w:hAnsi="Garamond" w:cs="Mongolian Baiti"/>
           <w:b/>
           <w:bCs/>
           <w:caps/>
@@ -6273,7 +6195,7 @@
         </w:tabs>
         <w:spacing w:line="276" w:lineRule="auto"/>
         <w:rPr>
-          <w:rFonts w:cs="Mongolian Baiti"/>
+          <w:rFonts w:ascii="Garamond" w:hAnsi="Garamond" w:cs="Mongolian Baiti"/>
           <w:b/>
           <w:bCs/>
           <w:sz w:val="10"/>
@@ -6291,14 +6213,14 @@
         <w:spacing w:after="240"/>
         <w:ind w:left="270"/>
         <w:rPr>
-          <w:rFonts w:cs="Mongolian Baiti"/>
+          <w:rFonts w:ascii="Garamond" w:hAnsi="Garamond" w:cs="Mongolian Baiti"/>
           <w:b/>
           <w:bCs/>
         </w:rPr>
       </w:pPr>
       <w:r>
         <w:rPr>
-          <w:rFonts w:cs="Mongolian Baiti"/>
+          <w:rFonts w:ascii="Garamond" w:hAnsi="Garamond" w:cs="Mongolian Baiti"/>
           <w:b/>
           <w:bCs/>
         </w:rPr>
@@ -6306,7 +6228,7 @@
       </w:r>
       <w:r>
         <w:rPr>
-          <w:rFonts w:cs="Mongolian Baiti"/>
+          <w:rFonts w:ascii="Garamond" w:hAnsi="Garamond" w:cs="Mongolian Baiti"/>
           <w:b/>
           <w:bCs/>
           <w:caps/>
@@ -6315,7 +6237,7 @@
       </w:r>
       <w:r>
         <w:rPr>
-          <w:rFonts w:cs="Mongolian Baiti"/>
+          <w:rFonts w:ascii="Garamond" w:hAnsi="Garamond" w:cs="Mongolian Baiti"/>
           <w:b/>
           <w:bCs/>
         </w:rPr>
@@ -6357,19 +6279,19 @@
               <w:spacing w:after="240"/>
               <w:ind w:left="-111"/>
               <w:rPr>
-                <w:rFonts w:cs="Mongolian Baiti"/>
+                <w:rFonts w:ascii="Garamond" w:hAnsi="Garamond" w:cs="Mongolian Baiti"/>
               </w:rPr>
             </w:pPr>
             <w:r>
               <w:rPr>
-                <w:rFonts w:cs="Mongolian Baiti"/>
+                <w:rFonts w:ascii="Garamond" w:hAnsi="Garamond" w:cs="Mongolian Baiti"/>
                 <w:b/>
               </w:rPr>
               <w:t>Founder and Chair</w:t>
             </w:r>
             <w:r>
               <w:rPr>
-                <w:rFonts w:cs="Mongolian Baiti"/>
+                <w:rFonts w:ascii="Garamond" w:hAnsi="Garamond" w:cs="Mongolian Baiti"/>
                 <w:bCs/>
               </w:rPr>
               <w:t>. Graduate Student Welfare Advocacy Group, Northeastern University</w:t>
@@ -6392,12 +6314,12 @@
               <w:ind w:left="-111"/>
               <w:jc w:val="right"/>
               <w:rPr>
-                <w:rFonts w:cs="Mongolian Baiti"/>
+                <w:rFonts w:ascii="Garamond" w:hAnsi="Garamond" w:cs="Mongolian Baiti"/>
               </w:rPr>
             </w:pPr>
             <w:r>
               <w:rPr>
-                <w:rFonts w:cs="Mongolian Baiti"/>
+                <w:rFonts w:ascii="Garamond" w:hAnsi="Garamond" w:cs="Mongolian Baiti"/>
               </w:rPr>
               <w:t>2019-2020</w:t>
             </w:r>
@@ -6420,20 +6342,20 @@
               <w:spacing w:after="240"/>
               <w:ind w:left="-111"/>
               <w:rPr>
-                <w:rFonts w:cs="Mongolian Baiti"/>
+                <w:rFonts w:ascii="Garamond" w:hAnsi="Garamond" w:cs="Mongolian Baiti"/>
                 <w:b/>
               </w:rPr>
             </w:pPr>
             <w:r>
               <w:rPr>
-                <w:rFonts w:cs="Mongolian Baiti"/>
+                <w:rFonts w:ascii="Garamond" w:hAnsi="Garamond" w:cs="Mongolian Baiti"/>
                 <w:b/>
               </w:rPr>
               <w:t xml:space="preserve">Member. </w:t>
             </w:r>
             <w:r>
               <w:rPr>
-                <w:rFonts w:cs="Mongolian Baiti"/>
+                <w:rFonts w:ascii="Garamond" w:hAnsi="Garamond" w:cs="Mongolian Baiti"/>
                 <w:bCs/>
               </w:rPr>
               <w:t>Writing Program Administration Listserv Reimaging Working Group</w:t>
@@ -6456,12 +6378,12 @@
               <w:ind w:left="-111"/>
               <w:jc w:val="right"/>
               <w:rPr>
-                <w:rFonts w:cs="Mongolian Baiti"/>
+                <w:rFonts w:ascii="Garamond" w:hAnsi="Garamond" w:cs="Mongolian Baiti"/>
               </w:rPr>
             </w:pPr>
             <w:r>
               <w:rPr>
-                <w:rFonts w:cs="Mongolian Baiti"/>
+                <w:rFonts w:ascii="Garamond" w:hAnsi="Garamond" w:cs="Mongolian Baiti"/>
               </w:rPr>
               <w:t>2019-2020</w:t>
             </w:r>
@@ -6484,20 +6406,21 @@
               <w:spacing w:after="240"/>
               <w:ind w:left="-111"/>
               <w:rPr>
-                <w:rFonts w:cs="Mongolian Baiti"/>
+                <w:rFonts w:ascii="Garamond" w:hAnsi="Garamond" w:cs="Mongolian Baiti"/>
                 <w:b/>
               </w:rPr>
             </w:pPr>
             <w:r>
               <w:rPr>
-                <w:rFonts w:cs="Mongolian Baiti"/>
+                <w:rFonts w:ascii="Garamond" w:hAnsi="Garamond" w:cs="Mongolian Baiti"/>
                 <w:b/>
               </w:rPr>
+              <w:lastRenderedPageBreak/>
               <w:t>Organizer.</w:t>
             </w:r>
             <w:r>
               <w:rPr>
-                <w:rFonts w:cs="Mongolian Baiti"/>
+                <w:rFonts w:ascii="Garamond" w:hAnsi="Garamond" w:cs="Mongolian Baiti"/>
                 <w:bCs/>
               </w:rPr>
               <w:t xml:space="preserve"> Feminist Coding Collective, Northeastern University</w:t>
@@ -6520,12 +6443,12 @@
               <w:ind w:left="-111"/>
               <w:jc w:val="right"/>
               <w:rPr>
-                <w:rFonts w:cs="Mongolian Baiti"/>
+                <w:rFonts w:ascii="Garamond" w:hAnsi="Garamond" w:cs="Mongolian Baiti"/>
               </w:rPr>
             </w:pPr>
             <w:r>
               <w:rPr>
-                <w:rFonts w:cs="Mongolian Baiti"/>
+                <w:rFonts w:ascii="Garamond" w:hAnsi="Garamond" w:cs="Mongolian Baiti"/>
               </w:rPr>
               <w:t>2016-2020</w:t>
             </w:r>
@@ -6548,20 +6471,20 @@
               <w:spacing w:after="240"/>
               <w:ind w:left="-111"/>
               <w:rPr>
-                <w:rFonts w:cs="Mongolian Baiti"/>
+                <w:rFonts w:ascii="Garamond" w:hAnsi="Garamond" w:cs="Mongolian Baiti"/>
                 <w:b/>
               </w:rPr>
             </w:pPr>
             <w:r>
               <w:rPr>
-                <w:rFonts w:cs="Mongolian Baiti"/>
+                <w:rFonts w:ascii="Garamond" w:hAnsi="Garamond" w:cs="Mongolian Baiti"/>
                 <w:b/>
               </w:rPr>
               <w:t xml:space="preserve">President. </w:t>
             </w:r>
             <w:r>
               <w:rPr>
-                <w:rFonts w:cs="Mongolian Baiti"/>
+                <w:rFonts w:ascii="Garamond" w:hAnsi="Garamond" w:cs="Mongolian Baiti"/>
                 <w:bCs/>
               </w:rPr>
               <w:t>English Graduate Student Association, Northeastern University</w:t>
@@ -6584,12 +6507,12 @@
               <w:ind w:left="-111"/>
               <w:jc w:val="right"/>
               <w:rPr>
-                <w:rFonts w:cs="Mongolian Baiti"/>
+                <w:rFonts w:ascii="Garamond" w:hAnsi="Garamond" w:cs="Mongolian Baiti"/>
               </w:rPr>
             </w:pPr>
             <w:r>
               <w:rPr>
-                <w:rFonts w:cs="Mongolian Baiti"/>
+                <w:rFonts w:ascii="Garamond" w:hAnsi="Garamond" w:cs="Mongolian Baiti"/>
               </w:rPr>
               <w:t>2018-2019</w:t>
             </w:r>
@@ -6612,27 +6535,27 @@
               <w:spacing w:after="240"/>
               <w:ind w:left="-111"/>
               <w:rPr>
-                <w:rFonts w:cs="Mongolian Baiti"/>
+                <w:rFonts w:ascii="Garamond" w:hAnsi="Garamond" w:cs="Mongolian Baiti"/>
                 <w:bCs/>
               </w:rPr>
             </w:pPr>
             <w:r>
               <w:rPr>
-                <w:rFonts w:cs="Mongolian Baiti"/>
+                <w:rFonts w:ascii="Garamond" w:hAnsi="Garamond" w:cs="Mongolian Baiti"/>
                 <w:b/>
               </w:rPr>
               <w:t>Reviewer</w:t>
             </w:r>
             <w:r>
               <w:rPr>
-                <w:rFonts w:cs="Mongolian Baiti"/>
+                <w:rFonts w:ascii="Garamond" w:hAnsi="Garamond" w:cs="Mongolian Baiti"/>
                 <w:bCs/>
               </w:rPr>
               <w:t xml:space="preserve">. </w:t>
             </w:r>
             <w:r>
               <w:rPr>
-                <w:rFonts w:cs="Mongolian Baiti"/>
+                <w:rFonts w:ascii="Garamond" w:hAnsi="Garamond" w:cs="Mongolian Baiti"/>
                 <w:bCs/>
                 <w:i/>
                 <w:iCs/>
@@ -6657,12 +6580,12 @@
               <w:ind w:left="-111"/>
               <w:jc w:val="right"/>
               <w:rPr>
-                <w:rFonts w:cs="Mongolian Baiti"/>
+                <w:rFonts w:ascii="Garamond" w:hAnsi="Garamond" w:cs="Mongolian Baiti"/>
               </w:rPr>
             </w:pPr>
             <w:r>
               <w:rPr>
-                <w:rFonts w:cs="Mongolian Baiti"/>
+                <w:rFonts w:ascii="Garamond" w:hAnsi="Garamond" w:cs="Mongolian Baiti"/>
               </w:rPr>
               <w:t>2018-2019</w:t>
             </w:r>
@@ -6685,27 +6608,27 @@
               <w:spacing w:after="240"/>
               <w:ind w:left="-111"/>
               <w:rPr>
-                <w:rFonts w:cs="Mongolian Baiti"/>
+                <w:rFonts w:ascii="Garamond" w:hAnsi="Garamond" w:cs="Mongolian Baiti"/>
                 <w:bCs/>
               </w:rPr>
             </w:pPr>
             <w:r>
               <w:rPr>
-                <w:rFonts w:cs="Mongolian Baiti"/>
+                <w:rFonts w:ascii="Garamond" w:hAnsi="Garamond" w:cs="Mongolian Baiti"/>
                 <w:b/>
               </w:rPr>
               <w:t>Co-Editor &amp; Website Creator</w:t>
             </w:r>
             <w:r>
               <w:rPr>
-                <w:rFonts w:cs="Mongolian Baiti"/>
+                <w:rFonts w:ascii="Garamond" w:hAnsi="Garamond" w:cs="Mongolian Baiti"/>
                 <w:bCs/>
               </w:rPr>
               <w:t xml:space="preserve">. </w:t>
             </w:r>
             <w:r>
               <w:rPr>
-                <w:rFonts w:cs="Mongolian Baiti"/>
+                <w:rFonts w:ascii="Garamond" w:hAnsi="Garamond" w:cs="Mongolian Baiti"/>
                 <w:bCs/>
                 <w:i/>
                 <w:iCs/>
@@ -6714,7 +6637,7 @@
             </w:r>
             <w:r>
               <w:rPr>
-                <w:rFonts w:cs="Mongolian Baiti"/>
+                <w:rFonts w:ascii="Garamond" w:hAnsi="Garamond" w:cs="Mongolian Baiti"/>
                 <w:bCs/>
               </w:rPr>
               <w:t>, St. John’s University</w:t>
@@ -6737,12 +6660,12 @@
               <w:ind w:left="-111"/>
               <w:jc w:val="right"/>
               <w:rPr>
-                <w:rFonts w:cs="Mongolian Baiti"/>
+                <w:rFonts w:ascii="Garamond" w:hAnsi="Garamond" w:cs="Mongolian Baiti"/>
               </w:rPr>
             </w:pPr>
             <w:r>
               <w:rPr>
-                <w:rFonts w:cs="Mongolian Baiti"/>
+                <w:rFonts w:ascii="Garamond" w:hAnsi="Garamond" w:cs="Mongolian Baiti"/>
               </w:rPr>
               <w:t>2014</w:t>
             </w:r>
@@ -6765,27 +6688,27 @@
               <w:spacing w:after="240"/>
               <w:ind w:left="-111"/>
               <w:rPr>
-                <w:rFonts w:cs="Mongolian Baiti"/>
+                <w:rFonts w:ascii="Garamond" w:hAnsi="Garamond" w:cs="Mongolian Baiti"/>
                 <w:bCs/>
               </w:rPr>
             </w:pPr>
             <w:r>
               <w:rPr>
-                <w:rFonts w:cs="Mongolian Baiti"/>
+                <w:rFonts w:ascii="Garamond" w:hAnsi="Garamond" w:cs="Mongolian Baiti"/>
                 <w:b/>
               </w:rPr>
               <w:t>Editor-in-Chief</w:t>
             </w:r>
             <w:r>
               <w:rPr>
-                <w:rFonts w:cs="Mongolian Baiti"/>
+                <w:rFonts w:ascii="Garamond" w:hAnsi="Garamond" w:cs="Mongolian Baiti"/>
                 <w:bCs/>
               </w:rPr>
               <w:t xml:space="preserve">. </w:t>
             </w:r>
             <w:r>
               <w:rPr>
-                <w:rFonts w:cs="Mongolian Baiti"/>
+                <w:rFonts w:ascii="Garamond" w:hAnsi="Garamond" w:cs="Mongolian Baiti"/>
                 <w:bCs/>
                 <w:i/>
                 <w:iCs/>
@@ -6794,7 +6717,7 @@
             </w:r>
             <w:r>
               <w:rPr>
-                <w:rFonts w:cs="Mongolian Baiti"/>
+                <w:rFonts w:ascii="Garamond" w:hAnsi="Garamond" w:cs="Mongolian Baiti"/>
                 <w:bCs/>
               </w:rPr>
               <w:t xml:space="preserve"> St. John’s University</w:t>
@@ -6817,12 +6740,12 @@
               <w:ind w:left="-111"/>
               <w:jc w:val="right"/>
               <w:rPr>
-                <w:rFonts w:cs="Mongolian Baiti"/>
+                <w:rFonts w:ascii="Garamond" w:hAnsi="Garamond" w:cs="Mongolian Baiti"/>
               </w:rPr>
             </w:pPr>
             <w:r>
               <w:rPr>
-                <w:rFonts w:cs="Mongolian Baiti"/>
+                <w:rFonts w:ascii="Garamond" w:hAnsi="Garamond" w:cs="Mongolian Baiti"/>
               </w:rPr>
               <w:t>2013-2014</w:t>
             </w:r>
@@ -6845,20 +6768,20 @@
               <w:spacing w:after="240"/>
               <w:ind w:left="-111"/>
               <w:rPr>
-                <w:rFonts w:cs="Mongolian Baiti"/>
+                <w:rFonts w:ascii="Garamond" w:hAnsi="Garamond" w:cs="Mongolian Baiti"/>
                 <w:bCs/>
               </w:rPr>
             </w:pPr>
             <w:r>
               <w:rPr>
-                <w:rFonts w:cs="Mongolian Baiti"/>
+                <w:rFonts w:ascii="Garamond" w:hAnsi="Garamond" w:cs="Mongolian Baiti"/>
                 <w:b/>
               </w:rPr>
               <w:t>Secretary</w:t>
             </w:r>
             <w:r>
               <w:rPr>
-                <w:rFonts w:cs="Mongolian Baiti"/>
+                <w:rFonts w:ascii="Garamond" w:hAnsi="Garamond" w:cs="Mongolian Baiti"/>
                 <w:bCs/>
               </w:rPr>
               <w:t>. Sigma Tau Delta English Honors Society, St. John’s University</w:t>
@@ -6881,12 +6804,12 @@
               <w:ind w:left="-111"/>
               <w:jc w:val="right"/>
               <w:rPr>
-                <w:rFonts w:cs="Mongolian Baiti"/>
+                <w:rFonts w:ascii="Garamond" w:hAnsi="Garamond" w:cs="Mongolian Baiti"/>
               </w:rPr>
             </w:pPr>
             <w:r>
               <w:rPr>
-                <w:rFonts w:cs="Mongolian Baiti"/>
+                <w:rFonts w:ascii="Garamond" w:hAnsi="Garamond" w:cs="Mongolian Baiti"/>
               </w:rPr>
               <w:t>2013-2014</w:t>
             </w:r>
@@ -6909,20 +6832,20 @@
               <w:spacing w:after="240"/>
               <w:ind w:left="-111"/>
               <w:rPr>
-                <w:rFonts w:cs="Mongolian Baiti"/>
+                <w:rFonts w:ascii="Garamond" w:hAnsi="Garamond" w:cs="Mongolian Baiti"/>
                 <w:bCs/>
               </w:rPr>
             </w:pPr>
             <w:r>
               <w:rPr>
-                <w:rFonts w:cs="Mongolian Baiti"/>
+                <w:rFonts w:ascii="Garamond" w:hAnsi="Garamond" w:cs="Mongolian Baiti"/>
                 <w:b/>
               </w:rPr>
               <w:t>Co-Creator</w:t>
             </w:r>
             <w:r>
               <w:rPr>
-                <w:rFonts w:cs="Mongolian Baiti"/>
+                <w:rFonts w:ascii="Garamond" w:hAnsi="Garamond" w:cs="Mongolian Baiti"/>
                 <w:bCs/>
               </w:rPr>
               <w:t>. Creative Writing Group, St. John’s University</w:t>
@@ -6945,12 +6868,12 @@
               <w:ind w:left="-111"/>
               <w:jc w:val="right"/>
               <w:rPr>
-                <w:rFonts w:cs="Mongolian Baiti"/>
+                <w:rFonts w:ascii="Garamond" w:hAnsi="Garamond" w:cs="Mongolian Baiti"/>
               </w:rPr>
             </w:pPr>
             <w:r>
               <w:rPr>
-                <w:rFonts w:cs="Mongolian Baiti"/>
+                <w:rFonts w:ascii="Garamond" w:hAnsi="Garamond" w:cs="Mongolian Baiti"/>
               </w:rPr>
               <w:t>2011-2013</w:t>
             </w:r>
@@ -6969,13 +6892,13 @@
         <w:spacing w:after="240"/>
         <w:ind w:left="270"/>
         <w:rPr>
-          <w:rFonts w:cs="Mongolian Baiti"/>
+          <w:rFonts w:ascii="Garamond" w:hAnsi="Garamond" w:cs="Mongolian Baiti"/>
           <w:b/>
         </w:rPr>
       </w:pPr>
       <w:r>
         <w:rPr>
-          <w:rFonts w:cs="Mongolian Baiti"/>
+          <w:rFonts w:ascii="Garamond" w:hAnsi="Garamond" w:cs="Mongolian Baiti"/>
           <w:b/>
         </w:rPr>
         <w:t>Conference Organization</w:t>
@@ -7014,20 +6937,20 @@
               <w:spacing w:after="240"/>
               <w:ind w:left="-111"/>
               <w:rPr>
-                <w:rFonts w:cs="Mongolian Baiti"/>
+                <w:rFonts w:ascii="Garamond" w:hAnsi="Garamond" w:cs="Mongolian Baiti"/>
                 <w:bCs/>
               </w:rPr>
             </w:pPr>
             <w:r>
               <w:rPr>
-                <w:rFonts w:cs="Mongolian Baiti"/>
+                <w:rFonts w:ascii="Garamond" w:hAnsi="Garamond" w:cs="Mongolian Baiti"/>
                 <w:b/>
               </w:rPr>
               <w:t>Lead Organizer</w:t>
             </w:r>
             <w:r>
               <w:rPr>
-                <w:rFonts w:cs="Mongolian Baiti"/>
+                <w:rFonts w:ascii="Garamond" w:hAnsi="Garamond" w:cs="Mongolian Baiti"/>
                 <w:bCs/>
               </w:rPr>
               <w:t>. English Graduate Student Association Graduate Conference, “Centering the Margins,” Northeastern University</w:t>
@@ -7049,13 +6972,13 @@
               <w:ind w:left="-111"/>
               <w:jc w:val="right"/>
               <w:rPr>
-                <w:rFonts w:cs="Mongolian Baiti"/>
+                <w:rFonts w:ascii="Garamond" w:hAnsi="Garamond" w:cs="Mongolian Baiti"/>
                 <w:bCs/>
               </w:rPr>
             </w:pPr>
             <w:r>
               <w:rPr>
-                <w:rFonts w:cs="Mongolian Baiti"/>
+                <w:rFonts w:ascii="Garamond" w:hAnsi="Garamond" w:cs="Mongolian Baiti"/>
                 <w:bCs/>
               </w:rPr>
               <w:t>2019</w:t>
@@ -7078,20 +7001,20 @@
               <w:spacing w:after="240"/>
               <w:ind w:left="-111"/>
               <w:rPr>
-                <w:rFonts w:cs="Mongolian Baiti"/>
+                <w:rFonts w:ascii="Garamond" w:hAnsi="Garamond" w:cs="Mongolian Baiti"/>
                 <w:bCs/>
               </w:rPr>
             </w:pPr>
             <w:r>
               <w:rPr>
-                <w:rFonts w:cs="Mongolian Baiti"/>
+                <w:rFonts w:ascii="Garamond" w:hAnsi="Garamond" w:cs="Mongolian Baiti"/>
                 <w:b/>
               </w:rPr>
               <w:t>Co-Organizer</w:t>
             </w:r>
             <w:r>
               <w:rPr>
-                <w:rFonts w:cs="Mongolian Baiti"/>
+                <w:rFonts w:ascii="Garamond" w:hAnsi="Garamond" w:cs="Mongolian Baiti"/>
                 <w:bCs/>
               </w:rPr>
               <w:t xml:space="preserve">. </w:t>
@@ -7099,7 +7022,7 @@
             <w:proofErr w:type="spellStart"/>
             <w:r>
               <w:rPr>
-                <w:rFonts w:cs="Mongolian Baiti"/>
+                <w:rFonts w:ascii="Garamond" w:hAnsi="Garamond" w:cs="Mongolian Baiti"/>
                 <w:bCs/>
               </w:rPr>
               <w:t>NULab</w:t>
@@ -7107,7 +7030,7 @@
             <w:proofErr w:type="spellEnd"/>
             <w:r>
               <w:rPr>
-                <w:rFonts w:cs="Mongolian Baiti"/>
+                <w:rFonts w:ascii="Garamond" w:hAnsi="Garamond" w:cs="Mongolian Baiti"/>
                 <w:bCs/>
               </w:rPr>
               <w:t xml:space="preserve"> Spring Conference, “Digital Storytelling,” Northeastern University.</w:t>
@@ -7129,13 +7052,13 @@
               <w:ind w:left="-111"/>
               <w:jc w:val="right"/>
               <w:rPr>
-                <w:rFonts w:cs="Mongolian Baiti"/>
+                <w:rFonts w:ascii="Garamond" w:hAnsi="Garamond" w:cs="Mongolian Baiti"/>
                 <w:bCs/>
               </w:rPr>
             </w:pPr>
             <w:r>
               <w:rPr>
-                <w:rFonts w:cs="Mongolian Baiti"/>
+                <w:rFonts w:ascii="Garamond" w:hAnsi="Garamond" w:cs="Mongolian Baiti"/>
                 <w:bCs/>
               </w:rPr>
               <w:t>2018</w:t>
@@ -7158,20 +7081,20 @@
               <w:spacing w:after="240"/>
               <w:ind w:left="-111"/>
               <w:rPr>
-                <w:rFonts w:cs="Mongolian Baiti"/>
+                <w:rFonts w:ascii="Garamond" w:hAnsi="Garamond" w:cs="Mongolian Baiti"/>
                 <w:bCs/>
               </w:rPr>
             </w:pPr>
             <w:r>
               <w:rPr>
-                <w:rFonts w:cs="Mongolian Baiti"/>
+                <w:rFonts w:ascii="Garamond" w:hAnsi="Garamond" w:cs="Mongolian Baiti"/>
                 <w:b/>
               </w:rPr>
               <w:t>Co-Organizer</w:t>
             </w:r>
             <w:r>
               <w:rPr>
-                <w:rFonts w:cs="Mongolian Baiti"/>
+                <w:rFonts w:ascii="Garamond" w:hAnsi="Garamond" w:cs="Mongolian Baiti"/>
                 <w:bCs/>
               </w:rPr>
               <w:t xml:space="preserve">. Climate Change/Crisis/Creativity Conference. Northeastern University. </w:t>
@@ -7193,13 +7116,13 @@
               <w:ind w:left="-111"/>
               <w:jc w:val="right"/>
               <w:rPr>
-                <w:rFonts w:cs="Mongolian Baiti"/>
+                <w:rFonts w:ascii="Garamond" w:hAnsi="Garamond" w:cs="Mongolian Baiti"/>
                 <w:bCs/>
               </w:rPr>
             </w:pPr>
             <w:r>
               <w:rPr>
-                <w:rFonts w:cs="Mongolian Baiti"/>
+                <w:rFonts w:ascii="Garamond" w:hAnsi="Garamond" w:cs="Mongolian Baiti"/>
                 <w:bCs/>
               </w:rPr>
               <w:t>2018</w:t>
@@ -7222,20 +7145,20 @@
               <w:spacing w:after="240"/>
               <w:ind w:left="-111"/>
               <w:rPr>
-                <w:rFonts w:cs="Mongolian Baiti"/>
+                <w:rFonts w:ascii="Garamond" w:hAnsi="Garamond" w:cs="Mongolian Baiti"/>
                 <w:bCs/>
               </w:rPr>
             </w:pPr>
             <w:r>
               <w:rPr>
-                <w:rFonts w:cs="Mongolian Baiti"/>
+                <w:rFonts w:ascii="Garamond" w:hAnsi="Garamond" w:cs="Mongolian Baiti"/>
                 <w:b/>
               </w:rPr>
               <w:t>Co-Organizer</w:t>
             </w:r>
             <w:r>
               <w:rPr>
-                <w:rFonts w:cs="Mongolian Baiti"/>
+                <w:rFonts w:ascii="Garamond" w:hAnsi="Garamond" w:cs="Mongolian Baiti"/>
                 <w:bCs/>
               </w:rPr>
               <w:t>. Design for Diversity Closing Forum, Northeastern University.</w:t>
@@ -7257,13 +7180,13 @@
               <w:ind w:left="-111"/>
               <w:jc w:val="right"/>
               <w:rPr>
-                <w:rFonts w:cs="Mongolian Baiti"/>
+                <w:rFonts w:ascii="Garamond" w:hAnsi="Garamond" w:cs="Mongolian Baiti"/>
                 <w:bCs/>
               </w:rPr>
             </w:pPr>
             <w:r>
               <w:rPr>
-                <w:rFonts w:cs="Mongolian Baiti"/>
+                <w:rFonts w:ascii="Garamond" w:hAnsi="Garamond" w:cs="Mongolian Baiti"/>
                 <w:bCs/>
               </w:rPr>
               <w:t>2018</w:t>
@@ -7289,21 +7212,20 @@
               <w:spacing w:after="240"/>
               <w:ind w:left="-111"/>
               <w:rPr>
-                <w:rFonts w:cs="Mongolian Baiti"/>
+                <w:rFonts w:ascii="Garamond" w:hAnsi="Garamond" w:cs="Mongolian Baiti"/>
                 <w:bCs/>
               </w:rPr>
             </w:pPr>
             <w:r>
               <w:rPr>
-                <w:rFonts w:cs="Mongolian Baiti"/>
+                <w:rFonts w:ascii="Garamond" w:hAnsi="Garamond" w:cs="Mongolian Baiti"/>
                 <w:b/>
               </w:rPr>
-              <w:lastRenderedPageBreak/>
               <w:t>Co-Organizer</w:t>
             </w:r>
             <w:r>
               <w:rPr>
-                <w:rFonts w:cs="Mongolian Baiti"/>
+                <w:rFonts w:ascii="Garamond" w:hAnsi="Garamond" w:cs="Mongolian Baiti"/>
                 <w:bCs/>
               </w:rPr>
               <w:t>. Design for Diversity Opening Forum, Northeastern University</w:t>
@@ -7325,13 +7247,13 @@
               <w:ind w:left="-111"/>
               <w:jc w:val="right"/>
               <w:rPr>
-                <w:rFonts w:cs="Mongolian Baiti"/>
+                <w:rFonts w:ascii="Garamond" w:hAnsi="Garamond" w:cs="Mongolian Baiti"/>
                 <w:bCs/>
               </w:rPr>
             </w:pPr>
             <w:r>
               <w:rPr>
-                <w:rFonts w:cs="Mongolian Baiti"/>
+                <w:rFonts w:ascii="Garamond" w:hAnsi="Garamond" w:cs="Mongolian Baiti"/>
                 <w:bCs/>
               </w:rPr>
               <w:t>2017</w:t>
@@ -7349,22 +7271,20 @@
         </w:tabs>
         <w:spacing w:after="240"/>
         <w:rPr>
-          <w:rFonts w:cs="Mongolian Baiti"/>
+          <w:rFonts w:ascii="Garamond" w:hAnsi="Garamond" w:cs="Mongolian Baiti"/>
           <w:b/>
         </w:rPr>
       </w:pPr>
-      <w:bookmarkStart w:id="0" w:name="_GoBack"/>
-      <w:bookmarkEnd w:id="0"/>
-      <w:r>
-        <w:rPr>
-          <w:rFonts w:cs="Mongolian Baiti"/>
+      <w:r>
+        <w:rPr>
+          <w:rFonts w:ascii="Garamond" w:hAnsi="Garamond" w:cs="Mongolian Baiti"/>
           <w:b/>
         </w:rPr>
         <w:tab/>
       </w:r>
       <w:r>
         <w:rPr>
-          <w:rFonts w:cs="Mongolian Baiti"/>
+          <w:rFonts w:ascii="Garamond" w:hAnsi="Garamond" w:cs="Mongolian Baiti"/>
           <w:b/>
         </w:rPr>
         <w:t>Extracurricular Work</w:t>
@@ -7403,20 +7323,20 @@
               <w:spacing w:after="240"/>
               <w:ind w:left="-111"/>
               <w:rPr>
-                <w:rFonts w:cs="Mongolian Baiti"/>
+                <w:rFonts w:ascii="Garamond" w:hAnsi="Garamond" w:cs="Mongolian Baiti"/>
                 <w:bCs/>
               </w:rPr>
             </w:pPr>
             <w:r>
               <w:rPr>
-                <w:rFonts w:cs="Mongolian Baiti"/>
+                <w:rFonts w:ascii="Garamond" w:hAnsi="Garamond" w:cs="Mongolian Baiti"/>
                 <w:b/>
               </w:rPr>
               <w:t>Notetaker</w:t>
             </w:r>
             <w:r>
               <w:rPr>
-                <w:rFonts w:cs="Mongolian Baiti"/>
+                <w:rFonts w:ascii="Garamond" w:hAnsi="Garamond" w:cs="Mongolian Baiti"/>
                 <w:bCs/>
               </w:rPr>
               <w:t>. “Shared Realities: A Workshop on Disability, Technology, and Inclusion.” Microsoft Research New England.</w:t>
@@ -7437,13 +7357,13 @@
               <w:spacing w:after="240"/>
               <w:jc w:val="right"/>
               <w:rPr>
-                <w:rFonts w:cs="Mongolian Baiti"/>
+                <w:rFonts w:ascii="Garamond" w:hAnsi="Garamond" w:cs="Mongolian Baiti"/>
                 <w:bCs/>
               </w:rPr>
             </w:pPr>
             <w:r>
               <w:rPr>
-                <w:rFonts w:cs="Mongolian Baiti"/>
+                <w:rFonts w:ascii="Garamond" w:hAnsi="Garamond" w:cs="Mongolian Baiti"/>
                 <w:bCs/>
               </w:rPr>
               <w:t>2016</w:t>
@@ -7466,20 +7386,20 @@
               <w:spacing w:after="240"/>
               <w:ind w:left="-111"/>
               <w:rPr>
-                <w:rFonts w:cs="Mongolian Baiti"/>
+                <w:rFonts w:ascii="Garamond" w:hAnsi="Garamond" w:cs="Mongolian Baiti"/>
                 <w:bCs/>
               </w:rPr>
             </w:pPr>
             <w:r>
               <w:rPr>
-                <w:rFonts w:cs="Mongolian Baiti"/>
+                <w:rFonts w:ascii="Garamond" w:hAnsi="Garamond" w:cs="Mongolian Baiti"/>
                 <w:b/>
               </w:rPr>
               <w:t>Tutor</w:t>
             </w:r>
             <w:r>
               <w:rPr>
-                <w:rFonts w:cs="Mongolian Baiti"/>
+                <w:rFonts w:ascii="Garamond" w:hAnsi="Garamond" w:cs="Mongolian Baiti"/>
                 <w:bCs/>
               </w:rPr>
               <w:t>. One Day One Goal, Northeastern University Writing Center</w:t>
@@ -7500,13 +7420,13 @@
               <w:spacing w:after="240"/>
               <w:jc w:val="right"/>
               <w:rPr>
-                <w:rFonts w:cs="Mongolian Baiti"/>
+                <w:rFonts w:ascii="Garamond" w:hAnsi="Garamond" w:cs="Mongolian Baiti"/>
                 <w:bCs/>
               </w:rPr>
             </w:pPr>
             <w:r>
               <w:rPr>
-                <w:rFonts w:cs="Mongolian Baiti"/>
+                <w:rFonts w:ascii="Garamond" w:hAnsi="Garamond" w:cs="Mongolian Baiti"/>
                 <w:bCs/>
               </w:rPr>
               <w:t>2016</w:t>
@@ -7521,7 +7441,7 @@
           <w:bottom w:val="single" w:sz="6" w:space="1" w:color="auto"/>
         </w:pBdr>
         <w:rPr>
-          <w:rFonts w:cs="Mongolian Baiti"/>
+          <w:rFonts w:ascii="Garamond" w:hAnsi="Garamond" w:cs="Mongolian Baiti"/>
           <w:b/>
           <w:bCs/>
           <w:caps/>
@@ -7529,7 +7449,7 @@
       </w:pPr>
       <w:r>
         <w:rPr>
-          <w:rFonts w:cs="Mongolian Baiti"/>
+          <w:rFonts w:ascii="Garamond" w:hAnsi="Garamond" w:cs="Mongolian Baiti"/>
           <w:b/>
           <w:bCs/>
           <w:caps/>
@@ -7547,7 +7467,7 @@
         </w:tabs>
         <w:ind w:left="270"/>
         <w:rPr>
-          <w:rFonts w:cs="Mongolian Baiti"/>
+          <w:rFonts w:ascii="Garamond" w:hAnsi="Garamond" w:cs="Mongolian Baiti"/>
           <w:bCs/>
           <w:sz w:val="10"/>
           <w:szCs w:val="10"/>
@@ -7568,20 +7488,20 @@
         </w:tabs>
         <w:ind w:left="270" w:hanging="180"/>
         <w:rPr>
-          <w:rFonts w:cs="Mongolian Baiti"/>
-          <w:bCs/>
-        </w:rPr>
-      </w:pPr>
-      <w:r>
-        <w:rPr>
-          <w:rFonts w:cs="Mongolian Baiti"/>
+          <w:rFonts w:ascii="Garamond" w:hAnsi="Garamond" w:cs="Mongolian Baiti"/>
+          <w:bCs/>
+        </w:rPr>
+      </w:pPr>
+      <w:r>
+        <w:rPr>
+          <w:rFonts w:ascii="Garamond" w:hAnsi="Garamond" w:cs="Mongolian Baiti"/>
           <w:b/>
         </w:rPr>
         <w:t>Writing Center Consultant</w:t>
       </w:r>
       <w:r>
         <w:rPr>
-          <w:rFonts w:cs="Mongolian Baiti"/>
+          <w:rFonts w:ascii="Garamond" w:hAnsi="Garamond" w:cs="Mongolian Baiti"/>
           <w:bCs/>
         </w:rPr>
         <w:t xml:space="preserve">, Northeastern University, 2016—2017 </w:t>
@@ -7601,20 +7521,20 @@
         </w:tabs>
         <w:ind w:left="270" w:hanging="180"/>
         <w:rPr>
-          <w:rFonts w:cs="Mongolian Baiti"/>
-          <w:bCs/>
-        </w:rPr>
-      </w:pPr>
-      <w:r>
-        <w:rPr>
-          <w:rFonts w:cs="Mongolian Baiti"/>
+          <w:rFonts w:ascii="Garamond" w:hAnsi="Garamond" w:cs="Mongolian Baiti"/>
+          <w:bCs/>
+        </w:rPr>
+      </w:pPr>
+      <w:r>
+        <w:rPr>
+          <w:rFonts w:ascii="Garamond" w:hAnsi="Garamond" w:cs="Mongolian Baiti"/>
           <w:b/>
         </w:rPr>
         <w:t>Writing Center Consultant</w:t>
       </w:r>
       <w:r>
         <w:rPr>
-          <w:rFonts w:cs="Mongolian Baiti"/>
+          <w:rFonts w:ascii="Garamond" w:hAnsi="Garamond" w:cs="Mongolian Baiti"/>
           <w:bCs/>
         </w:rPr>
         <w:t>, Columbia University School of Social Work Writing Center, 2016</w:t>
@@ -7634,28 +7554,28 @@
         </w:tabs>
         <w:ind w:left="270" w:hanging="180"/>
         <w:rPr>
-          <w:rFonts w:cs="Mongolian Baiti"/>
+          <w:rFonts w:ascii="Garamond" w:hAnsi="Garamond" w:cs="Mongolian Baiti"/>
           <w:bCs/>
           <w:iCs/>
         </w:rPr>
       </w:pPr>
       <w:r>
         <w:rPr>
-          <w:rFonts w:cs="Mongolian Baiti"/>
+          <w:rFonts w:ascii="Garamond" w:hAnsi="Garamond" w:cs="Mongolian Baiti"/>
           <w:b/>
         </w:rPr>
         <w:t>Writing Coach</w:t>
       </w:r>
       <w:r>
         <w:rPr>
-          <w:rFonts w:cs="Mongolian Baiti"/>
+          <w:rFonts w:ascii="Garamond" w:hAnsi="Garamond" w:cs="Mongolian Baiti"/>
           <w:bCs/>
         </w:rPr>
         <w:t xml:space="preserve">, </w:t>
       </w:r>
       <w:r>
         <w:rPr>
-          <w:rFonts w:cs="Mongolian Baiti"/>
+          <w:rFonts w:ascii="Garamond" w:hAnsi="Garamond" w:cs="Mongolian Baiti"/>
           <w:bCs/>
           <w:iCs/>
         </w:rPr>
@@ -7664,7 +7584,7 @@
       <w:proofErr w:type="spellStart"/>
       <w:r>
         <w:rPr>
-          <w:rFonts w:cs="Mongolian Baiti"/>
+          <w:rFonts w:ascii="Garamond" w:hAnsi="Garamond" w:cs="Mongolian Baiti"/>
           <w:bCs/>
           <w:iCs/>
         </w:rPr>
@@ -7673,7 +7593,7 @@
       <w:proofErr w:type="spellEnd"/>
       <w:r>
         <w:rPr>
-          <w:rFonts w:cs="Mongolian Baiti"/>
+          <w:rFonts w:ascii="Garamond" w:hAnsi="Garamond" w:cs="Mongolian Baiti"/>
           <w:bCs/>
           <w:iCs/>
         </w:rPr>
@@ -7694,14 +7614,14 @@
         </w:tabs>
         <w:ind w:left="270" w:hanging="180"/>
         <w:rPr>
-          <w:rFonts w:cs="Mongolian Baiti"/>
+          <w:rFonts w:ascii="Garamond" w:hAnsi="Garamond" w:cs="Mongolian Baiti"/>
           <w:bCs/>
           <w:iCs/>
         </w:rPr>
       </w:pPr>
       <w:r>
         <w:rPr>
-          <w:rFonts w:cs="Mongolian Baiti"/>
+          <w:rFonts w:ascii="Garamond" w:hAnsi="Garamond" w:cs="Mongolian Baiti"/>
           <w:b/>
           <w:iCs/>
         </w:rPr>
@@ -7709,7 +7629,7 @@
       </w:r>
       <w:r>
         <w:rPr>
-          <w:rFonts w:cs="Mongolian Baiti"/>
+          <w:rFonts w:ascii="Garamond" w:hAnsi="Garamond" w:cs="Mongolian Baiti"/>
           <w:bCs/>
           <w:iCs/>
         </w:rPr>
@@ -7729,20 +7649,20 @@
         </w:tabs>
         <w:ind w:left="270" w:hanging="180"/>
         <w:rPr>
-          <w:rFonts w:cs="Mongolian Baiti"/>
-          <w:bCs/>
-        </w:rPr>
-      </w:pPr>
-      <w:r>
-        <w:rPr>
-          <w:rFonts w:cs="Mongolian Baiti"/>
+          <w:rFonts w:ascii="Garamond" w:hAnsi="Garamond" w:cs="Mongolian Baiti"/>
+          <w:bCs/>
+        </w:rPr>
+      </w:pPr>
+      <w:r>
+        <w:rPr>
+          <w:rFonts w:ascii="Garamond" w:hAnsi="Garamond" w:cs="Mongolian Baiti"/>
           <w:b/>
         </w:rPr>
         <w:t>Writing Fellow</w:t>
       </w:r>
       <w:r>
         <w:rPr>
-          <w:rFonts w:cs="Mongolian Baiti"/>
+          <w:rFonts w:ascii="Garamond" w:hAnsi="Garamond" w:cs="Mongolian Baiti"/>
           <w:bCs/>
         </w:rPr>
         <w:t>, St. John’s University Writing Across the Curriculum, 2013–2014</w:t>
@@ -7769,21 +7689,21 @@
         <w:ind w:left="270" w:hanging="180"/>
         <w:contextualSpacing w:val="0"/>
         <w:rPr>
-          <w:rFonts w:cs="Mongolian Baiti"/>
+          <w:rFonts w:ascii="Garamond" w:hAnsi="Garamond" w:cs="Mongolian Baiti"/>
           <w:bCs/>
           <w:iCs/>
         </w:rPr>
       </w:pPr>
       <w:r>
         <w:rPr>
-          <w:rFonts w:eastAsia="Times Roman" w:cs="Mongolian Baiti"/>
+          <w:rFonts w:ascii="Garamond" w:eastAsia="Times Roman" w:hAnsi="Garamond" w:cs="Mongolian Baiti"/>
           <w:b/>
         </w:rPr>
         <w:t>Writing Consultant</w:t>
       </w:r>
       <w:r>
         <w:rPr>
-          <w:rFonts w:eastAsia="Times Roman" w:cs="Mongolian Baiti"/>
+          <w:rFonts w:ascii="Garamond" w:eastAsia="Times Roman" w:hAnsi="Garamond" w:cs="Mongolian Baiti"/>
           <w:bCs/>
         </w:rPr>
         <w:t>, St. John’s University Writing Center, 2011–2015</w:t>
@@ -7796,12 +7716,12 @@
           <w:tab w:val="left" w:pos="2880"/>
         </w:tabs>
         <w:rPr>
-          <w:rFonts w:cs="Mongolian Baiti"/>
-        </w:rPr>
-      </w:pPr>
-      <w:r>
-        <w:rPr>
-          <w:rFonts w:cs="Mongolian Baiti"/>
+          <w:rFonts w:ascii="Garamond" w:hAnsi="Garamond" w:cs="Mongolian Baiti"/>
+        </w:rPr>
+      </w:pPr>
+      <w:r>
+        <w:rPr>
+          <w:rFonts w:ascii="Garamond" w:hAnsi="Garamond" w:cs="Mongolian Baiti"/>
         </w:rPr>
         <w:t xml:space="preserve"> </w:t>
       </w:r>
@@ -7887,29 +7807,34 @@
       <w:framePr w:wrap="around" w:vAnchor="text" w:hAnchor="margin" w:xAlign="right" w:y="1"/>
       <w:rPr>
         <w:rStyle w:val="PageNumber"/>
+        <w:rFonts w:ascii="Garamond" w:hAnsi="Garamond"/>
       </w:rPr>
     </w:pPr>
     <w:r>
       <w:rPr>
         <w:rStyle w:val="PageNumber"/>
+        <w:rFonts w:ascii="Garamond" w:hAnsi="Garamond"/>
       </w:rPr>
       <w:fldChar w:fldCharType="begin"/>
     </w:r>
     <w:r>
       <w:rPr>
         <w:rStyle w:val="PageNumber"/>
+        <w:rFonts w:ascii="Garamond" w:hAnsi="Garamond"/>
       </w:rPr>
       <w:instrText xml:space="preserve">PAGE  </w:instrText>
     </w:r>
     <w:r>
       <w:rPr>
         <w:rStyle w:val="PageNumber"/>
+        <w:rFonts w:ascii="Garamond" w:hAnsi="Garamond"/>
       </w:rPr>
       <w:fldChar w:fldCharType="separate"/>
     </w:r>
     <w:r>
       <w:rPr>
         <w:rStyle w:val="PageNumber"/>
+        <w:rFonts w:ascii="Garamond" w:hAnsi="Garamond"/>
         <w:noProof/>
       </w:rPr>
       <w:t>2</w:t>
@@ -7917,6 +7842,7 @@
     <w:r>
       <w:rPr>
         <w:rStyle w:val="PageNumber"/>
+        <w:rFonts w:ascii="Garamond" w:hAnsi="Garamond"/>
       </w:rPr>
       <w:fldChar w:fldCharType="end"/>
     </w:r>
@@ -7927,17 +7853,23 @@
       <w:ind w:right="360"/>
       <w:jc w:val="right"/>
       <w:rPr>
-        <w:rFonts w:ascii="Times" w:hAnsi="Times"/>
+        <w:rFonts w:ascii="Garamond" w:hAnsi="Garamond"/>
       </w:rPr>
     </w:pPr>
     <w:r>
       <w:rPr>
-        <w:rFonts w:ascii="Times" w:hAnsi="Times"/>
+        <w:rFonts w:ascii="Garamond" w:hAnsi="Garamond"/>
       </w:rPr>
       <w:t>Messina</w:t>
     </w:r>
   </w:p>
-  <w:p/>
+  <w:p>
+    <w:pPr>
+      <w:rPr>
+        <w:rFonts w:ascii="Garamond" w:hAnsi="Garamond"/>
+      </w:rPr>
+    </w:pPr>
+  </w:p>
 </w:ftr>
 </file>
 
@@ -7995,12 +7927,12 @@
       <w:ind w:right="360"/>
       <w:jc w:val="right"/>
       <w:rPr>
-        <w:rFonts w:cs="Times New Roman"/>
+        <w:rFonts w:ascii="Garamond" w:hAnsi="Garamond" w:cs="Times New Roman"/>
       </w:rPr>
     </w:pPr>
     <w:r>
       <w:rPr>
-        <w:rFonts w:cs="Times New Roman"/>
+        <w:rFonts w:ascii="Garamond" w:hAnsi="Garamond" w:cs="Times New Roman"/>
       </w:rPr>
       <w:t>Messina</w:t>
     </w:r>
@@ -8034,6 +7966,7 @@
       <w:pStyle w:val="Header"/>
       <w:jc w:val="center"/>
       <w:rPr>
+        <w:rFonts w:ascii="Garamond" w:hAnsi="Garamond"/>
         <w:b/>
         <w:bCs/>
         <w:sz w:val="28"/>
@@ -8042,6 +7975,7 @@
     </w:pPr>
     <w:r>
       <w:rPr>
+        <w:rFonts w:ascii="Garamond" w:hAnsi="Garamond"/>
         <w:b/>
         <w:bCs/>
         <w:sz w:val="28"/>
@@ -8060,7 +7994,7 @@
       <w:pStyle w:val="Header"/>
       <w:jc w:val="center"/>
       <w:rPr>
-        <w:rFonts w:cs="Times New Roman"/>
+        <w:rFonts w:ascii="Garamond" w:hAnsi="Garamond" w:cs="Times New Roman"/>
         <w:b/>
         <w:sz w:val="28"/>
         <w:szCs w:val="28"/>
@@ -8069,7 +8003,7 @@
     </w:pPr>
     <w:r>
       <w:rPr>
-        <w:rFonts w:cs="Times New Roman"/>
+        <w:rFonts w:ascii="Garamond" w:hAnsi="Garamond" w:cs="Times New Roman"/>
         <w:b/>
         <w:sz w:val="28"/>
         <w:szCs w:val="28"/>
@@ -8087,7 +8021,7 @@
       <w:jc w:val="center"/>
       <w:rPr>
         <w:rStyle w:val="Hyperlink"/>
-        <w:rFonts w:cs="Times New Roman"/>
+        <w:rFonts w:ascii="Garamond" w:hAnsi="Garamond" w:cs="Times New Roman"/>
         <w:lang w:val="pt-BR"/>
       </w:rPr>
     </w:pPr>
@@ -8095,7 +8029,7 @@
       <w:r>
         <w:rPr>
           <w:rStyle w:val="Hyperlink"/>
-          <w:rFonts w:cs="Times New Roman"/>
+          <w:rFonts w:ascii="Garamond" w:hAnsi="Garamond" w:cs="Times New Roman"/>
           <w:lang w:val="pt-BR"/>
         </w:rPr>
         <w:t>https://caramartamessina.com</w:t>
@@ -8136,7 +8070,7 @@
             </w:tabs>
             <w:rPr>
               <w:rStyle w:val="Hyperlink"/>
-              <w:rFonts w:cs="Times New Roman"/>
+              <w:rFonts w:ascii="Garamond" w:hAnsi="Garamond" w:cs="Times New Roman"/>
               <w:color w:val="000000" w:themeColor="text1"/>
               <w:u w:val="none"/>
             </w:rPr>
@@ -8144,7 +8078,7 @@
           <w:r>
             <w:rPr>
               <w:rStyle w:val="Hyperlink"/>
-              <w:rFonts w:cs="Times New Roman"/>
+              <w:rFonts w:ascii="Garamond" w:hAnsi="Garamond" w:cs="Times New Roman"/>
               <w:color w:val="000000" w:themeColor="text1"/>
               <w:u w:val="none"/>
             </w:rPr>
@@ -8165,7 +8099,7 @@
             <w:jc w:val="right"/>
             <w:rPr>
               <w:rStyle w:val="Hyperlink"/>
-              <w:rFonts w:cs="Times New Roman"/>
+              <w:rFonts w:ascii="Garamond" w:hAnsi="Garamond" w:cs="Times New Roman"/>
               <w:color w:val="000000" w:themeColor="text1"/>
               <w:u w:val="none"/>
             </w:rPr>
@@ -8173,7 +8107,7 @@
           <w:r>
             <w:rPr>
               <w:rStyle w:val="Hyperlink"/>
-              <w:rFonts w:cs="Times New Roman"/>
+              <w:rFonts w:ascii="Garamond" w:hAnsi="Garamond" w:cs="Times New Roman"/>
               <w:color w:val="000000" w:themeColor="text1"/>
               <w:u w:val="none"/>
             </w:rPr>
@@ -8190,7 +8124,7 @@
         <w:tab w:val="left" w:pos="6000"/>
       </w:tabs>
       <w:rPr>
-        <w:rFonts w:cs="Times New Roman"/>
+        <w:rFonts w:ascii="Garamond" w:hAnsi="Garamond" w:cs="Times New Roman"/>
       </w:rPr>
     </w:pPr>
   </w:p>

--- a/about/Messina_CV_current.docx
+++ b/about/Messina_CV_current.docx
@@ -830,49 +830,7 @@
         <w:rPr>
           <w:rFonts w:ascii="Garamond" w:hAnsi="Garamond" w:cs="Mongolian Baiti"/>
         </w:rPr>
-        <w:t xml:space="preserve">Python (Pandas, NLTK, </w:t>
-      </w:r>
-      <w:proofErr w:type="spellStart"/>
-      <w:r>
-        <w:rPr>
-          <w:rFonts w:ascii="Garamond" w:hAnsi="Garamond" w:cs="Mongolian Baiti"/>
-        </w:rPr>
-        <w:t>Plotly</w:t>
-      </w:r>
-      <w:proofErr w:type="spellEnd"/>
-      <w:r>
-        <w:rPr>
-          <w:rFonts w:ascii="Garamond" w:hAnsi="Garamond" w:cs="Mongolian Baiti"/>
-        </w:rPr>
-        <w:t xml:space="preserve">, </w:t>
-      </w:r>
-      <w:proofErr w:type="spellStart"/>
-      <w:r>
-        <w:rPr>
-          <w:rFonts w:ascii="Garamond" w:hAnsi="Garamond" w:cs="Mongolian Baiti"/>
-        </w:rPr>
-        <w:t>Gensim</w:t>
-      </w:r>
-      <w:proofErr w:type="spellEnd"/>
-      <w:r>
-        <w:rPr>
-          <w:rFonts w:ascii="Garamond" w:hAnsi="Garamond" w:cs="Mongolian Baiti"/>
-        </w:rPr>
-        <w:t>, Matplotlib, Flask); HTML; CSS; XML (</w:t>
-      </w:r>
-      <w:proofErr w:type="spellStart"/>
-      <w:r>
-        <w:rPr>
-          <w:rFonts w:ascii="Garamond" w:hAnsi="Garamond" w:cs="Mongolian Baiti"/>
-        </w:rPr>
-        <w:t>RelaxNG</w:t>
-      </w:r>
-      <w:proofErr w:type="spellEnd"/>
-      <w:r>
-        <w:rPr>
-          <w:rFonts w:ascii="Garamond" w:hAnsi="Garamond" w:cs="Mongolian Baiti"/>
-        </w:rPr>
-        <w:t>, TEI, XSLT); Git</w:t>
+        <w:t>Python (Pandas, NLTK, Plotly, Gensim, Matplotlib, Flask); HTML; CSS; XML (RelaxNG, TEI, XSLT); Git</w:t>
       </w:r>
     </w:p>
     <w:p>
@@ -921,35 +879,7 @@
         <w:rPr>
           <w:rFonts w:ascii="Garamond" w:hAnsi="Garamond" w:cs="Mongolian Baiti"/>
         </w:rPr>
-        <w:t xml:space="preserve">GitHub, WordPress, </w:t>
-      </w:r>
-      <w:proofErr w:type="spellStart"/>
-      <w:r>
-        <w:rPr>
-          <w:rFonts w:ascii="Garamond" w:hAnsi="Garamond" w:cs="Mongolian Baiti"/>
-        </w:rPr>
-        <w:t>Wix</w:t>
-      </w:r>
-      <w:proofErr w:type="spellEnd"/>
-      <w:r>
-        <w:rPr>
-          <w:rFonts w:ascii="Garamond" w:hAnsi="Garamond" w:cs="Mongolian Baiti"/>
-        </w:rPr>
-        <w:t xml:space="preserve">, Google Suite, Tableau, Microsoft Suite, Audacity (podcast editing software), Zotero, NVivo, Canva (open source design software), </w:t>
-      </w:r>
-      <w:proofErr w:type="spellStart"/>
-      <w:r>
-        <w:rPr>
-          <w:rFonts w:ascii="Garamond" w:hAnsi="Garamond" w:cs="Mongolian Baiti"/>
-        </w:rPr>
-        <w:t>Openshot</w:t>
-      </w:r>
-      <w:proofErr w:type="spellEnd"/>
-      <w:r>
-        <w:rPr>
-          <w:rFonts w:ascii="Garamond" w:hAnsi="Garamond" w:cs="Mongolian Baiti"/>
-        </w:rPr>
-        <w:t xml:space="preserve"> </w:t>
+        <w:t xml:space="preserve">GitHub, WordPress, Wix, Google Suite, Tableau, Microsoft Suite, Audacity (podcast editing software), Zotero, NVivo, Canva (open source design software), Openshot </w:t>
       </w:r>
     </w:p>
     <w:p>
@@ -1118,38 +1048,28 @@
           <w:i/>
           <w:iCs/>
         </w:rPr>
-        <w:t xml:space="preserve">The Legend of </w:t>
-      </w:r>
-      <w:proofErr w:type="spellStart"/>
+        <w:t>The Legend of Korra</w:t>
+      </w:r>
       <w:r>
         <w:rPr>
           <w:rFonts w:ascii="Garamond" w:eastAsia="Times Roman" w:hAnsi="Garamond" w:cs="Mongolian Baiti"/>
           <w:i/>
           <w:iCs/>
         </w:rPr>
-        <w:t>Korra</w:t>
-      </w:r>
-      <w:proofErr w:type="spellEnd"/>
+        <w:t xml:space="preserve"> </w:t>
+      </w:r>
+      <w:r>
+        <w:rPr>
+          <w:rFonts w:ascii="Garamond" w:eastAsia="Times Roman" w:hAnsi="Garamond" w:cs="Mongolian Baiti"/>
+        </w:rPr>
+        <w:t xml:space="preserve">Fanfictions.” </w:t>
+      </w:r>
       <w:r>
         <w:rPr>
           <w:rFonts w:ascii="Garamond" w:eastAsia="Times Roman" w:hAnsi="Garamond" w:cs="Mongolian Baiti"/>
           <w:i/>
           <w:iCs/>
         </w:rPr>
-        <w:t xml:space="preserve"> </w:t>
-      </w:r>
-      <w:r>
-        <w:rPr>
-          <w:rFonts w:ascii="Garamond" w:eastAsia="Times Roman" w:hAnsi="Garamond" w:cs="Mongolian Baiti"/>
-        </w:rPr>
-        <w:t xml:space="preserve">Fanfictions.” </w:t>
-      </w:r>
-      <w:r>
-        <w:rPr>
-          <w:rFonts w:ascii="Garamond" w:eastAsia="Times Roman" w:hAnsi="Garamond" w:cs="Mongolian Baiti"/>
-          <w:i/>
-          <w:iCs/>
-        </w:rPr>
         <w:t>The Journal of Writing Analytics</w:t>
       </w:r>
       <w:r>
@@ -1164,19 +1084,6 @@
         </w:rPr>
         <w:t xml:space="preserve">, 2019. </w:t>
       </w:r>
-    </w:p>
-    <w:p>
-      <w:pPr>
-        <w:pStyle w:val="BodyA"/>
-        <w:tabs>
-          <w:tab w:val="left" w:pos="540"/>
-        </w:tabs>
-        <w:ind w:left="540" w:hanging="540"/>
-        <w:jc w:val="both"/>
-        <w:rPr>
-          <w:rFonts w:ascii="Garamond" w:eastAsia="Times Roman" w:hAnsi="Garamond" w:cs="Mongolian Baiti"/>
-        </w:rPr>
-      </w:pPr>
     </w:p>
     <w:p>
       <w:pPr>
@@ -1197,6 +1104,26 @@
           <w:rFonts w:ascii="Garamond" w:eastAsia="Times Roman" w:hAnsi="Garamond" w:cs="Mongolian Baiti"/>
         </w:rPr>
       </w:pPr>
+      <w:r>
+        <w:rPr>
+          <w:rFonts w:ascii="Garamond" w:eastAsia="Times Roman" w:hAnsi="Garamond" w:cs="Mongolian Baiti"/>
+        </w:rPr>
+        <w:t xml:space="preserve">Cara Marta Messina, Sarah Connell, Julia Flanders, Caroline Klibanoff, and Sarah Payne. “Social Knowledge Creation in the Digital Humanities: Case Studies.” </w:t>
+      </w:r>
+      <w:r>
+        <w:rPr>
+          <w:rFonts w:ascii="Garamond" w:eastAsia="Times Roman" w:hAnsi="Garamond" w:cs="Mongolian Baiti"/>
+          <w:i/>
+          <w:iCs/>
+        </w:rPr>
+        <w:t xml:space="preserve">Social Knowledge Creation, </w:t>
+      </w:r>
+      <w:r>
+        <w:rPr>
+          <w:rFonts w:ascii="Garamond" w:eastAsia="Times Roman" w:hAnsi="Garamond" w:cs="Mongolian Baiti"/>
+        </w:rPr>
+        <w:t>Vol 2. In press.</w:t>
+      </w:r>
     </w:p>
     <w:p>
       <w:pPr>
@@ -1207,40 +1134,6 @@
           <w:rFonts w:ascii="Garamond" w:eastAsia="Times Roman" w:hAnsi="Garamond" w:cs="Mongolian Baiti"/>
         </w:rPr>
       </w:pPr>
-      <w:r>
-        <w:rPr>
-          <w:rFonts w:ascii="Garamond" w:eastAsia="Times Roman" w:hAnsi="Garamond" w:cs="Mongolian Baiti"/>
-        </w:rPr>
-        <w:t xml:space="preserve">Cara Marta Messina, Sarah Connell, Julia Flanders, Caroline </w:t>
-      </w:r>
-      <w:proofErr w:type="spellStart"/>
-      <w:r>
-        <w:rPr>
-          <w:rFonts w:ascii="Garamond" w:eastAsia="Times Roman" w:hAnsi="Garamond" w:cs="Mongolian Baiti"/>
-        </w:rPr>
-        <w:t>Klibanoff</w:t>
-      </w:r>
-      <w:proofErr w:type="spellEnd"/>
-      <w:r>
-        <w:rPr>
-          <w:rFonts w:ascii="Garamond" w:eastAsia="Times Roman" w:hAnsi="Garamond" w:cs="Mongolian Baiti"/>
-        </w:rPr>
-        <w:t xml:space="preserve">, and Sarah Payne. “Social Knowledge Creation in the Digital Humanities: Case Studies.” </w:t>
-      </w:r>
-      <w:r>
-        <w:rPr>
-          <w:rFonts w:ascii="Garamond" w:eastAsia="Times Roman" w:hAnsi="Garamond" w:cs="Mongolian Baiti"/>
-          <w:i/>
-          <w:iCs/>
-        </w:rPr>
-        <w:t xml:space="preserve">Social Knowledge Creation, </w:t>
-      </w:r>
-      <w:r>
-        <w:rPr>
-          <w:rFonts w:ascii="Garamond" w:eastAsia="Times Roman" w:hAnsi="Garamond" w:cs="Mongolian Baiti"/>
-        </w:rPr>
-        <w:t>Vol 2. In press.</w:t>
-      </w:r>
     </w:p>
     <w:p>
       <w:pPr>
@@ -1251,21 +1144,10 @@
           <w:rFonts w:ascii="Garamond" w:eastAsia="Times Roman" w:hAnsi="Garamond" w:cs="Mongolian Baiti"/>
         </w:rPr>
       </w:pPr>
-    </w:p>
-    <w:p>
-      <w:pPr>
-        <w:pStyle w:val="BodyA"/>
-        <w:ind w:left="540" w:hanging="540"/>
-        <w:jc w:val="both"/>
-        <w:rPr>
-          <w:rFonts w:ascii="Garamond" w:eastAsia="Times Roman" w:hAnsi="Garamond" w:cs="Mongolian Baiti"/>
-        </w:rPr>
-      </w:pPr>
-      <w:r>
-        <w:rPr>
-          <w:rFonts w:ascii="Garamond" w:eastAsia="Times Roman" w:hAnsi="Garamond" w:cs="Mongolian Baiti"/>
-        </w:rPr>
-        <w:lastRenderedPageBreak/>
+      <w:r>
+        <w:rPr>
+          <w:rFonts w:ascii="Garamond" w:eastAsia="Times Roman" w:hAnsi="Garamond" w:cs="Mongolian Baiti"/>
+        </w:rPr>
         <w:t xml:space="preserve">Cara Marta Messina and Neal Lerner “Mixed Methods Research in Writing Centers”. </w:t>
       </w:r>
       <w:r>
@@ -1734,7 +1616,6 @@
         </w:rPr>
         <w:t xml:space="preserve">. “On the Front Lines: Graduate Student Roles in Shaping Discourse in Digital Spaces.” </w:t>
       </w:r>
-      <w:proofErr w:type="spellStart"/>
       <w:r>
         <w:rPr>
           <w:rFonts w:ascii="Garamond" w:hAnsi="Garamond" w:cs="Mongolian Baiti"/>
@@ -1743,7 +1624,6 @@
         </w:rPr>
         <w:t>Xchanges</w:t>
       </w:r>
-      <w:proofErr w:type="spellEnd"/>
       <w:r>
         <w:rPr>
           <w:rFonts w:ascii="Garamond" w:hAnsi="Garamond" w:cs="Mongolian Baiti"/>
@@ -1780,21 +1660,7 @@
         <w:rPr>
           <w:rFonts w:ascii="Garamond" w:hAnsi="Garamond" w:cs="Mongolian Baiti"/>
         </w:rPr>
-        <w:t xml:space="preserve">Members of the WPA-L Reimagining Working Group and </w:t>
-      </w:r>
-      <w:proofErr w:type="spellStart"/>
-      <w:r>
-        <w:rPr>
-          <w:rFonts w:ascii="Garamond" w:hAnsi="Garamond" w:cs="Mongolian Baiti"/>
-        </w:rPr>
-        <w:t>nextGEN</w:t>
-      </w:r>
-      <w:proofErr w:type="spellEnd"/>
-      <w:r>
-        <w:rPr>
-          <w:rFonts w:ascii="Garamond" w:hAnsi="Garamond" w:cs="Mongolian Baiti"/>
-        </w:rPr>
-        <w:t xml:space="preserve">. “Where We Are: Dialogue and Disciplinary Space.” </w:t>
+        <w:t xml:space="preserve">Members of the WPA-L Reimagining Working Group and nextGEN. “Where We Are: Dialogue and Disciplinary Space.” </w:t>
       </w:r>
       <w:r>
         <w:rPr>
@@ -2440,13 +2306,78 @@
           <w:caps/>
         </w:rPr>
       </w:pPr>
-      <w:r>
+    </w:p>
+    <w:p>
+      <w:pPr>
+        <w:pBdr>
+          <w:bottom w:val="single" w:sz="6" w:space="1" w:color="auto"/>
+        </w:pBdr>
+        <w:tabs>
+          <w:tab w:val="right" w:pos="9360"/>
+        </w:tabs>
         <w:rPr>
           <w:rFonts w:ascii="Garamond" w:hAnsi="Garamond" w:cs="Mongolian Baiti"/>
           <w:b/>
           <w:bCs/>
           <w:caps/>
         </w:rPr>
+      </w:pPr>
+    </w:p>
+    <w:p>
+      <w:pPr>
+        <w:pBdr>
+          <w:bottom w:val="single" w:sz="6" w:space="1" w:color="auto"/>
+        </w:pBdr>
+        <w:tabs>
+          <w:tab w:val="right" w:pos="9360"/>
+        </w:tabs>
+        <w:rPr>
+          <w:rFonts w:ascii="Garamond" w:hAnsi="Garamond" w:cs="Mongolian Baiti"/>
+          <w:b/>
+          <w:bCs/>
+          <w:caps/>
+        </w:rPr>
+      </w:pPr>
+    </w:p>
+    <w:p>
+      <w:pPr>
+        <w:pBdr>
+          <w:bottom w:val="single" w:sz="6" w:space="1" w:color="auto"/>
+        </w:pBdr>
+        <w:tabs>
+          <w:tab w:val="right" w:pos="9360"/>
+        </w:tabs>
+        <w:rPr>
+          <w:rFonts w:ascii="Garamond" w:hAnsi="Garamond" w:cs="Mongolian Baiti"/>
+          <w:b/>
+          <w:bCs/>
+          <w:caps/>
+        </w:rPr>
+      </w:pPr>
+    </w:p>
+    <w:p>
+      <w:pPr>
+        <w:pBdr>
+          <w:bottom w:val="single" w:sz="6" w:space="1" w:color="auto"/>
+        </w:pBdr>
+        <w:tabs>
+          <w:tab w:val="right" w:pos="9360"/>
+        </w:tabs>
+        <w:rPr>
+          <w:rFonts w:ascii="Garamond" w:hAnsi="Garamond" w:cs="Mongolian Baiti"/>
+          <w:b/>
+          <w:bCs/>
+          <w:caps/>
+        </w:rPr>
+      </w:pPr>
+      <w:r>
+        <w:rPr>
+          <w:rFonts w:ascii="Garamond" w:hAnsi="Garamond" w:cs="Mongolian Baiti"/>
+          <w:b/>
+          <w:bCs/>
+          <w:caps/>
+        </w:rPr>
+        <w:lastRenderedPageBreak/>
         <w:t>Grants</w:t>
       </w:r>
       <w:r>
@@ -2508,7 +2439,6 @@
               <w:rPr>
                 <w:rFonts w:ascii="Garamond" w:eastAsia="Times Roman" w:hAnsi="Garamond" w:cs="Mongolian Baiti"/>
               </w:rPr>
-              <w:lastRenderedPageBreak/>
               <w:t xml:space="preserve">CCCCs Research Grant. “Super-Diversity in Context: A Corpus-Based Study of Multilingual Writing Outcomes with Attention to Disparate Impact.” </w:t>
             </w:r>
             <w:r>
@@ -2579,7 +2509,6 @@
                 <w:rFonts w:ascii="Garamond" w:hAnsi="Garamond" w:cs="Mongolian Baiti"/>
                 <w:color w:val="000000"/>
               </w:rPr>
-              <w:lastRenderedPageBreak/>
               <w:t>2019-2020</w:t>
             </w:r>
           </w:p>
@@ -2603,20 +2532,11 @@
                 <w:rFonts w:ascii="Garamond" w:eastAsia="Times Roman" w:hAnsi="Garamond" w:cs="Mongolian Baiti"/>
               </w:rPr>
             </w:pPr>
-            <w:proofErr w:type="spellStart"/>
             <w:r>
               <w:rPr>
                 <w:rFonts w:ascii="Garamond" w:eastAsia="Times Roman" w:hAnsi="Garamond" w:cs="Mongolian Baiti"/>
               </w:rPr>
-              <w:lastRenderedPageBreak/>
-              <w:t>NULab</w:t>
-            </w:r>
-            <w:proofErr w:type="spellEnd"/>
-            <w:r>
-              <w:rPr>
-                <w:rFonts w:ascii="Garamond" w:eastAsia="Times Roman" w:hAnsi="Garamond" w:cs="Mongolian Baiti"/>
-              </w:rPr>
-              <w:t xml:space="preserve"> Seedling Grant. “The Critical Fan Toolkit</w:t>
+              <w:t>NULab Seedling Grant. “The Critical Fan Toolkit</w:t>
             </w:r>
             <w:r>
               <w:rPr>
@@ -2624,25 +2544,7 @@
                 <w:i/>
                 <w:iCs/>
               </w:rPr>
-              <w:t xml:space="preserve">.” </w:t>
-            </w:r>
-            <w:proofErr w:type="spellStart"/>
-            <w:r>
-              <w:rPr>
-                <w:rFonts w:ascii="Garamond" w:eastAsia="Times Roman" w:hAnsi="Garamond" w:cs="Mongolian Baiti"/>
-                <w:i/>
-                <w:iCs/>
-              </w:rPr>
-              <w:t>NULab</w:t>
-            </w:r>
-            <w:proofErr w:type="spellEnd"/>
-            <w:r>
-              <w:rPr>
-                <w:rFonts w:ascii="Garamond" w:eastAsia="Times Roman" w:hAnsi="Garamond" w:cs="Mongolian Baiti"/>
-                <w:i/>
-                <w:iCs/>
-              </w:rPr>
-              <w:t xml:space="preserve"> for Texts, Maps, and Networks</w:t>
+              <w:t>.” NULab for Texts, Maps, and Networks</w:t>
             </w:r>
             <w:r>
               <w:rPr>
@@ -2705,23 +2607,13 @@
               </w:rPr>
               <w:t xml:space="preserve">Travel Grant. </w:t>
             </w:r>
-            <w:proofErr w:type="spellStart"/>
             <w:r>
               <w:rPr>
                 <w:rFonts w:ascii="Garamond" w:eastAsia="Times Roman" w:hAnsi="Garamond" w:cs="Mongolian Baiti"/>
                 <w:i/>
                 <w:iCs/>
               </w:rPr>
-              <w:t>NULab</w:t>
-            </w:r>
-            <w:proofErr w:type="spellEnd"/>
-            <w:r>
-              <w:rPr>
-                <w:rFonts w:ascii="Garamond" w:eastAsia="Times Roman" w:hAnsi="Garamond" w:cs="Mongolian Baiti"/>
-                <w:i/>
-                <w:iCs/>
-              </w:rPr>
-              <w:t xml:space="preserve"> for Texts, Maps, and Networks</w:t>
+              <w:t>NULab for Texts, Maps, and Networks</w:t>
             </w:r>
             <w:r>
               <w:rPr>
@@ -3002,8 +2894,6 @@
               </w:rPr>
               <w:t>ENGW 1111: First Year Writing</w:t>
             </w:r>
-            <w:bookmarkStart w:id="0" w:name="_GoBack"/>
-            <w:bookmarkEnd w:id="0"/>
           </w:p>
         </w:tc>
         <w:tc>
@@ -3421,17 +3311,8 @@
                 <w:rFonts w:ascii="Garamond" w:hAnsi="Garamond" w:cs="Mongolian Baiti"/>
                 <w:bCs/>
               </w:rPr>
-              <w:t xml:space="preserve">Women Writers’ Vector Toolkit Workshop, Northeastern University. Co-led with Molly </w:t>
-            </w:r>
-            <w:proofErr w:type="spellStart"/>
-            <w:r>
-              <w:rPr>
-                <w:rFonts w:ascii="Garamond" w:hAnsi="Garamond" w:cs="Mongolian Baiti"/>
-                <w:bCs/>
-              </w:rPr>
-              <w:t>Nebiolo</w:t>
-            </w:r>
-            <w:proofErr w:type="spellEnd"/>
+              <w:t>Women Writers’ Vector Toolkit Workshop, Northeastern University. Co-led with Molly Nebiolo</w:t>
+            </w:r>
           </w:p>
         </w:tc>
         <w:tc>
@@ -3577,20 +3458,8 @@
         </w:rPr>
         <w:t xml:space="preserve"> curriculum to better integrate digital proficiencies. Digital proficiency modules which I co-created &amp; co-led:</w:t>
       </w:r>
-    </w:p>
-    <w:p>
-      <w:pPr>
-        <w:tabs>
-          <w:tab w:val="left" w:pos="2430"/>
-          <w:tab w:val="left" w:pos="2880"/>
-          <w:tab w:val="left" w:pos="6660"/>
-        </w:tabs>
-        <w:jc w:val="both"/>
-        <w:rPr>
-          <w:rFonts w:ascii="Garamond" w:hAnsi="Garamond" w:cs="Mongolian Baiti"/>
-          <w:bCs/>
-        </w:rPr>
-      </w:pPr>
+      <w:bookmarkStart w:id="0" w:name="_GoBack"/>
+      <w:bookmarkEnd w:id="0"/>
     </w:p>
     <w:p>
       <w:pPr>
@@ -4404,23 +4273,7 @@
                 <w:rFonts w:ascii="Garamond" w:hAnsi="Garamond" w:cs="Mongolian Baiti"/>
                 <w:bCs/>
               </w:rPr>
-              <w:t xml:space="preserve">. </w:t>
-            </w:r>
-            <w:proofErr w:type="spellStart"/>
-            <w:r>
-              <w:rPr>
-                <w:rFonts w:ascii="Garamond" w:hAnsi="Garamond" w:cs="Mongolian Baiti"/>
-                <w:bCs/>
-              </w:rPr>
-              <w:t>NULab</w:t>
-            </w:r>
-            <w:proofErr w:type="spellEnd"/>
-            <w:r>
-              <w:rPr>
-                <w:rFonts w:ascii="Garamond" w:hAnsi="Garamond" w:cs="Mongolian Baiti"/>
-                <w:bCs/>
-              </w:rPr>
-              <w:t xml:space="preserve"> for Texts, Maps, and Networks, Northeastern University.</w:t>
+              <w:t>. NULab for Texts, Maps, and Networks, Northeastern University.</w:t>
             </w:r>
           </w:p>
         </w:tc>
@@ -4822,7 +4675,6 @@
         </w:rPr>
         <w:t xml:space="preserve">Presented with Hillary Chute, Laura Green, and William Quinn. </w:t>
       </w:r>
-      <w:proofErr w:type="spellStart"/>
       <w:r>
         <w:rPr>
           <w:rFonts w:ascii="Garamond" w:eastAsia="Times Roman" w:hAnsi="Garamond" w:cs="Mongolian Baiti"/>
@@ -4831,7 +4683,6 @@
         </w:rPr>
         <w:t>Barrs</w:t>
       </w:r>
-      <w:proofErr w:type="spellEnd"/>
       <w:r>
         <w:rPr>
           <w:rFonts w:ascii="Garamond" w:eastAsia="Times Roman" w:hAnsi="Garamond" w:cs="Mongolian Baiti"/>
@@ -4892,39 +4743,15 @@
         <w:rPr>
           <w:rFonts w:ascii="Garamond" w:eastAsia="Times Roman" w:hAnsi="Garamond" w:cs="Mongolian Baiti"/>
         </w:rPr>
-        <w:t xml:space="preserve">Presented with Matthew Hitchcock and Gary </w:t>
-      </w:r>
-      <w:proofErr w:type="spellStart"/>
-      <w:r>
-        <w:rPr>
-          <w:rFonts w:ascii="Garamond" w:eastAsia="Times Roman" w:hAnsi="Garamond" w:cs="Mongolian Baiti"/>
-        </w:rPr>
-        <w:t>Goshgarian</w:t>
-      </w:r>
-      <w:proofErr w:type="spellEnd"/>
-      <w:r>
-        <w:rPr>
-          <w:rFonts w:ascii="Garamond" w:eastAsia="Times Roman" w:hAnsi="Garamond" w:cs="Mongolian Baiti"/>
-        </w:rPr>
-        <w:t xml:space="preserve">. </w:t>
-      </w:r>
-      <w:proofErr w:type="spellStart"/>
+        <w:t xml:space="preserve">Presented with Matthew Hitchcock and Gary Goshgarian. </w:t>
+      </w:r>
       <w:r>
         <w:rPr>
           <w:rFonts w:ascii="Garamond" w:eastAsia="Times Roman" w:hAnsi="Garamond" w:cs="Mongolian Baiti"/>
           <w:i/>
           <w:iCs/>
         </w:rPr>
-        <w:t>Barrs</w:t>
-      </w:r>
-      <w:proofErr w:type="spellEnd"/>
-      <w:r>
-        <w:rPr>
-          <w:rFonts w:ascii="Garamond" w:eastAsia="Times Roman" w:hAnsi="Garamond" w:cs="Mongolian Baiti"/>
-          <w:i/>
-          <w:iCs/>
-        </w:rPr>
-        <w:t xml:space="preserve"> Criticism Slam</w:t>
+        <w:t>Barrs Criticism Slam</w:t>
       </w:r>
       <w:r>
         <w:rPr>
@@ -5413,32 +5240,6 @@
       <w:pPr>
         <w:pStyle w:val="BodyA"/>
         <w:spacing w:after="240" w:line="276" w:lineRule="auto"/>
-        <w:ind w:left="540"/>
-        <w:jc w:val="both"/>
-        <w:rPr>
-          <w:rFonts w:ascii="Garamond" w:eastAsia="Times Roman" w:hAnsi="Garamond" w:cs="Mongolian Baiti"/>
-          <w:b/>
-          <w:bCs/>
-        </w:rPr>
-      </w:pPr>
-    </w:p>
-    <w:p>
-      <w:pPr>
-        <w:pStyle w:val="BodyA"/>
-        <w:spacing w:after="240" w:line="276" w:lineRule="auto"/>
-        <w:ind w:left="540"/>
-        <w:jc w:val="both"/>
-        <w:rPr>
-          <w:rFonts w:ascii="Garamond" w:eastAsia="Times Roman" w:hAnsi="Garamond" w:cs="Mongolian Baiti"/>
-          <w:b/>
-          <w:bCs/>
-        </w:rPr>
-      </w:pPr>
-    </w:p>
-    <w:p>
-      <w:pPr>
-        <w:pStyle w:val="BodyA"/>
-        <w:spacing w:after="240" w:line="276" w:lineRule="auto"/>
         <w:ind w:left="630"/>
         <w:jc w:val="both"/>
         <w:rPr>
@@ -5515,87 +5316,7 @@
           <w:color w:val="000000"/>
           <w:shd w:val="clear" w:color="auto" w:fill="FFFFFF"/>
         </w:rPr>
-        <w:t xml:space="preserve">“Continuing the Conversation: Navigating Inclusivity and Vulnerability in Online Listservs and Digital Spaces.” Presenting with </w:t>
-      </w:r>
-      <w:proofErr w:type="spellStart"/>
-      <w:r>
-        <w:rPr>
-          <w:rFonts w:ascii="Garamond" w:eastAsia="Times New Roman" w:hAnsi="Garamond" w:cs="Mongolian Baiti"/>
-          <w:bCs/>
-          <w:color w:val="000000"/>
-          <w:shd w:val="clear" w:color="auto" w:fill="FFFFFF"/>
-        </w:rPr>
-        <w:t>Ashanka</w:t>
-      </w:r>
-      <w:proofErr w:type="spellEnd"/>
-      <w:r>
-        <w:rPr>
-          <w:rFonts w:ascii="Garamond" w:eastAsia="Times New Roman" w:hAnsi="Garamond" w:cs="Mongolian Baiti"/>
-          <w:bCs/>
-          <w:color w:val="000000"/>
-          <w:shd w:val="clear" w:color="auto" w:fill="FFFFFF"/>
-        </w:rPr>
-        <w:t xml:space="preserve"> Kumari, Emily </w:t>
-      </w:r>
-      <w:proofErr w:type="spellStart"/>
-      <w:r>
-        <w:rPr>
-          <w:rFonts w:ascii="Garamond" w:eastAsia="Times New Roman" w:hAnsi="Garamond" w:cs="Mongolian Baiti"/>
-          <w:bCs/>
-          <w:color w:val="000000"/>
-          <w:shd w:val="clear" w:color="auto" w:fill="FFFFFF"/>
-        </w:rPr>
-        <w:t>LaPadura</w:t>
-      </w:r>
-      <w:proofErr w:type="spellEnd"/>
-      <w:r>
-        <w:rPr>
-          <w:rFonts w:ascii="Garamond" w:eastAsia="Times New Roman" w:hAnsi="Garamond" w:cs="Mongolian Baiti"/>
-          <w:bCs/>
-          <w:color w:val="000000"/>
-          <w:shd w:val="clear" w:color="auto" w:fill="FFFFFF"/>
-        </w:rPr>
-        <w:t xml:space="preserve">, Katelyn Lusher, Mandy Olejnik, and </w:t>
-      </w:r>
-      <w:proofErr w:type="spellStart"/>
-      <w:r>
-        <w:rPr>
-          <w:rFonts w:ascii="Garamond" w:eastAsia="Times New Roman" w:hAnsi="Garamond" w:cs="Mongolian Baiti"/>
-          <w:bCs/>
-          <w:color w:val="000000"/>
-          <w:shd w:val="clear" w:color="auto" w:fill="FFFFFF"/>
-        </w:rPr>
-        <w:t>Kyllikki</w:t>
-      </w:r>
-      <w:proofErr w:type="spellEnd"/>
-      <w:r>
-        <w:rPr>
-          <w:rFonts w:ascii="Garamond" w:eastAsia="Times New Roman" w:hAnsi="Garamond" w:cs="Mongolian Baiti"/>
-          <w:bCs/>
-          <w:color w:val="000000"/>
-          <w:shd w:val="clear" w:color="auto" w:fill="FFFFFF"/>
-        </w:rPr>
-        <w:t xml:space="preserve"> </w:t>
-      </w:r>
-      <w:proofErr w:type="spellStart"/>
-      <w:r>
-        <w:rPr>
-          <w:rFonts w:ascii="Garamond" w:eastAsia="Times New Roman" w:hAnsi="Garamond" w:cs="Mongolian Baiti"/>
-          <w:bCs/>
-          <w:color w:val="000000"/>
-          <w:shd w:val="clear" w:color="auto" w:fill="FFFFFF"/>
-        </w:rPr>
-        <w:t>Rytov</w:t>
-      </w:r>
-      <w:proofErr w:type="spellEnd"/>
-      <w:r>
-        <w:rPr>
-          <w:rFonts w:ascii="Garamond" w:eastAsia="Times New Roman" w:hAnsi="Garamond" w:cs="Mongolian Baiti"/>
-          <w:bCs/>
-          <w:color w:val="000000"/>
-          <w:shd w:val="clear" w:color="auto" w:fill="FFFFFF"/>
-        </w:rPr>
-        <w:t xml:space="preserve">. </w:t>
+        <w:t xml:space="preserve">“Continuing the Conversation: Navigating Inclusivity and Vulnerability in Online Listservs and Digital Spaces.” Presenting with Ashanka Kumari, Emily LaPadura, Katelyn Lusher, Mandy Olejnik, and Kyllikki Rytov. </w:t>
       </w:r>
       <w:r>
         <w:rPr>
@@ -5636,27 +5357,7 @@
           <w:color w:val="000000"/>
           <w:shd w:val="clear" w:color="auto" w:fill="FFFFFF"/>
         </w:rPr>
-        <w:t xml:space="preserve">“Theory on the Ground: Building Writing Center Research Groups.” Presented with Abbie Levesque and Kyle </w:t>
-      </w:r>
-      <w:proofErr w:type="spellStart"/>
-      <w:r>
-        <w:rPr>
-          <w:rFonts w:ascii="Garamond" w:eastAsia="Times New Roman" w:hAnsi="Garamond" w:cs="Mongolian Baiti"/>
-          <w:bCs/>
-          <w:color w:val="000000"/>
-          <w:shd w:val="clear" w:color="auto" w:fill="FFFFFF"/>
-        </w:rPr>
-        <w:t>Oddis</w:t>
-      </w:r>
-      <w:proofErr w:type="spellEnd"/>
-      <w:r>
-        <w:rPr>
-          <w:rFonts w:ascii="Garamond" w:eastAsia="Times New Roman" w:hAnsi="Garamond" w:cs="Mongolian Baiti"/>
-          <w:bCs/>
-          <w:color w:val="000000"/>
-          <w:shd w:val="clear" w:color="auto" w:fill="FFFFFF"/>
-        </w:rPr>
-        <w:t xml:space="preserve">. </w:t>
+        <w:t xml:space="preserve">“Theory on the Ground: Building Writing Center Research Groups.” Presented with Abbie Levesque and Kyle Oddis. </w:t>
       </w:r>
       <w:r>
         <w:rPr>
@@ -5696,7 +5397,6 @@
           <w:color w:val="000000"/>
           <w:shd w:val="clear" w:color="auto" w:fill="FFFFFF"/>
         </w:rPr>
-        <w:lastRenderedPageBreak/>
         <w:t xml:space="preserve">“Process Over Product: Challenging Institutional Pressures and Discrimination Through Ongoing Consultant Training.” Lead Presenter, presented with Abbie Levesque, Zachary Shaw, and Matthew Hitchcock. </w:t>
       </w:r>
       <w:r>
@@ -5732,21 +5432,8 @@
         <w:rPr>
           <w:rFonts w:ascii="Garamond" w:eastAsia="Times Roman" w:hAnsi="Garamond" w:cs="Mongolian Baiti"/>
         </w:rPr>
-        <w:t xml:space="preserve">“Initial Impressions: How Heuristics Shape Writing Center Consultations.” Co-presented with Alison Perry, Mairead </w:t>
-      </w:r>
-      <w:proofErr w:type="spellStart"/>
-      <w:r>
-        <w:rPr>
-          <w:rFonts w:ascii="Garamond" w:eastAsia="Times Roman" w:hAnsi="Garamond" w:cs="Mongolian Baiti"/>
-        </w:rPr>
-        <w:t>Carr</w:t>
-      </w:r>
-      <w:proofErr w:type="spellEnd"/>
-      <w:r>
-        <w:rPr>
-          <w:rFonts w:ascii="Garamond" w:eastAsia="Times Roman" w:hAnsi="Garamond" w:cs="Mongolian Baiti"/>
-        </w:rPr>
-        <w:t xml:space="preserve">, and Jack Wells. </w:t>
+        <w:lastRenderedPageBreak/>
+        <w:t xml:space="preserve">“Initial Impressions: How Heuristics Shape Writing Center Consultations.” Co-presented with Alison Perry, Mairead Carr, and Jack Wells. </w:t>
       </w:r>
       <w:r>
         <w:rPr>
@@ -5775,35 +5462,7 @@
         <w:rPr>
           <w:rFonts w:ascii="Garamond" w:eastAsia="Times Roman" w:hAnsi="Garamond" w:cs="Mongolian Baiti"/>
         </w:rPr>
-        <w:t xml:space="preserve">“Creating a Freshman Writing Journal: A Collaboration Between a First-Year Writing Program and a Writing Center.” Co-presented with Derek Owens, Tom </w:t>
-      </w:r>
-      <w:proofErr w:type="spellStart"/>
-      <w:r>
-        <w:rPr>
-          <w:rFonts w:ascii="Garamond" w:eastAsia="Times Roman" w:hAnsi="Garamond" w:cs="Mongolian Baiti"/>
-        </w:rPr>
-        <w:t>Philipose</w:t>
-      </w:r>
-      <w:proofErr w:type="spellEnd"/>
-      <w:r>
-        <w:rPr>
-          <w:rFonts w:ascii="Garamond" w:eastAsia="Times Roman" w:hAnsi="Garamond" w:cs="Mongolian Baiti"/>
-        </w:rPr>
-        <w:t xml:space="preserve">, Alison Perry, Anna </w:t>
-      </w:r>
-      <w:proofErr w:type="spellStart"/>
-      <w:r>
-        <w:rPr>
-          <w:rFonts w:ascii="Garamond" w:eastAsia="Times Roman" w:hAnsi="Garamond" w:cs="Mongolian Baiti"/>
-        </w:rPr>
-        <w:t>Sicari</w:t>
-      </w:r>
-      <w:proofErr w:type="spellEnd"/>
-      <w:r>
-        <w:rPr>
-          <w:rFonts w:ascii="Garamond" w:eastAsia="Times Roman" w:hAnsi="Garamond" w:cs="Mongolian Baiti"/>
-        </w:rPr>
-        <w:t xml:space="preserve">, Tara Roeder, and Bailey Robertson. </w:t>
+        <w:t xml:space="preserve">“Creating a Freshman Writing Journal: A Collaboration Between a First-Year Writing Program and a Writing Center.” Co-presented with Derek Owens, Tom Philipose, Alison Perry, Anna Sicari, Tara Roeder, and Bailey Robertson. </w:t>
       </w:r>
       <w:r>
         <w:rPr>
@@ -5879,35 +5538,7 @@
         <w:rPr>
           <w:rFonts w:ascii="Garamond" w:eastAsia="Times Roman" w:hAnsi="Garamond" w:cs="Mongolian Baiti"/>
         </w:rPr>
-        <w:t xml:space="preserve">“The Writing Fellows Program: Modeling Partners for Change.” Lead Presenter, presented with </w:t>
-      </w:r>
-      <w:proofErr w:type="spellStart"/>
-      <w:r>
-        <w:rPr>
-          <w:rFonts w:ascii="Garamond" w:eastAsia="Times Roman" w:hAnsi="Garamond" w:cs="Mongolian Baiti"/>
-        </w:rPr>
-        <w:t>Eleadah</w:t>
-      </w:r>
-      <w:proofErr w:type="spellEnd"/>
-      <w:r>
-        <w:rPr>
-          <w:rFonts w:ascii="Garamond" w:eastAsia="Times Roman" w:hAnsi="Garamond" w:cs="Mongolian Baiti"/>
-        </w:rPr>
-        <w:t xml:space="preserve"> Clack, Alyssa-Rae Hug, Carolyn </w:t>
-      </w:r>
-      <w:proofErr w:type="spellStart"/>
-      <w:r>
-        <w:rPr>
-          <w:rFonts w:ascii="Garamond" w:eastAsia="Times Roman" w:hAnsi="Garamond" w:cs="Mongolian Baiti"/>
-        </w:rPr>
-        <w:t>Wargula</w:t>
-      </w:r>
-      <w:proofErr w:type="spellEnd"/>
-      <w:r>
-        <w:rPr>
-          <w:rFonts w:ascii="Garamond" w:eastAsia="Times Roman" w:hAnsi="Garamond" w:cs="Mongolian Baiti"/>
-        </w:rPr>
-        <w:t xml:space="preserve">, and Anne Geller. </w:t>
+        <w:t xml:space="preserve">“The Writing Fellows Program: Modeling Partners for Change.” Lead Presenter, presented with Eleadah Clack, Alyssa-Rae Hug, Carolyn Wargula, and Anne Geller. </w:t>
       </w:r>
       <w:r>
         <w:rPr>
@@ -6009,9 +5640,17 @@
           <w:color w:val="000000"/>
           <w:shd w:val="clear" w:color="auto" w:fill="FFFFFF"/>
         </w:rPr>
-        <w:t xml:space="preserve">The Legend of </w:t>
-      </w:r>
-      <w:proofErr w:type="spellStart"/>
+        <w:t>The Legend of Korra</w:t>
+      </w:r>
+      <w:r>
+        <w:rPr>
+          <w:rFonts w:ascii="Garamond" w:eastAsia="Times New Roman" w:hAnsi="Garamond" w:cs="Mongolian Baiti"/>
+          <w:bCs/>
+          <w:color w:val="000000"/>
+          <w:shd w:val="clear" w:color="auto" w:fill="FFFFFF"/>
+        </w:rPr>
+        <w:t xml:space="preserve"> Critical Fandom Practices.” </w:t>
+      </w:r>
       <w:r>
         <w:rPr>
           <w:rFonts w:ascii="Garamond" w:eastAsia="Times New Roman" w:hAnsi="Garamond" w:cs="Mongolian Baiti"/>
@@ -6021,9 +5660,8 @@
           <w:color w:val="000000"/>
           <w:shd w:val="clear" w:color="auto" w:fill="FFFFFF"/>
         </w:rPr>
-        <w:t>Korra</w:t>
-      </w:r>
-      <w:proofErr w:type="spellEnd"/>
+        <w:t>Association for Computers and Humanities</w:t>
+      </w:r>
       <w:r>
         <w:rPr>
           <w:rFonts w:ascii="Garamond" w:eastAsia="Times New Roman" w:hAnsi="Garamond" w:cs="Mongolian Baiti"/>
@@ -6031,19 +5669,20 @@
           <w:color w:val="000000"/>
           <w:shd w:val="clear" w:color="auto" w:fill="FFFFFF"/>
         </w:rPr>
-        <w:t xml:space="preserve"> Critical Fandom Practices.” </w:t>
-      </w:r>
-      <w:r>
+        <w:t>. Pittsburgh, PA. July 2019.</w:t>
+      </w:r>
+    </w:p>
+    <w:p>
+      <w:pPr>
+        <w:spacing w:after="240" w:line="276" w:lineRule="auto"/>
+        <w:jc w:val="both"/>
         <w:rPr>
           <w:rFonts w:ascii="Garamond" w:eastAsia="Times New Roman" w:hAnsi="Garamond" w:cs="Mongolian Baiti"/>
           <w:bCs/>
-          <w:i/>
-          <w:iCs/>
           <w:color w:val="000000"/>
           <w:shd w:val="clear" w:color="auto" w:fill="FFFFFF"/>
         </w:rPr>
-        <w:t>Association for Computers and Humanities</w:t>
-      </w:r>
+      </w:pPr>
       <w:r>
         <w:rPr>
           <w:rFonts w:ascii="Garamond" w:eastAsia="Times New Roman" w:hAnsi="Garamond" w:cs="Mongolian Baiti"/>
@@ -6051,68 +5690,7 @@
           <w:color w:val="000000"/>
           <w:shd w:val="clear" w:color="auto" w:fill="FFFFFF"/>
         </w:rPr>
-        <w:t>. Pittsburgh, PA. July 2019.</w:t>
-      </w:r>
-    </w:p>
-    <w:p>
-      <w:pPr>
-        <w:spacing w:after="240" w:line="276" w:lineRule="auto"/>
-        <w:jc w:val="both"/>
-        <w:rPr>
-          <w:rFonts w:ascii="Garamond" w:eastAsia="Times New Roman" w:hAnsi="Garamond" w:cs="Mongolian Baiti"/>
-          <w:bCs/>
-          <w:color w:val="000000"/>
-          <w:shd w:val="clear" w:color="auto" w:fill="FFFFFF"/>
-        </w:rPr>
-      </w:pPr>
-      <w:r>
-        <w:rPr>
-          <w:rFonts w:ascii="Garamond" w:eastAsia="Times New Roman" w:hAnsi="Garamond" w:cs="Mongolian Baiti"/>
-          <w:bCs/>
-          <w:color w:val="000000"/>
-          <w:shd w:val="clear" w:color="auto" w:fill="FFFFFF"/>
-        </w:rPr>
-        <w:t xml:space="preserve">“Positions and Power: How the Writing Center is Viewed in the Institution.” Co-created with Abbie Levesque, Siddharth </w:t>
-      </w:r>
-      <w:proofErr w:type="spellStart"/>
-      <w:r>
-        <w:rPr>
-          <w:rFonts w:ascii="Garamond" w:eastAsia="Times New Roman" w:hAnsi="Garamond" w:cs="Mongolian Baiti"/>
-          <w:bCs/>
-          <w:color w:val="000000"/>
-          <w:shd w:val="clear" w:color="auto" w:fill="FFFFFF"/>
-        </w:rPr>
-        <w:t>Pannir</w:t>
-      </w:r>
-      <w:proofErr w:type="spellEnd"/>
-      <w:r>
-        <w:rPr>
-          <w:rFonts w:ascii="Garamond" w:eastAsia="Times New Roman" w:hAnsi="Garamond" w:cs="Mongolian Baiti"/>
-          <w:bCs/>
-          <w:color w:val="000000"/>
-          <w:shd w:val="clear" w:color="auto" w:fill="FFFFFF"/>
-        </w:rPr>
-        <w:t xml:space="preserve">, and Quisqueya </w:t>
-      </w:r>
-      <w:proofErr w:type="spellStart"/>
-      <w:r>
-        <w:rPr>
-          <w:rFonts w:ascii="Garamond" w:eastAsia="Times New Roman" w:hAnsi="Garamond" w:cs="Mongolian Baiti"/>
-          <w:bCs/>
-          <w:color w:val="000000"/>
-          <w:shd w:val="clear" w:color="auto" w:fill="FFFFFF"/>
-        </w:rPr>
-        <w:t>Witbeck</w:t>
-      </w:r>
-      <w:proofErr w:type="spellEnd"/>
-      <w:r>
-        <w:rPr>
-          <w:rFonts w:ascii="Garamond" w:eastAsia="Times New Roman" w:hAnsi="Garamond" w:cs="Mongolian Baiti"/>
-          <w:bCs/>
-          <w:color w:val="000000"/>
-          <w:shd w:val="clear" w:color="auto" w:fill="FFFFFF"/>
-        </w:rPr>
-        <w:t xml:space="preserve">. </w:t>
+        <w:t xml:space="preserve">“Positions and Power: How the Writing Center is Viewed in the Institution.” Co-created with Abbie Levesque, Siddharth Pannir, and Quisqueya Witbeck. </w:t>
       </w:r>
       <w:r>
         <w:rPr>
@@ -6415,7 +5993,6 @@
                 <w:rFonts w:ascii="Garamond" w:hAnsi="Garamond" w:cs="Mongolian Baiti"/>
                 <w:b/>
               </w:rPr>
-              <w:lastRenderedPageBreak/>
               <w:t>Organizer.</w:t>
             </w:r>
             <w:r>
@@ -6544,6 +6121,7 @@
                 <w:rFonts w:ascii="Garamond" w:hAnsi="Garamond" w:cs="Mongolian Baiti"/>
                 <w:b/>
               </w:rPr>
+              <w:lastRenderedPageBreak/>
               <w:t>Reviewer</w:t>
             </w:r>
             <w:r>
@@ -7017,23 +6595,7 @@
                 <w:rFonts w:ascii="Garamond" w:hAnsi="Garamond" w:cs="Mongolian Baiti"/>
                 <w:bCs/>
               </w:rPr>
-              <w:t xml:space="preserve">. </w:t>
-            </w:r>
-            <w:proofErr w:type="spellStart"/>
-            <w:r>
-              <w:rPr>
-                <w:rFonts w:ascii="Garamond" w:hAnsi="Garamond" w:cs="Mongolian Baiti"/>
-                <w:bCs/>
-              </w:rPr>
-              <w:t>NULab</w:t>
-            </w:r>
-            <w:proofErr w:type="spellEnd"/>
-            <w:r>
-              <w:rPr>
-                <w:rFonts w:ascii="Garamond" w:hAnsi="Garamond" w:cs="Mongolian Baiti"/>
-                <w:bCs/>
-              </w:rPr>
-              <w:t xml:space="preserve"> Spring Conference, “Digital Storytelling,” Northeastern University.</w:t>
+              <w:t>. NULab Spring Conference, “Digital Storytelling,” Northeastern University.</w:t>
             </w:r>
           </w:p>
         </w:tc>
@@ -7579,25 +7141,7 @@
           <w:bCs/>
           <w:iCs/>
         </w:rPr>
-        <w:t xml:space="preserve">SUNY Empire State College Harry Van </w:t>
-      </w:r>
-      <w:proofErr w:type="spellStart"/>
-      <w:r>
-        <w:rPr>
-          <w:rFonts w:ascii="Garamond" w:hAnsi="Garamond" w:cs="Mongolian Baiti"/>
-          <w:bCs/>
-          <w:iCs/>
-        </w:rPr>
-        <w:t>Arsdale</w:t>
-      </w:r>
-      <w:proofErr w:type="spellEnd"/>
-      <w:r>
-        <w:rPr>
-          <w:rFonts w:ascii="Garamond" w:hAnsi="Garamond" w:cs="Mongolian Baiti"/>
-          <w:bCs/>
-          <w:iCs/>
-        </w:rPr>
-        <w:t xml:space="preserve"> Jr. Center for Labor Studies Academic Support, 2015–2016</w:t>
+        <w:t>SUNY Empire State College Harry Van Arsdale Jr. Center for Labor Studies Academic Support, 2015–2016</w:t>
       </w:r>
     </w:p>
     <w:p>

--- a/about/Messina_CV_current.docx
+++ b/about/Messina_CV_current.docx
@@ -515,6 +515,16 @@
               </w:rPr>
               <w:t>Fan Studies</w:t>
             </w:r>
+            <w:r>
+              <w:rPr>
+                <w:rFonts w:ascii="Garamond" w:hAnsi="Garamond" w:cs="Mongolian Baiti"/>
+                <w:b w:val="0"/>
+                <w:bCs w:val="0"/>
+              </w:rPr>
+              <w:t xml:space="preserve"> &amp; New Media</w:t>
+            </w:r>
+            <w:bookmarkStart w:id="0" w:name="_GoBack"/>
+            <w:bookmarkEnd w:id="0"/>
           </w:p>
           <w:p>
             <w:pPr>
@@ -742,7 +752,7 @@
                 <w:b w:val="0"/>
                 <w:bCs w:val="0"/>
               </w:rPr>
-              <w:t>New Media</w:t>
+              <w:t>Writing Program Administration</w:t>
             </w:r>
           </w:p>
         </w:tc>
@@ -1040,7 +1050,19 @@
         <w:rPr>
           <w:rFonts w:ascii="Garamond" w:eastAsia="Times Roman" w:hAnsi="Garamond" w:cs="Mongolian Baiti"/>
         </w:rPr>
-        <w:t xml:space="preserve">Tracing Fan: Exploring Relationship Tagging Practices in </w:t>
+        <w:t>Tracing Fan Uptakes: Tagging, Language, and Ideological Practices in The Legend of Korra Fanfictions</w:t>
+      </w:r>
+      <w:r>
+        <w:rPr>
+          <w:rFonts w:ascii="Garamond" w:eastAsia="Times Roman" w:hAnsi="Garamond" w:cs="Mongolian Baiti"/>
+        </w:rPr>
+        <w:t>.</w:t>
+      </w:r>
+      <w:r>
+        <w:rPr>
+          <w:rFonts w:ascii="Garamond" w:eastAsia="Times Roman" w:hAnsi="Garamond" w:cs="Mongolian Baiti"/>
+        </w:rPr>
+        <w:t xml:space="preserve">” </w:t>
       </w:r>
       <w:r>
         <w:rPr>
@@ -1048,41 +1070,13 @@
           <w:i/>
           <w:iCs/>
         </w:rPr>
-        <w:t>The Legend of Korra</w:t>
+        <w:t>The Journal of Writing Analytics</w:t>
       </w:r>
       <w:r>
         <w:rPr>
           <w:rFonts w:ascii="Garamond" w:eastAsia="Times Roman" w:hAnsi="Garamond" w:cs="Mongolian Baiti"/>
-          <w:i/>
-          <w:iCs/>
-        </w:rPr>
-        <w:t xml:space="preserve"> </w:t>
-      </w:r>
-      <w:r>
-        <w:rPr>
-          <w:rFonts w:ascii="Garamond" w:eastAsia="Times Roman" w:hAnsi="Garamond" w:cs="Mongolian Baiti"/>
-        </w:rPr>
-        <w:t xml:space="preserve">Fanfictions.” </w:t>
-      </w:r>
-      <w:r>
-        <w:rPr>
-          <w:rFonts w:ascii="Garamond" w:eastAsia="Times Roman" w:hAnsi="Garamond" w:cs="Mongolian Baiti"/>
-          <w:i/>
-          <w:iCs/>
-        </w:rPr>
-        <w:t>The Journal of Writing Analytics</w:t>
-      </w:r>
-      <w:r>
-        <w:rPr>
-          <w:rFonts w:ascii="Garamond" w:eastAsia="Times Roman" w:hAnsi="Garamond" w:cs="Mongolian Baiti"/>
-        </w:rPr>
-        <w:t>, vol 3</w:t>
-      </w:r>
-      <w:r>
-        <w:rPr>
-          <w:rFonts w:ascii="Garamond" w:eastAsia="Times Roman" w:hAnsi="Garamond" w:cs="Mongolian Baiti"/>
-        </w:rPr>
-        <w:t xml:space="preserve">, 2019. </w:t>
+        </w:rPr>
+        <w:t xml:space="preserve">, vol 3, 2019. </w:t>
       </w:r>
     </w:p>
     <w:p>
@@ -3458,8 +3452,6 @@
         </w:rPr>
         <w:t xml:space="preserve"> curriculum to better integrate digital proficiencies. Digital proficiency modules which I co-created &amp; co-led:</w:t>
       </w:r>
-      <w:bookmarkStart w:id="0" w:name="_GoBack"/>
-      <w:bookmarkEnd w:id="0"/>
     </w:p>
     <w:p>
       <w:pPr>

--- a/about/Messina_CV_current.docx
+++ b/about/Messina_CV_current.docx
@@ -49,16 +49,16 @@
       <w:r>
         <w:rPr>
           <w:rFonts w:ascii="Garamond" w:hAnsi="Garamond" w:cs="Mongolian Baiti"/>
-          <w:b/>
-        </w:rPr>
-        <w:t>Northeastern University</w:t>
-      </w:r>
-      <w:r>
-        <w:rPr>
-          <w:rFonts w:ascii="Garamond" w:hAnsi="Garamond" w:cs="Mongolian Baiti"/>
-          <w:bCs/>
-        </w:rPr>
-        <w:t>, 2016–2021</w:t>
+          <w:bCs/>
+        </w:rPr>
+        <w:t>Northeastern University,</w:t>
+      </w:r>
+      <w:r>
+        <w:rPr>
+          <w:rFonts w:ascii="Garamond" w:hAnsi="Garamond" w:cs="Mongolian Baiti"/>
+          <w:bCs/>
+        </w:rPr>
+        <w:t xml:space="preserve"> 2016–2021</w:t>
       </w:r>
     </w:p>
     <w:p>
@@ -78,7 +78,35 @@
           <w:rFonts w:ascii="Garamond" w:hAnsi="Garamond" w:cs="Mongolian Baiti"/>
           <w:bCs/>
         </w:rPr>
-        <w:t xml:space="preserve">Ph.D. Candidate in English, Writing and Rhetoric, degree expected </w:t>
+        <w:t>Ph.D. Candidate in English, Writing and Rhetoric</w:t>
+      </w:r>
+      <w:r>
+        <w:rPr>
+          <w:rFonts w:ascii="Garamond" w:hAnsi="Garamond" w:cs="Mongolian Baiti"/>
+          <w:bCs/>
+        </w:rPr>
+        <w:t>.</w:t>
+      </w:r>
+      <w:r>
+        <w:rPr>
+          <w:rFonts w:ascii="Garamond" w:hAnsi="Garamond" w:cs="Mongolian Baiti"/>
+          <w:bCs/>
+        </w:rPr>
+        <w:t xml:space="preserve"> </w:t>
+      </w:r>
+      <w:r>
+        <w:rPr>
+          <w:rFonts w:ascii="Garamond" w:hAnsi="Garamond" w:cs="Mongolian Baiti"/>
+          <w:bCs/>
+        </w:rPr>
+        <w:t>D</w:t>
+      </w:r>
+      <w:r>
+        <w:rPr>
+          <w:rFonts w:ascii="Garamond" w:hAnsi="Garamond" w:cs="Mongolian Baiti"/>
+          <w:bCs/>
+        </w:rPr>
+        <w:t xml:space="preserve">egree expected </w:t>
       </w:r>
       <w:r>
         <w:rPr>
@@ -120,6 +148,7 @@
       <w:pPr>
         <w:tabs>
           <w:tab w:val="left" w:pos="720"/>
+          <w:tab w:val="left" w:pos="990"/>
           <w:tab w:val="left" w:pos="2790"/>
         </w:tabs>
         <w:spacing w:line="276" w:lineRule="auto"/>
@@ -136,7 +165,7 @@
         <w:tab/>
         <w:t xml:space="preserve">Dissertation Website: </w:t>
       </w:r>
-      <w:hyperlink r:id="rId7" w:history="1">
+      <w:hyperlink r:id="rId8" w:history="1">
         <w:r>
           <w:rPr>
             <w:rStyle w:val="Hyperlink"/>
@@ -158,6 +187,7 @@
       <w:pPr>
         <w:tabs>
           <w:tab w:val="left" w:pos="720"/>
+          <w:tab w:val="left" w:pos="990"/>
           <w:tab w:val="left" w:pos="2790"/>
         </w:tabs>
         <w:spacing w:line="276" w:lineRule="auto"/>
@@ -187,58 +217,6 @@
           <w:bCs/>
         </w:rPr>
         <w:t xml:space="preserve"> </w:t>
-      </w:r>
-    </w:p>
-    <w:p>
-      <w:pPr>
-        <w:tabs>
-          <w:tab w:val="left" w:pos="720"/>
-          <w:tab w:val="left" w:pos="2790"/>
-        </w:tabs>
-        <w:rPr>
-          <w:rFonts w:ascii="Garamond" w:hAnsi="Garamond" w:cs="Mongolian Baiti"/>
-          <w:bCs/>
-        </w:rPr>
-      </w:pPr>
-    </w:p>
-    <w:p>
-      <w:pPr>
-        <w:tabs>
-          <w:tab w:val="left" w:pos="720"/>
-          <w:tab w:val="left" w:pos="2790"/>
-        </w:tabs>
-        <w:rPr>
-          <w:rFonts w:ascii="Garamond" w:hAnsi="Garamond" w:cs="Mongolian Baiti"/>
-          <w:bCs/>
-        </w:rPr>
-      </w:pPr>
-      <w:r>
-        <w:rPr>
-          <w:rFonts w:ascii="Garamond" w:hAnsi="Garamond" w:cs="Mongolian Baiti"/>
-          <w:b/>
-        </w:rPr>
-        <w:t>St. John’s University</w:t>
-      </w:r>
-      <w:r>
-        <w:rPr>
-          <w:rFonts w:ascii="Garamond" w:hAnsi="Garamond" w:cs="Mongolian Baiti"/>
-          <w:bCs/>
-        </w:rPr>
-        <w:t xml:space="preserve">, </w:t>
-      </w:r>
-      <w:r>
-        <w:rPr>
-          <w:rFonts w:ascii="Garamond" w:hAnsi="Garamond" w:cs="Mongolian Baiti"/>
-          <w:bCs/>
-        </w:rPr>
-        <w:t>2010</w:t>
-      </w:r>
-      <w:r>
-        <w:rPr>
-          <w:rFonts w:ascii="Garamond" w:hAnsi="Garamond" w:cs="Mongolian Baiti"/>
-          <w:bCs/>
-        </w:rPr>
-        <w:t>–2015</w:t>
       </w:r>
     </w:p>
     <w:p>
@@ -258,6 +236,85 @@
           <w:rFonts w:ascii="Garamond" w:hAnsi="Garamond" w:cs="Mongolian Baiti"/>
           <w:bCs/>
         </w:rPr>
+        <w:tab/>
+      </w:r>
+      <w:r>
+        <w:rPr>
+          <w:rFonts w:ascii="Garamond" w:hAnsi="Garamond" w:cs="Mongolian Baiti"/>
+          <w:bCs/>
+        </w:rPr>
+        <w:t xml:space="preserve">Graduate </w:t>
+      </w:r>
+      <w:r>
+        <w:rPr>
+          <w:rFonts w:ascii="Garamond" w:hAnsi="Garamond" w:cs="Mongolian Baiti"/>
+          <w:bCs/>
+        </w:rPr>
+        <w:t>Certificate: Digital Humanities</w:t>
+      </w:r>
+    </w:p>
+    <w:p>
+      <w:pPr>
+        <w:tabs>
+          <w:tab w:val="left" w:pos="720"/>
+          <w:tab w:val="left" w:pos="2790"/>
+        </w:tabs>
+        <w:rPr>
+          <w:rFonts w:ascii="Garamond" w:hAnsi="Garamond" w:cs="Mongolian Baiti"/>
+          <w:bCs/>
+        </w:rPr>
+      </w:pPr>
+    </w:p>
+    <w:p>
+      <w:pPr>
+        <w:tabs>
+          <w:tab w:val="left" w:pos="720"/>
+          <w:tab w:val="left" w:pos="2790"/>
+        </w:tabs>
+        <w:rPr>
+          <w:rFonts w:ascii="Garamond" w:hAnsi="Garamond" w:cs="Mongolian Baiti"/>
+          <w:bCs/>
+        </w:rPr>
+      </w:pPr>
+      <w:r>
+        <w:rPr>
+          <w:rFonts w:ascii="Garamond" w:hAnsi="Garamond" w:cs="Mongolian Baiti"/>
+          <w:bCs/>
+        </w:rPr>
+        <w:t xml:space="preserve">St. John’s University, </w:t>
+      </w:r>
+      <w:r>
+        <w:rPr>
+          <w:rFonts w:ascii="Garamond" w:hAnsi="Garamond" w:cs="Mongolian Baiti"/>
+          <w:bCs/>
+        </w:rPr>
+        <w:t>2010</w:t>
+      </w:r>
+      <w:r>
+        <w:rPr>
+          <w:rFonts w:ascii="Garamond" w:hAnsi="Garamond" w:cs="Mongolian Baiti"/>
+          <w:bCs/>
+        </w:rPr>
+        <w:t>–2015</w:t>
+      </w:r>
+    </w:p>
+    <w:p>
+      <w:pPr>
+        <w:tabs>
+          <w:tab w:val="left" w:pos="720"/>
+          <w:tab w:val="left" w:pos="2790"/>
+        </w:tabs>
+        <w:spacing w:line="276" w:lineRule="auto"/>
+        <w:rPr>
+          <w:rFonts w:ascii="Garamond" w:hAnsi="Garamond" w:cs="Mongolian Baiti"/>
+          <w:bCs/>
+        </w:rPr>
+      </w:pPr>
+      <w:r>
+        <w:rPr>
+          <w:rFonts w:ascii="Garamond" w:hAnsi="Garamond" w:cs="Mongolian Baiti"/>
+          <w:bCs/>
+        </w:rPr>
         <w:t>M.A. in English, 20</w:t>
       </w:r>
       <w:r>
@@ -318,8 +375,7 @@
         <w:spacing w:line="276" w:lineRule="auto"/>
         <w:ind w:left="900"/>
         <w:rPr>
-          <w:rFonts w:ascii="Garamond" w:hAnsi="Garamond" w:cs="Mongolian Baiti"/>
-          <w:bCs/>
+          <w:rFonts w:ascii="Garamond" w:eastAsia="Times Roman" w:hAnsi="Garamond" w:cs="Mongolian Baiti"/>
         </w:rPr>
       </w:pPr>
       <w:r>
@@ -333,7 +389,7 @@
         <w:rPr>
           <w:rFonts w:ascii="Garamond" w:eastAsia="Times Roman" w:hAnsi="Garamond" w:cs="Mongolian Baiti"/>
         </w:rPr>
-        <w:t>Sigma Tau Delta English Honors Society, Summa Omicron Delta Kappa Leadership Society</w:t>
+        <w:t>Sigma Tau Delta English Honors Society</w:t>
       </w:r>
     </w:p>
     <w:p>
@@ -342,6 +398,31 @@
           <w:tab w:val="left" w:pos="360"/>
         </w:tabs>
         <w:spacing w:line="276" w:lineRule="auto"/>
+        <w:ind w:left="900"/>
+        <w:rPr>
+          <w:rFonts w:ascii="Garamond" w:hAnsi="Garamond" w:cs="Mongolian Baiti"/>
+          <w:bCs/>
+        </w:rPr>
+      </w:pPr>
+      <w:r>
+        <w:rPr>
+          <w:rFonts w:ascii="Garamond" w:eastAsia="Times Roman" w:hAnsi="Garamond" w:cs="Mongolian Baiti"/>
+        </w:rPr>
+        <w:t xml:space="preserve">              </w:t>
+      </w:r>
+      <w:r>
+        <w:rPr>
+          <w:rFonts w:ascii="Garamond" w:eastAsia="Times Roman" w:hAnsi="Garamond" w:cs="Mongolian Baiti"/>
+        </w:rPr>
+        <w:t>Summa Omicron Delta Kappa Leadership Society</w:t>
+      </w:r>
+    </w:p>
+    <w:p>
+      <w:pPr>
+        <w:tabs>
+          <w:tab w:val="left" w:pos="360"/>
+        </w:tabs>
+        <w:spacing w:line="276" w:lineRule="auto"/>
         <w:rPr>
           <w:rFonts w:ascii="Garamond" w:hAnsi="Garamond" w:cs="Mongolian Baiti"/>
           <w:bCs/>
@@ -396,368 +477,29 @@
         </w:rPr>
         <w:t>EMPHASIS</w:t>
       </w:r>
-    </w:p>
-    <w:tbl>
-      <w:tblPr>
-        <w:tblStyle w:val="GridTable1Light-Accent6"/>
-        <w:tblW w:w="0" w:type="auto"/>
-        <w:tblBorders>
-          <w:top w:val="none" w:sz="0" w:space="0" w:color="auto"/>
-          <w:left w:val="none" w:sz="0" w:space="0" w:color="auto"/>
-          <w:bottom w:val="none" w:sz="0" w:space="0" w:color="auto"/>
-          <w:right w:val="none" w:sz="0" w:space="0" w:color="auto"/>
-          <w:insideH w:val="none" w:sz="0" w:space="0" w:color="auto"/>
-          <w:insideV w:val="none" w:sz="0" w:space="0" w:color="auto"/>
-        </w:tblBorders>
-        <w:tblLook w:val="04A0" w:firstRow="1" w:lastRow="0" w:firstColumn="1" w:lastColumn="0" w:noHBand="0" w:noVBand="1"/>
-      </w:tblPr>
-      <w:tblGrid>
-        <w:gridCol w:w="4675"/>
-        <w:gridCol w:w="4675"/>
-      </w:tblGrid>
-      <w:tr>
-        <w:trPr>
-          <w:cnfStyle w:val="100000000000" w:firstRow="1" w:lastRow="0" w:firstColumn="0" w:lastColumn="0" w:oddVBand="0" w:evenVBand="0" w:oddHBand="0" w:evenHBand="0" w:firstRowFirstColumn="0" w:firstRowLastColumn="0" w:lastRowFirstColumn="0" w:lastRowLastColumn="0"/>
-          <w:trHeight w:val="1305"/>
-        </w:trPr>
-        <w:tc>
-          <w:tcPr>
-            <w:cnfStyle w:val="001000000000" w:firstRow="0" w:lastRow="0" w:firstColumn="1" w:lastColumn="0" w:oddVBand="0" w:evenVBand="0" w:oddHBand="0" w:evenHBand="0" w:firstRowFirstColumn="0" w:firstRowLastColumn="0" w:lastRowFirstColumn="0" w:lastRowLastColumn="0"/>
-            <w:tcW w:w="4675" w:type="dxa"/>
-            <w:tcBorders>
-              <w:bottom w:val="none" w:sz="0" w:space="0" w:color="auto"/>
-            </w:tcBorders>
-          </w:tcPr>
-          <w:p>
-            <w:pPr>
-              <w:pStyle w:val="BodyA"/>
-              <w:pBdr>
-                <w:top w:val="none" w:sz="0" w:space="0" w:color="auto"/>
-                <w:left w:val="none" w:sz="0" w:space="0" w:color="auto"/>
-                <w:bottom w:val="none" w:sz="0" w:space="0" w:color="auto"/>
-                <w:right w:val="none" w:sz="0" w:space="0" w:color="auto"/>
-                <w:between w:val="none" w:sz="0" w:space="0" w:color="auto"/>
-                <w:bar w:val="none" w:sz="0" w:color="auto"/>
-              </w:pBdr>
-              <w:rPr>
-                <w:rFonts w:ascii="Garamond" w:hAnsi="Garamond" w:cs="Mongolian Baiti"/>
-                <w:b w:val="0"/>
-                <w:bCs w:val="0"/>
-                <w:sz w:val="10"/>
-                <w:szCs w:val="10"/>
-              </w:rPr>
-            </w:pPr>
-          </w:p>
-          <w:p>
-            <w:pPr>
-              <w:pStyle w:val="BodyA"/>
-              <w:numPr>
-                <w:ilvl w:val="0"/>
-                <w:numId w:val="11"/>
-              </w:numPr>
-              <w:pBdr>
-                <w:top w:val="none" w:sz="0" w:space="0" w:color="auto"/>
-                <w:left w:val="none" w:sz="0" w:space="0" w:color="auto"/>
-                <w:bottom w:val="none" w:sz="0" w:space="0" w:color="auto"/>
-                <w:right w:val="none" w:sz="0" w:space="0" w:color="auto"/>
-                <w:between w:val="none" w:sz="0" w:space="0" w:color="auto"/>
-                <w:bar w:val="none" w:sz="0" w:color="auto"/>
-              </w:pBdr>
-              <w:rPr>
-                <w:rFonts w:ascii="Garamond" w:hAnsi="Garamond" w:cs="Mongolian Baiti"/>
-                <w:b w:val="0"/>
-                <w:bCs w:val="0"/>
-              </w:rPr>
-            </w:pPr>
-            <w:r>
-              <w:rPr>
-                <w:rFonts w:ascii="Garamond" w:hAnsi="Garamond" w:cs="Mongolian Baiti"/>
-                <w:b w:val="0"/>
-                <w:bCs w:val="0"/>
-              </w:rPr>
-              <w:t>Digital Rhetoric</w:t>
-            </w:r>
-            <w:r>
-              <w:rPr>
-                <w:rFonts w:ascii="Garamond" w:hAnsi="Garamond" w:cs="Mongolian Baiti"/>
-                <w:b w:val="0"/>
-                <w:bCs w:val="0"/>
-              </w:rPr>
-              <w:t xml:space="preserve"> and Communication</w:t>
-            </w:r>
-          </w:p>
-          <w:p>
-            <w:pPr>
-              <w:pStyle w:val="BodyA"/>
-              <w:numPr>
-                <w:ilvl w:val="0"/>
-                <w:numId w:val="11"/>
-              </w:numPr>
-              <w:pBdr>
-                <w:top w:val="none" w:sz="0" w:space="0" w:color="auto"/>
-                <w:left w:val="none" w:sz="0" w:space="0" w:color="auto"/>
-                <w:bottom w:val="none" w:sz="0" w:space="0" w:color="auto"/>
-                <w:right w:val="none" w:sz="0" w:space="0" w:color="auto"/>
-                <w:between w:val="none" w:sz="0" w:space="0" w:color="auto"/>
-                <w:bar w:val="none" w:sz="0" w:color="auto"/>
-              </w:pBdr>
-              <w:rPr>
-                <w:rFonts w:ascii="Garamond" w:hAnsi="Garamond" w:cs="Mongolian Baiti"/>
-                <w:b w:val="0"/>
-                <w:bCs w:val="0"/>
-              </w:rPr>
-            </w:pPr>
-            <w:r>
-              <w:rPr>
-                <w:rFonts w:ascii="Garamond" w:hAnsi="Garamond" w:cs="Mongolian Baiti"/>
-                <w:b w:val="0"/>
-                <w:bCs w:val="0"/>
-              </w:rPr>
-              <w:t>Fan Studies</w:t>
-            </w:r>
-            <w:r>
-              <w:rPr>
-                <w:rFonts w:ascii="Garamond" w:hAnsi="Garamond" w:cs="Mongolian Baiti"/>
-                <w:b w:val="0"/>
-                <w:bCs w:val="0"/>
-              </w:rPr>
-              <w:t xml:space="preserve"> &amp; New Media</w:t>
-            </w:r>
-            <w:bookmarkStart w:id="0" w:name="_GoBack"/>
-            <w:bookmarkEnd w:id="0"/>
-          </w:p>
-          <w:p>
-            <w:pPr>
-              <w:pStyle w:val="BodyA"/>
-              <w:numPr>
-                <w:ilvl w:val="0"/>
-                <w:numId w:val="11"/>
-              </w:numPr>
-              <w:pBdr>
-                <w:top w:val="none" w:sz="0" w:space="0" w:color="auto"/>
-                <w:left w:val="none" w:sz="0" w:space="0" w:color="auto"/>
-                <w:bottom w:val="none" w:sz="0" w:space="0" w:color="auto"/>
-                <w:right w:val="none" w:sz="0" w:space="0" w:color="auto"/>
-                <w:between w:val="none" w:sz="0" w:space="0" w:color="auto"/>
-                <w:bar w:val="none" w:sz="0" w:color="auto"/>
-              </w:pBdr>
-              <w:rPr>
-                <w:rFonts w:ascii="Garamond" w:hAnsi="Garamond" w:cs="Mongolian Baiti"/>
-                <w:b w:val="0"/>
-                <w:bCs w:val="0"/>
-              </w:rPr>
-            </w:pPr>
-            <w:r>
-              <w:rPr>
-                <w:rFonts w:ascii="Garamond" w:hAnsi="Garamond" w:cs="Mongolian Baiti"/>
-                <w:b w:val="0"/>
-                <w:bCs w:val="0"/>
-              </w:rPr>
-              <w:t>Rhetorical Genre Studies</w:t>
-            </w:r>
-          </w:p>
-          <w:p>
-            <w:pPr>
-              <w:pStyle w:val="BodyA"/>
-              <w:numPr>
-                <w:ilvl w:val="0"/>
-                <w:numId w:val="11"/>
-              </w:numPr>
-              <w:pBdr>
-                <w:top w:val="none" w:sz="0" w:space="0" w:color="auto"/>
-                <w:left w:val="none" w:sz="0" w:space="0" w:color="auto"/>
-                <w:bottom w:val="none" w:sz="0" w:space="0" w:color="auto"/>
-                <w:right w:val="none" w:sz="0" w:space="0" w:color="auto"/>
-                <w:between w:val="none" w:sz="0" w:space="0" w:color="auto"/>
-                <w:bar w:val="none" w:sz="0" w:color="auto"/>
-              </w:pBdr>
-              <w:rPr>
-                <w:rFonts w:ascii="Garamond" w:hAnsi="Garamond" w:cs="Mongolian Baiti"/>
-                <w:b w:val="0"/>
-                <w:bCs w:val="0"/>
-              </w:rPr>
-            </w:pPr>
-            <w:r>
-              <w:rPr>
-                <w:rFonts w:ascii="Garamond" w:hAnsi="Garamond" w:cs="Mongolian Baiti"/>
-                <w:b w:val="0"/>
-                <w:bCs w:val="0"/>
-              </w:rPr>
-              <w:t>Coding and Data Rhetoric</w:t>
-            </w:r>
-          </w:p>
-        </w:tc>
-        <w:tc>
-          <w:tcPr>
-            <w:tcW w:w="4675" w:type="dxa"/>
-            <w:tcBorders>
-              <w:bottom w:val="none" w:sz="0" w:space="0" w:color="auto"/>
-            </w:tcBorders>
-          </w:tcPr>
-          <w:p>
-            <w:pPr>
-              <w:pStyle w:val="BodyA"/>
-              <w:pBdr>
-                <w:top w:val="none" w:sz="0" w:space="0" w:color="auto"/>
-                <w:left w:val="none" w:sz="0" w:space="0" w:color="auto"/>
-                <w:bottom w:val="none" w:sz="0" w:space="0" w:color="auto"/>
-                <w:right w:val="none" w:sz="0" w:space="0" w:color="auto"/>
-                <w:between w:val="none" w:sz="0" w:space="0" w:color="auto"/>
-                <w:bar w:val="none" w:sz="0" w:color="auto"/>
-              </w:pBdr>
-              <w:cnfStyle w:val="100000000000" w:firstRow="1" w:lastRow="0" w:firstColumn="0" w:lastColumn="0" w:oddVBand="0" w:evenVBand="0" w:oddHBand="0" w:evenHBand="0" w:firstRowFirstColumn="0" w:firstRowLastColumn="0" w:lastRowFirstColumn="0" w:lastRowLastColumn="0"/>
-              <w:rPr>
-                <w:rFonts w:ascii="Garamond" w:hAnsi="Garamond" w:cs="Mongolian Baiti"/>
-                <w:b w:val="0"/>
-                <w:bCs w:val="0"/>
-                <w:sz w:val="10"/>
-                <w:szCs w:val="10"/>
-              </w:rPr>
-            </w:pPr>
-          </w:p>
-          <w:p>
-            <w:pPr>
-              <w:pStyle w:val="BodyA"/>
-              <w:numPr>
-                <w:ilvl w:val="0"/>
-                <w:numId w:val="11"/>
-              </w:numPr>
-              <w:pBdr>
-                <w:top w:val="none" w:sz="0" w:space="0" w:color="auto"/>
-                <w:left w:val="none" w:sz="0" w:space="0" w:color="auto"/>
-                <w:bottom w:val="none" w:sz="0" w:space="0" w:color="auto"/>
-                <w:right w:val="none" w:sz="0" w:space="0" w:color="auto"/>
-                <w:between w:val="none" w:sz="0" w:space="0" w:color="auto"/>
-                <w:bar w:val="none" w:sz="0" w:color="auto"/>
-              </w:pBdr>
-              <w:cnfStyle w:val="100000000000" w:firstRow="1" w:lastRow="0" w:firstColumn="0" w:lastColumn="0" w:oddVBand="0" w:evenVBand="0" w:oddHBand="0" w:evenHBand="0" w:firstRowFirstColumn="0" w:firstRowLastColumn="0" w:lastRowFirstColumn="0" w:lastRowLastColumn="0"/>
-              <w:rPr>
-                <w:rFonts w:ascii="Garamond" w:hAnsi="Garamond" w:cs="Mongolian Baiti"/>
-                <w:b w:val="0"/>
-                <w:bCs w:val="0"/>
-              </w:rPr>
-            </w:pPr>
-            <w:r>
-              <w:rPr>
-                <w:rFonts w:ascii="Garamond" w:hAnsi="Garamond" w:cs="Mongolian Baiti"/>
-                <w:b w:val="0"/>
-                <w:bCs w:val="0"/>
-              </w:rPr>
-              <w:t>Digital</w:t>
-            </w:r>
-            <w:r>
-              <w:rPr>
-                <w:rFonts w:ascii="Garamond" w:hAnsi="Garamond" w:cs="Mongolian Baiti"/>
-                <w:b w:val="0"/>
-                <w:bCs w:val="0"/>
-              </w:rPr>
-              <w:t xml:space="preserve"> Critical</w:t>
-            </w:r>
-            <w:r>
-              <w:rPr>
-                <w:rFonts w:ascii="Garamond" w:hAnsi="Garamond" w:cs="Mongolian Baiti"/>
-                <w:b w:val="0"/>
-                <w:bCs w:val="0"/>
-              </w:rPr>
-              <w:t xml:space="preserve"> Pedagogy</w:t>
-            </w:r>
-          </w:p>
-          <w:p>
-            <w:pPr>
-              <w:pStyle w:val="BodyA"/>
-              <w:numPr>
-                <w:ilvl w:val="0"/>
-                <w:numId w:val="11"/>
-              </w:numPr>
-              <w:pBdr>
-                <w:top w:val="none" w:sz="0" w:space="0" w:color="auto"/>
-                <w:left w:val="none" w:sz="0" w:space="0" w:color="auto"/>
-                <w:bottom w:val="none" w:sz="0" w:space="0" w:color="auto"/>
-                <w:right w:val="none" w:sz="0" w:space="0" w:color="auto"/>
-                <w:between w:val="none" w:sz="0" w:space="0" w:color="auto"/>
-                <w:bar w:val="none" w:sz="0" w:color="auto"/>
-              </w:pBdr>
-              <w:cnfStyle w:val="100000000000" w:firstRow="1" w:lastRow="0" w:firstColumn="0" w:lastColumn="0" w:oddVBand="0" w:evenVBand="0" w:oddHBand="0" w:evenHBand="0" w:firstRowFirstColumn="0" w:firstRowLastColumn="0" w:lastRowFirstColumn="0" w:lastRowLastColumn="0"/>
-              <w:rPr>
-                <w:rFonts w:ascii="Garamond" w:hAnsi="Garamond" w:cs="Mongolian Baiti"/>
-                <w:b w:val="0"/>
-                <w:bCs w:val="0"/>
-              </w:rPr>
-            </w:pPr>
-            <w:r>
-              <w:rPr>
-                <w:rFonts w:ascii="Garamond" w:hAnsi="Garamond" w:cs="Mongolian Baiti"/>
-                <w:b w:val="0"/>
-                <w:bCs w:val="0"/>
-              </w:rPr>
-              <w:t>Digital Humanities</w:t>
-            </w:r>
-          </w:p>
-          <w:p>
-            <w:pPr>
-              <w:pStyle w:val="BodyA"/>
-              <w:numPr>
-                <w:ilvl w:val="0"/>
-                <w:numId w:val="11"/>
-              </w:numPr>
-              <w:pBdr>
-                <w:top w:val="none" w:sz="0" w:space="0" w:color="auto"/>
-                <w:left w:val="none" w:sz="0" w:space="0" w:color="auto"/>
-                <w:bottom w:val="none" w:sz="0" w:space="0" w:color="auto"/>
-                <w:right w:val="none" w:sz="0" w:space="0" w:color="auto"/>
-                <w:between w:val="none" w:sz="0" w:space="0" w:color="auto"/>
-                <w:bar w:val="none" w:sz="0" w:color="auto"/>
-              </w:pBdr>
-              <w:cnfStyle w:val="100000000000" w:firstRow="1" w:lastRow="0" w:firstColumn="0" w:lastColumn="0" w:oddVBand="0" w:evenVBand="0" w:oddHBand="0" w:evenHBand="0" w:firstRowFirstColumn="0" w:firstRowLastColumn="0" w:lastRowFirstColumn="0" w:lastRowLastColumn="0"/>
-              <w:rPr>
-                <w:rFonts w:ascii="Garamond" w:hAnsi="Garamond" w:cs="Mongolian Baiti"/>
-                <w:b w:val="0"/>
-                <w:bCs w:val="0"/>
-              </w:rPr>
-            </w:pPr>
-            <w:r>
-              <w:rPr>
-                <w:rFonts w:ascii="Garamond" w:hAnsi="Garamond" w:cs="Mongolian Baiti"/>
-                <w:b w:val="0"/>
-                <w:bCs w:val="0"/>
-              </w:rPr>
-              <w:t>Writing Analytics</w:t>
-            </w:r>
-          </w:p>
-          <w:p>
-            <w:pPr>
-              <w:pStyle w:val="BodyA"/>
-              <w:numPr>
-                <w:ilvl w:val="0"/>
-                <w:numId w:val="11"/>
-              </w:numPr>
-              <w:pBdr>
-                <w:top w:val="none" w:sz="0" w:space="0" w:color="auto"/>
-                <w:left w:val="none" w:sz="0" w:space="0" w:color="auto"/>
-                <w:bottom w:val="none" w:sz="0" w:space="0" w:color="auto"/>
-                <w:right w:val="none" w:sz="0" w:space="0" w:color="auto"/>
-                <w:between w:val="none" w:sz="0" w:space="0" w:color="auto"/>
-                <w:bar w:val="none" w:sz="0" w:color="auto"/>
-              </w:pBdr>
-              <w:cnfStyle w:val="100000000000" w:firstRow="1" w:lastRow="0" w:firstColumn="0" w:lastColumn="0" w:oddVBand="0" w:evenVBand="0" w:oddHBand="0" w:evenHBand="0" w:firstRowFirstColumn="0" w:firstRowLastColumn="0" w:lastRowFirstColumn="0" w:lastRowLastColumn="0"/>
-              <w:rPr>
-                <w:rFonts w:ascii="Garamond" w:hAnsi="Garamond" w:cs="Mongolian Baiti"/>
-                <w:b w:val="0"/>
-                <w:bCs w:val="0"/>
-              </w:rPr>
-            </w:pPr>
-            <w:r>
-              <w:rPr>
-                <w:rFonts w:ascii="Garamond" w:hAnsi="Garamond" w:cs="Mongolian Baiti"/>
-                <w:b w:val="0"/>
-                <w:bCs w:val="0"/>
-              </w:rPr>
-              <w:t>Writing Program Administration</w:t>
-            </w:r>
-          </w:p>
-        </w:tc>
-      </w:tr>
-    </w:tbl>
+      <w:r>
+        <w:rPr>
+          <w:rFonts w:ascii="Garamond" w:hAnsi="Garamond" w:cs="Mongolian Baiti"/>
+          <w:b/>
+          <w:bCs/>
+          <w:caps/>
+        </w:rPr>
+        <w:t xml:space="preserve"> </w:t>
+      </w:r>
+    </w:p>
+    <w:p>
+      <w:pPr>
+        <w:pStyle w:val="BodyA"/>
+        <w:rPr>
+          <w:rFonts w:ascii="Garamond" w:eastAsia="Times Roman" w:hAnsi="Garamond" w:cs="Mongolian Baiti"/>
+          <w:b/>
+          <w:bCs/>
+          <w:caps/>
+          <w:sz w:val="10"/>
+          <w:szCs w:val="10"/>
+        </w:rPr>
+      </w:pPr>
+    </w:p>
     <w:p>
       <w:pPr>
         <w:pBdr>
@@ -765,8 +507,334 @@
         </w:pBdr>
         <w:rPr>
           <w:rFonts w:ascii="Garamond" w:hAnsi="Garamond" w:cs="Mongolian Baiti"/>
-          <w:b/>
-          <w:bCs/>
+        </w:rPr>
+      </w:pPr>
+      <w:r>
+        <w:rPr>
+          <w:rFonts w:ascii="Garamond" w:hAnsi="Garamond" w:cs="Mongolian Baiti"/>
+        </w:rPr>
+        <w:t xml:space="preserve">Digital </w:t>
+      </w:r>
+      <w:r>
+        <w:rPr>
+          <w:rFonts w:ascii="Garamond" w:hAnsi="Garamond" w:cs="Mongolian Baiti"/>
+        </w:rPr>
+        <w:t>r</w:t>
+      </w:r>
+      <w:r>
+        <w:rPr>
+          <w:rFonts w:ascii="Garamond" w:hAnsi="Garamond" w:cs="Mongolian Baiti"/>
+        </w:rPr>
+        <w:t xml:space="preserve">hetoric and </w:t>
+      </w:r>
+      <w:r>
+        <w:rPr>
+          <w:rFonts w:ascii="Garamond" w:hAnsi="Garamond" w:cs="Mongolian Baiti"/>
+        </w:rPr>
+        <w:t>c</w:t>
+      </w:r>
+      <w:r>
+        <w:rPr>
+          <w:rFonts w:ascii="Garamond" w:hAnsi="Garamond" w:cs="Mongolian Baiti"/>
+        </w:rPr>
+        <w:t>ommunication</w:t>
+      </w:r>
+      <w:r>
+        <w:rPr>
+          <w:rFonts w:ascii="Garamond" w:hAnsi="Garamond" w:cs="Mongolian Baiti"/>
+        </w:rPr>
+        <w:t>;</w:t>
+      </w:r>
+      <w:r>
+        <w:rPr>
+          <w:rFonts w:ascii="Garamond" w:hAnsi="Garamond" w:cs="Mongolian Baiti"/>
+        </w:rPr>
+        <w:t xml:space="preserve"> </w:t>
+      </w:r>
+      <w:r>
+        <w:rPr>
+          <w:rFonts w:ascii="Garamond" w:hAnsi="Garamond" w:cs="Mongolian Baiti"/>
+        </w:rPr>
+        <w:t>fa</w:t>
+      </w:r>
+      <w:r>
+        <w:rPr>
+          <w:rFonts w:ascii="Garamond" w:hAnsi="Garamond" w:cs="Mongolian Baiti"/>
+        </w:rPr>
+        <w:t xml:space="preserve">n </w:t>
+      </w:r>
+      <w:r>
+        <w:rPr>
+          <w:rFonts w:ascii="Garamond" w:hAnsi="Garamond" w:cs="Mongolian Baiti"/>
+        </w:rPr>
+        <w:t>s</w:t>
+      </w:r>
+      <w:r>
+        <w:rPr>
+          <w:rFonts w:ascii="Garamond" w:hAnsi="Garamond" w:cs="Mongolian Baiti"/>
+        </w:rPr>
+        <w:t>tudies</w:t>
+      </w:r>
+      <w:r>
+        <w:rPr>
+          <w:rFonts w:ascii="Garamond" w:hAnsi="Garamond" w:cs="Mongolian Baiti"/>
+        </w:rPr>
+        <w:t>;</w:t>
+      </w:r>
+      <w:r>
+        <w:rPr>
+          <w:rFonts w:ascii="Garamond" w:hAnsi="Garamond" w:cs="Mongolian Baiti"/>
+        </w:rPr>
+        <w:t xml:space="preserve"> </w:t>
+      </w:r>
+      <w:r>
+        <w:rPr>
+          <w:rFonts w:ascii="Garamond" w:hAnsi="Garamond" w:cs="Mongolian Baiti"/>
+        </w:rPr>
+        <w:t>data, algorithm, &amp; coding</w:t>
+      </w:r>
+      <w:r>
+        <w:rPr>
+          <w:rFonts w:ascii="Garamond" w:hAnsi="Garamond" w:cs="Mongolian Baiti"/>
+        </w:rPr>
+        <w:t xml:space="preserve"> </w:t>
+      </w:r>
+      <w:r>
+        <w:rPr>
+          <w:rFonts w:ascii="Garamond" w:hAnsi="Garamond" w:cs="Mongolian Baiti"/>
+        </w:rPr>
+        <w:t>r</w:t>
+      </w:r>
+      <w:r>
+        <w:rPr>
+          <w:rFonts w:ascii="Garamond" w:hAnsi="Garamond" w:cs="Mongolian Baiti"/>
+        </w:rPr>
+        <w:t>hetorics</w:t>
+      </w:r>
+      <w:r>
+        <w:rPr>
+          <w:rFonts w:ascii="Garamond" w:hAnsi="Garamond" w:cs="Mongolian Baiti"/>
+        </w:rPr>
+        <w:t>;</w:t>
+      </w:r>
+      <w:r>
+        <w:rPr>
+          <w:rFonts w:ascii="Garamond" w:hAnsi="Garamond" w:cs="Mongolian Baiti"/>
+        </w:rPr>
+        <w:t xml:space="preserve"> r</w:t>
+      </w:r>
+      <w:r>
+        <w:rPr>
+          <w:rFonts w:ascii="Garamond" w:hAnsi="Garamond" w:cs="Mongolian Baiti"/>
+        </w:rPr>
+        <w:t xml:space="preserve">hetorical </w:t>
+      </w:r>
+      <w:r>
+        <w:rPr>
+          <w:rFonts w:ascii="Garamond" w:hAnsi="Garamond" w:cs="Mongolian Baiti"/>
+        </w:rPr>
+        <w:t>g</w:t>
+      </w:r>
+      <w:r>
+        <w:rPr>
+          <w:rFonts w:ascii="Garamond" w:hAnsi="Garamond" w:cs="Mongolian Baiti"/>
+        </w:rPr>
+        <w:t xml:space="preserve">enre </w:t>
+      </w:r>
+      <w:r>
+        <w:rPr>
+          <w:rFonts w:ascii="Garamond" w:hAnsi="Garamond" w:cs="Mongolian Baiti"/>
+        </w:rPr>
+        <w:t>s</w:t>
+      </w:r>
+      <w:r>
+        <w:rPr>
+          <w:rFonts w:ascii="Garamond" w:hAnsi="Garamond" w:cs="Mongolian Baiti"/>
+        </w:rPr>
+        <w:t>tudies</w:t>
+      </w:r>
+      <w:r>
+        <w:rPr>
+          <w:rFonts w:ascii="Garamond" w:hAnsi="Garamond" w:cs="Mongolian Baiti"/>
+        </w:rPr>
+        <w:t>;</w:t>
+      </w:r>
+      <w:r>
+        <w:rPr>
+          <w:rFonts w:ascii="Garamond" w:hAnsi="Garamond" w:cs="Mongolian Baiti"/>
+        </w:rPr>
+        <w:t xml:space="preserve"> </w:t>
+      </w:r>
+      <w:r>
+        <w:rPr>
+          <w:rFonts w:ascii="Garamond" w:hAnsi="Garamond" w:cs="Mongolian Baiti"/>
+        </w:rPr>
+        <w:t>d</w:t>
+      </w:r>
+      <w:r>
+        <w:rPr>
+          <w:rFonts w:ascii="Garamond" w:hAnsi="Garamond" w:cs="Mongolian Baiti"/>
+        </w:rPr>
+        <w:t xml:space="preserve">igital </w:t>
+      </w:r>
+      <w:r>
+        <w:rPr>
+          <w:rFonts w:ascii="Garamond" w:hAnsi="Garamond" w:cs="Mongolian Baiti"/>
+        </w:rPr>
+        <w:t>c</w:t>
+      </w:r>
+      <w:r>
+        <w:rPr>
+          <w:rFonts w:ascii="Garamond" w:hAnsi="Garamond" w:cs="Mongolian Baiti"/>
+        </w:rPr>
+        <w:t xml:space="preserve">ritical </w:t>
+      </w:r>
+      <w:r>
+        <w:rPr>
+          <w:rFonts w:ascii="Garamond" w:hAnsi="Garamond" w:cs="Mongolian Baiti"/>
+        </w:rPr>
+        <w:t>p</w:t>
+      </w:r>
+      <w:r>
+        <w:rPr>
+          <w:rFonts w:ascii="Garamond" w:hAnsi="Garamond" w:cs="Mongolian Baiti"/>
+        </w:rPr>
+        <w:t>edagogy</w:t>
+      </w:r>
+      <w:r>
+        <w:rPr>
+          <w:rFonts w:ascii="Garamond" w:hAnsi="Garamond" w:cs="Mongolian Baiti"/>
+        </w:rPr>
+        <w:t>;</w:t>
+      </w:r>
+      <w:r>
+        <w:rPr>
+          <w:rFonts w:ascii="Garamond" w:hAnsi="Garamond" w:cs="Mongolian Baiti"/>
+        </w:rPr>
+        <w:t xml:space="preserve"> </w:t>
+      </w:r>
+      <w:r>
+        <w:rPr>
+          <w:rFonts w:ascii="Garamond" w:hAnsi="Garamond" w:cs="Mongolian Baiti"/>
+        </w:rPr>
+        <w:t>d</w:t>
+      </w:r>
+      <w:r>
+        <w:rPr>
+          <w:rFonts w:ascii="Garamond" w:hAnsi="Garamond" w:cs="Mongolian Baiti"/>
+        </w:rPr>
+        <w:t xml:space="preserve">igital </w:t>
+      </w:r>
+      <w:r>
+        <w:rPr>
+          <w:rFonts w:ascii="Garamond" w:hAnsi="Garamond" w:cs="Mongolian Baiti"/>
+        </w:rPr>
+        <w:t>h</w:t>
+      </w:r>
+      <w:r>
+        <w:rPr>
+          <w:rFonts w:ascii="Garamond" w:hAnsi="Garamond" w:cs="Mongolian Baiti"/>
+        </w:rPr>
+        <w:t>umanities</w:t>
+      </w:r>
+      <w:r>
+        <w:rPr>
+          <w:rFonts w:ascii="Garamond" w:hAnsi="Garamond" w:cs="Mongolian Baiti"/>
+        </w:rPr>
+        <w:t>;</w:t>
+      </w:r>
+      <w:r>
+        <w:rPr>
+          <w:rFonts w:ascii="Garamond" w:hAnsi="Garamond" w:cs="Mongolian Baiti"/>
+        </w:rPr>
+        <w:t xml:space="preserve"> </w:t>
+      </w:r>
+      <w:r>
+        <w:rPr>
+          <w:rFonts w:ascii="Garamond" w:hAnsi="Garamond" w:cs="Mongolian Baiti"/>
+        </w:rPr>
+        <w:t>w</w:t>
+      </w:r>
+      <w:r>
+        <w:rPr>
+          <w:rFonts w:ascii="Garamond" w:hAnsi="Garamond" w:cs="Mongolian Baiti"/>
+        </w:rPr>
+        <w:t xml:space="preserve">riting </w:t>
+      </w:r>
+      <w:r>
+        <w:rPr>
+          <w:rFonts w:ascii="Garamond" w:hAnsi="Garamond" w:cs="Mongolian Baiti"/>
+        </w:rPr>
+        <w:t>a</w:t>
+      </w:r>
+      <w:r>
+        <w:rPr>
+          <w:rFonts w:ascii="Garamond" w:hAnsi="Garamond" w:cs="Mongolian Baiti"/>
+        </w:rPr>
+        <w:t>nalytics</w:t>
+      </w:r>
+      <w:r>
+        <w:rPr>
+          <w:rFonts w:ascii="Garamond" w:hAnsi="Garamond" w:cs="Mongolian Baiti"/>
+        </w:rPr>
+        <w:t>;</w:t>
+      </w:r>
+      <w:r>
+        <w:rPr>
+          <w:rFonts w:ascii="Garamond" w:hAnsi="Garamond" w:cs="Mongolian Baiti"/>
+        </w:rPr>
+        <w:t xml:space="preserve"> </w:t>
+      </w:r>
+      <w:r>
+        <w:rPr>
+          <w:rFonts w:ascii="Garamond" w:hAnsi="Garamond" w:cs="Mongolian Baiti"/>
+        </w:rPr>
+        <w:t>w</w:t>
+      </w:r>
+      <w:r>
+        <w:rPr>
+          <w:rFonts w:ascii="Garamond" w:hAnsi="Garamond" w:cs="Mongolian Baiti"/>
+        </w:rPr>
+        <w:t xml:space="preserve">riting </w:t>
+      </w:r>
+      <w:r>
+        <w:rPr>
+          <w:rFonts w:ascii="Garamond" w:hAnsi="Garamond" w:cs="Mongolian Baiti"/>
+        </w:rPr>
+        <w:t>p</w:t>
+      </w:r>
+      <w:r>
+        <w:rPr>
+          <w:rFonts w:ascii="Garamond" w:hAnsi="Garamond" w:cs="Mongolian Baiti"/>
+        </w:rPr>
+        <w:t xml:space="preserve">rogram </w:t>
+      </w:r>
+      <w:r>
+        <w:rPr>
+          <w:rFonts w:ascii="Garamond" w:hAnsi="Garamond" w:cs="Mongolian Baiti"/>
+        </w:rPr>
+        <w:t>a</w:t>
+      </w:r>
+      <w:r>
+        <w:rPr>
+          <w:rFonts w:ascii="Garamond" w:hAnsi="Garamond" w:cs="Mongolian Baiti"/>
+        </w:rPr>
+        <w:t>dministration</w:t>
+      </w:r>
+      <w:r>
+        <w:rPr>
+          <w:rFonts w:ascii="Garamond" w:hAnsi="Garamond" w:cs="Mongolian Baiti"/>
+        </w:rPr>
+        <w:t>.</w:t>
+      </w:r>
+    </w:p>
+    <w:p>
+      <w:pPr>
+        <w:pBdr>
+          <w:bottom w:val="single" w:sz="6" w:space="1" w:color="auto"/>
+        </w:pBdr>
+        <w:rPr>
+          <w:rFonts w:ascii="Garamond" w:hAnsi="Garamond" w:cs="Mongolian Baiti"/>
           <w:caps/>
         </w:rPr>
       </w:pPr>
@@ -814,6 +882,7 @@
         </w:tabs>
         <w:rPr>
           <w:rFonts w:ascii="Garamond" w:hAnsi="Garamond" w:cs="Mongolian Baiti"/>
+          <w:b/>
         </w:rPr>
       </w:pPr>
       <w:r>
@@ -862,6 +931,7 @@
         </w:tabs>
         <w:rPr>
           <w:rFonts w:ascii="Garamond" w:hAnsi="Garamond" w:cs="Mongolian Baiti"/>
+          <w:b/>
         </w:rPr>
       </w:pPr>
       <w:r>
@@ -915,6 +985,8 @@
         <w:jc w:val="both"/>
         <w:rPr>
           <w:rFonts w:ascii="Garamond" w:hAnsi="Garamond" w:cs="Mongolian Baiti"/>
+          <w:b/>
+          <w:bCs/>
         </w:rPr>
       </w:pPr>
       <w:r>
@@ -997,6 +1069,7 @@
     <w:p>
       <w:pPr>
         <w:pStyle w:val="BodyA"/>
+        <w:ind w:firstLine="270"/>
         <w:rPr>
           <w:rFonts w:ascii="Garamond" w:eastAsia="Times Roman" w:hAnsi="Garamond" w:cs="Mongolian Baiti"/>
           <w:b/>
@@ -1027,14 +1100,23 @@
         </w:rPr>
         <w:t>Articles</w:t>
       </w:r>
+    </w:p>
+    <w:p>
+      <w:pPr>
+        <w:pStyle w:val="BodyA"/>
+        <w:rPr>
+          <w:rFonts w:ascii="Garamond" w:eastAsia="Times Roman" w:hAnsi="Garamond" w:cs="Mongolian Baiti"/>
+          <w:b/>
+          <w:bCs/>
+        </w:rPr>
+      </w:pPr>
     </w:p>
     <w:p>
       <w:pPr>
         <w:pStyle w:val="BodyA"/>
         <w:tabs>
-          <w:tab w:val="left" w:pos="540"/>
+          <w:tab w:val="left" w:pos="0"/>
         </w:tabs>
-        <w:ind w:left="540" w:hanging="540"/>
         <w:jc w:val="both"/>
         <w:rPr>
           <w:rFonts w:ascii="Garamond" w:eastAsia="Times Roman" w:hAnsi="Garamond" w:cs="Mongolian Baiti"/>
@@ -1044,25 +1126,19 @@
         <w:rPr>
           <w:rFonts w:ascii="Garamond" w:eastAsia="Times Roman" w:hAnsi="Garamond" w:cs="Mongolian Baiti"/>
         </w:rPr>
-        <w:t>Cara Marta Messina. “</w:t>
-      </w:r>
-      <w:r>
-        <w:rPr>
-          <w:rFonts w:ascii="Garamond" w:eastAsia="Times Roman" w:hAnsi="Garamond" w:cs="Mongolian Baiti"/>
-        </w:rPr>
-        <w:t>Tracing Fan Uptakes: Tagging, Language, and Ideological Practices in The Legend of Korra Fanfictions</w:t>
-      </w:r>
-      <w:r>
-        <w:rPr>
-          <w:rFonts w:ascii="Garamond" w:eastAsia="Times Roman" w:hAnsi="Garamond" w:cs="Mongolian Baiti"/>
-        </w:rPr>
-        <w:t>.</w:t>
-      </w:r>
-      <w:r>
-        <w:rPr>
-          <w:rFonts w:ascii="Garamond" w:eastAsia="Times Roman" w:hAnsi="Garamond" w:cs="Mongolian Baiti"/>
-        </w:rPr>
-        <w:t xml:space="preserve">” </w:t>
+        <w:t>“</w:t>
+      </w:r>
+      <w:r>
+        <w:rPr>
+          <w:rFonts w:ascii="Garamond" w:eastAsia="Times Roman" w:hAnsi="Garamond" w:cs="Mongolian Baiti"/>
+        </w:rPr>
+        <w:t>Black Lives Matter Digital Activism: Critical Digital Pedagogy in a Writing for Social Media Course</w:t>
+      </w:r>
+      <w:r>
+        <w:rPr>
+          <w:rFonts w:ascii="Garamond" w:eastAsia="Times Roman" w:hAnsi="Garamond" w:cs="Mongolian Baiti"/>
+        </w:rPr>
+        <w:t xml:space="preserve">.” </w:t>
       </w:r>
       <w:r>
         <w:rPr>
@@ -1070,13 +1146,294 @@
           <w:i/>
           <w:iCs/>
         </w:rPr>
+        <w:t xml:space="preserve">Spark: </w:t>
+      </w:r>
+      <w:r>
+        <w:rPr>
+          <w:rFonts w:ascii="Garamond" w:eastAsia="Times Roman" w:hAnsi="Garamond" w:cs="Mongolian Baiti"/>
+          <w:i/>
+          <w:iCs/>
+        </w:rPr>
+        <w:t>A 4C4Equality Journal</w:t>
+      </w:r>
+      <w:r>
+        <w:rPr>
+          <w:rFonts w:ascii="Garamond" w:eastAsia="Times Roman" w:hAnsi="Garamond" w:cs="Mongolian Baiti"/>
+        </w:rPr>
+        <w:t>. Under review.</w:t>
+      </w:r>
+    </w:p>
+    <w:p>
+      <w:pPr>
+        <w:pStyle w:val="BodyA"/>
+        <w:rPr>
+          <w:rFonts w:ascii="Garamond" w:eastAsia="Times Roman" w:hAnsi="Garamond" w:cs="Mongolian Baiti"/>
+          <w:b/>
+          <w:bCs/>
+        </w:rPr>
+      </w:pPr>
+    </w:p>
+    <w:p>
+      <w:pPr>
+        <w:pStyle w:val="BodyA"/>
+        <w:tabs>
+          <w:tab w:val="left" w:pos="0"/>
+        </w:tabs>
+        <w:jc w:val="both"/>
+        <w:rPr>
+          <w:rFonts w:ascii="Garamond" w:eastAsia="Times Roman" w:hAnsi="Garamond" w:cs="Mongolian Baiti"/>
+        </w:rPr>
+      </w:pPr>
+      <w:r>
+        <w:rPr>
+          <w:rFonts w:ascii="Garamond" w:eastAsia="Times Roman" w:hAnsi="Garamond" w:cs="Mongolian Baiti"/>
+        </w:rPr>
+        <w:t>“</w:t>
+      </w:r>
+      <w:r>
+        <w:rPr>
+          <w:rFonts w:ascii="Garamond" w:eastAsia="Times Roman" w:hAnsi="Garamond" w:cs="Mongolian Baiti"/>
+        </w:rPr>
+        <w:t xml:space="preserve">rm monika.chr: Coding Rhetorics and </w:t>
+      </w:r>
+      <w:r>
+        <w:rPr>
+          <w:rFonts w:ascii="Garamond" w:eastAsia="Times Roman" w:hAnsi="Garamond" w:cs="Mongolian Baiti"/>
+        </w:rPr>
+        <w:t>Ephemeral</w:t>
+      </w:r>
+      <w:r>
+        <w:rPr>
+          <w:rFonts w:ascii="Garamond" w:eastAsia="Times Roman" w:hAnsi="Garamond" w:cs="Mongolian Baiti"/>
+        </w:rPr>
+        <w:t xml:space="preserve"> Code in </w:t>
+      </w:r>
+      <w:r>
+        <w:rPr>
+          <w:rFonts w:ascii="Garamond" w:eastAsia="Times Roman" w:hAnsi="Garamond" w:cs="Mongolian Baiti"/>
+          <w:i/>
+          <w:iCs/>
+        </w:rPr>
+        <w:t>Doki Doki Literature Club</w:t>
+      </w:r>
+      <w:r>
+        <w:rPr>
+          <w:rFonts w:ascii="Garamond" w:eastAsia="Times Roman" w:hAnsi="Garamond" w:cs="Mongolian Baiti"/>
+        </w:rPr>
+        <w:t xml:space="preserve">.” </w:t>
+      </w:r>
+      <w:r>
+        <w:rPr>
+          <w:rFonts w:ascii="Garamond" w:eastAsia="Times Roman" w:hAnsi="Garamond" w:cs="Mongolian Baiti"/>
+          <w:i/>
+          <w:iCs/>
+        </w:rPr>
+        <w:t>Computers and Composition</w:t>
+      </w:r>
+      <w:r>
+        <w:rPr>
+          <w:rFonts w:ascii="Garamond" w:eastAsia="Times Roman" w:hAnsi="Garamond" w:cs="Mongolian Baiti"/>
+          <w:i/>
+          <w:iCs/>
+        </w:rPr>
+        <w:t xml:space="preserve"> Online</w:t>
+      </w:r>
+      <w:r>
+        <w:rPr>
+          <w:rFonts w:ascii="Garamond" w:eastAsia="Times Roman" w:hAnsi="Garamond" w:cs="Mongolian Baiti"/>
+        </w:rPr>
+        <w:t xml:space="preserve">, </w:t>
+      </w:r>
+      <w:r>
+        <w:rPr>
+          <w:rFonts w:ascii="Garamond" w:eastAsia="Times Roman" w:hAnsi="Garamond" w:cs="Mongolian Baiti"/>
+        </w:rPr>
+        <w:t>“Making Games Matter”</w:t>
+      </w:r>
+      <w:r>
+        <w:rPr>
+          <w:rFonts w:ascii="Garamond" w:eastAsia="Times Roman" w:hAnsi="Garamond" w:cs="Mongolian Baiti"/>
+        </w:rPr>
+        <w:t xml:space="preserve"> </w:t>
+      </w:r>
+      <w:r>
+        <w:rPr>
+          <w:rFonts w:ascii="Garamond" w:eastAsia="Times Roman" w:hAnsi="Garamond" w:cs="Mongolian Baiti"/>
+        </w:rPr>
+        <w:t>Special Issue</w:t>
+      </w:r>
+      <w:r>
+        <w:rPr>
+          <w:rFonts w:ascii="Garamond" w:eastAsia="Times Roman" w:hAnsi="Garamond" w:cs="Mongolian Baiti"/>
+        </w:rPr>
+        <w:t>. Webtext Proposal Accepted</w:t>
+      </w:r>
+      <w:r>
+        <w:rPr>
+          <w:rFonts w:ascii="Garamond" w:eastAsia="Times Roman" w:hAnsi="Garamond" w:cs="Mongolian Baiti"/>
+        </w:rPr>
+        <w:t>.</w:t>
+      </w:r>
+      <w:r>
+        <w:rPr>
+          <w:rFonts w:ascii="Garamond" w:eastAsia="Times Roman" w:hAnsi="Garamond" w:cs="Mongolian Baiti"/>
+        </w:rPr>
+        <w:t xml:space="preserve"> </w:t>
+      </w:r>
+    </w:p>
+    <w:p>
+      <w:pPr>
+        <w:pStyle w:val="BodyA"/>
+        <w:tabs>
+          <w:tab w:val="left" w:pos="0"/>
+        </w:tabs>
+        <w:jc w:val="both"/>
+        <w:rPr>
+          <w:rFonts w:ascii="Garamond" w:eastAsia="Times Roman" w:hAnsi="Garamond" w:cs="Mongolian Baiti"/>
+        </w:rPr>
+      </w:pPr>
+    </w:p>
+    <w:p>
+      <w:pPr>
+        <w:pStyle w:val="BodyA"/>
+        <w:tabs>
+          <w:tab w:val="left" w:pos="0"/>
+        </w:tabs>
+        <w:jc w:val="both"/>
+        <w:rPr>
+          <w:rFonts w:ascii="Garamond" w:eastAsia="Times Roman" w:hAnsi="Garamond" w:cs="Mongolian Baiti"/>
+        </w:rPr>
+      </w:pPr>
+      <w:r>
+        <w:rPr>
+          <w:rFonts w:ascii="Garamond" w:eastAsia="Times Roman" w:hAnsi="Garamond" w:cs="Mongolian Baiti"/>
+        </w:rPr>
+        <w:t>“</w:t>
+      </w:r>
+      <w:r>
+        <w:rPr>
+          <w:rFonts w:ascii="Garamond" w:eastAsia="Times Roman" w:hAnsi="Garamond" w:cs="Mongolian Baiti"/>
+        </w:rPr>
+        <w:t>Tracing Fan Uptakes: Tagging, Language, and Ideological Practices in The Legend of Korra Fanfictions</w:t>
+      </w:r>
+      <w:r>
+        <w:rPr>
+          <w:rFonts w:ascii="Garamond" w:eastAsia="Times Roman" w:hAnsi="Garamond" w:cs="Mongolian Baiti"/>
+        </w:rPr>
+        <w:t>.</w:t>
+      </w:r>
+      <w:r>
+        <w:rPr>
+          <w:rFonts w:ascii="Garamond" w:eastAsia="Times Roman" w:hAnsi="Garamond" w:cs="Mongolian Baiti"/>
+        </w:rPr>
+        <w:t xml:space="preserve">” </w:t>
+      </w:r>
+      <w:r>
+        <w:rPr>
+          <w:rFonts w:ascii="Garamond" w:eastAsia="Times Roman" w:hAnsi="Garamond" w:cs="Mongolian Baiti"/>
+          <w:i/>
+          <w:iCs/>
+        </w:rPr>
         <w:t>The Journal of Writing Analytics</w:t>
       </w:r>
       <w:r>
         <w:rPr>
           <w:rFonts w:ascii="Garamond" w:eastAsia="Times Roman" w:hAnsi="Garamond" w:cs="Mongolian Baiti"/>
         </w:rPr>
-        <w:t xml:space="preserve">, vol 3, 2019. </w:t>
+        <w:t>, vol 3</w:t>
+      </w:r>
+      <w:r>
+        <w:rPr>
+          <w:rFonts w:ascii="Garamond" w:eastAsia="Times Roman" w:hAnsi="Garamond" w:cs="Mongolian Baiti"/>
+        </w:rPr>
+        <w:t xml:space="preserve">, 2019. </w:t>
+      </w:r>
+    </w:p>
+    <w:p>
+      <w:pPr>
+        <w:pStyle w:val="BodyA"/>
+        <w:tabs>
+          <w:tab w:val="left" w:pos="0"/>
+        </w:tabs>
+        <w:jc w:val="both"/>
+        <w:rPr>
+          <w:rFonts w:ascii="Garamond" w:eastAsia="Times Roman" w:hAnsi="Garamond" w:cs="Mongolian Baiti"/>
+        </w:rPr>
+      </w:pPr>
+    </w:p>
+    <w:p>
+      <w:pPr>
+        <w:pStyle w:val="BodyA"/>
+        <w:jc w:val="both"/>
+        <w:rPr>
+          <w:rFonts w:ascii="Garamond" w:eastAsia="Times Roman" w:hAnsi="Garamond" w:cs="Mongolian Baiti"/>
+        </w:rPr>
+      </w:pPr>
+      <w:r>
+        <w:rPr>
+          <w:rFonts w:ascii="Garamond" w:eastAsia="Times Roman" w:hAnsi="Garamond" w:cs="Mongolian Baiti"/>
+        </w:rPr>
+        <w:lastRenderedPageBreak/>
+        <w:t>Cara Marta Messina</w:t>
+      </w:r>
+      <w:r>
+        <w:rPr>
+          <w:rFonts w:ascii="Garamond" w:eastAsia="Times Roman" w:hAnsi="Garamond" w:cs="Mongolian Baiti"/>
+        </w:rPr>
+        <w:t xml:space="preserve">, Sarah Connell, Julia Flanders, Caroline Klibanoff, and Sarah Payne. “Social Knowledge Creation in the Digital Humanities: Case Studies.” </w:t>
+      </w:r>
+      <w:r>
+        <w:rPr>
+          <w:rFonts w:ascii="Garamond" w:eastAsia="Times Roman" w:hAnsi="Garamond" w:cs="Mongolian Baiti"/>
+          <w:i/>
+          <w:iCs/>
+        </w:rPr>
+        <w:t xml:space="preserve">Social Knowledge Creation, </w:t>
+      </w:r>
+      <w:r>
+        <w:rPr>
+          <w:rFonts w:ascii="Garamond" w:eastAsia="Times Roman" w:hAnsi="Garamond" w:cs="Mongolian Baiti"/>
+        </w:rPr>
+        <w:t>Vol 2. In press.</w:t>
+      </w:r>
+    </w:p>
+    <w:p>
+      <w:pPr>
+        <w:pStyle w:val="BodyA"/>
+        <w:jc w:val="both"/>
+        <w:rPr>
+          <w:rFonts w:ascii="Garamond" w:eastAsia="Times Roman" w:hAnsi="Garamond" w:cs="Mongolian Baiti"/>
+          <w:b/>
+          <w:bCs/>
+        </w:rPr>
+      </w:pPr>
+    </w:p>
+    <w:p>
+      <w:pPr>
+        <w:pStyle w:val="BodyA"/>
+        <w:ind w:firstLine="270"/>
+        <w:jc w:val="both"/>
+        <w:rPr>
+          <w:rFonts w:ascii="Garamond" w:eastAsia="Times Roman" w:hAnsi="Garamond" w:cs="Mongolian Baiti"/>
+          <w:b/>
+          <w:bCs/>
+        </w:rPr>
+      </w:pPr>
+      <w:r>
+        <w:rPr>
+          <w:rFonts w:ascii="Garamond" w:eastAsia="Times Roman" w:hAnsi="Garamond" w:cs="Mongolian Baiti"/>
+          <w:b/>
+          <w:bCs/>
+        </w:rPr>
+        <w:t>Special Issue</w:t>
+      </w:r>
+      <w:r>
+        <w:rPr>
+          <w:rFonts w:ascii="Garamond" w:eastAsia="Times Roman" w:hAnsi="Garamond" w:cs="Mongolian Baiti"/>
+          <w:b/>
+          <w:bCs/>
+        </w:rPr>
+        <w:t xml:space="preserve"> Editor</w:t>
       </w:r>
     </w:p>
     <w:p>
@@ -1086,63 +1443,182 @@
         <w:jc w:val="both"/>
         <w:rPr>
           <w:rFonts w:ascii="Garamond" w:eastAsia="Times Roman" w:hAnsi="Garamond" w:cs="Mongolian Baiti"/>
-        </w:rPr>
-      </w:pPr>
+          <w:b/>
+          <w:bCs/>
+        </w:rPr>
+      </w:pPr>
+    </w:p>
+    <w:p>
+      <w:pPr>
+        <w:pStyle w:val="BodyA"/>
+        <w:jc w:val="both"/>
+        <w:rPr>
+          <w:rFonts w:ascii="Garamond" w:eastAsia="Times Roman" w:hAnsi="Garamond" w:cs="Mongolian Baiti"/>
+        </w:rPr>
+      </w:pPr>
+      <w:r>
+        <w:rPr>
+          <w:rFonts w:ascii="Garamond" w:eastAsia="Times Roman" w:hAnsi="Garamond" w:cs="Mongolian Baiti"/>
+        </w:rPr>
+        <w:t>Alanna Prince</w:t>
+      </w:r>
+      <w:r>
+        <w:rPr>
+          <w:rFonts w:ascii="Garamond" w:eastAsia="Times Roman" w:hAnsi="Garamond" w:cs="Mongolian Baiti"/>
+        </w:rPr>
+        <w:t xml:space="preserve">, </w:t>
+      </w:r>
+      <w:r>
+        <w:rPr>
+          <w:rFonts w:ascii="Garamond" w:eastAsia="Times Roman" w:hAnsi="Garamond" w:cs="Mongolian Baiti"/>
+          <w:b/>
+          <w:bCs/>
+        </w:rPr>
+        <w:t>C</w:t>
+      </w:r>
+      <w:r>
+        <w:rPr>
+          <w:rFonts w:ascii="Garamond" w:eastAsia="Times Roman" w:hAnsi="Garamond" w:cs="Mongolian Baiti"/>
+          <w:b/>
+          <w:bCs/>
+        </w:rPr>
+        <w:t>ara Marta Messina,</w:t>
+      </w:r>
+      <w:r>
+        <w:rPr>
+          <w:rFonts w:ascii="Garamond" w:eastAsia="Times Roman" w:hAnsi="Garamond" w:cs="Mongolian Baiti"/>
+        </w:rPr>
+        <w:t xml:space="preserve"> and</w:t>
+      </w:r>
+      <w:r>
+        <w:rPr>
+          <w:rFonts w:ascii="Garamond" w:eastAsia="Times Roman" w:hAnsi="Garamond" w:cs="Mongolian Baiti"/>
+        </w:rPr>
+        <w:t xml:space="preserve"> I</w:t>
+      </w:r>
+      <w:r>
+        <w:rPr>
+          <w:rFonts w:ascii="Garamond" w:eastAsia="Times Roman" w:hAnsi="Garamond" w:cs="Mongolian Baiti"/>
+        </w:rPr>
+        <w:t>zetta</w:t>
+      </w:r>
+      <w:r>
+        <w:rPr>
+          <w:rFonts w:ascii="Garamond" w:eastAsia="Times Roman" w:hAnsi="Garamond" w:cs="Mongolian Baiti"/>
+        </w:rPr>
+        <w:t xml:space="preserve"> A</w:t>
+      </w:r>
+      <w:r>
+        <w:rPr>
+          <w:rFonts w:ascii="Garamond" w:eastAsia="Times Roman" w:hAnsi="Garamond" w:cs="Mongolian Baiti"/>
+        </w:rPr>
+        <w:t>utumn Mobley</w:t>
+      </w:r>
+      <w:r>
+        <w:rPr>
+          <w:rFonts w:ascii="Garamond" w:eastAsia="Times Roman" w:hAnsi="Garamond" w:cs="Mongolian Baiti"/>
+        </w:rPr>
+        <w:t>. “Black Studies In/For the Rising DH Generation</w:t>
+      </w:r>
+      <w:r>
+        <w:rPr>
+          <w:rFonts w:ascii="Garamond" w:eastAsia="Times Roman" w:hAnsi="Garamond" w:cs="Mongolian Baiti"/>
+        </w:rPr>
+        <w:t>.</w:t>
+      </w:r>
+      <w:r>
+        <w:rPr>
+          <w:rFonts w:ascii="Garamond" w:eastAsia="Times Roman" w:hAnsi="Garamond" w:cs="Mongolian Baiti"/>
+        </w:rPr>
+        <w:t xml:space="preserve">” </w:t>
+      </w:r>
+      <w:r>
+        <w:rPr>
+          <w:rFonts w:ascii="Garamond" w:eastAsia="Times Roman" w:hAnsi="Garamond" w:cs="Mongolian Baiti"/>
+        </w:rPr>
+        <w:t xml:space="preserve">Co-editor with Alanna Prince and Izetta Autumn Mobley. </w:t>
+      </w:r>
+      <w:r>
+        <w:rPr>
+          <w:rFonts w:ascii="Garamond" w:eastAsia="Times Roman" w:hAnsi="Garamond" w:cs="Mongolian Baiti"/>
+          <w:i/>
+          <w:iCs/>
+        </w:rPr>
+        <w:t>Digital Humanities Quarterly</w:t>
+      </w:r>
+      <w:r>
+        <w:rPr>
+          <w:rFonts w:ascii="Garamond" w:eastAsia="Times Roman" w:hAnsi="Garamond" w:cs="Mongolian Baiti"/>
+        </w:rPr>
+        <w:t xml:space="preserve">. </w:t>
+      </w:r>
+      <w:r>
+        <w:rPr>
+          <w:rFonts w:ascii="Garamond" w:eastAsia="Times Roman" w:hAnsi="Garamond" w:cs="Mongolian Baiti"/>
+        </w:rPr>
+        <w:t>In progress.</w:t>
+      </w:r>
+      <w:r>
+        <w:rPr>
+          <w:rFonts w:ascii="Garamond" w:eastAsia="Times Roman" w:hAnsi="Garamond" w:cs="Mongolian Baiti"/>
+        </w:rPr>
+        <w:t xml:space="preserve"> </w:t>
+      </w:r>
     </w:p>
     <w:p>
       <w:pPr>
         <w:pStyle w:val="BodyA"/>
         <w:ind w:left="540" w:hanging="540"/>
+        <w:rPr>
+          <w:rFonts w:ascii="Garamond" w:eastAsia="Times Roman" w:hAnsi="Garamond" w:cs="Mongolian Baiti"/>
+          <w:b/>
+          <w:bCs/>
+        </w:rPr>
+      </w:pPr>
+    </w:p>
+    <w:p>
+      <w:pPr>
+        <w:pStyle w:val="BodyA"/>
+        <w:ind w:firstLine="270"/>
+        <w:rPr>
+          <w:rFonts w:ascii="Garamond" w:eastAsia="Times Roman" w:hAnsi="Garamond" w:cs="Mongolian Baiti"/>
+          <w:b/>
+          <w:bCs/>
+        </w:rPr>
+      </w:pPr>
+      <w:r>
+        <w:rPr>
+          <w:rFonts w:ascii="Garamond" w:eastAsia="Times Roman" w:hAnsi="Garamond" w:cs="Mongolian Baiti"/>
+          <w:b/>
+          <w:bCs/>
+        </w:rPr>
+        <w:t>Book Reviews</w:t>
+      </w:r>
+    </w:p>
+    <w:p>
+      <w:pPr>
+        <w:pStyle w:val="BodyA"/>
+        <w:ind w:left="1080" w:hanging="540"/>
+        <w:rPr>
+          <w:rFonts w:ascii="Garamond" w:eastAsia="Times Roman" w:hAnsi="Garamond" w:cs="Mongolian Baiti"/>
+        </w:rPr>
+      </w:pPr>
+    </w:p>
+    <w:p>
+      <w:pPr>
+        <w:pStyle w:val="BodyA"/>
         <w:jc w:val="both"/>
-        <w:rPr>
-          <w:rFonts w:ascii="Garamond" w:eastAsia="Times Roman" w:hAnsi="Garamond" w:cs="Mongolian Baiti"/>
-        </w:rPr>
-      </w:pPr>
-      <w:r>
-        <w:rPr>
-          <w:rFonts w:ascii="Garamond" w:eastAsia="Times Roman" w:hAnsi="Garamond" w:cs="Mongolian Baiti"/>
-        </w:rPr>
-        <w:t xml:space="preserve">Cara Marta Messina, Sarah Connell, Julia Flanders, Caroline Klibanoff, and Sarah Payne. “Social Knowledge Creation in the Digital Humanities: Case Studies.” </w:t>
-      </w:r>
-      <w:r>
         <w:rPr>
           <w:rFonts w:ascii="Garamond" w:eastAsia="Times Roman" w:hAnsi="Garamond" w:cs="Mongolian Baiti"/>
           <w:i/>
           <w:iCs/>
         </w:rPr>
-        <w:t xml:space="preserve">Social Knowledge Creation, </w:t>
-      </w:r>
-      <w:r>
-        <w:rPr>
-          <w:rFonts w:ascii="Garamond" w:eastAsia="Times Roman" w:hAnsi="Garamond" w:cs="Mongolian Baiti"/>
-        </w:rPr>
-        <w:t>Vol 2. In press.</w:t>
-      </w:r>
-    </w:p>
-    <w:p>
-      <w:pPr>
-        <w:pStyle w:val="BodyA"/>
-        <w:ind w:left="540" w:hanging="540"/>
-        <w:jc w:val="both"/>
-        <w:rPr>
-          <w:rFonts w:ascii="Garamond" w:eastAsia="Times Roman" w:hAnsi="Garamond" w:cs="Mongolian Baiti"/>
-        </w:rPr>
-      </w:pPr>
-    </w:p>
-    <w:p>
-      <w:pPr>
-        <w:pStyle w:val="BodyA"/>
-        <w:ind w:left="540" w:hanging="540"/>
-        <w:jc w:val="both"/>
-        <w:rPr>
-          <w:rFonts w:ascii="Garamond" w:eastAsia="Times Roman" w:hAnsi="Garamond" w:cs="Mongolian Baiti"/>
-        </w:rPr>
-      </w:pPr>
-      <w:r>
-        <w:rPr>
-          <w:rFonts w:ascii="Garamond" w:eastAsia="Times Roman" w:hAnsi="Garamond" w:cs="Mongolian Baiti"/>
-        </w:rPr>
-        <w:t xml:space="preserve">Cara Marta Messina and Neal Lerner “Mixed Methods Research in Writing Centers”. </w:t>
+      </w:pPr>
+      <w:r>
+        <w:rPr>
+          <w:rFonts w:ascii="Garamond" w:eastAsia="Times Roman" w:hAnsi="Garamond" w:cs="Mongolian Baiti"/>
+        </w:rPr>
+        <w:t xml:space="preserve"> “These Violent Delights: A Review of Timothy J. Welsh’s </w:t>
       </w:r>
       <w:r>
         <w:rPr>
@@ -1150,137 +1626,7 @@
           <w:i/>
           <w:iCs/>
         </w:rPr>
-        <w:t>Theories and Methods of Writing Center Studies</w:t>
-      </w:r>
-      <w:r>
-        <w:rPr>
-          <w:rFonts w:ascii="Garamond" w:eastAsia="Times Roman" w:hAnsi="Garamond" w:cs="Mongolian Baiti"/>
-        </w:rPr>
-        <w:t xml:space="preserve">, 2019, 208–218. </w:t>
-      </w:r>
-    </w:p>
-    <w:p>
-      <w:pPr>
-        <w:pStyle w:val="BodyA"/>
-        <w:ind w:left="540" w:hanging="540"/>
-        <w:jc w:val="both"/>
-        <w:rPr>
-          <w:rFonts w:ascii="Garamond" w:eastAsia="Times Roman" w:hAnsi="Garamond" w:cs="Mongolian Baiti"/>
-          <w:b/>
-          <w:bCs/>
-        </w:rPr>
-      </w:pPr>
-    </w:p>
-    <w:p>
-      <w:pPr>
-        <w:pStyle w:val="BodyA"/>
-        <w:ind w:left="540" w:hanging="540"/>
-        <w:jc w:val="both"/>
-        <w:rPr>
-          <w:rFonts w:ascii="Garamond" w:eastAsia="Times Roman" w:hAnsi="Garamond" w:cs="Mongolian Baiti"/>
-          <w:b/>
-          <w:bCs/>
-        </w:rPr>
-      </w:pPr>
-      <w:r>
-        <w:rPr>
-          <w:rFonts w:ascii="Garamond" w:eastAsia="Times Roman" w:hAnsi="Garamond" w:cs="Mongolian Baiti"/>
-          <w:b/>
-          <w:bCs/>
-        </w:rPr>
-        <w:t>Special Issue</w:t>
-      </w:r>
-      <w:r>
-        <w:rPr>
-          <w:rFonts w:ascii="Garamond" w:eastAsia="Times Roman" w:hAnsi="Garamond" w:cs="Mongolian Baiti"/>
-          <w:b/>
-          <w:bCs/>
-        </w:rPr>
-        <w:t xml:space="preserve"> Editor</w:t>
-      </w:r>
-    </w:p>
-    <w:p>
-      <w:pPr>
-        <w:pStyle w:val="BodyA"/>
-        <w:ind w:left="540" w:hanging="540"/>
-        <w:jc w:val="both"/>
-        <w:rPr>
-          <w:rFonts w:ascii="Garamond" w:eastAsia="Times Roman" w:hAnsi="Garamond" w:cs="Mongolian Baiti"/>
-        </w:rPr>
-      </w:pPr>
-      <w:r>
-        <w:rPr>
-          <w:rFonts w:ascii="Garamond" w:eastAsia="Times Roman" w:hAnsi="Garamond" w:cs="Mongolian Baiti"/>
-        </w:rPr>
-        <w:t>Alanna Prince</w:t>
-      </w:r>
-      <w:r>
-        <w:rPr>
-          <w:rFonts w:ascii="Garamond" w:eastAsia="Times Roman" w:hAnsi="Garamond" w:cs="Mongolian Baiti"/>
-        </w:rPr>
-        <w:t xml:space="preserve">, </w:t>
-      </w:r>
-      <w:r>
-        <w:rPr>
-          <w:rFonts w:ascii="Garamond" w:eastAsia="Times Roman" w:hAnsi="Garamond" w:cs="Mongolian Baiti"/>
-          <w:u w:val="single"/>
-        </w:rPr>
-        <w:t>C</w:t>
-      </w:r>
-      <w:r>
-        <w:rPr>
-          <w:rFonts w:ascii="Garamond" w:eastAsia="Times Roman" w:hAnsi="Garamond" w:cs="Mongolian Baiti"/>
-          <w:u w:val="single"/>
-        </w:rPr>
-        <w:t>ara Marta Messina</w:t>
-      </w:r>
-      <w:r>
-        <w:rPr>
-          <w:rFonts w:ascii="Garamond" w:eastAsia="Times Roman" w:hAnsi="Garamond" w:cs="Mongolian Baiti"/>
-        </w:rPr>
-        <w:t>, and</w:t>
-      </w:r>
-      <w:r>
-        <w:rPr>
-          <w:rFonts w:ascii="Garamond" w:eastAsia="Times Roman" w:hAnsi="Garamond" w:cs="Mongolian Baiti"/>
-        </w:rPr>
-        <w:t xml:space="preserve"> I</w:t>
-      </w:r>
-      <w:r>
-        <w:rPr>
-          <w:rFonts w:ascii="Garamond" w:eastAsia="Times Roman" w:hAnsi="Garamond" w:cs="Mongolian Baiti"/>
-        </w:rPr>
-        <w:t>zetta</w:t>
-      </w:r>
-      <w:r>
-        <w:rPr>
-          <w:rFonts w:ascii="Garamond" w:eastAsia="Times Roman" w:hAnsi="Garamond" w:cs="Mongolian Baiti"/>
-        </w:rPr>
-        <w:t xml:space="preserve"> A</w:t>
-      </w:r>
-      <w:r>
-        <w:rPr>
-          <w:rFonts w:ascii="Garamond" w:eastAsia="Times Roman" w:hAnsi="Garamond" w:cs="Mongolian Baiti"/>
-        </w:rPr>
-        <w:t>utumn Mobley</w:t>
-      </w:r>
-      <w:r>
-        <w:rPr>
-          <w:rFonts w:ascii="Garamond" w:eastAsia="Times Roman" w:hAnsi="Garamond" w:cs="Mongolian Baiti"/>
-        </w:rPr>
-        <w:t>. “Black Studies In/For the Rising DH Generation</w:t>
-      </w:r>
-      <w:r>
-        <w:rPr>
-          <w:rFonts w:ascii="Garamond" w:eastAsia="Times Roman" w:hAnsi="Garamond" w:cs="Mongolian Baiti"/>
-        </w:rPr>
-        <w:t>.</w:t>
-      </w:r>
-      <w:r>
-        <w:rPr>
-          <w:rFonts w:ascii="Garamond" w:eastAsia="Times Roman" w:hAnsi="Garamond" w:cs="Mongolian Baiti"/>
-        </w:rPr>
-        <w:t xml:space="preserve">” </w:t>
+        <w:t>Mixed Realism: Videogames and the Violence of Fiction</w:t>
       </w:r>
       <w:r>
         <w:rPr>
@@ -1288,112 +1634,20 @@
           <w:i/>
           <w:iCs/>
         </w:rPr>
-        <w:t>Digital Humanities Quarterly</w:t>
-      </w:r>
-      <w:r>
-        <w:rPr>
-          <w:rFonts w:ascii="Garamond" w:eastAsia="Times Roman" w:hAnsi="Garamond" w:cs="Mongolian Baiti"/>
-        </w:rPr>
-        <w:t xml:space="preserve">. </w:t>
-      </w:r>
-      <w:r>
-        <w:rPr>
-          <w:rFonts w:ascii="Garamond" w:eastAsia="Times Roman" w:hAnsi="Garamond" w:cs="Mongolian Baiti"/>
-        </w:rPr>
-        <w:t>In progress.</w:t>
-      </w:r>
-      <w:r>
-        <w:rPr>
-          <w:rFonts w:ascii="Garamond" w:eastAsia="Times Roman" w:hAnsi="Garamond" w:cs="Mongolian Baiti"/>
-        </w:rPr>
-        <w:t xml:space="preserve"> </w:t>
-      </w:r>
-    </w:p>
-    <w:p>
-      <w:pPr>
-        <w:pStyle w:val="BodyA"/>
-        <w:ind w:left="540" w:hanging="540"/>
-        <w:rPr>
-          <w:rFonts w:ascii="Garamond" w:eastAsia="Times Roman" w:hAnsi="Garamond" w:cs="Mongolian Baiti"/>
-          <w:b/>
-          <w:bCs/>
-        </w:rPr>
-      </w:pPr>
-    </w:p>
-    <w:p>
-      <w:pPr>
-        <w:pStyle w:val="BodyA"/>
-        <w:ind w:left="540" w:hanging="540"/>
-        <w:rPr>
-          <w:rFonts w:ascii="Garamond" w:eastAsia="Times Roman" w:hAnsi="Garamond" w:cs="Mongolian Baiti"/>
-        </w:rPr>
-      </w:pPr>
-      <w:r>
-        <w:rPr>
-          <w:rFonts w:ascii="Garamond" w:eastAsia="Times Roman" w:hAnsi="Garamond" w:cs="Mongolian Baiti"/>
-          <w:b/>
-          <w:bCs/>
-        </w:rPr>
-        <w:t>Book Reviews</w:t>
-      </w:r>
-    </w:p>
-    <w:p>
-      <w:pPr>
-        <w:pStyle w:val="BodyA"/>
-        <w:ind w:left="540" w:hanging="540"/>
-        <w:jc w:val="both"/>
+        <w:t>.</w:t>
+      </w:r>
+      <w:r>
+        <w:rPr>
+          <w:rFonts w:ascii="Garamond" w:eastAsia="Times Roman" w:hAnsi="Garamond" w:cs="Mongolian Baiti"/>
+        </w:rPr>
+        <w:t xml:space="preserve">” </w:t>
+      </w:r>
+      <w:r>
         <w:rPr>
           <w:rFonts w:ascii="Garamond" w:eastAsia="Times Roman" w:hAnsi="Garamond" w:cs="Mongolian Baiti"/>
           <w:i/>
           <w:iCs/>
         </w:rPr>
-      </w:pPr>
-      <w:r>
-        <w:rPr>
-          <w:rFonts w:ascii="Garamond" w:eastAsia="Times Roman" w:hAnsi="Garamond" w:cs="Mongolian Baiti"/>
-        </w:rPr>
-        <w:t xml:space="preserve"> </w:t>
-      </w:r>
-      <w:r>
-        <w:rPr>
-          <w:rFonts w:ascii="Garamond" w:eastAsia="Times Roman" w:hAnsi="Garamond" w:cs="Mongolian Baiti"/>
-        </w:rPr>
-        <w:t xml:space="preserve">Cara Marta Messina. </w:t>
-      </w:r>
-      <w:r>
-        <w:rPr>
-          <w:rFonts w:ascii="Garamond" w:eastAsia="Times Roman" w:hAnsi="Garamond" w:cs="Mongolian Baiti"/>
-        </w:rPr>
-        <w:t xml:space="preserve">“These Violent Delights: A Review of Timothy J. Welsh’s </w:t>
-      </w:r>
-      <w:r>
-        <w:rPr>
-          <w:rFonts w:ascii="Garamond" w:eastAsia="Times Roman" w:hAnsi="Garamond" w:cs="Mongolian Baiti"/>
-          <w:i/>
-          <w:iCs/>
-        </w:rPr>
-        <w:t>Mixed Realism: Videogames and the Violence of Fiction</w:t>
-      </w:r>
-      <w:r>
-        <w:rPr>
-          <w:rFonts w:ascii="Garamond" w:eastAsia="Times Roman" w:hAnsi="Garamond" w:cs="Mongolian Baiti"/>
-          <w:i/>
-          <w:iCs/>
-        </w:rPr>
-        <w:t>.</w:t>
-      </w:r>
-      <w:r>
-        <w:rPr>
-          <w:rFonts w:ascii="Garamond" w:eastAsia="Times Roman" w:hAnsi="Garamond" w:cs="Mongolian Baiti"/>
-        </w:rPr>
-        <w:t xml:space="preserve">” </w:t>
-      </w:r>
-      <w:r>
-        <w:rPr>
-          <w:rFonts w:ascii="Garamond" w:eastAsia="Times Roman" w:hAnsi="Garamond" w:cs="Mongolian Baiti"/>
-          <w:i/>
-          <w:iCs/>
-        </w:rPr>
         <w:t>Digital Humanities Quarterly</w:t>
       </w:r>
       <w:r>
@@ -1418,7 +1672,6 @@
     <w:p>
       <w:pPr>
         <w:pStyle w:val="BodyA"/>
-        <w:ind w:left="540" w:hanging="540"/>
         <w:jc w:val="both"/>
         <w:rPr>
           <w:rFonts w:ascii="Garamond" w:eastAsia="Times Roman" w:hAnsi="Garamond" w:cs="Mongolian Baiti"/>
@@ -1428,7 +1681,6 @@
     <w:p>
       <w:pPr>
         <w:pStyle w:val="BodyA"/>
-        <w:ind w:left="540" w:hanging="540"/>
         <w:jc w:val="both"/>
         <w:rPr>
           <w:rFonts w:ascii="Garamond" w:eastAsia="Times Roman" w:hAnsi="Garamond" w:cs="Mongolian Baiti"/>
@@ -1443,8 +1695,7 @@
       <w:r>
         <w:rPr>
           <w:rFonts w:ascii="Garamond" w:eastAsia="Times Roman" w:hAnsi="Garamond" w:cs="Mongolian Baiti"/>
-          <w:bCs/>
-          <w:u w:val="single"/>
+          <w:b/>
         </w:rPr>
         <w:t>Cara Messina</w:t>
       </w:r>
@@ -1502,7 +1753,7 @@
           <w:tab w:val="left" w:pos="2430"/>
           <w:tab w:val="left" w:pos="2880"/>
         </w:tabs>
-        <w:ind w:left="540" w:hanging="540"/>
+        <w:ind w:firstLine="360"/>
         <w:jc w:val="both"/>
         <w:rPr>
           <w:rFonts w:ascii="Garamond" w:hAnsi="Garamond" w:cs="Mongolian Baiti"/>
@@ -1537,34 +1788,10 @@
         <w:jc w:val="both"/>
         <w:rPr>
           <w:rFonts w:ascii="Garamond" w:hAnsi="Garamond" w:cs="Mongolian Baiti"/>
-        </w:rPr>
-      </w:pPr>
-      <w:r>
-        <w:rPr>
-          <w:rFonts w:ascii="Garamond" w:hAnsi="Garamond" w:cs="Mongolian Baiti"/>
-        </w:rPr>
-        <w:t>Cara Marta Messina.</w:t>
-      </w:r>
-      <w:r>
-        <w:rPr>
-          <w:rFonts w:ascii="Garamond" w:hAnsi="Garamond" w:cs="Mongolian Baiti"/>
-        </w:rPr>
-        <w:t xml:space="preserve"> “Op-ed: Who is responsible for a COVID-19 outbreak at Northeastern?” </w:t>
-      </w:r>
-      <w:r>
-        <w:rPr>
-          <w:rFonts w:ascii="Garamond" w:hAnsi="Garamond" w:cs="Mongolian Baiti"/>
-          <w:i/>
-          <w:iCs/>
-        </w:rPr>
-        <w:t>Huntington News</w:t>
-      </w:r>
-      <w:r>
-        <w:rPr>
-          <w:rFonts w:ascii="Garamond" w:hAnsi="Garamond" w:cs="Mongolian Baiti"/>
-        </w:rPr>
-        <w:t>, August 30, 2020.</w:t>
-      </w:r>
+          <w:b/>
+          <w:bCs/>
+        </w:rPr>
+      </w:pPr>
     </w:p>
     <w:p>
       <w:pPr>
@@ -1572,12 +1799,31 @@
           <w:tab w:val="left" w:pos="2430"/>
           <w:tab w:val="left" w:pos="2880"/>
         </w:tabs>
-        <w:ind w:left="540" w:hanging="540"/>
         <w:jc w:val="both"/>
         <w:rPr>
           <w:rFonts w:ascii="Garamond" w:hAnsi="Garamond" w:cs="Mongolian Baiti"/>
         </w:rPr>
       </w:pPr>
+      <w:r>
+        <w:rPr>
+          <w:rFonts w:ascii="Garamond" w:hAnsi="Garamond" w:cs="Mongolian Baiti"/>
+        </w:rPr>
+        <w:t xml:space="preserve"> “Op-ed: Who is responsible for a COVID-19 outbreak at Northeastern?” </w:t>
+      </w:r>
+      <w:r>
+        <w:rPr>
+          <w:rFonts w:ascii="Garamond" w:hAnsi="Garamond" w:cs="Mongolian Baiti"/>
+          <w:i/>
+          <w:iCs/>
+        </w:rPr>
+        <w:t>Huntington News</w:t>
+      </w:r>
+      <w:r>
+        <w:rPr>
+          <w:rFonts w:ascii="Garamond" w:hAnsi="Garamond" w:cs="Mongolian Baiti"/>
+        </w:rPr>
+        <w:t>, August 30, 2020.</w:t>
+      </w:r>
     </w:p>
     <w:p>
       <w:pPr>
@@ -1585,45 +1831,11 @@
           <w:tab w:val="left" w:pos="2430"/>
           <w:tab w:val="left" w:pos="2880"/>
         </w:tabs>
-        <w:ind w:left="540" w:hanging="540"/>
         <w:jc w:val="both"/>
         <w:rPr>
           <w:rFonts w:ascii="Garamond" w:hAnsi="Garamond" w:cs="Mongolian Baiti"/>
         </w:rPr>
       </w:pPr>
-      <w:r>
-        <w:rPr>
-          <w:rFonts w:ascii="Garamond" w:hAnsi="Garamond" w:cs="Mongolian Baiti"/>
-        </w:rPr>
-        <w:t xml:space="preserve">Mandy Olejnik and </w:t>
-      </w:r>
-      <w:r>
-        <w:rPr>
-          <w:rFonts w:ascii="Garamond" w:hAnsi="Garamond" w:cs="Mongolian Baiti"/>
-          <w:u w:val="single"/>
-        </w:rPr>
-        <w:t>Cara Marta Messina</w:t>
-      </w:r>
-      <w:r>
-        <w:rPr>
-          <w:rFonts w:ascii="Garamond" w:hAnsi="Garamond" w:cs="Mongolian Baiti"/>
-        </w:rPr>
-        <w:t xml:space="preserve">. “On the Front Lines: Graduate Student Roles in Shaping Discourse in Digital Spaces.” </w:t>
-      </w:r>
-      <w:r>
-        <w:rPr>
-          <w:rFonts w:ascii="Garamond" w:hAnsi="Garamond" w:cs="Mongolian Baiti"/>
-          <w:i/>
-          <w:iCs/>
-        </w:rPr>
-        <w:t>Xchanges</w:t>
-      </w:r>
-      <w:r>
-        <w:rPr>
-          <w:rFonts w:ascii="Garamond" w:hAnsi="Garamond" w:cs="Mongolian Baiti"/>
-        </w:rPr>
-        <w:t>. issue 15.1, 2020.</w:t>
-      </w:r>
     </w:p>
     <w:p>
       <w:pPr>
@@ -1631,12 +1843,45 @@
           <w:tab w:val="left" w:pos="2430"/>
           <w:tab w:val="left" w:pos="2880"/>
         </w:tabs>
-        <w:ind w:left="540" w:hanging="540"/>
         <w:jc w:val="both"/>
         <w:rPr>
           <w:rFonts w:ascii="Garamond" w:hAnsi="Garamond" w:cs="Mongolian Baiti"/>
         </w:rPr>
       </w:pPr>
+      <w:r>
+        <w:rPr>
+          <w:rFonts w:ascii="Garamond" w:hAnsi="Garamond" w:cs="Mongolian Baiti"/>
+        </w:rPr>
+        <w:t xml:space="preserve">Mandy Olejnik and </w:t>
+      </w:r>
+      <w:r>
+        <w:rPr>
+          <w:rFonts w:ascii="Garamond" w:hAnsi="Garamond" w:cs="Mongolian Baiti"/>
+          <w:b/>
+          <w:bCs/>
+        </w:rPr>
+        <w:t>Cara Marta Messina</w:t>
+      </w:r>
+      <w:r>
+        <w:rPr>
+          <w:rFonts w:ascii="Garamond" w:hAnsi="Garamond" w:cs="Mongolian Baiti"/>
+        </w:rPr>
+        <w:t xml:space="preserve">. “On the Front Lines: Graduate Student Roles in Shaping Discourse in Digital Spaces.” </w:t>
+      </w:r>
+      <w:r>
+        <w:rPr>
+          <w:rFonts w:ascii="Garamond" w:hAnsi="Garamond" w:cs="Mongolian Baiti"/>
+          <w:i/>
+          <w:iCs/>
+        </w:rPr>
+        <w:t>Xchanges</w:t>
+      </w:r>
+      <w:r>
+        <w:rPr>
+          <w:rFonts w:ascii="Garamond" w:hAnsi="Garamond" w:cs="Mongolian Baiti"/>
+        </w:rPr>
+        <w:t>. issue 15.1, 2020.</w:t>
+      </w:r>
     </w:p>
     <w:p>
       <w:pPr>
@@ -1644,7 +1889,18 @@
           <w:tab w:val="left" w:pos="2430"/>
           <w:tab w:val="left" w:pos="2880"/>
         </w:tabs>
-        <w:ind w:left="540" w:hanging="540"/>
+        <w:jc w:val="both"/>
+        <w:rPr>
+          <w:rFonts w:ascii="Garamond" w:hAnsi="Garamond" w:cs="Mongolian Baiti"/>
+        </w:rPr>
+      </w:pPr>
+    </w:p>
+    <w:p>
+      <w:pPr>
+        <w:tabs>
+          <w:tab w:val="left" w:pos="2430"/>
+          <w:tab w:val="left" w:pos="2880"/>
+        </w:tabs>
         <w:jc w:val="both"/>
         <w:rPr>
           <w:rFonts w:ascii="Garamond" w:hAnsi="Garamond" w:cs="Mongolian Baiti"/>
@@ -1693,6 +1949,65 @@
           <w:rFonts w:ascii="Garamond" w:hAnsi="Garamond" w:cs="Mongolian Baiti"/>
         </w:rPr>
         <w:t>203–210.</w:t>
+      </w:r>
+    </w:p>
+    <w:p>
+      <w:pPr>
+        <w:tabs>
+          <w:tab w:val="left" w:pos="2430"/>
+          <w:tab w:val="left" w:pos="2880"/>
+        </w:tabs>
+        <w:jc w:val="both"/>
+        <w:rPr>
+          <w:rFonts w:ascii="Garamond" w:hAnsi="Garamond" w:cs="Mongolian Baiti"/>
+        </w:rPr>
+      </w:pPr>
+    </w:p>
+    <w:p>
+      <w:pPr>
+        <w:pStyle w:val="BodyA"/>
+        <w:jc w:val="both"/>
+        <w:rPr>
+          <w:rFonts w:ascii="Garamond" w:eastAsia="Times Roman" w:hAnsi="Garamond" w:cs="Mongolian Baiti"/>
+        </w:rPr>
+      </w:pPr>
+      <w:r>
+        <w:rPr>
+          <w:rFonts w:ascii="Garamond" w:eastAsia="Times Roman" w:hAnsi="Garamond" w:cs="Mongolian Baiti"/>
+        </w:rPr>
+        <w:t>Cara Marta Messina</w:t>
+      </w:r>
+      <w:r>
+        <w:rPr>
+          <w:rFonts w:ascii="Garamond" w:eastAsia="Times Roman" w:hAnsi="Garamond" w:cs="Mongolian Baiti"/>
+        </w:rPr>
+        <w:t xml:space="preserve"> and Neal Lerner</w:t>
+      </w:r>
+      <w:r>
+        <w:rPr>
+          <w:rFonts w:ascii="Garamond" w:eastAsia="Times Roman" w:hAnsi="Garamond" w:cs="Mongolian Baiti"/>
+        </w:rPr>
+        <w:t xml:space="preserve">. </w:t>
+      </w:r>
+      <w:r>
+        <w:rPr>
+          <w:rFonts w:ascii="Garamond" w:eastAsia="Times Roman" w:hAnsi="Garamond" w:cs="Mongolian Baiti"/>
+        </w:rPr>
+        <w:t xml:space="preserve">“Mixed Methods Research in Writing Centers”. </w:t>
+      </w:r>
+      <w:r>
+        <w:rPr>
+          <w:rFonts w:ascii="Garamond" w:eastAsia="Times Roman" w:hAnsi="Garamond" w:cs="Mongolian Baiti"/>
+          <w:i/>
+          <w:iCs/>
+        </w:rPr>
+        <w:t>Theories and Methods of Writing Center Studies</w:t>
+      </w:r>
+      <w:r>
+        <w:rPr>
+          <w:rFonts w:ascii="Garamond" w:eastAsia="Times Roman" w:hAnsi="Garamond" w:cs="Mongolian Baiti"/>
+        </w:rPr>
+        <w:t xml:space="preserve">, 2019, 208–218. </w:t>
       </w:r>
     </w:p>
     <w:p>
@@ -1867,7 +2182,19 @@
               <w:rPr>
                 <w:rFonts w:ascii="Garamond" w:eastAsia="Times Roman" w:hAnsi="Garamond" w:cs="Mongolian Baiti"/>
               </w:rPr>
-              <w:t xml:space="preserve">College of Social Sciences and Humanities Teaching Award Nominee. </w:t>
+              <w:t xml:space="preserve">College of Social Sciences and Humanities Teaching Award </w:t>
+            </w:r>
+            <w:r>
+              <w:rPr>
+                <w:rFonts w:ascii="Garamond" w:eastAsia="Times Roman" w:hAnsi="Garamond" w:cs="Mongolian Baiti"/>
+              </w:rPr>
+              <w:t>Finalist</w:t>
+            </w:r>
+            <w:r>
+              <w:rPr>
+                <w:rFonts w:ascii="Garamond" w:eastAsia="Times Roman" w:hAnsi="Garamond" w:cs="Mongolian Baiti"/>
+              </w:rPr>
+              <w:t xml:space="preserve">. </w:t>
             </w:r>
             <w:r>
               <w:rPr>
@@ -1905,6 +2232,15 @@
               </w:rPr>
               <w:t>2019</w:t>
             </w:r>
+            <w:r>
+              <w:rPr>
+                <w:rFonts w:ascii="Garamond" w:hAnsi="Garamond" w:cs="Mongolian Baiti"/>
+                <w:color w:val="000000"/>
+              </w:rPr>
+              <w:t xml:space="preserve"> &amp; 2020</w:t>
+            </w:r>
+            <w:bookmarkStart w:id="0" w:name="_GoBack"/>
+            <w:bookmarkEnd w:id="0"/>
           </w:p>
         </w:tc>
       </w:tr>
@@ -2113,6 +2449,7 @@
               <w:rPr>
                 <w:rFonts w:ascii="Garamond" w:eastAsia="Times Roman" w:hAnsi="Garamond" w:cs="Mongolian Baiti"/>
               </w:rPr>
+              <w:lastRenderedPageBreak/>
               <w:t xml:space="preserve">Stipend Graduate Assistantship. </w:t>
             </w:r>
             <w:r>
@@ -2300,78 +2637,13 @@
           <w:caps/>
         </w:rPr>
       </w:pPr>
-    </w:p>
-    <w:p>
-      <w:pPr>
-        <w:pBdr>
-          <w:bottom w:val="single" w:sz="6" w:space="1" w:color="auto"/>
-        </w:pBdr>
-        <w:tabs>
-          <w:tab w:val="right" w:pos="9360"/>
-        </w:tabs>
+      <w:r>
         <w:rPr>
           <w:rFonts w:ascii="Garamond" w:hAnsi="Garamond" w:cs="Mongolian Baiti"/>
           <w:b/>
           <w:bCs/>
           <w:caps/>
         </w:rPr>
-      </w:pPr>
-    </w:p>
-    <w:p>
-      <w:pPr>
-        <w:pBdr>
-          <w:bottom w:val="single" w:sz="6" w:space="1" w:color="auto"/>
-        </w:pBdr>
-        <w:tabs>
-          <w:tab w:val="right" w:pos="9360"/>
-        </w:tabs>
-        <w:rPr>
-          <w:rFonts w:ascii="Garamond" w:hAnsi="Garamond" w:cs="Mongolian Baiti"/>
-          <w:b/>
-          <w:bCs/>
-          <w:caps/>
-        </w:rPr>
-      </w:pPr>
-    </w:p>
-    <w:p>
-      <w:pPr>
-        <w:pBdr>
-          <w:bottom w:val="single" w:sz="6" w:space="1" w:color="auto"/>
-        </w:pBdr>
-        <w:tabs>
-          <w:tab w:val="right" w:pos="9360"/>
-        </w:tabs>
-        <w:rPr>
-          <w:rFonts w:ascii="Garamond" w:hAnsi="Garamond" w:cs="Mongolian Baiti"/>
-          <w:b/>
-          <w:bCs/>
-          <w:caps/>
-        </w:rPr>
-      </w:pPr>
-    </w:p>
-    <w:p>
-      <w:pPr>
-        <w:pBdr>
-          <w:bottom w:val="single" w:sz="6" w:space="1" w:color="auto"/>
-        </w:pBdr>
-        <w:tabs>
-          <w:tab w:val="right" w:pos="9360"/>
-        </w:tabs>
-        <w:rPr>
-          <w:rFonts w:ascii="Garamond" w:hAnsi="Garamond" w:cs="Mongolian Baiti"/>
-          <w:b/>
-          <w:bCs/>
-          <w:caps/>
-        </w:rPr>
-      </w:pPr>
-      <w:r>
-        <w:rPr>
-          <w:rFonts w:ascii="Garamond" w:hAnsi="Garamond" w:cs="Mongolian Baiti"/>
-          <w:b/>
-          <w:bCs/>
-          <w:caps/>
-        </w:rPr>
-        <w:lastRenderedPageBreak/>
         <w:t>Grants</w:t>
       </w:r>
       <w:r>
@@ -2476,7 +2748,8 @@
                 <w:tab w:val="left" w:pos="2880"/>
                 <w:tab w:val="left" w:pos="6977"/>
               </w:tabs>
-              <w:ind w:right="785"/>
+              <w:ind w:left="248" w:right="785" w:hanging="371"/>
+              <w:jc w:val="right"/>
               <w:rPr>
                 <w:rFonts w:ascii="Garamond" w:hAnsi="Garamond" w:cs="Mongolian Baiti"/>
                 <w:color w:val="000000"/>
@@ -2493,6 +2766,7 @@
                 <w:tab w:val="left" w:pos="6977"/>
               </w:tabs>
               <w:ind w:right="785"/>
+              <w:jc w:val="right"/>
               <w:rPr>
                 <w:rFonts w:ascii="Garamond" w:hAnsi="Garamond" w:cs="Mongolian Baiti"/>
                 <w:color w:val="000000"/>
@@ -2775,7 +3049,7 @@
       <w:r>
         <w:rPr>
           <w:rFonts w:ascii="Garamond" w:hAnsi="Garamond" w:cs="Mongolian Baiti"/>
-          <w:b/>
+          <w:bCs/>
         </w:rPr>
         <w:t>Northeastern University</w:t>
       </w:r>
@@ -2997,15 +3271,15 @@
       <w:r>
         <w:rPr>
           <w:rFonts w:ascii="Garamond" w:hAnsi="Garamond" w:cs="Mongolian Baiti"/>
-          <w:b/>
-        </w:rPr>
-        <w:t>St. John’s University</w:t>
-      </w:r>
-      <w:r>
-        <w:rPr>
-          <w:rFonts w:ascii="Garamond" w:hAnsi="Garamond" w:cs="Mongolian Baiti"/>
-        </w:rPr>
-        <w:t>, First Year Writing Program</w:t>
+          <w:bCs/>
+        </w:rPr>
+        <w:t>St. John’s University,</w:t>
+      </w:r>
+      <w:r>
+        <w:rPr>
+          <w:rFonts w:ascii="Garamond" w:hAnsi="Garamond" w:cs="Mongolian Baiti"/>
+        </w:rPr>
+        <w:t xml:space="preserve"> First Year Writing Program</w:t>
       </w:r>
     </w:p>
     <w:tbl>
@@ -3082,258 +3356,6 @@
                 <w:color w:val="000000"/>
               </w:rPr>
               <w:t>2015-2016</w:t>
-            </w:r>
-          </w:p>
-        </w:tc>
-      </w:tr>
-    </w:tbl>
-    <w:p>
-      <w:pPr>
-        <w:tabs>
-          <w:tab w:val="left" w:pos="720"/>
-          <w:tab w:val="left" w:pos="2430"/>
-          <w:tab w:val="left" w:pos="2880"/>
-          <w:tab w:val="left" w:pos="6660"/>
-        </w:tabs>
-        <w:rPr>
-          <w:rFonts w:ascii="Garamond" w:hAnsi="Garamond" w:cs="Mongolian Baiti"/>
-          <w:bCs/>
-        </w:rPr>
-      </w:pPr>
-    </w:p>
-    <w:p>
-      <w:pPr>
-        <w:tabs>
-          <w:tab w:val="left" w:pos="2430"/>
-          <w:tab w:val="left" w:pos="2880"/>
-          <w:tab w:val="left" w:pos="6660"/>
-        </w:tabs>
-        <w:rPr>
-          <w:rFonts w:ascii="Garamond" w:hAnsi="Garamond" w:cs="Mongolian Baiti"/>
-          <w:b/>
-        </w:rPr>
-      </w:pPr>
-      <w:r>
-        <w:rPr>
-          <w:rFonts w:ascii="Garamond" w:hAnsi="Garamond" w:cs="Mongolian Baiti"/>
-          <w:b/>
-        </w:rPr>
-        <w:t>Workshop</w:t>
-      </w:r>
-      <w:r>
-        <w:rPr>
-          <w:rFonts w:ascii="Garamond" w:hAnsi="Garamond" w:cs="Mongolian Baiti"/>
-          <w:b/>
-        </w:rPr>
-        <w:t>s</w:t>
-      </w:r>
-    </w:p>
-    <w:tbl>
-      <w:tblPr>
-        <w:tblStyle w:val="TableGrid"/>
-        <w:tblW w:w="9625" w:type="dxa"/>
-        <w:tblBorders>
-          <w:top w:val="none" w:sz="0" w:space="0" w:color="auto"/>
-          <w:left w:val="none" w:sz="0" w:space="0" w:color="auto"/>
-          <w:bottom w:val="none" w:sz="0" w:space="0" w:color="auto"/>
-          <w:right w:val="none" w:sz="0" w:space="0" w:color="auto"/>
-          <w:insideH w:val="none" w:sz="0" w:space="0" w:color="auto"/>
-          <w:insideV w:val="none" w:sz="0" w:space="0" w:color="auto"/>
-        </w:tblBorders>
-        <w:tblLook w:val="04A0" w:firstRow="1" w:lastRow="0" w:firstColumn="1" w:lastColumn="0" w:noHBand="0" w:noVBand="1"/>
-      </w:tblPr>
-      <w:tblGrid>
-        <w:gridCol w:w="7915"/>
-        <w:gridCol w:w="1710"/>
-      </w:tblGrid>
-      <w:tr>
-        <w:tc>
-          <w:tcPr>
-            <w:tcW w:w="7915" w:type="dxa"/>
-          </w:tcPr>
-          <w:p>
-            <w:pPr>
-              <w:tabs>
-                <w:tab w:val="left" w:pos="2430"/>
-                <w:tab w:val="left" w:pos="2880"/>
-                <w:tab w:val="left" w:pos="6660"/>
-              </w:tabs>
-              <w:spacing w:after="40"/>
-              <w:ind w:left="342"/>
-              <w:rPr>
-                <w:rFonts w:ascii="Garamond" w:hAnsi="Garamond" w:cs="Mongolian Baiti"/>
-                <w:bCs/>
-              </w:rPr>
-            </w:pPr>
-            <w:r>
-              <w:rPr>
-                <w:rFonts w:ascii="Garamond" w:hAnsi="Garamond" w:cs="Mongolian Baiti"/>
-                <w:b/>
-              </w:rPr>
-              <w:t>Creator and Leader.</w:t>
-            </w:r>
-            <w:r>
-              <w:rPr>
-                <w:rFonts w:ascii="Garamond" w:hAnsi="Garamond" w:cs="Mongolian Baiti"/>
-                <w:bCs/>
-              </w:rPr>
-              <w:t xml:space="preserve"> Introduction to GitHub Workshop, Northeastern University</w:t>
-            </w:r>
-          </w:p>
-        </w:tc>
-        <w:tc>
-          <w:tcPr>
-            <w:tcW w:w="1710" w:type="dxa"/>
-          </w:tcPr>
-          <w:p>
-            <w:pPr>
-              <w:tabs>
-                <w:tab w:val="left" w:pos="2430"/>
-                <w:tab w:val="left" w:pos="2880"/>
-                <w:tab w:val="left" w:pos="6660"/>
-              </w:tabs>
-              <w:spacing w:after="40"/>
-              <w:ind w:right="72"/>
-              <w:jc w:val="right"/>
-              <w:rPr>
-                <w:rFonts w:ascii="Garamond" w:hAnsi="Garamond" w:cs="Mongolian Baiti"/>
-                <w:bCs/>
-              </w:rPr>
-            </w:pPr>
-            <w:r>
-              <w:rPr>
-                <w:rFonts w:ascii="Garamond" w:hAnsi="Garamond" w:cs="Mongolian Baiti"/>
-                <w:bCs/>
-              </w:rPr>
-              <w:t>2018 &amp; 2019</w:t>
-            </w:r>
-          </w:p>
-        </w:tc>
-      </w:tr>
-      <w:tr>
-        <w:tc>
-          <w:tcPr>
-            <w:tcW w:w="7915" w:type="dxa"/>
-          </w:tcPr>
-          <w:p>
-            <w:pPr>
-              <w:tabs>
-                <w:tab w:val="left" w:pos="2430"/>
-                <w:tab w:val="left" w:pos="2880"/>
-                <w:tab w:val="left" w:pos="6660"/>
-              </w:tabs>
-              <w:spacing w:after="40"/>
-              <w:ind w:left="342"/>
-              <w:rPr>
-                <w:rFonts w:ascii="Garamond" w:hAnsi="Garamond" w:cs="Mongolian Baiti"/>
-                <w:bCs/>
-              </w:rPr>
-            </w:pPr>
-            <w:r>
-              <w:rPr>
-                <w:rFonts w:ascii="Garamond" w:hAnsi="Garamond" w:cs="Mongolian Baiti"/>
-                <w:b/>
-              </w:rPr>
-              <w:t>Teaching Assistant</w:t>
-            </w:r>
-            <w:r>
-              <w:rPr>
-                <w:rFonts w:ascii="Garamond" w:hAnsi="Garamond" w:cs="Mongolian Baiti"/>
-                <w:bCs/>
-              </w:rPr>
-              <w:t>. Introduction to Python Workshop, Northeastern University.</w:t>
-            </w:r>
-          </w:p>
-        </w:tc>
-        <w:tc>
-          <w:tcPr>
-            <w:tcW w:w="1710" w:type="dxa"/>
-          </w:tcPr>
-          <w:p>
-            <w:pPr>
-              <w:tabs>
-                <w:tab w:val="left" w:pos="2430"/>
-                <w:tab w:val="left" w:pos="2880"/>
-                <w:tab w:val="left" w:pos="6660"/>
-              </w:tabs>
-              <w:spacing w:after="40"/>
-              <w:ind w:right="72"/>
-              <w:jc w:val="right"/>
-              <w:rPr>
-                <w:rFonts w:ascii="Garamond" w:hAnsi="Garamond" w:cs="Mongolian Baiti"/>
-                <w:bCs/>
-              </w:rPr>
-            </w:pPr>
-            <w:r>
-              <w:rPr>
-                <w:rFonts w:ascii="Garamond" w:hAnsi="Garamond" w:cs="Mongolian Baiti"/>
-                <w:bCs/>
-              </w:rPr>
-              <w:t>2019</w:t>
-            </w:r>
-          </w:p>
-        </w:tc>
-      </w:tr>
-      <w:tr>
-        <w:tc>
-          <w:tcPr>
-            <w:tcW w:w="7915" w:type="dxa"/>
-          </w:tcPr>
-          <w:p>
-            <w:pPr>
-              <w:tabs>
-                <w:tab w:val="left" w:pos="2430"/>
-                <w:tab w:val="left" w:pos="2880"/>
-                <w:tab w:val="left" w:pos="6660"/>
-              </w:tabs>
-              <w:spacing w:after="40"/>
-              <w:ind w:left="342"/>
-              <w:rPr>
-                <w:rFonts w:ascii="Garamond" w:hAnsi="Garamond" w:cs="Mongolian Baiti"/>
-                <w:bCs/>
-              </w:rPr>
-            </w:pPr>
-            <w:r>
-              <w:rPr>
-                <w:rFonts w:ascii="Garamond" w:hAnsi="Garamond" w:cs="Mongolian Baiti"/>
-                <w:b/>
-              </w:rPr>
-              <w:t xml:space="preserve">Co-Creator and Leader. </w:t>
-            </w:r>
-            <w:r>
-              <w:rPr>
-                <w:rFonts w:ascii="Garamond" w:hAnsi="Garamond" w:cs="Mongolian Baiti"/>
-                <w:bCs/>
-              </w:rPr>
-              <w:t>Women Writers’ Vector Toolkit Workshop, Northeastern University. Co-led with Molly Nebiolo</w:t>
-            </w:r>
-          </w:p>
-        </w:tc>
-        <w:tc>
-          <w:tcPr>
-            <w:tcW w:w="1710" w:type="dxa"/>
-          </w:tcPr>
-          <w:p>
-            <w:pPr>
-              <w:tabs>
-                <w:tab w:val="left" w:pos="2430"/>
-                <w:tab w:val="left" w:pos="2880"/>
-                <w:tab w:val="left" w:pos="6660"/>
-              </w:tabs>
-              <w:spacing w:after="40"/>
-              <w:ind w:right="72"/>
-              <w:jc w:val="right"/>
-              <w:rPr>
-                <w:rFonts w:ascii="Garamond" w:hAnsi="Garamond" w:cs="Mongolian Baiti"/>
-                <w:bCs/>
-              </w:rPr>
-            </w:pPr>
-            <w:r>
-              <w:rPr>
-                <w:rFonts w:ascii="Garamond" w:hAnsi="Garamond" w:cs="Mongolian Baiti"/>
-                <w:bCs/>
-              </w:rPr>
-              <w:t>2018</w:t>
             </w:r>
           </w:p>
         </w:tc>
@@ -3766,7 +3788,6 @@
                 <w:rFonts w:ascii="Garamond" w:hAnsi="Garamond" w:cs="Mongolian Baiti"/>
                 <w:bCs/>
               </w:rPr>
-              <w:lastRenderedPageBreak/>
               <w:t>Data Collection, Analysis and Organization</w:t>
             </w:r>
           </w:p>
@@ -3827,6 +3848,7 @@
                 <w:rFonts w:ascii="Garamond" w:hAnsi="Garamond" w:cs="Mongolian Baiti"/>
                 <w:bCs/>
               </w:rPr>
+              <w:lastRenderedPageBreak/>
               <w:t>Text Analysis (Computational Text Analysis)</w:t>
             </w:r>
           </w:p>
@@ -3975,7 +3997,7 @@
                 <w:rFonts w:ascii="Garamond" w:hAnsi="Garamond" w:cs="Mongolian Baiti"/>
                 <w:bCs/>
               </w:rPr>
-              <w:t>Provides guide to creating a podcast: genre awareness, rhetorical choices, script creation, best practices for recording, media excerpts, and how to use Audacity.</w:t>
+              <w:t>Provides guide to creating a podcast: genre awareness, rhetorical choices, script creation, best practices for recording, and how to use Audacity.</w:t>
             </w:r>
           </w:p>
         </w:tc>
@@ -4009,7 +4031,16 @@
           <w:bCs/>
           <w:caps/>
         </w:rPr>
-        <w:t>academic administrative &amp; Research POsitions</w:t>
+        <w:t xml:space="preserve">academic </w:t>
+      </w:r>
+      <w:r>
+        <w:rPr>
+          <w:rFonts w:ascii="Garamond" w:hAnsi="Garamond" w:cs="Mongolian Baiti"/>
+          <w:b/>
+          <w:bCs/>
+          <w:caps/>
+        </w:rPr>
+        <w:t>Experience</w:t>
       </w:r>
     </w:p>
     <w:p>
@@ -4391,7 +4422,14 @@
                 <w:rFonts w:ascii="Garamond" w:hAnsi="Garamond" w:cs="Mongolian Baiti"/>
                 <w:bCs/>
               </w:rPr>
-              <w:t>, Design for Diversity, Northeastern University</w:t>
+              <w:t>.</w:t>
+            </w:r>
+            <w:r>
+              <w:rPr>
+                <w:rFonts w:ascii="Garamond" w:hAnsi="Garamond" w:cs="Mongolian Baiti"/>
+                <w:bCs/>
+              </w:rPr>
+              <w:t xml:space="preserve"> Design for Diversity, Northeastern University</w:t>
             </w:r>
           </w:p>
         </w:tc>
@@ -4454,7 +4492,14 @@
                 <w:rFonts w:ascii="Garamond" w:hAnsi="Garamond" w:cs="Mongolian Baiti"/>
                 <w:bCs/>
               </w:rPr>
-              <w:t>, Writing Center, Northeastern University</w:t>
+              <w:t>.</w:t>
+            </w:r>
+            <w:r>
+              <w:rPr>
+                <w:rFonts w:ascii="Garamond" w:hAnsi="Garamond" w:cs="Mongolian Baiti"/>
+                <w:bCs/>
+              </w:rPr>
+              <w:t xml:space="preserve"> Writing Center, Northeastern University</w:t>
             </w:r>
           </w:p>
         </w:tc>
@@ -4487,6 +4532,9 @@
         </w:tc>
       </w:tr>
       <w:tr>
+        <w:trPr>
+          <w:trHeight w:val="684"/>
+        </w:trPr>
         <w:tc>
           <w:tcPr>
             <w:tcW w:w="7650" w:type="dxa"/>
@@ -4510,21 +4558,21 @@
                 <w:rFonts w:ascii="Garamond" w:hAnsi="Garamond" w:cs="Mongolian Baiti"/>
                 <w:b/>
               </w:rPr>
-              <w:t>Research Assistant</w:t>
+              <w:t>Research Assistan</w:t>
+            </w:r>
+            <w:r>
+              <w:rPr>
+                <w:rFonts w:ascii="Garamond" w:hAnsi="Garamond" w:cs="Mongolian Baiti"/>
+                <w:b/>
+              </w:rPr>
+              <w:t>t.</w:t>
             </w:r>
             <w:r>
               <w:rPr>
                 <w:rFonts w:ascii="Garamond" w:hAnsi="Garamond" w:cs="Mongolian Baiti"/>
                 <w:bCs/>
               </w:rPr>
-              <w:t>, The Meaningful Writing Project, Anne Ellen Geller, St. John’s Universi</w:t>
-            </w:r>
-            <w:r>
-              <w:rPr>
-                <w:rFonts w:ascii="Garamond" w:hAnsi="Garamond" w:cs="Mongolian Baiti"/>
-                <w:bCs/>
-              </w:rPr>
-              <w:t>ty</w:t>
+              <w:t xml:space="preserve"> The Meaningful Writing Project, Anne Ellen Geller, St. John’s University</w:t>
             </w:r>
           </w:p>
         </w:tc>
@@ -4556,6 +4604,461 @@
           </w:p>
         </w:tc>
       </w:tr>
+      <w:tr>
+        <w:trPr>
+          <w:trHeight w:val="711"/>
+        </w:trPr>
+        <w:tc>
+          <w:tcPr>
+            <w:tcW w:w="7650" w:type="dxa"/>
+          </w:tcPr>
+          <w:p>
+            <w:pPr>
+              <w:tabs>
+                <w:tab w:val="left" w:pos="2430"/>
+                <w:tab w:val="left" w:pos="2880"/>
+                <w:tab w:val="left" w:pos="6660"/>
+              </w:tabs>
+              <w:ind w:left="-108"/>
+              <w:rPr>
+                <w:rFonts w:ascii="Garamond" w:hAnsi="Garamond" w:cs="Mongolian Baiti"/>
+                <w:b/>
+              </w:rPr>
+            </w:pPr>
+            <w:r>
+              <w:rPr>
+                <w:rFonts w:ascii="Garamond" w:hAnsi="Garamond" w:cs="Mongolian Baiti"/>
+                <w:b/>
+              </w:rPr>
+              <w:t>Writing Center Consultant</w:t>
+            </w:r>
+            <w:r>
+              <w:rPr>
+                <w:rFonts w:ascii="Garamond" w:hAnsi="Garamond" w:cs="Mongolian Baiti"/>
+                <w:bCs/>
+              </w:rPr>
+              <w:t>.</w:t>
+            </w:r>
+            <w:r>
+              <w:rPr>
+                <w:rFonts w:ascii="Garamond" w:hAnsi="Garamond" w:cs="Mongolian Baiti"/>
+                <w:bCs/>
+              </w:rPr>
+              <w:t xml:space="preserve"> Columbia University School of Social Work Writing Center</w:t>
+            </w:r>
+            <w:r>
+              <w:rPr>
+                <w:rFonts w:ascii="Garamond" w:hAnsi="Garamond" w:cs="Mongolian Baiti"/>
+                <w:bCs/>
+              </w:rPr>
+              <w:t>.</w:t>
+            </w:r>
+            <w:r>
+              <w:rPr>
+                <w:rFonts w:ascii="Garamond" w:hAnsi="Garamond" w:cs="Mongolian Baiti"/>
+                <w:b/>
+              </w:rPr>
+              <w:t xml:space="preserve"> </w:t>
+            </w:r>
+          </w:p>
+        </w:tc>
+        <w:tc>
+          <w:tcPr>
+            <w:tcW w:w="1700" w:type="dxa"/>
+          </w:tcPr>
+          <w:p>
+            <w:pPr>
+              <w:tabs>
+                <w:tab w:val="left" w:pos="2430"/>
+                <w:tab w:val="left" w:pos="2880"/>
+                <w:tab w:val="left" w:pos="6390"/>
+              </w:tabs>
+              <w:spacing w:after="240"/>
+              <w:jc w:val="right"/>
+              <w:rPr>
+                <w:rFonts w:ascii="Garamond" w:hAnsi="Garamond" w:cs="Mongolian Baiti"/>
+                <w:bCs/>
+              </w:rPr>
+            </w:pPr>
+            <w:r>
+              <w:rPr>
+                <w:rFonts w:ascii="Garamond" w:hAnsi="Garamond" w:cs="Mongolian Baiti"/>
+                <w:bCs/>
+                <w:iCs/>
+              </w:rPr>
+              <w:t>2015–2016</w:t>
+            </w:r>
+          </w:p>
+        </w:tc>
+      </w:tr>
+      <w:tr>
+        <w:trPr>
+          <w:trHeight w:val="729"/>
+        </w:trPr>
+        <w:tc>
+          <w:tcPr>
+            <w:tcW w:w="7650" w:type="dxa"/>
+          </w:tcPr>
+          <w:p>
+            <w:pPr>
+              <w:tabs>
+                <w:tab w:val="left" w:pos="2430"/>
+                <w:tab w:val="left" w:pos="2880"/>
+                <w:tab w:val="left" w:pos="6660"/>
+              </w:tabs>
+              <w:ind w:left="-108"/>
+              <w:rPr>
+                <w:rFonts w:ascii="Garamond" w:hAnsi="Garamond" w:cs="Mongolian Baiti"/>
+                <w:bCs/>
+                <w:iCs/>
+              </w:rPr>
+            </w:pPr>
+            <w:r>
+              <w:rPr>
+                <w:rFonts w:ascii="Garamond" w:hAnsi="Garamond" w:cs="Mongolian Baiti"/>
+                <w:b/>
+              </w:rPr>
+              <w:t>Writing Coach</w:t>
+            </w:r>
+            <w:r>
+              <w:rPr>
+                <w:rFonts w:ascii="Garamond" w:hAnsi="Garamond" w:cs="Mongolian Baiti"/>
+                <w:bCs/>
+              </w:rPr>
+              <w:t>.</w:t>
+            </w:r>
+            <w:r>
+              <w:rPr>
+                <w:rFonts w:ascii="Garamond" w:hAnsi="Garamond" w:cs="Mongolian Baiti"/>
+                <w:bCs/>
+              </w:rPr>
+              <w:t xml:space="preserve"> </w:t>
+            </w:r>
+            <w:r>
+              <w:rPr>
+                <w:rFonts w:ascii="Garamond" w:hAnsi="Garamond" w:cs="Mongolian Baiti"/>
+                <w:bCs/>
+                <w:iCs/>
+              </w:rPr>
+              <w:t>SUNY Empire State College Harry Van Arsdale Jr. Center for Labor Studies Academic Support</w:t>
+            </w:r>
+            <w:r>
+              <w:rPr>
+                <w:rFonts w:ascii="Garamond" w:hAnsi="Garamond" w:cs="Mongolian Baiti"/>
+                <w:bCs/>
+                <w:iCs/>
+              </w:rPr>
+              <w:t>.</w:t>
+            </w:r>
+          </w:p>
+        </w:tc>
+        <w:tc>
+          <w:tcPr>
+            <w:tcW w:w="1700" w:type="dxa"/>
+          </w:tcPr>
+          <w:p>
+            <w:pPr>
+              <w:tabs>
+                <w:tab w:val="left" w:pos="2430"/>
+                <w:tab w:val="left" w:pos="2880"/>
+                <w:tab w:val="left" w:pos="6390"/>
+              </w:tabs>
+              <w:spacing w:after="240"/>
+              <w:jc w:val="right"/>
+              <w:rPr>
+                <w:rFonts w:ascii="Garamond" w:hAnsi="Garamond" w:cs="Mongolian Baiti"/>
+                <w:bCs/>
+              </w:rPr>
+            </w:pPr>
+            <w:r>
+              <w:rPr>
+                <w:rFonts w:ascii="Garamond" w:hAnsi="Garamond" w:cs="Mongolian Baiti"/>
+                <w:bCs/>
+                <w:iCs/>
+              </w:rPr>
+              <w:t>2015–2016</w:t>
+            </w:r>
+          </w:p>
+        </w:tc>
+      </w:tr>
+      <w:tr>
+        <w:trPr>
+          <w:trHeight w:val="621"/>
+        </w:trPr>
+        <w:tc>
+          <w:tcPr>
+            <w:tcW w:w="7650" w:type="dxa"/>
+          </w:tcPr>
+          <w:p>
+            <w:pPr>
+              <w:tabs>
+                <w:tab w:val="left" w:pos="2430"/>
+                <w:tab w:val="left" w:pos="2880"/>
+                <w:tab w:val="left" w:pos="6660"/>
+              </w:tabs>
+              <w:ind w:left="-108"/>
+              <w:rPr>
+                <w:rFonts w:ascii="Garamond" w:hAnsi="Garamond" w:cs="Mongolian Baiti"/>
+                <w:b/>
+              </w:rPr>
+            </w:pPr>
+            <w:r>
+              <w:rPr>
+                <w:rFonts w:ascii="Garamond" w:hAnsi="Garamond" w:cs="Mongolian Baiti"/>
+                <w:b/>
+                <w:iCs/>
+              </w:rPr>
+              <w:t>Tutor and Workshop Facilitator</w:t>
+            </w:r>
+            <w:r>
+              <w:rPr>
+                <w:rFonts w:ascii="Garamond" w:hAnsi="Garamond" w:cs="Mongolian Baiti"/>
+                <w:bCs/>
+                <w:iCs/>
+              </w:rPr>
+              <w:t>.</w:t>
+            </w:r>
+            <w:r>
+              <w:rPr>
+                <w:rFonts w:ascii="Garamond" w:hAnsi="Garamond" w:cs="Mongolian Baiti"/>
+                <w:bCs/>
+                <w:iCs/>
+              </w:rPr>
+              <w:t xml:space="preserve"> Queensborough Community College Writing Center</w:t>
+            </w:r>
+            <w:r>
+              <w:rPr>
+                <w:rFonts w:ascii="Garamond" w:hAnsi="Garamond" w:cs="Mongolian Baiti"/>
+                <w:bCs/>
+                <w:iCs/>
+              </w:rPr>
+              <w:t>.</w:t>
+            </w:r>
+            <w:r>
+              <w:rPr>
+                <w:rFonts w:ascii="Garamond" w:hAnsi="Garamond" w:cs="Mongolian Baiti"/>
+                <w:b/>
+              </w:rPr>
+              <w:t xml:space="preserve"> </w:t>
+            </w:r>
+          </w:p>
+        </w:tc>
+        <w:tc>
+          <w:tcPr>
+            <w:tcW w:w="1700" w:type="dxa"/>
+          </w:tcPr>
+          <w:p>
+            <w:pPr>
+              <w:tabs>
+                <w:tab w:val="left" w:pos="2430"/>
+                <w:tab w:val="left" w:pos="2880"/>
+                <w:tab w:val="left" w:pos="6390"/>
+              </w:tabs>
+              <w:spacing w:after="240"/>
+              <w:jc w:val="right"/>
+              <w:rPr>
+                <w:rFonts w:ascii="Garamond" w:hAnsi="Garamond" w:cs="Mongolian Baiti"/>
+                <w:bCs/>
+                <w:iCs/>
+              </w:rPr>
+            </w:pPr>
+            <w:r>
+              <w:rPr>
+                <w:rFonts w:ascii="Garamond" w:hAnsi="Garamond" w:cs="Mongolian Baiti"/>
+                <w:bCs/>
+                <w:iCs/>
+              </w:rPr>
+              <w:t>2014–2015</w:t>
+            </w:r>
+          </w:p>
+        </w:tc>
+      </w:tr>
+      <w:tr>
+        <w:tc>
+          <w:tcPr>
+            <w:tcW w:w="7650" w:type="dxa"/>
+          </w:tcPr>
+          <w:p>
+            <w:pPr>
+              <w:tabs>
+                <w:tab w:val="left" w:pos="2430"/>
+                <w:tab w:val="left" w:pos="2880"/>
+              </w:tabs>
+              <w:ind w:left="-108"/>
+              <w:rPr>
+                <w:rFonts w:ascii="Garamond" w:eastAsia="Times Roman" w:hAnsi="Garamond" w:cs="Mongolian Baiti"/>
+                <w:b/>
+              </w:rPr>
+            </w:pPr>
+            <w:r>
+              <w:rPr>
+                <w:rFonts w:ascii="Garamond" w:hAnsi="Garamond" w:cs="Mongolian Baiti"/>
+                <w:b/>
+              </w:rPr>
+              <w:t>Writing Fellow</w:t>
+            </w:r>
+            <w:r>
+              <w:rPr>
+                <w:rFonts w:ascii="Garamond" w:hAnsi="Garamond" w:cs="Mongolian Baiti"/>
+                <w:bCs/>
+              </w:rPr>
+              <w:t>.</w:t>
+            </w:r>
+            <w:r>
+              <w:rPr>
+                <w:rFonts w:ascii="Garamond" w:hAnsi="Garamond" w:cs="Mongolian Baiti"/>
+                <w:bCs/>
+              </w:rPr>
+              <w:t xml:space="preserve"> St. John’s University Writing Across the Curriculum</w:t>
+            </w:r>
+          </w:p>
+        </w:tc>
+        <w:tc>
+          <w:tcPr>
+            <w:tcW w:w="1700" w:type="dxa"/>
+          </w:tcPr>
+          <w:p>
+            <w:pPr>
+              <w:tabs>
+                <w:tab w:val="left" w:pos="2430"/>
+                <w:tab w:val="left" w:pos="2880"/>
+              </w:tabs>
+              <w:ind w:left="-108"/>
+              <w:jc w:val="right"/>
+              <w:rPr>
+                <w:rFonts w:ascii="Garamond" w:hAnsi="Garamond" w:cs="Mongolian Baiti"/>
+                <w:bCs/>
+              </w:rPr>
+            </w:pPr>
+            <w:r>
+              <w:rPr>
+                <w:rFonts w:ascii="Garamond" w:hAnsi="Garamond" w:cs="Mongolian Baiti"/>
+                <w:bCs/>
+              </w:rPr>
+              <w:t>2013–2014</w:t>
+            </w:r>
+          </w:p>
+          <w:p>
+            <w:pPr>
+              <w:pBdr>
+                <w:top w:val="nil"/>
+                <w:left w:val="nil"/>
+                <w:bottom w:val="nil"/>
+                <w:right w:val="nil"/>
+                <w:between w:val="nil"/>
+                <w:bar w:val="nil"/>
+              </w:pBdr>
+              <w:tabs>
+                <w:tab w:val="left" w:pos="792"/>
+              </w:tabs>
+              <w:ind w:left="-108"/>
+              <w:jc w:val="right"/>
+              <w:rPr>
+                <w:rFonts w:ascii="Garamond" w:eastAsia="Times Roman" w:hAnsi="Garamond" w:cs="Mongolian Baiti"/>
+                <w:bCs/>
+              </w:rPr>
+            </w:pPr>
+          </w:p>
+        </w:tc>
+      </w:tr>
+      <w:tr>
+        <w:tc>
+          <w:tcPr>
+            <w:tcW w:w="7650" w:type="dxa"/>
+          </w:tcPr>
+          <w:p>
+            <w:pPr>
+              <w:pBdr>
+                <w:top w:val="nil"/>
+                <w:left w:val="nil"/>
+                <w:bottom w:val="nil"/>
+                <w:right w:val="nil"/>
+                <w:between w:val="nil"/>
+                <w:bar w:val="nil"/>
+              </w:pBdr>
+              <w:tabs>
+                <w:tab w:val="left" w:pos="792"/>
+              </w:tabs>
+              <w:ind w:left="-108"/>
+              <w:rPr>
+                <w:rFonts w:ascii="Garamond" w:hAnsi="Garamond" w:cs="Mongolian Baiti"/>
+                <w:b/>
+                <w:iCs/>
+              </w:rPr>
+            </w:pPr>
+            <w:r>
+              <w:rPr>
+                <w:rFonts w:ascii="Garamond" w:eastAsia="Times Roman" w:hAnsi="Garamond" w:cs="Mongolian Baiti"/>
+                <w:b/>
+              </w:rPr>
+              <w:t>Writing Consultant</w:t>
+            </w:r>
+            <w:r>
+              <w:rPr>
+                <w:rFonts w:ascii="Garamond" w:eastAsia="Times Roman" w:hAnsi="Garamond" w:cs="Mongolian Baiti"/>
+                <w:bCs/>
+              </w:rPr>
+              <w:t>.</w:t>
+            </w:r>
+            <w:r>
+              <w:rPr>
+                <w:rFonts w:ascii="Garamond" w:eastAsia="Times Roman" w:hAnsi="Garamond" w:cs="Mongolian Baiti"/>
+                <w:bCs/>
+              </w:rPr>
+              <w:t xml:space="preserve"> St. John’s University Writing Center</w:t>
+            </w:r>
+          </w:p>
+          <w:p>
+            <w:pPr>
+              <w:tabs>
+                <w:tab w:val="left" w:pos="2430"/>
+                <w:tab w:val="left" w:pos="2880"/>
+                <w:tab w:val="left" w:pos="6660"/>
+              </w:tabs>
+              <w:ind w:left="-108"/>
+              <w:rPr>
+                <w:rFonts w:ascii="Garamond" w:hAnsi="Garamond" w:cs="Mongolian Baiti"/>
+                <w:b/>
+                <w:iCs/>
+              </w:rPr>
+            </w:pPr>
+          </w:p>
+        </w:tc>
+        <w:tc>
+          <w:tcPr>
+            <w:tcW w:w="1700" w:type="dxa"/>
+          </w:tcPr>
+          <w:p>
+            <w:pPr>
+              <w:pBdr>
+                <w:top w:val="nil"/>
+                <w:left w:val="nil"/>
+                <w:bottom w:val="nil"/>
+                <w:right w:val="nil"/>
+                <w:between w:val="nil"/>
+                <w:bar w:val="nil"/>
+              </w:pBdr>
+              <w:tabs>
+                <w:tab w:val="left" w:pos="792"/>
+              </w:tabs>
+              <w:ind w:left="-108"/>
+              <w:jc w:val="right"/>
+              <w:rPr>
+                <w:rFonts w:ascii="Garamond" w:hAnsi="Garamond" w:cs="Mongolian Baiti"/>
+                <w:bCs/>
+                <w:iCs/>
+              </w:rPr>
+            </w:pPr>
+            <w:r>
+              <w:rPr>
+                <w:rFonts w:ascii="Garamond" w:eastAsia="Times Roman" w:hAnsi="Garamond" w:cs="Mongolian Baiti"/>
+                <w:bCs/>
+              </w:rPr>
+              <w:t>2011–2015</w:t>
+            </w:r>
+          </w:p>
+        </w:tc>
+      </w:tr>
     </w:tbl>
     <w:p>
       <w:pPr>
@@ -4569,19 +5072,15 @@
           <w:caps/>
         </w:rPr>
       </w:pPr>
-    </w:p>
-    <w:p>
-      <w:pPr>
-        <w:pBdr>
-          <w:bottom w:val="single" w:sz="6" w:space="1" w:color="auto"/>
-        </w:pBdr>
+      <w:r>
         <w:rPr>
           <w:rFonts w:ascii="Garamond" w:hAnsi="Garamond" w:cs="Mongolian Baiti"/>
           <w:b/>
           <w:bCs/>
           <w:caps/>
         </w:rPr>
-      </w:pPr>
+        <w:t>presentations</w:t>
+      </w:r>
       <w:r>
         <w:rPr>
           <w:rFonts w:ascii="Garamond" w:hAnsi="Garamond" w:cs="Mongolian Baiti"/>
@@ -4589,25 +5088,7 @@
           <w:bCs/>
           <w:caps/>
         </w:rPr>
-        <w:t xml:space="preserve">TALKS, presentations, </w:t>
-      </w:r>
-      <w:r>
-        <w:rPr>
-          <w:rFonts w:ascii="Garamond" w:hAnsi="Garamond" w:cs="Mongolian Baiti"/>
-          <w:b/>
-          <w:bCs/>
-          <w:caps/>
-        </w:rPr>
-        <w:t>&amp;</w:t>
-      </w:r>
-      <w:r>
-        <w:rPr>
-          <w:rFonts w:ascii="Garamond" w:hAnsi="Garamond" w:cs="Mongolian Baiti"/>
-          <w:b/>
-          <w:bCs/>
-          <w:caps/>
-        </w:rPr>
-        <w:t xml:space="preserve"> conferences</w:t>
+        <w:t>, POSTERS, &amp; WORKSHOPS</w:t>
       </w:r>
     </w:p>
     <w:p>
@@ -4626,7 +5107,7 @@
       <w:pPr>
         <w:pStyle w:val="BodyA"/>
         <w:spacing w:after="240"/>
-        <w:ind w:left="630" w:hanging="90"/>
+        <w:ind w:left="630" w:hanging="360"/>
         <w:rPr>
           <w:rFonts w:ascii="Garamond" w:eastAsia="Times Roman" w:hAnsi="Garamond" w:cs="Mongolian Baiti"/>
           <w:b/>
@@ -4637,7 +5118,14 @@
           <w:rFonts w:ascii="Garamond" w:eastAsia="Times Roman" w:hAnsi="Garamond" w:cs="Mongolian Baiti"/>
           <w:b/>
         </w:rPr>
-        <w:t>Invited Talks</w:t>
+        <w:t xml:space="preserve">Invited </w:t>
+      </w:r>
+      <w:r>
+        <w:rPr>
+          <w:rFonts w:ascii="Garamond" w:eastAsia="Times Roman" w:hAnsi="Garamond" w:cs="Mongolian Baiti"/>
+          <w:b/>
+        </w:rPr>
+        <w:t>Presentations</w:t>
       </w:r>
       <w:r>
         <w:rPr>
@@ -4659,55 +5147,20 @@
         <w:rPr>
           <w:rFonts w:ascii="Garamond" w:eastAsia="Times Roman" w:hAnsi="Garamond" w:cs="Mongolian Baiti"/>
         </w:rPr>
-        <w:t xml:space="preserve">“Ways of Reading.” </w:t>
-      </w:r>
-      <w:r>
-        <w:rPr>
-          <w:rFonts w:ascii="Garamond" w:eastAsia="Times Roman" w:hAnsi="Garamond" w:cs="Mongolian Baiti"/>
-        </w:rPr>
-        <w:t xml:space="preserve">Presented with Hillary Chute, Laura Green, and William Quinn. </w:t>
-      </w:r>
-      <w:r>
-        <w:rPr>
-          <w:rFonts w:ascii="Garamond" w:eastAsia="Times Roman" w:hAnsi="Garamond" w:cs="Mongolian Baiti"/>
-          <w:i/>
-          <w:iCs/>
-        </w:rPr>
-        <w:t>Barrs</w:t>
-      </w:r>
-      <w:r>
-        <w:rPr>
-          <w:rFonts w:ascii="Garamond" w:eastAsia="Times Roman" w:hAnsi="Garamond" w:cs="Mongolian Baiti"/>
-          <w:i/>
-          <w:iCs/>
-        </w:rPr>
-        <w:t xml:space="preserve"> </w:t>
-      </w:r>
-      <w:r>
-        <w:rPr>
-          <w:rFonts w:ascii="Garamond" w:eastAsia="Times Roman" w:hAnsi="Garamond" w:cs="Mongolian Baiti"/>
-          <w:i/>
-          <w:iCs/>
-        </w:rPr>
-        <w:t>Criticism Slam</w:t>
-      </w:r>
-      <w:r>
-        <w:rPr>
-          <w:rFonts w:ascii="Garamond" w:eastAsia="Times Roman" w:hAnsi="Garamond" w:cs="Mongolian Baiti"/>
-        </w:rPr>
-        <w:t>,</w:t>
-      </w:r>
-      <w:r>
-        <w:rPr>
-          <w:rFonts w:ascii="Garamond" w:eastAsia="Times Roman" w:hAnsi="Garamond" w:cs="Mongolian Baiti"/>
-        </w:rPr>
-        <w:t xml:space="preserve"> Northeastern University English </w:t>
-      </w:r>
-      <w:r>
-        <w:rPr>
-          <w:rFonts w:ascii="Garamond" w:eastAsia="Times Roman" w:hAnsi="Garamond" w:cs="Mongolian Baiti"/>
-        </w:rPr>
-        <w:t>Department, 2018.</w:t>
+        <w:lastRenderedPageBreak/>
+        <w:t xml:space="preserve">“Queering Fanfiction: The Intersection of Imagination and Identity.” </w:t>
+      </w:r>
+      <w:r>
+        <w:rPr>
+          <w:rFonts w:ascii="Garamond" w:eastAsia="Times Roman" w:hAnsi="Garamond" w:cs="Mongolian Baiti"/>
+        </w:rPr>
+        <w:t xml:space="preserve">Panel. </w:t>
+      </w:r>
+      <w:r>
+        <w:rPr>
+          <w:rFonts w:ascii="Garamond" w:eastAsia="Times Roman" w:hAnsi="Garamond" w:cs="Mongolian Baiti"/>
+        </w:rPr>
+        <w:t xml:space="preserve">Gender and Sexuality Studies Club, Marymount Manhattan College, 2017. Received honorarium. </w:t>
       </w:r>
     </w:p>
     <w:p>
@@ -4723,19 +5176,7 @@
         <w:rPr>
           <w:rFonts w:ascii="Garamond" w:eastAsia="Times Roman" w:hAnsi="Garamond" w:cs="Mongolian Baiti"/>
         </w:rPr>
-        <w:t>“Reading as Writers: Marking up and Writing Fan Fiction in the Composition Classroom.”</w:t>
-      </w:r>
-      <w:r>
-        <w:rPr>
-          <w:rFonts w:ascii="Garamond" w:eastAsia="Times Roman" w:hAnsi="Garamond" w:cs="Mongolian Baiti"/>
-        </w:rPr>
-        <w:t xml:space="preserve"> </w:t>
-      </w:r>
-      <w:r>
-        <w:rPr>
-          <w:rFonts w:ascii="Garamond" w:eastAsia="Times Roman" w:hAnsi="Garamond" w:cs="Mongolian Baiti"/>
-        </w:rPr>
-        <w:t xml:space="preserve">Presented with Matthew Hitchcock and Gary Goshgarian. </w:t>
+        <w:t xml:space="preserve">“Tracing Critical Fan Composing Practices.” </w:t>
       </w:r>
       <w:r>
         <w:rPr>
@@ -4743,25 +5184,31 @@
           <w:i/>
           <w:iCs/>
         </w:rPr>
-        <w:t>Barrs Criticism Slam</w:t>
-      </w:r>
-      <w:r>
-        <w:rPr>
-          <w:rFonts w:ascii="Garamond" w:eastAsia="Times Roman" w:hAnsi="Garamond" w:cs="Mongolian Baiti"/>
-        </w:rPr>
-        <w:t xml:space="preserve">, </w:t>
-      </w:r>
-      <w:r>
-        <w:rPr>
-          <w:rFonts w:ascii="Garamond" w:eastAsia="Times Roman" w:hAnsi="Garamond" w:cs="Mongolian Baiti"/>
-        </w:rPr>
-        <w:t>Northeastern University</w:t>
-      </w:r>
-      <w:r>
-        <w:rPr>
-          <w:rFonts w:ascii="Garamond" w:eastAsia="Times Roman" w:hAnsi="Garamond" w:cs="Mongolian Baiti"/>
-        </w:rPr>
-        <w:t>, 2016.</w:t>
+        <w:t>Speed Data-ing</w:t>
+      </w:r>
+      <w:r>
+        <w:rPr>
+          <w:rFonts w:ascii="Garamond" w:eastAsia="Times Roman" w:hAnsi="Garamond" w:cs="Mongolian Baiti"/>
+        </w:rPr>
+        <w:t>, Northeastern University</w:t>
+      </w:r>
+      <w:r>
+        <w:rPr>
+          <w:rFonts w:ascii="Garamond" w:eastAsia="Times Roman" w:hAnsi="Garamond" w:cs="Mongolian Baiti"/>
+        </w:rPr>
+        <w:t xml:space="preserve"> NULab</w:t>
+      </w:r>
+      <w:r>
+        <w:rPr>
+          <w:rFonts w:ascii="Garamond" w:eastAsia="Times Roman" w:hAnsi="Garamond" w:cs="Mongolian Baiti"/>
+        </w:rPr>
+        <w:t xml:space="preserve">, 2020. </w:t>
+      </w:r>
+      <w:r>
+        <w:rPr>
+          <w:rFonts w:ascii="Garamond" w:eastAsia="Times Roman" w:hAnsi="Garamond" w:cs="Mongolian Baiti"/>
+        </w:rPr>
+        <w:t xml:space="preserve"> </w:t>
       </w:r>
     </w:p>
     <w:p>
@@ -4777,8 +5224,143 @@
         <w:rPr>
           <w:rFonts w:ascii="Garamond" w:eastAsia="Times Roman" w:hAnsi="Garamond" w:cs="Mongolian Baiti"/>
         </w:rPr>
-        <w:lastRenderedPageBreak/>
-        <w:t>“Queering Fanfiction: The Intersection of Imagination and Identity.” Gender and Sexuality Studies Club</w:t>
+        <w:t>“</w:t>
+      </w:r>
+      <w:r>
+        <w:rPr>
+          <w:rFonts w:ascii="Garamond" w:eastAsia="Times Roman" w:hAnsi="Garamond" w:cs="Mongolian Baiti"/>
+        </w:rPr>
+        <w:t>Digital Humanities the Dissertation.”</w:t>
+      </w:r>
+      <w:r>
+        <w:rPr>
+          <w:rFonts w:ascii="Garamond" w:eastAsia="Times Roman" w:hAnsi="Garamond" w:cs="Mongolian Baiti"/>
+        </w:rPr>
+        <w:t xml:space="preserve"> </w:t>
+      </w:r>
+      <w:r>
+        <w:rPr>
+          <w:rFonts w:ascii="Garamond" w:eastAsia="Times Roman" w:hAnsi="Garamond" w:cs="Mongolian Baiti"/>
+        </w:rPr>
+        <w:t>Digital Humanities Open Office Hours, Northeastern University, 2020.</w:t>
+      </w:r>
+      <w:r>
+        <w:rPr>
+          <w:rFonts w:ascii="Garamond" w:eastAsia="Times Roman" w:hAnsi="Garamond" w:cs="Mongolian Baiti"/>
+        </w:rPr>
+        <w:t xml:space="preserve"> </w:t>
+      </w:r>
+    </w:p>
+    <w:p>
+      <w:pPr>
+        <w:pStyle w:val="BodyA"/>
+        <w:spacing w:after="240" w:line="276" w:lineRule="auto"/>
+        <w:jc w:val="both"/>
+        <w:rPr>
+          <w:rFonts w:ascii="Garamond" w:eastAsia="Times Roman" w:hAnsi="Garamond" w:cs="Mongolian Baiti"/>
+        </w:rPr>
+      </w:pPr>
+      <w:r>
+        <w:rPr>
+          <w:rFonts w:ascii="Garamond" w:eastAsia="Times Roman" w:hAnsi="Garamond" w:cs="Mongolian Baiti"/>
+        </w:rPr>
+        <w:t xml:space="preserve">“Ways of Reading.” </w:t>
+      </w:r>
+      <w:r>
+        <w:rPr>
+          <w:rFonts w:ascii="Garamond" w:eastAsia="Times Roman" w:hAnsi="Garamond" w:cs="Mongolian Baiti"/>
+        </w:rPr>
+        <w:t>Panel</w:t>
+      </w:r>
+      <w:r>
+        <w:rPr>
+          <w:rFonts w:ascii="Garamond" w:eastAsia="Times Roman" w:hAnsi="Garamond" w:cs="Mongolian Baiti"/>
+        </w:rPr>
+        <w:t xml:space="preserve"> with Hillary Chute, Laura Green, and William Quinn. </w:t>
+      </w:r>
+      <w:r>
+        <w:rPr>
+          <w:rFonts w:ascii="Garamond" w:eastAsia="Times Roman" w:hAnsi="Garamond" w:cs="Mongolian Baiti"/>
+          <w:i/>
+          <w:iCs/>
+        </w:rPr>
+        <w:t>Barrs</w:t>
+      </w:r>
+      <w:r>
+        <w:rPr>
+          <w:rFonts w:ascii="Garamond" w:eastAsia="Times Roman" w:hAnsi="Garamond" w:cs="Mongolian Baiti"/>
+          <w:i/>
+          <w:iCs/>
+        </w:rPr>
+        <w:t xml:space="preserve"> </w:t>
+      </w:r>
+      <w:r>
+        <w:rPr>
+          <w:rFonts w:ascii="Garamond" w:eastAsia="Times Roman" w:hAnsi="Garamond" w:cs="Mongolian Baiti"/>
+          <w:i/>
+          <w:iCs/>
+        </w:rPr>
+        <w:t>Criticism Slam</w:t>
+      </w:r>
+      <w:r>
+        <w:rPr>
+          <w:rFonts w:ascii="Garamond" w:eastAsia="Times Roman" w:hAnsi="Garamond" w:cs="Mongolian Baiti"/>
+        </w:rPr>
+        <w:t>,</w:t>
+      </w:r>
+      <w:r>
+        <w:rPr>
+          <w:rFonts w:ascii="Garamond" w:eastAsia="Times Roman" w:hAnsi="Garamond" w:cs="Mongolian Baiti"/>
+        </w:rPr>
+        <w:t xml:space="preserve"> Northeastern University English </w:t>
+      </w:r>
+      <w:r>
+        <w:rPr>
+          <w:rFonts w:ascii="Garamond" w:eastAsia="Times Roman" w:hAnsi="Garamond" w:cs="Mongolian Baiti"/>
+        </w:rPr>
+        <w:t>Department, 2018.</w:t>
+      </w:r>
+    </w:p>
+    <w:p>
+      <w:pPr>
+        <w:pStyle w:val="BodyA"/>
+        <w:spacing w:after="240" w:line="276" w:lineRule="auto"/>
+        <w:jc w:val="both"/>
+        <w:rPr>
+          <w:rFonts w:ascii="Garamond" w:eastAsia="Times Roman" w:hAnsi="Garamond" w:cs="Mongolian Baiti"/>
+        </w:rPr>
+      </w:pPr>
+      <w:r>
+        <w:rPr>
+          <w:rFonts w:ascii="Garamond" w:eastAsia="Times Roman" w:hAnsi="Garamond" w:cs="Mongolian Baiti"/>
+        </w:rPr>
+        <w:t>“Reading as Writers: Marking up and Writing Fan Fiction in the Composition Classroom.”</w:t>
+      </w:r>
+      <w:r>
+        <w:rPr>
+          <w:rFonts w:ascii="Garamond" w:eastAsia="Times Roman" w:hAnsi="Garamond" w:cs="Mongolian Baiti"/>
+        </w:rPr>
+        <w:t xml:space="preserve"> </w:t>
+      </w:r>
+      <w:r>
+        <w:rPr>
+          <w:rFonts w:ascii="Garamond" w:eastAsia="Times Roman" w:hAnsi="Garamond" w:cs="Mongolian Baiti"/>
+        </w:rPr>
+        <w:t>Panel</w:t>
+      </w:r>
+      <w:r>
+        <w:rPr>
+          <w:rFonts w:ascii="Garamond" w:eastAsia="Times Roman" w:hAnsi="Garamond" w:cs="Mongolian Baiti"/>
+        </w:rPr>
+        <w:t xml:space="preserve">. </w:t>
+      </w:r>
+      <w:r>
+        <w:rPr>
+          <w:rFonts w:ascii="Garamond" w:eastAsia="Times Roman" w:hAnsi="Garamond" w:cs="Mongolian Baiti"/>
+          <w:i/>
+          <w:iCs/>
+        </w:rPr>
+        <w:t>Barrs Criticism Slam</w:t>
       </w:r>
       <w:r>
         <w:rPr>
@@ -4790,26 +5372,20 @@
         <w:rPr>
           <w:rFonts w:ascii="Garamond" w:eastAsia="Times Roman" w:hAnsi="Garamond" w:cs="Mongolian Baiti"/>
         </w:rPr>
-        <w:t>Marymount Manhattan College</w:t>
-      </w:r>
-      <w:r>
-        <w:rPr>
-          <w:rFonts w:ascii="Garamond" w:eastAsia="Times Roman" w:hAnsi="Garamond" w:cs="Mongolian Baiti"/>
-        </w:rPr>
-        <w:t>, 2017.</w:t>
-      </w:r>
-      <w:r>
-        <w:rPr>
-          <w:rFonts w:ascii="Garamond" w:eastAsia="Times Roman" w:hAnsi="Garamond" w:cs="Mongolian Baiti"/>
-        </w:rPr>
-        <w:t xml:space="preserve"> Received honorarium. </w:t>
+        <w:t>Northeastern University</w:t>
+      </w:r>
+      <w:r>
+        <w:rPr>
+          <w:rFonts w:ascii="Garamond" w:eastAsia="Times Roman" w:hAnsi="Garamond" w:cs="Mongolian Baiti"/>
+        </w:rPr>
+        <w:t>, 2016.</w:t>
       </w:r>
     </w:p>
     <w:p>
       <w:pPr>
         <w:pStyle w:val="BodyA"/>
         <w:spacing w:after="240"/>
-        <w:ind w:left="540"/>
+        <w:ind w:left="540" w:hanging="270"/>
         <w:jc w:val="both"/>
         <w:rPr>
           <w:rFonts w:ascii="Garamond" w:eastAsia="Times Roman" w:hAnsi="Garamond" w:cs="Mongolian Baiti"/>
@@ -4919,7 +5495,20 @@
           <w:rFonts w:ascii="Garamond" w:hAnsi="Garamond" w:cs="Mongolian Baiti"/>
           <w:highlight w:val="white"/>
         </w:rPr>
-        <w:t>. East Carolina University, Greenville, NC. Forthcoming 2020</w:t>
+        <w:t xml:space="preserve">. East Carolina University, Greenville, NC. </w:t>
+      </w:r>
+      <w:r>
+        <w:rPr>
+          <w:rFonts w:ascii="Garamond" w:hAnsi="Garamond" w:cs="Mongolian Baiti"/>
+          <w:highlight w:val="white"/>
+        </w:rPr>
+        <w:t>Cancelled due to COVID-19</w:t>
+      </w:r>
+      <w:r>
+        <w:rPr>
+          <w:rFonts w:ascii="Garamond" w:hAnsi="Garamond" w:cs="Mongolian Baiti"/>
+        </w:rPr>
+        <w:t>.</w:t>
       </w:r>
     </w:p>
     <w:p>
@@ -4960,6 +5549,12 @@
           <w:highlight w:val="white"/>
         </w:rPr>
         <w:t>. Milwaukee, WI. 2020. Cancelled due to COVID-19</w:t>
+      </w:r>
+      <w:r>
+        <w:rPr>
+          <w:rFonts w:ascii="Garamond" w:hAnsi="Garamond" w:cs="Mongolian Baiti"/>
+        </w:rPr>
+        <w:t>.</w:t>
       </w:r>
     </w:p>
     <w:p>
@@ -5000,7 +5595,7 @@
           <w:color w:val="000000"/>
           <w:shd w:val="clear" w:color="auto" w:fill="FFFFFF"/>
         </w:rPr>
-        <w:t>. Michigan State University, East Lansing, MI. June 2019.</w:t>
+        <w:t>. Michigan State University, East Lansing, MI. 2019.</w:t>
       </w:r>
     </w:p>
     <w:p>
@@ -5050,7 +5645,7 @@
           <w:color w:val="000000"/>
           <w:shd w:val="clear" w:color="auto" w:fill="FFFFFF"/>
         </w:rPr>
-        <w:t>University of South Florida, St. Petersburg, FL. January 2019.</w:t>
+        <w:t>University of South Florida, St. Petersburg, FL. 2019.</w:t>
       </w:r>
     </w:p>
     <w:p>
@@ -5111,7 +5706,7 @@
           <w:color w:val="000000"/>
           <w:shd w:val="clear" w:color="auto" w:fill="FFFFFF"/>
         </w:rPr>
-        <w:t>. University of Connecticut. Storrs, CT. April 2018.</w:t>
+        <w:t>. University of Connecticut. Storrs, CT. 2018.</w:t>
       </w:r>
     </w:p>
     <w:p>
@@ -5168,7 +5763,7 @@
           <w:rFonts w:ascii="Garamond" w:eastAsia="Times New Roman" w:hAnsi="Garamond" w:cs="Mongolian Baiti"/>
           <w:color w:val="000000"/>
         </w:rPr>
-        <w:t>. Boulder, CO. October 2017</w:t>
+        <w:t>. Boulder, CO. 2017</w:t>
       </w:r>
       <w:r>
         <w:rPr>
@@ -5225,14 +5820,14 @@
         <w:rPr>
           <w:rFonts w:ascii="Garamond" w:eastAsia="Times New Roman" w:hAnsi="Garamond" w:cs="Mongolian Baiti"/>
         </w:rPr>
-        <w:t>. Northeastern University. Boston, MA. February 2017.</w:t>
+        <w:t>. Northeastern University. Boston, MA. 2017.</w:t>
       </w:r>
     </w:p>
     <w:p>
       <w:pPr>
         <w:pStyle w:val="BodyA"/>
         <w:spacing w:after="240" w:line="276" w:lineRule="auto"/>
-        <w:ind w:left="630"/>
+        <w:ind w:firstLine="270"/>
         <w:jc w:val="both"/>
         <w:rPr>
           <w:rFonts w:ascii="Garamond" w:eastAsia="Times Roman" w:hAnsi="Garamond" w:cs="Mongolian Baiti"/>
@@ -5287,7 +5882,7 @@
           <w:color w:val="000000"/>
           <w:shd w:val="clear" w:color="auto" w:fill="FFFFFF"/>
         </w:rPr>
-        <w:t>. Pittsburgh, PA. July 2019.</w:t>
+        <w:t>. Pittsburgh, PA. 2019.</w:t>
       </w:r>
     </w:p>
     <w:p>
@@ -5308,7 +5903,26 @@
           <w:color w:val="000000"/>
           <w:shd w:val="clear" w:color="auto" w:fill="FFFFFF"/>
         </w:rPr>
-        <w:t xml:space="preserve">“Continuing the Conversation: Navigating Inclusivity and Vulnerability in Online Listservs and Digital Spaces.” Presenting with Ashanka Kumari, Emily LaPadura, Katelyn Lusher, Mandy Olejnik, and Kyllikki Rytov. </w:t>
+        <w:lastRenderedPageBreak/>
+        <w:t xml:space="preserve">“Continuing the Conversation: Navigating Inclusivity and Vulnerability in Online Listservs and Digital Spaces.” </w:t>
+      </w:r>
+      <w:r>
+        <w:rPr>
+          <w:rFonts w:ascii="Garamond" w:eastAsia="Times New Roman" w:hAnsi="Garamond" w:cs="Mongolian Baiti"/>
+          <w:bCs/>
+          <w:color w:val="000000"/>
+          <w:shd w:val="clear" w:color="auto" w:fill="FFFFFF"/>
+        </w:rPr>
+        <w:t>Presented</w:t>
+      </w:r>
+      <w:r>
+        <w:rPr>
+          <w:rFonts w:ascii="Garamond" w:eastAsia="Times New Roman" w:hAnsi="Garamond" w:cs="Mongolian Baiti"/>
+          <w:bCs/>
+          <w:color w:val="000000"/>
+          <w:shd w:val="clear" w:color="auto" w:fill="FFFFFF"/>
+        </w:rPr>
+        <w:t xml:space="preserve"> with Ashanka Kumari, Emily LaPadura, Katelyn Lusher, Mandy Olejnik, and Kyllikki Rytov. </w:t>
       </w:r>
       <w:r>
         <w:rPr>
@@ -5328,7 +5942,7 @@
           <w:color w:val="000000"/>
           <w:shd w:val="clear" w:color="auto" w:fill="FFFFFF"/>
         </w:rPr>
-        <w:t>. Michigan State University, East Lansing, MI. June 2019.</w:t>
+        <w:t>. Michigan State University, East Lansing, MI. 2019.</w:t>
       </w:r>
     </w:p>
     <w:p>
@@ -5368,7 +5982,7 @@
           <w:color w:val="000000"/>
           <w:shd w:val="clear" w:color="auto" w:fill="FFFFFF"/>
         </w:rPr>
-        <w:t>. College of Holy Cross. Worcester, MA. March 2018.</w:t>
+        <w:t>. College of Holy Cross. Worcester, MA. 2018.</w:t>
       </w:r>
     </w:p>
     <w:p>
@@ -5408,7 +6022,7 @@
           <w:color w:val="000000"/>
           <w:shd w:val="clear" w:color="auto" w:fill="FFFFFF"/>
         </w:rPr>
-        <w:t xml:space="preserve"> Pace University. Pleasantville, NY. April 2017</w:t>
+        <w:t xml:space="preserve"> Pace University. Pleasantville, NY. 2017</w:t>
       </w:r>
     </w:p>
     <w:p>
@@ -5424,7 +6038,6 @@
         <w:rPr>
           <w:rFonts w:ascii="Garamond" w:eastAsia="Times Roman" w:hAnsi="Garamond" w:cs="Mongolian Baiti"/>
         </w:rPr>
-        <w:lastRenderedPageBreak/>
         <w:t xml:space="preserve">“Initial Impressions: How Heuristics Shape Writing Center Consultations.” Co-presented with Alison Perry, Mairead Carr, and Jack Wells. </w:t>
       </w:r>
       <w:r>
@@ -5438,7 +6051,7 @@
         <w:rPr>
           <w:rFonts w:ascii="Garamond" w:eastAsia="Times Roman" w:hAnsi="Garamond" w:cs="Mongolian Baiti"/>
         </w:rPr>
-        <w:t>. Centenary College. Hackettstown, NJ. April 2015.</w:t>
+        <w:t>. Centenary College. Hackettstown, NJ. 2015.</w:t>
       </w:r>
     </w:p>
     <w:p>
@@ -5467,7 +6080,19 @@
         <w:rPr>
           <w:rFonts w:ascii="Garamond" w:eastAsia="Times Roman" w:hAnsi="Garamond" w:cs="Mongolian Baiti"/>
         </w:rPr>
-        <w:t xml:space="preserve"> Orlando, FL. October 2014.</w:t>
+        <w:t xml:space="preserve"> Orlando, FL. </w:t>
+      </w:r>
+      <w:r>
+        <w:rPr>
+          <w:rFonts w:ascii="Garamond" w:eastAsia="Times Roman" w:hAnsi="Garamond" w:cs="Mongolian Baiti"/>
+        </w:rPr>
+        <w:t>2015.</w:t>
+      </w:r>
+      <w:r>
+        <w:rPr>
+          <w:rFonts w:ascii="Garamond" w:eastAsia="Times Roman" w:hAnsi="Garamond" w:cs="Mongolian Baiti"/>
+        </w:rPr>
+        <w:t xml:space="preserve"> </w:t>
       </w:r>
     </w:p>
     <w:p>
@@ -5483,25 +6108,7 @@
         <w:rPr>
           <w:rFonts w:ascii="Garamond" w:eastAsia="Times Roman" w:hAnsi="Garamond" w:cs="Mongolian Baiti"/>
         </w:rPr>
-        <w:t>“Consulting with Gendered Bodies: An Inquiry into Gender Performance in Sessions</w:t>
-      </w:r>
-      <w:r>
-        <w:rPr>
-          <w:rFonts w:ascii="Garamond" w:eastAsia="Times Roman" w:hAnsi="Garamond" w:cs="Mongolian Baiti"/>
-        </w:rPr>
-        <w:t xml:space="preserve"> and</w:t>
-      </w:r>
-      <w:r>
-        <w:rPr>
-          <w:rFonts w:ascii="Garamond" w:eastAsia="Times Roman" w:hAnsi="Garamond" w:cs="Mongolian Baiti"/>
-        </w:rPr>
-        <w:t xml:space="preserve"> I</w:t>
-      </w:r>
-      <w:r>
-        <w:rPr>
-          <w:rFonts w:ascii="Garamond" w:eastAsia="Times Roman" w:hAnsi="Garamond" w:cs="Mongolian Baiti"/>
-        </w:rPr>
-        <w:t xml:space="preserve">nteractions at the Writing Center.” Co-presented with Donya Nassar, Bailey Robertson, Alison Perry, and Anne Geller. </w:t>
+        <w:t xml:space="preserve">“Consulting with Gendered Bodies: An Inquiry into Gender Performance in Sessions and Interactions at the Writing Center.” Co-presented with Donya Nassar, Bailey Robertson, Alison Perry, and Anne Geller. </w:t>
       </w:r>
       <w:r>
         <w:rPr>
@@ -5514,7 +6121,7 @@
         <w:rPr>
           <w:rFonts w:ascii="Garamond" w:eastAsia="Times Roman" w:hAnsi="Garamond" w:cs="Mongolian Baiti"/>
         </w:rPr>
-        <w:t>. Bryant University. Smithfield, RI. March 2014.</w:t>
+        <w:t>. Bryant University. Smithfield, RI. 2014.</w:t>
       </w:r>
     </w:p>
     <w:p>
@@ -5543,14 +6150,117 @@
         <w:rPr>
           <w:rFonts w:ascii="Garamond" w:eastAsia="Times Roman" w:hAnsi="Garamond" w:cs="Mongolian Baiti"/>
         </w:rPr>
-        <w:t xml:space="preserve"> University of New Hampshire. Durham, NH. April 2013.</w:t>
+        <w:t xml:space="preserve"> University of New Hampshire. Durham, NH. 2013.</w:t>
+      </w:r>
+    </w:p>
+    <w:p>
+      <w:pPr>
+        <w:pStyle w:val="BodyA"/>
+        <w:tabs>
+          <w:tab w:val="left" w:pos="540"/>
+        </w:tabs>
+        <w:spacing w:after="240" w:line="276" w:lineRule="auto"/>
+        <w:ind w:firstLine="360"/>
+        <w:jc w:val="both"/>
+        <w:rPr>
+          <w:rFonts w:ascii="Garamond" w:eastAsia="Times Roman" w:hAnsi="Garamond" w:cs="Mongolian Baiti"/>
+          <w:b/>
+          <w:bCs/>
+        </w:rPr>
+      </w:pPr>
+      <w:r>
+        <w:rPr>
+          <w:rFonts w:ascii="Garamond" w:eastAsia="Times Roman" w:hAnsi="Garamond" w:cs="Mongolian Baiti"/>
+          <w:b/>
+          <w:bCs/>
+        </w:rPr>
+        <w:t>Workshops</w:t>
+      </w:r>
+    </w:p>
+    <w:p>
+      <w:pPr>
+        <w:pStyle w:val="BodyA"/>
+        <w:tabs>
+          <w:tab w:val="left" w:pos="540"/>
+        </w:tabs>
+        <w:spacing w:after="240" w:line="276" w:lineRule="auto"/>
+        <w:jc w:val="both"/>
+        <w:rPr>
+          <w:rFonts w:ascii="Garamond" w:eastAsia="Times Roman" w:hAnsi="Garamond" w:cs="Mongolian Baiti"/>
+        </w:rPr>
+      </w:pPr>
+      <w:r>
+        <w:rPr>
+          <w:rFonts w:ascii="Garamond" w:eastAsia="Times Roman" w:hAnsi="Garamond" w:cs="Mongolian Baiti"/>
+        </w:rPr>
+        <w:t>“Introduction to GitHub.” Workshop creator &amp; leader. Northeastern University. 2018 &amp; 2018.</w:t>
+      </w:r>
+    </w:p>
+    <w:p>
+      <w:pPr>
+        <w:pStyle w:val="BodyA"/>
+        <w:tabs>
+          <w:tab w:val="left" w:pos="540"/>
+        </w:tabs>
+        <w:spacing w:after="240" w:line="276" w:lineRule="auto"/>
+        <w:jc w:val="both"/>
+        <w:rPr>
+          <w:rFonts w:ascii="Garamond" w:eastAsia="Times Roman" w:hAnsi="Garamond" w:cs="Mongolian Baiti"/>
+        </w:rPr>
+      </w:pPr>
+      <w:r>
+        <w:rPr>
+          <w:rFonts w:ascii="Garamond" w:eastAsia="Times Roman" w:hAnsi="Garamond" w:cs="Mongolian Baiti"/>
+        </w:rPr>
+        <w:t>“Introduction to Python.” Teaching assistant. Northeastern University. 2019.</w:t>
+      </w:r>
+    </w:p>
+    <w:p>
+      <w:pPr>
+        <w:pStyle w:val="BodyA"/>
+        <w:tabs>
+          <w:tab w:val="left" w:pos="540"/>
+        </w:tabs>
+        <w:spacing w:after="240" w:line="276" w:lineRule="auto"/>
+        <w:jc w:val="both"/>
+        <w:rPr>
+          <w:rFonts w:ascii="Garamond" w:eastAsia="Times Roman" w:hAnsi="Garamond" w:cs="Mongolian Baiti"/>
+          <w:b/>
+          <w:bCs/>
+        </w:rPr>
+      </w:pPr>
+      <w:r>
+        <w:rPr>
+          <w:rFonts w:ascii="Garamond" w:eastAsia="Times Roman" w:hAnsi="Garamond" w:cs="Mongolian Baiti"/>
+        </w:rPr>
+        <w:t>“Women Writers’ Vector Toolkit Workshop.” Co-creator &amp; leader</w:t>
+      </w:r>
+      <w:r>
+        <w:rPr>
+          <w:rFonts w:ascii="Garamond" w:eastAsia="Times Roman" w:hAnsi="Garamond" w:cs="Mongolian Baiti"/>
+        </w:rPr>
+        <w:t xml:space="preserve">. </w:t>
+      </w:r>
+      <w:r>
+        <w:rPr>
+          <w:rFonts w:ascii="Garamond" w:eastAsia="Times Roman" w:hAnsi="Garamond" w:cs="Mongolian Baiti"/>
+        </w:rPr>
+        <w:t>Northeastern University, 2018.</w:t>
+      </w:r>
+      <w:r>
+        <w:rPr>
+          <w:rFonts w:ascii="Garamond" w:eastAsia="Times Roman" w:hAnsi="Garamond" w:cs="Mongolian Baiti"/>
+          <w:b/>
+          <w:bCs/>
+        </w:rPr>
+        <w:t xml:space="preserve"> </w:t>
       </w:r>
     </w:p>
     <w:p>
       <w:pPr>
         <w:pStyle w:val="BodyA"/>
         <w:spacing w:before="240" w:after="240" w:line="276" w:lineRule="auto"/>
-        <w:ind w:left="540"/>
+        <w:ind w:left="540" w:hanging="270"/>
         <w:jc w:val="both"/>
         <w:rPr>
           <w:rFonts w:ascii="Garamond" w:eastAsia="Times Roman" w:hAnsi="Garamond" w:cs="Mongolian Baiti"/>
@@ -5682,6 +6392,7 @@
           <w:color w:val="000000"/>
           <w:shd w:val="clear" w:color="auto" w:fill="FFFFFF"/>
         </w:rPr>
+        <w:lastRenderedPageBreak/>
         <w:t xml:space="preserve">“Positions and Power: How the Writing Center is Viewed in the Institution.” Co-created with Abbie Levesque, Siddharth Pannir, and Quisqueya Witbeck. </w:t>
       </w:r>
       <w:r>
@@ -5709,8 +6420,7 @@
         <w:spacing w:after="240" w:line="276" w:lineRule="auto"/>
         <w:jc w:val="both"/>
         <w:rPr>
-          <w:rFonts w:ascii="Garamond" w:eastAsia="Times New Roman" w:hAnsi="Garamond" w:cs="Mongolian Baiti"/>
-          <w:color w:val="000000"/>
+          <w:rFonts w:ascii="Garamond" w:eastAsia="Times Roman" w:hAnsi="Garamond" w:cs="Mongolian Baiti"/>
         </w:rPr>
       </w:pPr>
       <w:r>
@@ -5850,6 +6560,7 @@
               <w:ind w:left="-111"/>
               <w:rPr>
                 <w:rFonts w:ascii="Garamond" w:hAnsi="Garamond" w:cs="Mongolian Baiti"/>
+                <w:bCs/>
               </w:rPr>
             </w:pPr>
             <w:r>
@@ -5857,14 +6568,42 @@
                 <w:rFonts w:ascii="Garamond" w:hAnsi="Garamond" w:cs="Mongolian Baiti"/>
                 <w:b/>
               </w:rPr>
-              <w:t>Founder and Chair</w:t>
+              <w:t>Secondary Instructor for Directed Study</w:t>
             </w:r>
             <w:r>
               <w:rPr>
                 <w:rFonts w:ascii="Garamond" w:hAnsi="Garamond" w:cs="Mongolian Baiti"/>
                 <w:bCs/>
               </w:rPr>
-              <w:t>. Graduate Student Welfare Advocacy Group, Northeastern University</w:t>
+              <w:t xml:space="preserve">. First Instructor, </w:t>
+            </w:r>
+            <w:r>
+              <w:rPr>
+                <w:rFonts w:ascii="Garamond" w:hAnsi="Garamond" w:cs="Mongolian Baiti"/>
+                <w:bCs/>
+              </w:rPr>
+              <w:t xml:space="preserve">Suzanna </w:t>
+            </w:r>
+            <w:r>
+              <w:rPr>
+                <w:rFonts w:ascii="Garamond" w:hAnsi="Garamond" w:cs="Mongolian Baiti"/>
+                <w:bCs/>
+              </w:rPr>
+              <w:t xml:space="preserve">Walters. </w:t>
+            </w:r>
+            <w:r>
+              <w:rPr>
+                <w:rFonts w:ascii="Garamond" w:hAnsi="Garamond" w:cs="Mongolian Baiti"/>
+                <w:bCs/>
+              </w:rPr>
+              <w:t>Women’s, Gender, and Sexuality Studies</w:t>
+            </w:r>
+            <w:r>
+              <w:rPr>
+                <w:rFonts w:ascii="Garamond" w:hAnsi="Garamond" w:cs="Mongolian Baiti"/>
+                <w:bCs/>
+              </w:rPr>
+              <w:t>, Northeastern University.</w:t>
             </w:r>
           </w:p>
         </w:tc>
@@ -5874,14 +6613,7 @@
           </w:tcPr>
           <w:p>
             <w:pPr>
-              <w:tabs>
-                <w:tab w:val="left" w:pos="180"/>
-                <w:tab w:val="left" w:pos="2430"/>
-                <w:tab w:val="left" w:pos="2880"/>
-                <w:tab w:val="left" w:pos="8100"/>
-              </w:tabs>
-              <w:spacing w:after="240"/>
-              <w:ind w:left="-111"/>
+              <w:ind w:left="-102"/>
               <w:jc w:val="right"/>
               <w:rPr>
                 <w:rFonts w:ascii="Garamond" w:hAnsi="Garamond" w:cs="Mongolian Baiti"/>
@@ -5891,7 +6623,7 @@
               <w:rPr>
                 <w:rFonts w:ascii="Garamond" w:hAnsi="Garamond" w:cs="Mongolian Baiti"/>
               </w:rPr>
-              <w:t>2019-2020</w:t>
+              <w:t>2021</w:t>
             </w:r>
           </w:p>
         </w:tc>
@@ -5913,29 +6645,40 @@
               <w:ind w:left="-111"/>
               <w:rPr>
                 <w:rFonts w:ascii="Garamond" w:hAnsi="Garamond" w:cs="Mongolian Baiti"/>
+                <w:bCs/>
+              </w:rPr>
+            </w:pPr>
+            <w:r>
+              <w:rPr>
+                <w:rFonts w:ascii="Garamond" w:hAnsi="Garamond" w:cs="Mongolian Baiti"/>
                 <w:b/>
               </w:rPr>
-            </w:pPr>
-            <w:r>
-              <w:rPr>
-                <w:rFonts w:ascii="Garamond" w:hAnsi="Garamond" w:cs="Mongolian Baiti"/>
-                <w:b/>
-              </w:rPr>
-              <w:t xml:space="preserve">Member. </w:t>
+              <w:t>Editor-in-Chief</w:t>
             </w:r>
             <w:r>
               <w:rPr>
                 <w:rFonts w:ascii="Garamond" w:hAnsi="Garamond" w:cs="Mongolian Baiti"/>
                 <w:bCs/>
               </w:rPr>
-              <w:t>Writing Program Administration Listserv Reimaging Working Group</w:t>
+              <w:t xml:space="preserve">. </w:t>
+            </w:r>
+            <w:r>
+              <w:rPr>
+                <w:rFonts w:ascii="Garamond" w:hAnsi="Garamond" w:cs="Mongolian Baiti"/>
+                <w:bCs/>
+                <w:i/>
+                <w:iCs/>
+              </w:rPr>
+              <w:t>NU Writing</w:t>
+            </w:r>
+            <w:r>
+              <w:rPr>
+                <w:rFonts w:ascii="Garamond" w:hAnsi="Garamond" w:cs="Mongolian Baiti"/>
+                <w:bCs/>
+              </w:rPr>
+              <w:t>, Northeastern University</w:t>
             </w:r>
           </w:p>
-        </w:tc>
-        <w:tc>
-          <w:tcPr>
-            <w:tcW w:w="1345" w:type="dxa"/>
-          </w:tcPr>
           <w:p>
             <w:pPr>
               <w:tabs>
@@ -5946,6 +6689,54 @@
               </w:tabs>
               <w:spacing w:after="240"/>
               <w:ind w:left="-111"/>
+              <w:rPr>
+                <w:rFonts w:ascii="Garamond" w:hAnsi="Garamond" w:cs="Mongolian Baiti"/>
+              </w:rPr>
+            </w:pPr>
+            <w:r>
+              <w:rPr>
+                <w:rFonts w:ascii="Garamond" w:hAnsi="Garamond" w:cs="Mongolian Baiti"/>
+                <w:b/>
+              </w:rPr>
+              <w:t>Founder and Chair</w:t>
+            </w:r>
+            <w:r>
+              <w:rPr>
+                <w:rFonts w:ascii="Garamond" w:hAnsi="Garamond" w:cs="Mongolian Baiti"/>
+                <w:bCs/>
+              </w:rPr>
+              <w:t>. Graduate Student Welfare Advocacy Group, Northeastern University</w:t>
+            </w:r>
+          </w:p>
+        </w:tc>
+        <w:tc>
+          <w:tcPr>
+            <w:tcW w:w="1345" w:type="dxa"/>
+          </w:tcPr>
+          <w:p>
+            <w:pPr>
+              <w:ind w:left="-102"/>
+              <w:jc w:val="right"/>
+              <w:rPr>
+                <w:rFonts w:ascii="Garamond" w:hAnsi="Garamond" w:cs="Mongolian Baiti"/>
+              </w:rPr>
+            </w:pPr>
+            <w:r>
+              <w:rPr>
+                <w:rFonts w:ascii="Garamond" w:hAnsi="Garamond" w:cs="Mongolian Baiti"/>
+              </w:rPr>
+              <w:t>2020-Present</w:t>
+            </w:r>
+          </w:p>
+          <w:p>
+            <w:pPr>
+              <w:rPr>
+                <w:rFonts w:ascii="Garamond" w:hAnsi="Garamond" w:cs="Mongolian Baiti"/>
+              </w:rPr>
+            </w:pPr>
+          </w:p>
+          <w:p>
+            <w:pPr>
               <w:jc w:val="right"/>
               <w:rPr>
                 <w:rFonts w:ascii="Garamond" w:hAnsi="Garamond" w:cs="Mongolian Baiti"/>
@@ -5985,14 +6776,14 @@
                 <w:rFonts w:ascii="Garamond" w:hAnsi="Garamond" w:cs="Mongolian Baiti"/>
                 <w:b/>
               </w:rPr>
-              <w:t>Organizer.</w:t>
+              <w:t xml:space="preserve">Member. </w:t>
             </w:r>
             <w:r>
               <w:rPr>
                 <w:rFonts w:ascii="Garamond" w:hAnsi="Garamond" w:cs="Mongolian Baiti"/>
                 <w:bCs/>
               </w:rPr>
-              <w:t xml:space="preserve"> Feminist Coding Collective, Northeastern University</w:t>
+              <w:t>Writing Program Administration Listserv Reimaging Working Group</w:t>
             </w:r>
           </w:p>
         </w:tc>
@@ -6019,7 +6810,7 @@
               <w:rPr>
                 <w:rFonts w:ascii="Garamond" w:hAnsi="Garamond" w:cs="Mongolian Baiti"/>
               </w:rPr>
-              <w:t>2016-2020</w:t>
+              <w:t>2019-2020</w:t>
             </w:r>
           </w:p>
         </w:tc>
@@ -6049,14 +6840,14 @@
                 <w:rFonts w:ascii="Garamond" w:hAnsi="Garamond" w:cs="Mongolian Baiti"/>
                 <w:b/>
               </w:rPr>
-              <w:t xml:space="preserve">President. </w:t>
+              <w:t>Organizer.</w:t>
             </w:r>
             <w:r>
               <w:rPr>
                 <w:rFonts w:ascii="Garamond" w:hAnsi="Garamond" w:cs="Mongolian Baiti"/>
                 <w:bCs/>
               </w:rPr>
-              <w:t>English Graduate Student Association, Northeastern University</w:t>
+              <w:t xml:space="preserve"> Feminist Coding Collective, Northeastern University</w:t>
             </w:r>
           </w:p>
         </w:tc>
@@ -6083,7 +6874,7 @@
               <w:rPr>
                 <w:rFonts w:ascii="Garamond" w:hAnsi="Garamond" w:cs="Mongolian Baiti"/>
               </w:rPr>
-              <w:t>2018-2019</w:t>
+              <w:t>2016-2020</w:t>
             </w:r>
           </w:p>
         </w:tc>
@@ -6105,32 +6896,22 @@
               <w:ind w:left="-111"/>
               <w:rPr>
                 <w:rFonts w:ascii="Garamond" w:hAnsi="Garamond" w:cs="Mongolian Baiti"/>
+                <w:b/>
+              </w:rPr>
+            </w:pPr>
+            <w:r>
+              <w:rPr>
+                <w:rFonts w:ascii="Garamond" w:hAnsi="Garamond" w:cs="Mongolian Baiti"/>
+                <w:b/>
+              </w:rPr>
+              <w:t xml:space="preserve">President. </w:t>
+            </w:r>
+            <w:r>
+              <w:rPr>
+                <w:rFonts w:ascii="Garamond" w:hAnsi="Garamond" w:cs="Mongolian Baiti"/>
                 <w:bCs/>
               </w:rPr>
-            </w:pPr>
-            <w:r>
-              <w:rPr>
-                <w:rFonts w:ascii="Garamond" w:hAnsi="Garamond" w:cs="Mongolian Baiti"/>
-                <w:b/>
-              </w:rPr>
-              <w:lastRenderedPageBreak/>
-              <w:t>Reviewer</w:t>
-            </w:r>
-            <w:r>
-              <w:rPr>
-                <w:rFonts w:ascii="Garamond" w:hAnsi="Garamond" w:cs="Mongolian Baiti"/>
-                <w:bCs/>
-              </w:rPr>
-              <w:t xml:space="preserve">. </w:t>
-            </w:r>
-            <w:r>
-              <w:rPr>
-                <w:rFonts w:ascii="Garamond" w:hAnsi="Garamond" w:cs="Mongolian Baiti"/>
-                <w:bCs/>
-                <w:i/>
-                <w:iCs/>
-              </w:rPr>
-              <w:t>Digital Humanities Quarterly</w:t>
+              <w:t>English Graduate Student Association, Northeastern University</w:t>
             </w:r>
           </w:p>
         </w:tc>
@@ -6187,7 +6968,7 @@
                 <w:rFonts w:ascii="Garamond" w:hAnsi="Garamond" w:cs="Mongolian Baiti"/>
                 <w:b/>
               </w:rPr>
-              <w:t>Co-Editor &amp; Website Creator</w:t>
+              <w:t>Reviewer</w:t>
             </w:r>
             <w:r>
               <w:rPr>
@@ -6203,14 +6984,7 @@
                 <w:i/>
                 <w:iCs/>
               </w:rPr>
-              <w:t>First Year Writing Journal</w:t>
-            </w:r>
-            <w:r>
-              <w:rPr>
-                <w:rFonts w:ascii="Garamond" w:hAnsi="Garamond" w:cs="Mongolian Baiti"/>
-                <w:bCs/>
-              </w:rPr>
-              <w:t>, St. John’s University</w:t>
+              <w:t>Digital Humanities Quarterly</w:t>
             </w:r>
           </w:p>
         </w:tc>
@@ -6237,7 +7011,7 @@
               <w:rPr>
                 <w:rFonts w:ascii="Garamond" w:hAnsi="Garamond" w:cs="Mongolian Baiti"/>
               </w:rPr>
-              <w:t>2014</w:t>
+              <w:t>2018-2019</w:t>
             </w:r>
           </w:p>
         </w:tc>
@@ -6259,38 +7033,22 @@
               <w:ind w:left="-111"/>
               <w:rPr>
                 <w:rFonts w:ascii="Garamond" w:hAnsi="Garamond" w:cs="Mongolian Baiti"/>
+                <w:b/>
+              </w:rPr>
+            </w:pPr>
+            <w:r>
+              <w:rPr>
+                <w:rFonts w:ascii="Garamond" w:hAnsi="Garamond" w:cs="Mongolian Baiti"/>
+                <w:b/>
+              </w:rPr>
+              <w:t>Notetaker</w:t>
+            </w:r>
+            <w:r>
+              <w:rPr>
+                <w:rFonts w:ascii="Garamond" w:hAnsi="Garamond" w:cs="Mongolian Baiti"/>
                 <w:bCs/>
               </w:rPr>
-            </w:pPr>
-            <w:r>
-              <w:rPr>
-                <w:rFonts w:ascii="Garamond" w:hAnsi="Garamond" w:cs="Mongolian Baiti"/>
-                <w:b/>
-              </w:rPr>
-              <w:t>Editor-in-Chief</w:t>
-            </w:r>
-            <w:r>
-              <w:rPr>
-                <w:rFonts w:ascii="Garamond" w:hAnsi="Garamond" w:cs="Mongolian Baiti"/>
-                <w:bCs/>
-              </w:rPr>
-              <w:t xml:space="preserve">. </w:t>
-            </w:r>
-            <w:r>
-              <w:rPr>
-                <w:rFonts w:ascii="Garamond" w:hAnsi="Garamond" w:cs="Mongolian Baiti"/>
-                <w:bCs/>
-                <w:i/>
-                <w:iCs/>
-              </w:rPr>
-              <w:t>Sequoya Literary and Arts Magazine,</w:t>
-            </w:r>
-            <w:r>
-              <w:rPr>
-                <w:rFonts w:ascii="Garamond" w:hAnsi="Garamond" w:cs="Mongolian Baiti"/>
-                <w:bCs/>
-              </w:rPr>
-              <w:t xml:space="preserve"> St. John’s University</w:t>
+              <w:t>. “Shared Realities: A Workshop on Disability, Technology, and Inclusion.” Microsoft Research New England.</w:t>
             </w:r>
           </w:p>
         </w:tc>
@@ -6317,7 +7075,7 @@
               <w:rPr>
                 <w:rFonts w:ascii="Garamond" w:hAnsi="Garamond" w:cs="Mongolian Baiti"/>
               </w:rPr>
-              <w:t>2013-2014</w:t>
+              <w:t>2016</w:t>
             </w:r>
           </w:p>
         </w:tc>
@@ -6347,14 +7105,30 @@
                 <w:rFonts w:ascii="Garamond" w:hAnsi="Garamond" w:cs="Mongolian Baiti"/>
                 <w:b/>
               </w:rPr>
-              <w:t>Secretary</w:t>
+              <w:t>Co-Editor &amp; Website Creator</w:t>
             </w:r>
             <w:r>
               <w:rPr>
                 <w:rFonts w:ascii="Garamond" w:hAnsi="Garamond" w:cs="Mongolian Baiti"/>
                 <w:bCs/>
               </w:rPr>
-              <w:t>. Sigma Tau Delta English Honors Society, St. John’s University</w:t>
+              <w:t xml:space="preserve">. </w:t>
+            </w:r>
+            <w:r>
+              <w:rPr>
+                <w:rFonts w:ascii="Garamond" w:hAnsi="Garamond" w:cs="Mongolian Baiti"/>
+                <w:bCs/>
+                <w:i/>
+                <w:iCs/>
+              </w:rPr>
+              <w:t>First Year Writing Journal</w:t>
+            </w:r>
+            <w:r>
+              <w:rPr>
+                <w:rFonts w:ascii="Garamond" w:hAnsi="Garamond" w:cs="Mongolian Baiti"/>
+                <w:bCs/>
+              </w:rPr>
+              <w:t>, St. John’s University</w:t>
             </w:r>
           </w:p>
         </w:tc>
@@ -6381,7 +7155,7 @@
               <w:rPr>
                 <w:rFonts w:ascii="Garamond" w:hAnsi="Garamond" w:cs="Mongolian Baiti"/>
               </w:rPr>
-              <w:t>2013-2014</w:t>
+              <w:t>2014</w:t>
             </w:r>
           </w:p>
         </w:tc>
@@ -6411,14 +7185,30 @@
                 <w:rFonts w:ascii="Garamond" w:hAnsi="Garamond" w:cs="Mongolian Baiti"/>
                 <w:b/>
               </w:rPr>
-              <w:t>Co-Creator</w:t>
+              <w:t>Editor-in-Chief</w:t>
             </w:r>
             <w:r>
               <w:rPr>
                 <w:rFonts w:ascii="Garamond" w:hAnsi="Garamond" w:cs="Mongolian Baiti"/>
                 <w:bCs/>
               </w:rPr>
-              <w:t>. Creative Writing Group, St. John’s University</w:t>
+              <w:t xml:space="preserve">. </w:t>
+            </w:r>
+            <w:r>
+              <w:rPr>
+                <w:rFonts w:ascii="Garamond" w:hAnsi="Garamond" w:cs="Mongolian Baiti"/>
+                <w:bCs/>
+                <w:i/>
+                <w:iCs/>
+              </w:rPr>
+              <w:t>Sequoya Literary and Arts Magazine,</w:t>
+            </w:r>
+            <w:r>
+              <w:rPr>
+                <w:rFonts w:ascii="Garamond" w:hAnsi="Garamond" w:cs="Mongolian Baiti"/>
+                <w:bCs/>
+              </w:rPr>
+              <w:t xml:space="preserve"> St. John’s University</w:t>
             </w:r>
           </w:p>
         </w:tc>
@@ -6445,6 +7235,134 @@
               <w:rPr>
                 <w:rFonts w:ascii="Garamond" w:hAnsi="Garamond" w:cs="Mongolian Baiti"/>
               </w:rPr>
+              <w:t>2013-2014</w:t>
+            </w:r>
+          </w:p>
+        </w:tc>
+      </w:tr>
+      <w:tr>
+        <w:tc>
+          <w:tcPr>
+            <w:tcW w:w="8010" w:type="dxa"/>
+          </w:tcPr>
+          <w:p>
+            <w:pPr>
+              <w:tabs>
+                <w:tab w:val="left" w:pos="180"/>
+                <w:tab w:val="left" w:pos="2430"/>
+                <w:tab w:val="left" w:pos="2880"/>
+                <w:tab w:val="left" w:pos="8100"/>
+              </w:tabs>
+              <w:spacing w:after="240"/>
+              <w:ind w:left="-111"/>
+              <w:rPr>
+                <w:rFonts w:ascii="Garamond" w:hAnsi="Garamond" w:cs="Mongolian Baiti"/>
+                <w:bCs/>
+              </w:rPr>
+            </w:pPr>
+            <w:r>
+              <w:rPr>
+                <w:rFonts w:ascii="Garamond" w:hAnsi="Garamond" w:cs="Mongolian Baiti"/>
+                <w:b/>
+              </w:rPr>
+              <w:t>Secretary</w:t>
+            </w:r>
+            <w:r>
+              <w:rPr>
+                <w:rFonts w:ascii="Garamond" w:hAnsi="Garamond" w:cs="Mongolian Baiti"/>
+                <w:bCs/>
+              </w:rPr>
+              <w:t>. Sigma Tau Delta English Honors Society, St. John’s University</w:t>
+            </w:r>
+          </w:p>
+        </w:tc>
+        <w:tc>
+          <w:tcPr>
+            <w:tcW w:w="1345" w:type="dxa"/>
+          </w:tcPr>
+          <w:p>
+            <w:pPr>
+              <w:tabs>
+                <w:tab w:val="left" w:pos="180"/>
+                <w:tab w:val="left" w:pos="2430"/>
+                <w:tab w:val="left" w:pos="2880"/>
+                <w:tab w:val="left" w:pos="8100"/>
+              </w:tabs>
+              <w:spacing w:after="240"/>
+              <w:ind w:left="-111"/>
+              <w:jc w:val="right"/>
+              <w:rPr>
+                <w:rFonts w:ascii="Garamond" w:hAnsi="Garamond" w:cs="Mongolian Baiti"/>
+              </w:rPr>
+            </w:pPr>
+            <w:r>
+              <w:rPr>
+                <w:rFonts w:ascii="Garamond" w:hAnsi="Garamond" w:cs="Mongolian Baiti"/>
+              </w:rPr>
+              <w:t>2013-2014</w:t>
+            </w:r>
+          </w:p>
+        </w:tc>
+      </w:tr>
+      <w:tr>
+        <w:tc>
+          <w:tcPr>
+            <w:tcW w:w="8010" w:type="dxa"/>
+          </w:tcPr>
+          <w:p>
+            <w:pPr>
+              <w:tabs>
+                <w:tab w:val="left" w:pos="180"/>
+                <w:tab w:val="left" w:pos="2430"/>
+                <w:tab w:val="left" w:pos="2880"/>
+                <w:tab w:val="left" w:pos="8100"/>
+              </w:tabs>
+              <w:spacing w:after="240"/>
+              <w:ind w:left="-111"/>
+              <w:rPr>
+                <w:rFonts w:ascii="Garamond" w:hAnsi="Garamond" w:cs="Mongolian Baiti"/>
+                <w:bCs/>
+              </w:rPr>
+            </w:pPr>
+            <w:r>
+              <w:rPr>
+                <w:rFonts w:ascii="Garamond" w:hAnsi="Garamond" w:cs="Mongolian Baiti"/>
+                <w:b/>
+              </w:rPr>
+              <w:t>Co-Creator</w:t>
+            </w:r>
+            <w:r>
+              <w:rPr>
+                <w:rFonts w:ascii="Garamond" w:hAnsi="Garamond" w:cs="Mongolian Baiti"/>
+                <w:bCs/>
+              </w:rPr>
+              <w:t>. Creative Writing Group, St. John’s University</w:t>
+            </w:r>
+          </w:p>
+        </w:tc>
+        <w:tc>
+          <w:tcPr>
+            <w:tcW w:w="1345" w:type="dxa"/>
+          </w:tcPr>
+          <w:p>
+            <w:pPr>
+              <w:tabs>
+                <w:tab w:val="left" w:pos="180"/>
+                <w:tab w:val="left" w:pos="2430"/>
+                <w:tab w:val="left" w:pos="2880"/>
+                <w:tab w:val="left" w:pos="8100"/>
+              </w:tabs>
+              <w:spacing w:after="240"/>
+              <w:ind w:left="-111"/>
+              <w:jc w:val="right"/>
+              <w:rPr>
+                <w:rFonts w:ascii="Garamond" w:hAnsi="Garamond" w:cs="Mongolian Baiti"/>
+              </w:rPr>
+            </w:pPr>
+            <w:r>
+              <w:rPr>
+                <w:rFonts w:ascii="Garamond" w:hAnsi="Garamond" w:cs="Mongolian Baiti"/>
+              </w:rPr>
               <w:t>2011-2013</w:t>
             </w:r>
           </w:p>
@@ -6454,13 +7372,12 @@
     <w:p>
       <w:pPr>
         <w:tabs>
-          <w:tab w:val="left" w:pos="180"/>
           <w:tab w:val="left" w:pos="2430"/>
           <w:tab w:val="left" w:pos="2880"/>
           <w:tab w:val="left" w:pos="8100"/>
         </w:tabs>
         <w:spacing w:after="240"/>
-        <w:ind w:left="270"/>
+        <w:ind w:firstLine="270"/>
         <w:rPr>
           <w:rFonts w:ascii="Garamond" w:hAnsi="Garamond" w:cs="Mongolian Baiti"/>
           <w:b/>
@@ -6775,6 +7692,7 @@
                 <w:rFonts w:ascii="Garamond" w:hAnsi="Garamond" w:cs="Mongolian Baiti"/>
                 <w:b/>
               </w:rPr>
+              <w:lastRenderedPageBreak/>
               <w:t>Co-Organizer</w:t>
             </w:r>
             <w:r>
@@ -6818,177 +7736,17 @@
     </w:tbl>
     <w:p>
       <w:pPr>
-        <w:tabs>
-          <w:tab w:val="left" w:pos="360"/>
-          <w:tab w:val="left" w:pos="2880"/>
-          <w:tab w:val="left" w:pos="8100"/>
-        </w:tabs>
-        <w:spacing w:after="240"/>
-        <w:rPr>
-          <w:rFonts w:ascii="Garamond" w:hAnsi="Garamond" w:cs="Mongolian Baiti"/>
-          <w:b/>
-        </w:rPr>
-      </w:pPr>
-      <w:r>
-        <w:rPr>
-          <w:rFonts w:ascii="Garamond" w:hAnsi="Garamond" w:cs="Mongolian Baiti"/>
-          <w:b/>
-        </w:rPr>
-        <w:tab/>
-      </w:r>
-      <w:r>
-        <w:rPr>
-          <w:rFonts w:ascii="Garamond" w:hAnsi="Garamond" w:cs="Mongolian Baiti"/>
-          <w:b/>
-        </w:rPr>
-        <w:t>Extracurricular Work</w:t>
-      </w:r>
-    </w:p>
-    <w:tbl>
-      <w:tblPr>
-        <w:tblStyle w:val="TableGrid"/>
-        <w:tblW w:w="0" w:type="auto"/>
-        <w:tblBorders>
-          <w:top w:val="none" w:sz="0" w:space="0" w:color="auto"/>
-          <w:left w:val="none" w:sz="0" w:space="0" w:color="auto"/>
-          <w:bottom w:val="none" w:sz="0" w:space="0" w:color="auto"/>
-          <w:right w:val="none" w:sz="0" w:space="0" w:color="auto"/>
-          <w:insideH w:val="none" w:sz="0" w:space="0" w:color="auto"/>
-          <w:insideV w:val="none" w:sz="0" w:space="0" w:color="auto"/>
-        </w:tblBorders>
-        <w:tblLook w:val="04A0" w:firstRow="1" w:lastRow="0" w:firstColumn="1" w:lastColumn="0" w:noHBand="0" w:noVBand="1"/>
-      </w:tblPr>
-      <w:tblGrid>
-        <w:gridCol w:w="8545"/>
-        <w:gridCol w:w="805"/>
-      </w:tblGrid>
-      <w:tr>
-        <w:tc>
-          <w:tcPr>
-            <w:tcW w:w="8545" w:type="dxa"/>
-          </w:tcPr>
-          <w:p>
-            <w:pPr>
-              <w:tabs>
-                <w:tab w:val="left" w:pos="2430"/>
-                <w:tab w:val="left" w:pos="2880"/>
-                <w:tab w:val="left" w:pos="8100"/>
-              </w:tabs>
-              <w:spacing w:after="240"/>
-              <w:ind w:left="-111"/>
-              <w:rPr>
-                <w:rFonts w:ascii="Garamond" w:hAnsi="Garamond" w:cs="Mongolian Baiti"/>
-                <w:bCs/>
-              </w:rPr>
-            </w:pPr>
-            <w:r>
-              <w:rPr>
-                <w:rFonts w:ascii="Garamond" w:hAnsi="Garamond" w:cs="Mongolian Baiti"/>
-                <w:b/>
-              </w:rPr>
-              <w:t>Notetaker</w:t>
-            </w:r>
-            <w:r>
-              <w:rPr>
-                <w:rFonts w:ascii="Garamond" w:hAnsi="Garamond" w:cs="Mongolian Baiti"/>
-                <w:bCs/>
-              </w:rPr>
-              <w:t>. “Shared Realities: A Workshop on Disability, Technology, and Inclusion.” Microsoft Research New England.</w:t>
-            </w:r>
-          </w:p>
-        </w:tc>
-        <w:tc>
-          <w:tcPr>
-            <w:tcW w:w="805" w:type="dxa"/>
-          </w:tcPr>
-          <w:p>
-            <w:pPr>
-              <w:tabs>
-                <w:tab w:val="left" w:pos="2430"/>
-                <w:tab w:val="left" w:pos="2880"/>
-                <w:tab w:val="left" w:pos="8100"/>
-              </w:tabs>
-              <w:spacing w:after="240"/>
-              <w:jc w:val="right"/>
-              <w:rPr>
-                <w:rFonts w:ascii="Garamond" w:hAnsi="Garamond" w:cs="Mongolian Baiti"/>
-                <w:bCs/>
-              </w:rPr>
-            </w:pPr>
-            <w:r>
-              <w:rPr>
-                <w:rFonts w:ascii="Garamond" w:hAnsi="Garamond" w:cs="Mongolian Baiti"/>
-                <w:bCs/>
-              </w:rPr>
-              <w:t>2016</w:t>
-            </w:r>
-          </w:p>
-        </w:tc>
-      </w:tr>
-      <w:tr>
-        <w:tc>
-          <w:tcPr>
-            <w:tcW w:w="8545" w:type="dxa"/>
-          </w:tcPr>
-          <w:p>
-            <w:pPr>
-              <w:tabs>
-                <w:tab w:val="left" w:pos="2430"/>
-                <w:tab w:val="left" w:pos="2880"/>
-                <w:tab w:val="left" w:pos="8100"/>
-              </w:tabs>
-              <w:spacing w:after="240"/>
-              <w:ind w:left="-111"/>
-              <w:rPr>
-                <w:rFonts w:ascii="Garamond" w:hAnsi="Garamond" w:cs="Mongolian Baiti"/>
-                <w:bCs/>
-              </w:rPr>
-            </w:pPr>
-            <w:r>
-              <w:rPr>
-                <w:rFonts w:ascii="Garamond" w:hAnsi="Garamond" w:cs="Mongolian Baiti"/>
-                <w:b/>
-              </w:rPr>
-              <w:t>Tutor</w:t>
-            </w:r>
-            <w:r>
-              <w:rPr>
-                <w:rFonts w:ascii="Garamond" w:hAnsi="Garamond" w:cs="Mongolian Baiti"/>
-                <w:bCs/>
-              </w:rPr>
-              <w:t>. One Day One Goal, Northeastern University Writing Center</w:t>
-            </w:r>
-          </w:p>
-        </w:tc>
-        <w:tc>
-          <w:tcPr>
-            <w:tcW w:w="805" w:type="dxa"/>
-          </w:tcPr>
-          <w:p>
-            <w:pPr>
-              <w:tabs>
-                <w:tab w:val="left" w:pos="2430"/>
-                <w:tab w:val="left" w:pos="2880"/>
-                <w:tab w:val="left" w:pos="8100"/>
-              </w:tabs>
-              <w:spacing w:after="240"/>
-              <w:jc w:val="right"/>
-              <w:rPr>
-                <w:rFonts w:ascii="Garamond" w:hAnsi="Garamond" w:cs="Mongolian Baiti"/>
-                <w:bCs/>
-              </w:rPr>
-            </w:pPr>
-            <w:r>
-              <w:rPr>
-                <w:rFonts w:ascii="Garamond" w:hAnsi="Garamond" w:cs="Mongolian Baiti"/>
-                <w:bCs/>
-              </w:rPr>
-              <w:t>2016</w:t>
-            </w:r>
-          </w:p>
-        </w:tc>
-      </w:tr>
-    </w:tbl>
+        <w:rPr>
+          <w:rFonts w:ascii="Garamond" w:hAnsi="Garamond" w:cs="Mongolian Baiti"/>
+        </w:rPr>
+      </w:pPr>
+      <w:r>
+        <w:rPr>
+          <w:rFonts w:ascii="Garamond" w:hAnsi="Garamond" w:cs="Mongolian Baiti"/>
+        </w:rPr>
+        <w:br w:type="page"/>
+      </w:r>
+    </w:p>
     <w:p>
       <w:pPr>
         <w:pBdr>
@@ -7008,242 +7766,26 @@
           <w:bCs/>
           <w:caps/>
         </w:rPr>
-        <w:t>Writing Center Experience</w:t>
-      </w:r>
-    </w:p>
-    <w:p>
-      <w:pPr>
-        <w:pStyle w:val="ListParagraph"/>
+        <w:lastRenderedPageBreak/>
+        <w:t>REFERENCES</w:t>
+      </w:r>
+    </w:p>
+    <w:p>
+      <w:pPr>
         <w:tabs>
+          <w:tab w:val="left" w:pos="180"/>
           <w:tab w:val="left" w:pos="2430"/>
           <w:tab w:val="left" w:pos="2880"/>
-          <w:tab w:val="left" w:pos="6660"/>
+          <w:tab w:val="left" w:pos="7560"/>
         </w:tabs>
-        <w:ind w:left="270"/>
-        <w:rPr>
-          <w:rFonts w:ascii="Garamond" w:hAnsi="Garamond" w:cs="Mongolian Baiti"/>
-          <w:bCs/>
+        <w:rPr>
+          <w:rFonts w:ascii="Garamond" w:hAnsi="Garamond" w:cs="Mongolian Baiti"/>
+          <w:bCs/>
+          <w:iCs/>
           <w:sz w:val="10"/>
           <w:szCs w:val="10"/>
         </w:rPr>
       </w:pPr>
-    </w:p>
-    <w:p>
-      <w:pPr>
-        <w:pStyle w:val="ListParagraph"/>
-        <w:numPr>
-          <w:ilvl w:val="0"/>
-          <w:numId w:val="24"/>
-        </w:numPr>
-        <w:tabs>
-          <w:tab w:val="left" w:pos="2430"/>
-          <w:tab w:val="left" w:pos="2880"/>
-          <w:tab w:val="left" w:pos="6660"/>
-        </w:tabs>
-        <w:ind w:left="270" w:hanging="180"/>
-        <w:rPr>
-          <w:rFonts w:ascii="Garamond" w:hAnsi="Garamond" w:cs="Mongolian Baiti"/>
-          <w:bCs/>
-        </w:rPr>
-      </w:pPr>
-      <w:r>
-        <w:rPr>
-          <w:rFonts w:ascii="Garamond" w:hAnsi="Garamond" w:cs="Mongolian Baiti"/>
-          <w:b/>
-        </w:rPr>
-        <w:t>Writing Center Consultant</w:t>
-      </w:r>
-      <w:r>
-        <w:rPr>
-          <w:rFonts w:ascii="Garamond" w:hAnsi="Garamond" w:cs="Mongolian Baiti"/>
-          <w:bCs/>
-        </w:rPr>
-        <w:t xml:space="preserve">, Northeastern University, 2016—2017 </w:t>
-      </w:r>
-    </w:p>
-    <w:p>
-      <w:pPr>
-        <w:pStyle w:val="ListParagraph"/>
-        <w:numPr>
-          <w:ilvl w:val="0"/>
-          <w:numId w:val="24"/>
-        </w:numPr>
-        <w:tabs>
-          <w:tab w:val="left" w:pos="2430"/>
-          <w:tab w:val="left" w:pos="2880"/>
-          <w:tab w:val="left" w:pos="6660"/>
-        </w:tabs>
-        <w:ind w:left="270" w:hanging="180"/>
-        <w:rPr>
-          <w:rFonts w:ascii="Garamond" w:hAnsi="Garamond" w:cs="Mongolian Baiti"/>
-          <w:bCs/>
-        </w:rPr>
-      </w:pPr>
-      <w:r>
-        <w:rPr>
-          <w:rFonts w:ascii="Garamond" w:hAnsi="Garamond" w:cs="Mongolian Baiti"/>
-          <w:b/>
-        </w:rPr>
-        <w:t>Writing Center Consultant</w:t>
-      </w:r>
-      <w:r>
-        <w:rPr>
-          <w:rFonts w:ascii="Garamond" w:hAnsi="Garamond" w:cs="Mongolian Baiti"/>
-          <w:bCs/>
-        </w:rPr>
-        <w:t>, Columbia University School of Social Work Writing Center, 2016</w:t>
-      </w:r>
-    </w:p>
-    <w:p>
-      <w:pPr>
-        <w:pStyle w:val="ListParagraph"/>
-        <w:numPr>
-          <w:ilvl w:val="0"/>
-          <w:numId w:val="19"/>
-        </w:numPr>
-        <w:tabs>
-          <w:tab w:val="left" w:pos="2430"/>
-          <w:tab w:val="left" w:pos="2880"/>
-          <w:tab w:val="left" w:pos="6660"/>
-        </w:tabs>
-        <w:ind w:left="270" w:hanging="180"/>
-        <w:rPr>
-          <w:rFonts w:ascii="Garamond" w:hAnsi="Garamond" w:cs="Mongolian Baiti"/>
-          <w:bCs/>
-          <w:iCs/>
-        </w:rPr>
-      </w:pPr>
-      <w:r>
-        <w:rPr>
-          <w:rFonts w:ascii="Garamond" w:hAnsi="Garamond" w:cs="Mongolian Baiti"/>
-          <w:b/>
-        </w:rPr>
-        <w:t>Writing Coach</w:t>
-      </w:r>
-      <w:r>
-        <w:rPr>
-          <w:rFonts w:ascii="Garamond" w:hAnsi="Garamond" w:cs="Mongolian Baiti"/>
-          <w:bCs/>
-        </w:rPr>
-        <w:t xml:space="preserve">, </w:t>
-      </w:r>
-      <w:r>
-        <w:rPr>
-          <w:rFonts w:ascii="Garamond" w:hAnsi="Garamond" w:cs="Mongolian Baiti"/>
-          <w:bCs/>
-          <w:iCs/>
-        </w:rPr>
-        <w:t>SUNY Empire State College Harry Van Arsdale Jr. Center for Labor Studies Academic Support, 2015–2016</w:t>
-      </w:r>
-    </w:p>
-    <w:p>
-      <w:pPr>
-        <w:pStyle w:val="ListParagraph"/>
-        <w:numPr>
-          <w:ilvl w:val="0"/>
-          <w:numId w:val="19"/>
-        </w:numPr>
-        <w:tabs>
-          <w:tab w:val="left" w:pos="2430"/>
-          <w:tab w:val="left" w:pos="2880"/>
-          <w:tab w:val="left" w:pos="6660"/>
-        </w:tabs>
-        <w:ind w:left="270" w:hanging="180"/>
-        <w:rPr>
-          <w:rFonts w:ascii="Garamond" w:hAnsi="Garamond" w:cs="Mongolian Baiti"/>
-          <w:bCs/>
-          <w:iCs/>
-        </w:rPr>
-      </w:pPr>
-      <w:r>
-        <w:rPr>
-          <w:rFonts w:ascii="Garamond" w:hAnsi="Garamond" w:cs="Mongolian Baiti"/>
-          <w:b/>
-          <w:iCs/>
-        </w:rPr>
-        <w:t>Tutor and Facilitator</w:t>
-      </w:r>
-      <w:r>
-        <w:rPr>
-          <w:rFonts w:ascii="Garamond" w:hAnsi="Garamond" w:cs="Mongolian Baiti"/>
-          <w:bCs/>
-          <w:iCs/>
-        </w:rPr>
-        <w:t>, Queensborough Community College Writing Center, 2014–2015</w:t>
-      </w:r>
-    </w:p>
-    <w:p>
-      <w:pPr>
-        <w:pStyle w:val="ListParagraph"/>
-        <w:numPr>
-          <w:ilvl w:val="0"/>
-          <w:numId w:val="19"/>
-        </w:numPr>
-        <w:tabs>
-          <w:tab w:val="left" w:pos="2430"/>
-          <w:tab w:val="left" w:pos="2880"/>
-        </w:tabs>
-        <w:ind w:left="270" w:hanging="180"/>
-        <w:rPr>
-          <w:rFonts w:ascii="Garamond" w:hAnsi="Garamond" w:cs="Mongolian Baiti"/>
-          <w:bCs/>
-        </w:rPr>
-      </w:pPr>
-      <w:r>
-        <w:rPr>
-          <w:rFonts w:ascii="Garamond" w:hAnsi="Garamond" w:cs="Mongolian Baiti"/>
-          <w:b/>
-        </w:rPr>
-        <w:t>Writing Fellow</w:t>
-      </w:r>
-      <w:r>
-        <w:rPr>
-          <w:rFonts w:ascii="Garamond" w:hAnsi="Garamond" w:cs="Mongolian Baiti"/>
-          <w:bCs/>
-        </w:rPr>
-        <w:t>, St. John’s University Writing Across the Curriculum, 2013–2014</w:t>
-      </w:r>
-    </w:p>
-    <w:p>
-      <w:pPr>
-        <w:pStyle w:val="ListParagraph"/>
-        <w:numPr>
-          <w:ilvl w:val="0"/>
-          <w:numId w:val="19"/>
-        </w:numPr>
-        <w:pBdr>
-          <w:top w:val="nil"/>
-          <w:left w:val="nil"/>
-          <w:bottom w:val="nil"/>
-          <w:right w:val="nil"/>
-          <w:between w:val="nil"/>
-          <w:bar w:val="nil"/>
-        </w:pBdr>
-        <w:tabs>
-          <w:tab w:val="left" w:pos="792"/>
-        </w:tabs>
-        <w:ind w:left="270" w:hanging="180"/>
-        <w:contextualSpacing w:val="0"/>
-        <w:rPr>
-          <w:rFonts w:ascii="Garamond" w:hAnsi="Garamond" w:cs="Mongolian Baiti"/>
-          <w:bCs/>
-          <w:iCs/>
-        </w:rPr>
-      </w:pPr>
-      <w:r>
-        <w:rPr>
-          <w:rFonts w:ascii="Garamond" w:eastAsia="Times Roman" w:hAnsi="Garamond" w:cs="Mongolian Baiti"/>
-          <w:b/>
-        </w:rPr>
-        <w:t>Writing Consultant</w:t>
-      </w:r>
-      <w:r>
-        <w:rPr>
-          <w:rFonts w:ascii="Garamond" w:eastAsia="Times Roman" w:hAnsi="Garamond" w:cs="Mongolian Baiti"/>
-          <w:bCs/>
-        </w:rPr>
-        <w:t>, St. John’s University Writing Center, 2011–2015</w:t>
-      </w:r>
     </w:p>
     <w:p>
       <w:pPr>
@@ -7253,21 +7795,430 @@
         </w:tabs>
         <w:rPr>
           <w:rFonts w:ascii="Garamond" w:hAnsi="Garamond" w:cs="Mongolian Baiti"/>
-        </w:rPr>
-      </w:pPr>
-      <w:r>
-        <w:rPr>
-          <w:rFonts w:ascii="Garamond" w:hAnsi="Garamond" w:cs="Mongolian Baiti"/>
-        </w:rPr>
-        <w:t xml:space="preserve"> </w:t>
-      </w:r>
+          <w:b/>
+          <w:bCs/>
+        </w:rPr>
+      </w:pPr>
+      <w:r>
+        <w:rPr>
+          <w:rFonts w:ascii="Garamond" w:hAnsi="Garamond" w:cs="Mongolian Baiti"/>
+          <w:b/>
+          <w:bCs/>
+        </w:rPr>
+        <w:t>Mya Poe</w:t>
+      </w:r>
+    </w:p>
+    <w:p>
+      <w:pPr>
+        <w:tabs>
+          <w:tab w:val="left" w:pos="1350"/>
+          <w:tab w:val="left" w:pos="2880"/>
+        </w:tabs>
+        <w:rPr>
+          <w:rFonts w:ascii="Garamond" w:hAnsi="Garamond" w:cs="Mongolian Baiti"/>
+        </w:rPr>
+      </w:pPr>
+      <w:r>
+        <w:rPr>
+          <w:rFonts w:ascii="Garamond" w:hAnsi="Garamond" w:cs="Mongolian Baiti"/>
+        </w:rPr>
+        <w:t>Associate Professor</w:t>
+      </w:r>
+      <w:r>
+        <w:rPr>
+          <w:rFonts w:ascii="Garamond" w:hAnsi="Garamond" w:cs="Mongolian Baiti"/>
+        </w:rPr>
+        <w:t xml:space="preserve"> of English</w:t>
+      </w:r>
+    </w:p>
+    <w:p>
+      <w:pPr>
+        <w:tabs>
+          <w:tab w:val="left" w:pos="1350"/>
+          <w:tab w:val="left" w:pos="2880"/>
+        </w:tabs>
+        <w:rPr>
+          <w:rFonts w:ascii="Garamond" w:hAnsi="Garamond" w:cs="Mongolian Baiti"/>
+        </w:rPr>
+      </w:pPr>
+      <w:r>
+        <w:rPr>
+          <w:rFonts w:ascii="Garamond" w:hAnsi="Garamond" w:cs="Mongolian Baiti"/>
+        </w:rPr>
+        <w:t>Writing Program Director</w:t>
+      </w:r>
+    </w:p>
+    <w:p>
+      <w:pPr>
+        <w:tabs>
+          <w:tab w:val="left" w:pos="1350"/>
+          <w:tab w:val="left" w:pos="2880"/>
+        </w:tabs>
+        <w:rPr>
+          <w:rFonts w:ascii="Garamond" w:hAnsi="Garamond" w:cs="Mongolian Baiti"/>
+        </w:rPr>
+      </w:pPr>
+      <w:r>
+        <w:rPr>
+          <w:rFonts w:ascii="Garamond" w:hAnsi="Garamond" w:cs="Mongolian Baiti"/>
+        </w:rPr>
+        <w:t>Northeastern University</w:t>
+      </w:r>
+    </w:p>
+    <w:p>
+      <w:pPr>
+        <w:tabs>
+          <w:tab w:val="left" w:pos="1350"/>
+          <w:tab w:val="left" w:pos="2880"/>
+        </w:tabs>
+        <w:rPr>
+          <w:rFonts w:ascii="Garamond" w:hAnsi="Garamond" w:cs="Mongolian Baiti"/>
+        </w:rPr>
+      </w:pPr>
+      <w:r>
+        <w:rPr>
+          <w:rFonts w:ascii="Garamond" w:hAnsi="Garamond" w:cs="Mongolian Baiti"/>
+        </w:rPr>
+        <w:t>Relationship: Dissertation advisor and current supervisor at the Writing Program</w:t>
+      </w:r>
+    </w:p>
+    <w:p>
+      <w:pPr>
+        <w:tabs>
+          <w:tab w:val="left" w:pos="1350"/>
+          <w:tab w:val="left" w:pos="2880"/>
+        </w:tabs>
+        <w:rPr>
+          <w:rFonts w:ascii="Garamond" w:hAnsi="Garamond" w:cs="Mongolian Baiti"/>
+          <w:lang w:val="da-DK"/>
+        </w:rPr>
+      </w:pPr>
+    </w:p>
+    <w:p>
+      <w:pPr>
+        <w:tabs>
+          <w:tab w:val="left" w:pos="1350"/>
+          <w:tab w:val="left" w:pos="2880"/>
+        </w:tabs>
+        <w:rPr>
+          <w:rFonts w:ascii="Garamond" w:hAnsi="Garamond" w:cs="Mongolian Baiti"/>
+          <w:b/>
+          <w:bCs/>
+          <w:lang w:val="it-IT"/>
+        </w:rPr>
+      </w:pPr>
+      <w:r>
+        <w:rPr>
+          <w:rFonts w:ascii="Garamond" w:hAnsi="Garamond" w:cs="Mongolian Baiti"/>
+          <w:b/>
+          <w:bCs/>
+          <w:lang w:val="it-IT"/>
+        </w:rPr>
+        <w:t>Ellen Cushman</w:t>
+      </w:r>
+    </w:p>
+    <w:p>
+      <w:pPr>
+        <w:tabs>
+          <w:tab w:val="left" w:pos="1350"/>
+          <w:tab w:val="left" w:pos="2880"/>
+        </w:tabs>
+        <w:rPr>
+          <w:rFonts w:ascii="Garamond" w:hAnsi="Garamond" w:cs="Mongolian Baiti"/>
+          <w:lang w:val="it-IT"/>
+        </w:rPr>
+      </w:pPr>
+      <w:r>
+        <w:rPr>
+          <w:rFonts w:ascii="Garamond" w:hAnsi="Garamond" w:cs="Mongolian Baiti"/>
+          <w:lang w:val="it-IT"/>
+        </w:rPr>
+        <w:t>Associate Professor</w:t>
+      </w:r>
+      <w:r>
+        <w:rPr>
+          <w:rFonts w:ascii="Garamond" w:hAnsi="Garamond" w:cs="Mongolian Baiti"/>
+          <w:lang w:val="it-IT"/>
+        </w:rPr>
+        <w:t xml:space="preserve"> of English</w:t>
+      </w:r>
+    </w:p>
+    <w:p>
+      <w:pPr>
+        <w:tabs>
+          <w:tab w:val="left" w:pos="1350"/>
+          <w:tab w:val="left" w:pos="2880"/>
+        </w:tabs>
+        <w:rPr>
+          <w:rFonts w:ascii="Garamond" w:hAnsi="Garamond" w:cs="Mongolian Baiti"/>
+        </w:rPr>
+      </w:pPr>
+      <w:r>
+        <w:rPr>
+          <w:rFonts w:ascii="Garamond" w:hAnsi="Garamond" w:cs="Mongolian Baiti"/>
+        </w:rPr>
+        <w:t>Dean's Professor of Civic Sustainability</w:t>
+      </w:r>
+    </w:p>
+    <w:p>
+      <w:pPr>
+        <w:tabs>
+          <w:tab w:val="left" w:pos="1350"/>
+          <w:tab w:val="left" w:pos="2880"/>
+        </w:tabs>
+        <w:rPr>
+          <w:rFonts w:ascii="Garamond" w:hAnsi="Garamond" w:cs="Mongolian Baiti"/>
+        </w:rPr>
+      </w:pPr>
+      <w:r>
+        <w:rPr>
+          <w:rFonts w:ascii="Garamond" w:hAnsi="Garamond" w:cs="Mongolian Baiti"/>
+        </w:rPr>
+        <w:t>Northeastern University</w:t>
+      </w:r>
+    </w:p>
+    <w:p>
+      <w:pPr>
+        <w:tabs>
+          <w:tab w:val="left" w:pos="1350"/>
+          <w:tab w:val="left" w:pos="2880"/>
+        </w:tabs>
+        <w:rPr>
+          <w:rFonts w:ascii="Garamond" w:hAnsi="Garamond" w:cs="Mongolian Baiti"/>
+        </w:rPr>
+      </w:pPr>
+      <w:r>
+        <w:rPr>
+          <w:rFonts w:ascii="Garamond" w:hAnsi="Garamond" w:cs="Mongolian Baiti"/>
+        </w:rPr>
+        <w:t>Relationship: Dissertation committee member and former advisor</w:t>
+      </w:r>
+    </w:p>
+    <w:p>
+      <w:pPr>
+        <w:tabs>
+          <w:tab w:val="left" w:pos="1350"/>
+          <w:tab w:val="left" w:pos="2880"/>
+        </w:tabs>
+        <w:rPr>
+          <w:rFonts w:ascii="Garamond" w:hAnsi="Garamond" w:cs="Mongolian Baiti"/>
+        </w:rPr>
+      </w:pPr>
+    </w:p>
+    <w:p>
+      <w:pPr>
+        <w:tabs>
+          <w:tab w:val="left" w:pos="1350"/>
+          <w:tab w:val="left" w:pos="2880"/>
+        </w:tabs>
+        <w:rPr>
+          <w:rFonts w:ascii="Garamond" w:hAnsi="Garamond" w:cs="Mongolian Baiti"/>
+          <w:b/>
+          <w:bCs/>
+          <w:lang w:val="da-DK"/>
+        </w:rPr>
+      </w:pPr>
+      <w:r>
+        <w:rPr>
+          <w:rFonts w:ascii="Garamond" w:hAnsi="Garamond" w:cs="Mongolian Baiti"/>
+          <w:b/>
+          <w:bCs/>
+          <w:lang w:val="da-DK"/>
+        </w:rPr>
+        <w:t>Neal Lerner</w:t>
+      </w:r>
+    </w:p>
+    <w:p>
+      <w:pPr>
+        <w:tabs>
+          <w:tab w:val="left" w:pos="1350"/>
+          <w:tab w:val="left" w:pos="2880"/>
+        </w:tabs>
+        <w:rPr>
+          <w:rFonts w:ascii="Garamond" w:hAnsi="Garamond" w:cs="Mongolian Baiti"/>
+        </w:rPr>
+      </w:pPr>
+      <w:r>
+        <w:rPr>
+          <w:rFonts w:ascii="Garamond" w:hAnsi="Garamond" w:cs="Mongolian Baiti"/>
+        </w:rPr>
+        <w:t>Associate Professor</w:t>
+      </w:r>
+      <w:r>
+        <w:rPr>
+          <w:rFonts w:ascii="Garamond" w:hAnsi="Garamond" w:cs="Mongolian Baiti"/>
+        </w:rPr>
+        <w:t xml:space="preserve"> of English</w:t>
+      </w:r>
+    </w:p>
+    <w:p>
+      <w:pPr>
+        <w:tabs>
+          <w:tab w:val="left" w:pos="1350"/>
+          <w:tab w:val="left" w:pos="2880"/>
+        </w:tabs>
+        <w:rPr>
+          <w:rFonts w:ascii="Garamond" w:hAnsi="Garamond" w:cs="Mongolian Baiti"/>
+        </w:rPr>
+      </w:pPr>
+      <w:r>
+        <w:rPr>
+          <w:rFonts w:ascii="Garamond" w:hAnsi="Garamond" w:cs="Mongolian Baiti"/>
+        </w:rPr>
+        <w:t>Chair of the English Department</w:t>
+      </w:r>
+    </w:p>
+    <w:p>
+      <w:pPr>
+        <w:tabs>
+          <w:tab w:val="left" w:pos="1350"/>
+          <w:tab w:val="left" w:pos="2880"/>
+        </w:tabs>
+        <w:rPr>
+          <w:rFonts w:ascii="Garamond" w:hAnsi="Garamond" w:cs="Mongolian Baiti"/>
+        </w:rPr>
+      </w:pPr>
+      <w:r>
+        <w:rPr>
+          <w:rFonts w:ascii="Garamond" w:hAnsi="Garamond" w:cs="Mongolian Baiti"/>
+        </w:rPr>
+        <w:t>Northeastern University</w:t>
+      </w:r>
+    </w:p>
+    <w:p>
+      <w:pPr>
+        <w:tabs>
+          <w:tab w:val="left" w:pos="1350"/>
+          <w:tab w:val="left" w:pos="2880"/>
+        </w:tabs>
+        <w:rPr>
+          <w:rFonts w:ascii="Garamond" w:hAnsi="Garamond" w:cs="Mongolian Baiti"/>
+        </w:rPr>
+      </w:pPr>
+      <w:r>
+        <w:rPr>
+          <w:rFonts w:ascii="Garamond" w:hAnsi="Garamond" w:cs="Mongolian Baiti"/>
+        </w:rPr>
+        <w:t>Relationship: Dissertation committee member and co-writer for book chapter</w:t>
+      </w:r>
+    </w:p>
+    <w:p>
+      <w:pPr>
+        <w:tabs>
+          <w:tab w:val="left" w:pos="1350"/>
+          <w:tab w:val="left" w:pos="2880"/>
+        </w:tabs>
+        <w:rPr>
+          <w:rFonts w:ascii="Garamond" w:hAnsi="Garamond" w:cs="Mongolian Baiti"/>
+        </w:rPr>
+      </w:pPr>
+    </w:p>
+    <w:p>
+      <w:pPr>
+        <w:tabs>
+          <w:tab w:val="left" w:pos="1350"/>
+          <w:tab w:val="left" w:pos="2880"/>
+        </w:tabs>
+        <w:rPr>
+          <w:rFonts w:ascii="Garamond" w:hAnsi="Garamond" w:cs="Mongolian Baiti"/>
+          <w:b/>
+          <w:bCs/>
+        </w:rPr>
+      </w:pPr>
+      <w:r>
+        <w:rPr>
+          <w:rFonts w:ascii="Garamond" w:hAnsi="Garamond" w:cs="Mongolian Baiti"/>
+          <w:b/>
+          <w:bCs/>
+        </w:rPr>
+        <w:t>Laura Nelson</w:t>
+      </w:r>
+    </w:p>
+    <w:p>
+      <w:pPr>
+        <w:tabs>
+          <w:tab w:val="left" w:pos="1350"/>
+          <w:tab w:val="left" w:pos="2880"/>
+        </w:tabs>
+        <w:rPr>
+          <w:rFonts w:ascii="Garamond" w:hAnsi="Garamond" w:cs="Mongolian Baiti"/>
+        </w:rPr>
+      </w:pPr>
+      <w:r>
+        <w:rPr>
+          <w:rFonts w:ascii="Garamond" w:hAnsi="Garamond" w:cs="Mongolian Baiti"/>
+        </w:rPr>
+        <w:t>Assistant Professor of Sociology</w:t>
+      </w:r>
+    </w:p>
+    <w:p>
+      <w:pPr>
+        <w:tabs>
+          <w:tab w:val="left" w:pos="1350"/>
+          <w:tab w:val="left" w:pos="2880"/>
+        </w:tabs>
+        <w:rPr>
+          <w:rFonts w:ascii="Garamond" w:hAnsi="Garamond" w:cs="Mongolian Baiti"/>
+        </w:rPr>
+      </w:pPr>
+      <w:r>
+        <w:rPr>
+          <w:rFonts w:ascii="Garamond" w:hAnsi="Garamond" w:cs="Mongolian Baiti"/>
+        </w:rPr>
+        <w:t>Digital Integration Teaching Initiative Coordinator</w:t>
+      </w:r>
+    </w:p>
+    <w:p>
+      <w:pPr>
+        <w:tabs>
+          <w:tab w:val="left" w:pos="1350"/>
+          <w:tab w:val="left" w:pos="2880"/>
+        </w:tabs>
+        <w:rPr>
+          <w:rFonts w:ascii="Garamond" w:hAnsi="Garamond" w:cs="Mongolian Baiti"/>
+        </w:rPr>
+      </w:pPr>
+      <w:r>
+        <w:rPr>
+          <w:rFonts w:ascii="Garamond" w:hAnsi="Garamond" w:cs="Mongolian Baiti"/>
+        </w:rPr>
+        <w:t>Northeastern University</w:t>
+      </w:r>
+    </w:p>
+    <w:p>
+      <w:pPr>
+        <w:tabs>
+          <w:tab w:val="left" w:pos="1350"/>
+          <w:tab w:val="left" w:pos="2880"/>
+        </w:tabs>
+        <w:rPr>
+          <w:rFonts w:ascii="Garamond" w:hAnsi="Garamond" w:cs="Mongolian Baiti"/>
+        </w:rPr>
+      </w:pPr>
+      <w:r>
+        <w:rPr>
+          <w:rFonts w:ascii="Garamond" w:hAnsi="Garamond" w:cs="Mongolian Baiti"/>
+        </w:rPr>
+        <w:t>Relationship: Dissertation reader and former supervisor at the Digital Integration Teaching Initiative</w:t>
+      </w:r>
+    </w:p>
+    <w:p>
+      <w:pPr>
+        <w:tabs>
+          <w:tab w:val="left" w:pos="1350"/>
+          <w:tab w:val="left" w:pos="2880"/>
+        </w:tabs>
+        <w:rPr>
+          <w:rFonts w:ascii="Garamond" w:hAnsi="Garamond" w:cs="Mongolian Baiti"/>
+        </w:rPr>
+      </w:pPr>
     </w:p>
     <w:sectPr>
-      <w:headerReference w:type="default" r:id="rId8"/>
-      <w:footerReference w:type="even" r:id="rId9"/>
-      <w:footerReference w:type="default" r:id="rId10"/>
-      <w:headerReference w:type="first" r:id="rId11"/>
-      <w:footerReference w:type="first" r:id="rId12"/>
+      <w:headerReference w:type="default" r:id="rId9"/>
+      <w:footerReference w:type="even" r:id="rId10"/>
+      <w:footerReference w:type="default" r:id="rId11"/>
+      <w:headerReference w:type="first" r:id="rId12"/>
+      <w:footerReference w:type="first" r:id="rId13"/>
       <w:pgSz w:w="12240" w:h="15840"/>
       <w:pgMar w:top="1440" w:right="1440" w:bottom="1440" w:left="1440" w:header="720" w:footer="720" w:gutter="0"/>
       <w:cols w:space="720"/>
@@ -7417,34 +8368,34 @@
       <w:framePr w:wrap="around" w:vAnchor="text" w:hAnchor="margin" w:xAlign="right" w:y="1"/>
       <w:rPr>
         <w:rStyle w:val="PageNumber"/>
-        <w:rFonts w:ascii="Times New Roman" w:hAnsi="Times New Roman" w:cs="Times New Roman"/>
+        <w:rFonts w:ascii="Garamond" w:hAnsi="Garamond" w:cs="Times New Roman"/>
       </w:rPr>
     </w:pPr>
     <w:r>
       <w:rPr>
         <w:rStyle w:val="PageNumber"/>
-        <w:rFonts w:ascii="Times New Roman" w:hAnsi="Times New Roman" w:cs="Times New Roman"/>
+        <w:rFonts w:ascii="Garamond" w:hAnsi="Garamond" w:cs="Times New Roman"/>
       </w:rPr>
       <w:fldChar w:fldCharType="begin"/>
     </w:r>
     <w:r>
       <w:rPr>
         <w:rStyle w:val="PageNumber"/>
-        <w:rFonts w:ascii="Times New Roman" w:hAnsi="Times New Roman" w:cs="Times New Roman"/>
+        <w:rFonts w:ascii="Garamond" w:hAnsi="Garamond" w:cs="Times New Roman"/>
       </w:rPr>
       <w:instrText xml:space="preserve">PAGE  </w:instrText>
     </w:r>
     <w:r>
       <w:rPr>
         <w:rStyle w:val="PageNumber"/>
-        <w:rFonts w:ascii="Times New Roman" w:hAnsi="Times New Roman" w:cs="Times New Roman"/>
+        <w:rFonts w:ascii="Garamond" w:hAnsi="Garamond" w:cs="Times New Roman"/>
       </w:rPr>
       <w:fldChar w:fldCharType="separate"/>
     </w:r>
     <w:r>
       <w:rPr>
         <w:rStyle w:val="PageNumber"/>
-        <w:rFonts w:ascii="Times New Roman" w:hAnsi="Times New Roman" w:cs="Times New Roman"/>
+        <w:rFonts w:ascii="Garamond" w:hAnsi="Garamond" w:cs="Times New Roman"/>
         <w:noProof/>
       </w:rPr>
       <w:t>1</w:t>
@@ -7452,7 +8403,7 @@
     <w:r>
       <w:rPr>
         <w:rStyle w:val="PageNumber"/>
-        <w:rFonts w:ascii="Times New Roman" w:hAnsi="Times New Roman" w:cs="Times New Roman"/>
+        <w:rFonts w:ascii="Garamond" w:hAnsi="Garamond" w:cs="Times New Roman"/>
       </w:rPr>
       <w:fldChar w:fldCharType="end"/>
     </w:r>
@@ -7505,8 +8456,8 @@
         <w:rFonts w:ascii="Garamond" w:hAnsi="Garamond"/>
         <w:b/>
         <w:bCs/>
-        <w:sz w:val="28"/>
-        <w:szCs w:val="28"/>
+        <w:sz w:val="26"/>
+        <w:szCs w:val="26"/>
       </w:rPr>
     </w:pPr>
     <w:r>
@@ -7514,8 +8465,8 @@
         <w:rFonts w:ascii="Garamond" w:hAnsi="Garamond"/>
         <w:b/>
         <w:bCs/>
-        <w:sz w:val="28"/>
-        <w:szCs w:val="28"/>
+        <w:sz w:val="26"/>
+        <w:szCs w:val="26"/>
       </w:rPr>
       <w:t>Cara Marta Messina</w:t>
     </w:r>
@@ -7530,10 +8481,13 @@
       <w:pStyle w:val="Header"/>
       <w:jc w:val="center"/>
       <w:rPr>
+        <w:rStyle w:val="Hyperlink"/>
         <w:rFonts w:ascii="Garamond" w:hAnsi="Garamond" w:cs="Times New Roman"/>
         <w:b/>
-        <w:sz w:val="28"/>
-        <w:szCs w:val="28"/>
+        <w:color w:val="auto"/>
+        <w:sz w:val="26"/>
+        <w:szCs w:val="26"/>
+        <w:u w:val="none"/>
         <w:lang w:val="pt-BR"/>
       </w:rPr>
     </w:pPr>
@@ -7541,36 +8495,12 @@
       <w:rPr>
         <w:rFonts w:ascii="Garamond" w:hAnsi="Garamond" w:cs="Times New Roman"/>
         <w:b/>
-        <w:sz w:val="28"/>
-        <w:szCs w:val="28"/>
+        <w:sz w:val="26"/>
+        <w:szCs w:val="26"/>
         <w:lang w:val="pt-BR"/>
       </w:rPr>
       <w:t>Cara Marta Messina</w:t>
     </w:r>
-  </w:p>
-  <w:p>
-    <w:pPr>
-      <w:pStyle w:val="Header"/>
-      <w:tabs>
-        <w:tab w:val="left" w:pos="6000"/>
-      </w:tabs>
-      <w:jc w:val="center"/>
-      <w:rPr>
-        <w:rStyle w:val="Hyperlink"/>
-        <w:rFonts w:ascii="Garamond" w:hAnsi="Garamond" w:cs="Times New Roman"/>
-        <w:lang w:val="pt-BR"/>
-      </w:rPr>
-    </w:pPr>
-    <w:hyperlink r:id="rId1" w:history="1">
-      <w:r>
-        <w:rPr>
-          <w:rStyle w:val="Hyperlink"/>
-          <w:rFonts w:ascii="Garamond" w:hAnsi="Garamond" w:cs="Times New Roman"/>
-          <w:lang w:val="pt-BR"/>
-        </w:rPr>
-        <w:t>https://caramartamessina.com</w:t>
-      </w:r>
-    </w:hyperlink>
   </w:p>
   <w:tbl>
     <w:tblPr>
@@ -7592,7 +8522,7 @@
     </w:tblGrid>
     <w:tr>
       <w:trPr>
-        <w:trHeight w:val="269"/>
+        <w:trHeight w:val="627"/>
       </w:trPr>
       <w:tc>
         <w:tcPr>
@@ -7621,18 +8551,12 @@
             <w:t>Northeastern University</w:t>
           </w:r>
         </w:p>
-      </w:tc>
-      <w:tc>
-        <w:tcPr>
-          <w:tcW w:w="4469" w:type="dxa"/>
-        </w:tcPr>
         <w:p>
           <w:pPr>
             <w:pStyle w:val="Header"/>
             <w:tabs>
               <w:tab w:val="left" w:pos="6000"/>
             </w:tabs>
-            <w:jc w:val="right"/>
             <w:rPr>
               <w:rStyle w:val="Hyperlink"/>
               <w:rFonts w:ascii="Garamond" w:hAnsi="Garamond" w:cs="Times New Roman"/>
@@ -7647,7 +8571,78 @@
               <w:color w:val="000000" w:themeColor="text1"/>
               <w:u w:val="none"/>
             </w:rPr>
-            <w:t>English Department</w:t>
+            <w:t>English Department, Lake Hall</w:t>
+          </w:r>
+        </w:p>
+      </w:tc>
+      <w:tc>
+        <w:tcPr>
+          <w:tcW w:w="4469" w:type="dxa"/>
+        </w:tcPr>
+        <w:p>
+          <w:pPr>
+            <w:pStyle w:val="Header"/>
+            <w:tabs>
+              <w:tab w:val="left" w:pos="6000"/>
+            </w:tabs>
+            <w:jc w:val="center"/>
+            <w:rPr>
+              <w:rStyle w:val="Hyperlink"/>
+              <w:rFonts w:ascii="Garamond" w:hAnsi="Garamond" w:cs="Times New Roman"/>
+              <w:color w:val="000000" w:themeColor="text1"/>
+              <w:u w:val="none"/>
+            </w:rPr>
+          </w:pPr>
+          <w:r>
+            <w:rPr>
+              <w:rFonts w:ascii="Garamond" w:hAnsi="Garamond" w:cs="Times New Roman"/>
+            </w:rPr>
+            <w:t xml:space="preserve"> </w:t>
+          </w:r>
+          <w:r>
+            <w:t xml:space="preserve">                    </w:t>
+          </w:r>
+          <w:r>
+            <w:rPr>
+              <w:rFonts w:ascii="Garamond" w:hAnsi="Garamond" w:cs="Times New Roman"/>
+            </w:rPr>
+            <w:t>messina.c@northeastern.edu</w:t>
+          </w:r>
+        </w:p>
+        <w:p>
+          <w:pPr>
+            <w:pStyle w:val="Header"/>
+            <w:tabs>
+              <w:tab w:val="left" w:pos="6000"/>
+            </w:tabs>
+            <w:jc w:val="center"/>
+            <w:rPr>
+              <w:rStyle w:val="Hyperlink"/>
+              <w:rFonts w:ascii="Garamond" w:hAnsi="Garamond" w:cs="Times New Roman"/>
+              <w:lang w:val="pt-BR"/>
+            </w:rPr>
+          </w:pPr>
+          <w:r>
+            <w:t xml:space="preserve">                          </w:t>
+          </w:r>
+          <w:hyperlink r:id="rId1" w:history="1">
+            <w:r>
+              <w:rPr>
+                <w:rStyle w:val="Hyperlink"/>
+                <w:rFonts w:ascii="Garamond" w:hAnsi="Garamond" w:cs="Times New Roman"/>
+                <w:lang w:val="pt-BR"/>
+              </w:rPr>
+              <w:t>https://caramartamessina.com</w:t>
+            </w:r>
+          </w:hyperlink>
+          <w:r>
+            <w:rPr>
+              <w:rStyle w:val="Hyperlink"/>
+              <w:rFonts w:ascii="Garamond" w:hAnsi="Garamond" w:cs="Times New Roman"/>
+              <w:color w:val="000000" w:themeColor="text1"/>
+              <w:u w:val="none"/>
+            </w:rPr>
+            <w:t xml:space="preserve">    </w:t>
           </w:r>
         </w:p>
       </w:tc>
@@ -13150,4 +14145,16 @@
   </a:objectDefaults>
   <a:extraClrSchemeLst/>
 </a:theme>
+</file>
+
+<file path=customXml/item1.xml><?xml version="1.0" encoding="utf-8"?>
+<b:Sources xmlns:b="http://schemas.openxmlformats.org/officeDocument/2006/bibliography" xmlns="http://schemas.openxmlformats.org/officeDocument/2006/bibliography" SelectedStyle="\APASixthEditionOfficeOnline.xsl" StyleName="APA" Version="6"/>
+</file>
+
+<file path=customXml/itemProps1.xml><?xml version="1.0" encoding="utf-8"?>
+<ds:datastoreItem xmlns:ds="http://schemas.openxmlformats.org/officeDocument/2006/customXml" ds:itemID="{A5DBF13B-6500-4438-9B60-6E5F023E0493}">
+  <ds:schemaRefs>
+    <ds:schemaRef ds:uri="http://schemas.openxmlformats.org/officeDocument/2006/bibliography"/>
+  </ds:schemaRefs>
+</ds:datastoreItem>
 </file>